--- a/fuentes/contenidos/grado09/guion07/CN_09_07_CO.docx
+++ b/fuentes/contenidos/grado09/guion07/CN_09_07_CO.docx
@@ -36,8 +36,6 @@
                 <w:rFonts w:ascii="Arial" w:hAnsi="Arial" w:cs="Arial"/>
               </w:rPr>
             </w:pPr>
-            <w:bookmarkStart w:id="0" w:name="_GoBack"/>
-            <w:bookmarkEnd w:id="0"/>
             <w:r>
               <w:rPr>
                 <w:rFonts w:ascii="Arial" w:hAnsi="Arial" w:cs="Arial"/>
@@ -308,21 +306,165 @@
         <w:rPr>
           <w:rFonts w:ascii="Arial" w:hAnsi="Arial" w:cs="Arial"/>
         </w:rPr>
-        <w:t xml:space="preserve">La </w:t>
+        <w:t>Los ecosistemas no son estáticos, cambian de manera continua debido a sus propias dinámicas y a las perturbaciones externas. En una</w:t>
+      </w:r>
+      <w:r>
+        <w:rPr>
+          <w:rFonts w:ascii="Arial" w:hAnsi="Arial" w:cs="Arial"/>
+        </w:rPr>
+        <w:t xml:space="preserve"> </w:t>
       </w:r>
       <w:r>
         <w:rPr>
           <w:rFonts w:ascii="Arial" w:hAnsi="Arial" w:cs="Arial"/>
           <w:b/>
         </w:rPr>
-        <w:t xml:space="preserve">sucesión ecológica </w:t>
-      </w:r>
-      <w:r>
-        <w:rPr>
-          <w:rFonts w:ascii="Arial" w:hAnsi="Arial" w:cs="Arial"/>
-        </w:rPr>
-        <w:t>se define como una serie de cambios en un ecosistema que modifican la composición de los organismos y los factores abióticos a través del tiempo, en una transformación constante. Esta sucesión presenta ciertas características determinadas por factores ambientales que influyen en el desarrollo de los organismos y de los ecosistemas.</w:t>
-      </w:r>
+        <w:t>sucesión ecológica</w:t>
+      </w:r>
+      <w:r>
+        <w:rPr>
+          <w:rFonts w:ascii="Arial" w:hAnsi="Arial" w:cs="Arial"/>
+        </w:rPr>
+        <w:t>,</w:t>
+      </w:r>
+      <w:r>
+        <w:rPr>
+          <w:rFonts w:ascii="Arial" w:hAnsi="Arial" w:cs="Arial"/>
+          <w:b/>
+        </w:rPr>
+        <w:t xml:space="preserve"> </w:t>
+      </w:r>
+      <w:r>
+        <w:rPr>
+          <w:rFonts w:ascii="Arial" w:hAnsi="Arial" w:cs="Arial"/>
+        </w:rPr>
+        <w:t>el</w:t>
+      </w:r>
+      <w:r>
+        <w:rPr>
+          <w:rFonts w:ascii="Arial" w:hAnsi="Arial" w:cs="Arial"/>
+        </w:rPr>
+        <w:t xml:space="preserve"> ecosistema </w:t>
+      </w:r>
+      <w:r>
+        <w:rPr>
+          <w:rFonts w:ascii="Arial" w:hAnsi="Arial" w:cs="Arial"/>
+        </w:rPr>
+        <w:t xml:space="preserve">sufre una serie de cambios </w:t>
+      </w:r>
+      <w:r>
+        <w:rPr>
+          <w:rFonts w:ascii="Arial" w:hAnsi="Arial" w:cs="Arial"/>
+        </w:rPr>
+        <w:t xml:space="preserve">que modifican la composición de </w:t>
+      </w:r>
+      <w:r>
+        <w:rPr>
+          <w:rFonts w:ascii="Arial" w:hAnsi="Arial" w:cs="Arial"/>
+        </w:rPr>
+        <w:t xml:space="preserve">la comunidad de organismos </w:t>
+      </w:r>
+      <w:r>
+        <w:rPr>
+          <w:rFonts w:ascii="Arial" w:hAnsi="Arial" w:cs="Arial"/>
+        </w:rPr>
+        <w:t xml:space="preserve">y los factores abióticos, en una transformación constante. </w:t>
+      </w:r>
+      <w:r>
+        <w:rPr>
+          <w:rFonts w:ascii="Arial" w:hAnsi="Arial" w:cs="Arial"/>
+        </w:rPr>
+        <w:t>En un ecosistema, la</w:t>
+      </w:r>
+      <w:r>
+        <w:rPr>
+          <w:rFonts w:ascii="Arial" w:hAnsi="Arial" w:cs="Arial"/>
+        </w:rPr>
+        <w:t xml:space="preserve"> sucesión </w:t>
+      </w:r>
+      <w:r>
+        <w:rPr>
+          <w:rFonts w:ascii="Arial" w:hAnsi="Arial" w:cs="Arial"/>
+        </w:rPr>
+        <w:t>puede ser producida</w:t>
+      </w:r>
+      <w:r>
+        <w:rPr>
+          <w:rFonts w:ascii="Arial" w:hAnsi="Arial" w:cs="Arial"/>
+        </w:rPr>
+        <w:t xml:space="preserve"> por </w:t>
+      </w:r>
+      <w:r>
+        <w:rPr>
+          <w:rFonts w:ascii="Arial" w:hAnsi="Arial" w:cs="Arial"/>
+        </w:rPr>
+        <w:t>cambios en los factores (climáticos), cambios en los organismos o por la llegada de otros organismos, y esto</w:t>
+      </w:r>
+      <w:r>
+        <w:rPr>
+          <w:rFonts w:ascii="Arial" w:hAnsi="Arial" w:cs="Arial"/>
+        </w:rPr>
+        <w:t xml:space="preserve"> </w:t>
+      </w:r>
+      <w:r>
+        <w:rPr>
+          <w:rFonts w:ascii="Arial" w:hAnsi="Arial" w:cs="Arial"/>
+        </w:rPr>
+        <w:t xml:space="preserve">influye </w:t>
+      </w:r>
+      <w:r>
+        <w:rPr>
+          <w:rFonts w:ascii="Arial" w:hAnsi="Arial" w:cs="Arial"/>
+        </w:rPr>
+        <w:t xml:space="preserve">el desarrollo </w:t>
+      </w:r>
+      <w:r>
+        <w:rPr>
+          <w:rFonts w:ascii="Arial" w:hAnsi="Arial" w:cs="Arial"/>
+        </w:rPr>
+        <w:t xml:space="preserve">de los mismos organismos y </w:t>
+      </w:r>
+      <w:r>
+        <w:rPr>
+          <w:rFonts w:ascii="Arial" w:hAnsi="Arial" w:cs="Arial"/>
+        </w:rPr>
+        <w:t>de</w:t>
+      </w:r>
+      <w:r>
+        <w:rPr>
+          <w:rFonts w:ascii="Arial" w:hAnsi="Arial" w:cs="Arial"/>
+        </w:rPr>
+        <w:t>l</w:t>
+      </w:r>
+      <w:r>
+        <w:rPr>
+          <w:rFonts w:ascii="Arial" w:hAnsi="Arial" w:cs="Arial"/>
+        </w:rPr>
+        <w:t xml:space="preserve"> </w:t>
+      </w:r>
+      <w:proofErr w:type="spellStart"/>
+      <w:r>
+        <w:rPr>
+          <w:rFonts w:ascii="Arial" w:hAnsi="Arial" w:cs="Arial"/>
+        </w:rPr>
+        <w:t>ecosistema</w:t>
+      </w:r>
+      <w:r>
+        <w:rPr>
+          <w:rFonts w:ascii="Arial" w:hAnsi="Arial" w:cs="Arial"/>
+        </w:rPr>
+        <w:t>.</w:t>
+      </w:r>
+      <w:r>
+        <w:rPr>
+          <w:rFonts w:ascii="Arial" w:hAnsi="Arial" w:cs="Arial"/>
+          <w:highlight w:val="yellow"/>
+        </w:rPr>
+        <w:t>AQUI</w:t>
+      </w:r>
+      <w:bookmarkStart w:id="0" w:name="_GoBack"/>
+      <w:bookmarkEnd w:id="0"/>
+      <w:proofErr w:type="spellEnd"/>
     </w:p>
     <w:p>
       <w:pPr>
@@ -506,7 +648,39 @@
                 <w:rFonts w:ascii="Arial" w:hAnsi="Arial" w:cs="Arial"/>
                 <w:b/>
               </w:rPr>
-              <w:t>Código Shutterstock (o URL o la ruta en AulaPlaneta)</w:t>
+              <w:t xml:space="preserve">Código </w:t>
+            </w:r>
+            <w:proofErr w:type="spellStart"/>
+            <w:r>
+              <w:rPr>
+                <w:rFonts w:ascii="Arial" w:hAnsi="Arial" w:cs="Arial"/>
+                <w:b/>
+              </w:rPr>
+              <w:t>Shutterstock</w:t>
+            </w:r>
+            <w:proofErr w:type="spellEnd"/>
+            <w:r>
+              <w:rPr>
+                <w:rFonts w:ascii="Arial" w:hAnsi="Arial" w:cs="Arial"/>
+                <w:b/>
+              </w:rPr>
+              <w:t xml:space="preserve"> (o URL o la ruta en </w:t>
+            </w:r>
+            <w:proofErr w:type="spellStart"/>
+            <w:r>
+              <w:rPr>
+                <w:rFonts w:ascii="Arial" w:hAnsi="Arial" w:cs="Arial"/>
+                <w:b/>
+              </w:rPr>
+              <w:t>AulaPlaneta</w:t>
+            </w:r>
+            <w:proofErr w:type="spellEnd"/>
+            <w:r>
+              <w:rPr>
+                <w:rFonts w:ascii="Arial" w:hAnsi="Arial" w:cs="Arial"/>
+                <w:b/>
+              </w:rPr>
+              <w:t>)</w:t>
             </w:r>
           </w:p>
         </w:tc>
@@ -842,6 +1016,7 @@
                 <w:rFonts w:ascii="Arial" w:hAnsi="Arial" w:cs="Arial"/>
                 <w:b/>
               </w:rPr>
+              <w:lastRenderedPageBreak/>
               <w:t>Pie de imagen</w:t>
             </w:r>
           </w:p>
@@ -864,14 +1039,115 @@
               <w:rPr>
                 <w:rFonts w:ascii="Arial" w:hAnsi="Arial" w:cs="Arial"/>
               </w:rPr>
-              <w:t xml:space="preserve">(a) Inicialmente no se encuentran plantas; el ecosistema se encuentra lleno de rocas volcánicas, cenizas y sedimentos. (b) Después, la acumulación de nutrientes en </w:t>
-            </w:r>
-            <w:r>
-              <w:rPr>
-                <w:rFonts w:ascii="Arial" w:hAnsi="Arial" w:cs="Arial"/>
-              </w:rPr>
-              <w:lastRenderedPageBreak/>
-              <w:t>el suelo permite el brote de una semilla. (c) Al pasar más tiempo, la planta logra desarrollarse y crecer, pues las condiciones del suelo son distintas al estado inicial.</w:t>
+              <w:t>a.</w:t>
+            </w:r>
+            <w:r>
+              <w:rPr>
+                <w:rFonts w:ascii="Arial" w:hAnsi="Arial" w:cs="Arial"/>
+              </w:rPr>
+              <w:t xml:space="preserve"> </w:t>
+            </w:r>
+            <w:r>
+              <w:rPr>
+                <w:rFonts w:ascii="Arial" w:hAnsi="Arial" w:cs="Arial"/>
+              </w:rPr>
+              <w:t xml:space="preserve">En </w:t>
+            </w:r>
+            <w:r>
+              <w:rPr>
+                <w:rFonts w:ascii="Arial" w:hAnsi="Arial" w:cs="Arial"/>
+              </w:rPr>
+              <w:t>el ecosistema</w:t>
+            </w:r>
+            <w:r>
+              <w:rPr>
+                <w:rFonts w:ascii="Arial" w:hAnsi="Arial" w:cs="Arial"/>
+              </w:rPr>
+              <w:t xml:space="preserve"> de la imagen, inicialmente</w:t>
+            </w:r>
+            <w:r>
+              <w:rPr>
+                <w:rFonts w:ascii="Arial" w:hAnsi="Arial" w:cs="Arial"/>
+              </w:rPr>
+              <w:t xml:space="preserve"> </w:t>
+            </w:r>
+            <w:r>
+              <w:rPr>
+                <w:rFonts w:ascii="Arial" w:hAnsi="Arial" w:cs="Arial"/>
+              </w:rPr>
+              <w:t>hay</w:t>
+            </w:r>
+            <w:r>
+              <w:rPr>
+                <w:rFonts w:ascii="Arial" w:hAnsi="Arial" w:cs="Arial"/>
+              </w:rPr>
+              <w:t xml:space="preserve"> rocas vol</w:t>
+            </w:r>
+            <w:r>
+              <w:rPr>
+                <w:rFonts w:ascii="Arial" w:hAnsi="Arial" w:cs="Arial"/>
+              </w:rPr>
+              <w:t>cánicas, cenizas y sedimentos. b.</w:t>
+            </w:r>
+            <w:r>
+              <w:rPr>
+                <w:rFonts w:ascii="Arial" w:hAnsi="Arial" w:cs="Arial"/>
+              </w:rPr>
+              <w:t xml:space="preserve"> Después, </w:t>
+            </w:r>
+            <w:r>
+              <w:rPr>
+                <w:rFonts w:ascii="Arial" w:hAnsi="Arial" w:cs="Arial"/>
+              </w:rPr>
+              <w:t>el agua y el calor del Sol</w:t>
+            </w:r>
+            <w:r>
+              <w:rPr>
+                <w:rFonts w:ascii="Arial" w:hAnsi="Arial" w:cs="Arial"/>
+              </w:rPr>
+              <w:t xml:space="preserve"> pe</w:t>
+            </w:r>
+            <w:r>
+              <w:rPr>
+                <w:rFonts w:ascii="Arial" w:hAnsi="Arial" w:cs="Arial"/>
+              </w:rPr>
+              <w:t>rmiten que una semilla brote. c.</w:t>
+            </w:r>
+            <w:r>
+              <w:rPr>
+                <w:rFonts w:ascii="Arial" w:hAnsi="Arial" w:cs="Arial"/>
+              </w:rPr>
+              <w:t xml:space="preserve"> </w:t>
+            </w:r>
+            <w:r>
+              <w:rPr>
+                <w:rFonts w:ascii="Arial" w:hAnsi="Arial" w:cs="Arial"/>
+              </w:rPr>
+              <w:t>Un tiempo después, gracias a la</w:t>
+            </w:r>
+            <w:r>
+              <w:rPr>
+                <w:rFonts w:ascii="Arial" w:hAnsi="Arial" w:cs="Arial"/>
+              </w:rPr>
+              <w:t xml:space="preserve"> presencia de nutrientes</w:t>
+            </w:r>
+            <w:r>
+              <w:rPr>
+                <w:rFonts w:ascii="Arial" w:hAnsi="Arial" w:cs="Arial"/>
+              </w:rPr>
+              <w:t xml:space="preserve"> </w:t>
+            </w:r>
+            <w:r>
+              <w:rPr>
+                <w:rFonts w:ascii="Arial" w:hAnsi="Arial" w:cs="Arial"/>
+              </w:rPr>
+              <w:t>la planta crece</w:t>
+            </w:r>
+            <w:r>
+              <w:rPr>
+                <w:rFonts w:ascii="Arial" w:hAnsi="Arial" w:cs="Arial"/>
+              </w:rPr>
+              <w:t xml:space="preserve"> y se desarrolla.</w:t>
             </w:r>
           </w:p>
           <w:p>
@@ -888,7 +1164,13 @@
               <w:rPr>
                 <w:rFonts w:ascii="Arial" w:hAnsi="Arial" w:cs="Arial"/>
               </w:rPr>
-              <w:t>¿Cómo crees que pudo llegar esa semilla al lugar?, ¿puedes imaginar cómo continúa esta sucesión?, ¿qué pasará después?</w:t>
+              <w:t>¿Cómo crees que pudo llegar esa semilla al lugar?, ¿puedes imaginar cómo continúa esta sucesión</w:t>
+            </w:r>
+            <w:r>
+              <w:rPr>
+                <w:rFonts w:ascii="Arial" w:hAnsi="Arial" w:cs="Arial"/>
+              </w:rPr>
+              <w:t>?</w:t>
             </w:r>
           </w:p>
         </w:tc>
@@ -996,7 +1278,25 @@
               <w:rPr>
                 <w:rFonts w:ascii="Arial" w:hAnsi="Arial" w:cs="Arial"/>
               </w:rPr>
-              <w:t>Los factores naturales no son los únicos que generan sucesiones ecológicas, estas también pueden ser causadas por cambios artificiales o producidos por la acción humana. En cualquiera de los dos casos, los ecosistemas pueden sufrir una modificación parcial o total de sus componentes, que evidencia la sucesión ecológica, ya que exhiben una serie de procesos en una dinámica de transformación ambiental.</w:t>
+              <w:t xml:space="preserve">Las </w:t>
+            </w:r>
+            <w:r>
+              <w:rPr>
+                <w:rFonts w:ascii="Arial" w:hAnsi="Arial" w:cs="Arial"/>
+              </w:rPr>
+              <w:t xml:space="preserve">sucesiones ecológicas pueden ser </w:t>
+            </w:r>
+            <w:r>
+              <w:rPr>
+                <w:rFonts w:ascii="Arial" w:hAnsi="Arial" w:cs="Arial"/>
+              </w:rPr>
+              <w:t>producida</w:t>
+            </w:r>
+            <w:r>
+              <w:rPr>
+                <w:rFonts w:ascii="Arial" w:hAnsi="Arial" w:cs="Arial"/>
+              </w:rPr>
+              <w:t>s por la acción humana. En cualquiera de los dos casos, los ecosistemas pueden sufrir una modificación parcial o total de sus componentes, que evidencia la sucesión ecológica, ya que exhiben una serie de procesos en una dinámica de transformación ambiental.</w:t>
             </w:r>
           </w:p>
         </w:tc>
@@ -1277,15 +1577,40 @@
                 <w:rFonts w:ascii="Arial" w:hAnsi="Arial" w:cs="Arial"/>
                 <w:b/>
               </w:rPr>
-              <w:t xml:space="preserve">Código Shutterstock (o </w:t>
-            </w:r>
+              <w:t xml:space="preserve">Código </w:t>
+            </w:r>
+            <w:proofErr w:type="spellStart"/>
+            <w:r>
+              <w:rPr>
+                <w:rFonts w:ascii="Arial" w:hAnsi="Arial" w:cs="Arial"/>
+                <w:b/>
+              </w:rPr>
+              <w:t>Shutterstock</w:t>
+            </w:r>
+            <w:proofErr w:type="spellEnd"/>
+            <w:r>
+              <w:rPr>
+                <w:rFonts w:ascii="Arial" w:hAnsi="Arial" w:cs="Arial"/>
+                <w:b/>
+              </w:rPr>
+              <w:t xml:space="preserve"> (o URL o la ruta en </w:t>
+            </w:r>
+            <w:proofErr w:type="spellStart"/>
             <w:r>
               <w:rPr>
                 <w:rFonts w:ascii="Arial" w:hAnsi="Arial" w:cs="Arial"/>
                 <w:b/>
               </w:rPr>
               <w:lastRenderedPageBreak/>
-              <w:t>URL o la ruta en AulaPlaneta)</w:t>
+              <w:t>AulaPlaneta</w:t>
+            </w:r>
+            <w:proofErr w:type="spellEnd"/>
+            <w:r>
+              <w:rPr>
+                <w:rFonts w:ascii="Arial" w:hAnsi="Arial" w:cs="Arial"/>
+                <w:b/>
+              </w:rPr>
+              <w:t>)</w:t>
             </w:r>
           </w:p>
         </w:tc>
@@ -2092,7 +2417,21 @@
         <w:rPr>
           <w:rFonts w:ascii="Arial" w:hAnsi="Arial" w:cs="Arial"/>
         </w:rPr>
-        <w:t xml:space="preserve"> se da cuando los organismos se establecen en sitios previamente ocupados por otros organismos y que sobrevivieron a un disturbio natural o artificial en el ecosistema. Pero además de estos dos tipos, actualmente se ha incluído un tercer tipo de sucesión: la </w:t>
+        <w:t xml:space="preserve"> se da cuando los organismos se establecen en sitios previamente ocupados por otros organismos y que sobrevivieron a un disturbio natural o artificial en el ecosistema. Pero además de estos dos tipos, actualmente se ha </w:t>
+      </w:r>
+      <w:proofErr w:type="spellStart"/>
+      <w:r>
+        <w:rPr>
+          <w:rFonts w:ascii="Arial" w:hAnsi="Arial" w:cs="Arial"/>
+        </w:rPr>
+        <w:t>incluído</w:t>
+      </w:r>
+      <w:proofErr w:type="spellEnd"/>
+      <w:r>
+        <w:rPr>
+          <w:rFonts w:ascii="Arial" w:hAnsi="Arial" w:cs="Arial"/>
+        </w:rPr>
+        <w:t xml:space="preserve"> un tercer tipo de sucesión: la </w:t>
       </w:r>
       <w:r>
         <w:rPr>
@@ -2124,7 +2463,21 @@
         <w:rPr>
           <w:rFonts w:ascii="Arial" w:hAnsi="Arial" w:cs="Arial"/>
         </w:rPr>
-        <w:t>Esta sucesiónse da en sentido contrario a las dos anteriores, y presenta un cambio progresivo de degradación y transformación</w:t>
+        <w:t xml:space="preserve">Esta </w:t>
+      </w:r>
+      <w:proofErr w:type="spellStart"/>
+      <w:r>
+        <w:rPr>
+          <w:rFonts w:ascii="Arial" w:hAnsi="Arial" w:cs="Arial"/>
+        </w:rPr>
+        <w:t>sucesiónse</w:t>
+      </w:r>
+      <w:proofErr w:type="spellEnd"/>
+      <w:r>
+        <w:rPr>
+          <w:rFonts w:ascii="Arial" w:hAnsi="Arial" w:cs="Arial"/>
+        </w:rPr>
+        <w:t xml:space="preserve"> da en sentido contrario a las dos anteriores, y presenta un cambio progresivo de degradación y transformación</w:t>
       </w:r>
       <w:r>
         <w:rPr>
@@ -2370,7 +2723,23 @@
           <w:rFonts w:ascii="Arial" w:hAnsi="Arial" w:cs="Arial"/>
           <w:lang w:val="es-CO"/>
         </w:rPr>
-        <w:t xml:space="preserve">Esta sucesión se puede dar en en superficies </w:t>
+        <w:t xml:space="preserve">Esta sucesión se puede dar en </w:t>
+      </w:r>
+      <w:proofErr w:type="spellStart"/>
+      <w:r>
+        <w:rPr>
+          <w:rFonts w:ascii="Arial" w:hAnsi="Arial" w:cs="Arial"/>
+          <w:lang w:val="es-CO"/>
+        </w:rPr>
+        <w:t>en</w:t>
+      </w:r>
+      <w:proofErr w:type="spellEnd"/>
+      <w:r>
+        <w:rPr>
+          <w:rFonts w:ascii="Arial" w:hAnsi="Arial" w:cs="Arial"/>
+          <w:lang w:val="es-CO"/>
+        </w:rPr>
+        <w:t xml:space="preserve"> superficies </w:t>
       </w:r>
       <w:r>
         <w:rPr>
@@ -2619,14 +2988,36 @@
               <w:rPr>
                 <w:rFonts w:ascii="Arial" w:hAnsi="Arial" w:cs="Arial"/>
               </w:rPr>
-              <w:t xml:space="preserve">Código Shutterstock (o URL o la ruta en </w:t>
-            </w:r>
+              <w:t xml:space="preserve">Código </w:t>
+            </w:r>
+            <w:proofErr w:type="spellStart"/>
+            <w:r>
+              <w:rPr>
+                <w:rFonts w:ascii="Arial" w:hAnsi="Arial" w:cs="Arial"/>
+              </w:rPr>
+              <w:t>Shutterstock</w:t>
+            </w:r>
+            <w:proofErr w:type="spellEnd"/>
+            <w:r>
+              <w:rPr>
+                <w:rFonts w:ascii="Arial" w:hAnsi="Arial" w:cs="Arial"/>
+              </w:rPr>
+              <w:t xml:space="preserve"> (o URL o la ruta en </w:t>
+            </w:r>
+            <w:proofErr w:type="spellStart"/>
             <w:r>
               <w:rPr>
                 <w:rFonts w:ascii="Arial" w:hAnsi="Arial" w:cs="Arial"/>
               </w:rPr>
               <w:lastRenderedPageBreak/>
-              <w:t>AulaPlaneta)</w:t>
+              <w:t>AulaPlaneta</w:t>
+            </w:r>
+            <w:proofErr w:type="spellEnd"/>
+            <w:r>
+              <w:rPr>
+                <w:rFonts w:ascii="Arial" w:hAnsi="Arial" w:cs="Arial"/>
+              </w:rPr>
+              <w:t>)</w:t>
             </w:r>
           </w:p>
         </w:tc>
@@ -3266,7 +3657,35 @@
               <w:rPr>
                 <w:rFonts w:ascii="Arial" w:hAnsi="Arial" w:cs="Arial"/>
               </w:rPr>
-              <w:t>Código Shutterstock (o URL o la ruta en AulaPlaneta)</w:t>
+              <w:t xml:space="preserve">Código </w:t>
+            </w:r>
+            <w:proofErr w:type="spellStart"/>
+            <w:r>
+              <w:rPr>
+                <w:rFonts w:ascii="Arial" w:hAnsi="Arial" w:cs="Arial"/>
+              </w:rPr>
+              <w:t>Shutterstock</w:t>
+            </w:r>
+            <w:proofErr w:type="spellEnd"/>
+            <w:r>
+              <w:rPr>
+                <w:rFonts w:ascii="Arial" w:hAnsi="Arial" w:cs="Arial"/>
+              </w:rPr>
+              <w:t xml:space="preserve"> (o URL o la ruta en </w:t>
+            </w:r>
+            <w:proofErr w:type="spellStart"/>
+            <w:r>
+              <w:rPr>
+                <w:rFonts w:ascii="Arial" w:hAnsi="Arial" w:cs="Arial"/>
+              </w:rPr>
+              <w:t>AulaPlaneta</w:t>
+            </w:r>
+            <w:proofErr w:type="spellEnd"/>
+            <w:r>
+              <w:rPr>
+                <w:rFonts w:ascii="Arial" w:hAnsi="Arial" w:cs="Arial"/>
+              </w:rPr>
+              <w:t>)</w:t>
             </w:r>
           </w:p>
         </w:tc>
@@ -4002,7 +4421,43 @@
                 <w:color w:val="000000"/>
               </w:rPr>
               <w:lastRenderedPageBreak/>
-              <w:t>Código Shutterstock (o URL o la ruta en AulaPlaneta)</w:t>
+              <w:t xml:space="preserve">Código </w:t>
+            </w:r>
+            <w:proofErr w:type="spellStart"/>
+            <w:r>
+              <w:rPr>
+                <w:rFonts w:ascii="Arial" w:hAnsi="Arial" w:cs="Arial"/>
+                <w:b/>
+                <w:color w:val="000000"/>
+              </w:rPr>
+              <w:t>Shutterstock</w:t>
+            </w:r>
+            <w:proofErr w:type="spellEnd"/>
+            <w:r>
+              <w:rPr>
+                <w:rFonts w:ascii="Arial" w:hAnsi="Arial" w:cs="Arial"/>
+                <w:b/>
+                <w:color w:val="000000"/>
+              </w:rPr>
+              <w:t xml:space="preserve"> (o URL o la ruta en </w:t>
+            </w:r>
+            <w:proofErr w:type="spellStart"/>
+            <w:r>
+              <w:rPr>
+                <w:rFonts w:ascii="Arial" w:hAnsi="Arial" w:cs="Arial"/>
+                <w:b/>
+                <w:color w:val="000000"/>
+              </w:rPr>
+              <w:t>AulaPlaneta</w:t>
+            </w:r>
+            <w:proofErr w:type="spellEnd"/>
+            <w:r>
+              <w:rPr>
+                <w:rFonts w:ascii="Arial" w:hAnsi="Arial" w:cs="Arial"/>
+                <w:b/>
+                <w:color w:val="000000"/>
+              </w:rPr>
+              <w:t>)</w:t>
             </w:r>
           </w:p>
         </w:tc>
@@ -4031,6 +4486,15 @@
               <w:fldChar w:fldCharType="begin"/>
             </w:r>
             <w:r>
+              <w:instrText xml:space="preserve"> INCLUDEPICTURE  "http://thumb7.shutterstock.com/display_pic_with_logo/606352/606352,1307409645,1/stock-photo-rain-forest-destruction-in-thailand-form-aerial-view-78713059.jpg" \* MERGEFORMATINET </w:instrText>
+            </w:r>
+            <w:r>
+              <w:fldChar w:fldCharType="separate"/>
+            </w:r>
+            <w:r>
+              <w:fldChar w:fldCharType="begin"/>
+            </w:r>
+            <w:r>
               <w:instrText xml:space="preserve"> </w:instrText>
             </w:r>
             <w:r>
@@ -4044,10 +4508,13 @@
             </w:r>
             <w:r>
               <w:pict>
-                <v:shape id="_x0000_i1035" type="#_x0000_t75" alt="" style="width:98.25pt;height:69.75pt">
+                <v:shape id="_x0000_i1035" type="#_x0000_t75" alt="" style="width:98.2pt;height:69.8pt">
                   <v:imagedata r:id="rId19" r:href="rId20"/>
                 </v:shape>
               </w:pict>
+            </w:r>
+            <w:r>
+              <w:fldChar w:fldCharType="end"/>
             </w:r>
             <w:r>
               <w:fldChar w:fldCharType="end"/>
@@ -4529,7 +4996,35 @@
                 <w:rFonts w:ascii="Arial" w:hAnsi="Arial" w:cs="Arial"/>
               </w:rPr>
               <w:lastRenderedPageBreak/>
-              <w:t>Código Shutterstock (o URL o la ruta en AulaPlaneta)</w:t>
+              <w:t xml:space="preserve">Código </w:t>
+            </w:r>
+            <w:proofErr w:type="spellStart"/>
+            <w:r>
+              <w:rPr>
+                <w:rFonts w:ascii="Arial" w:hAnsi="Arial" w:cs="Arial"/>
+              </w:rPr>
+              <w:t>Shutterstock</w:t>
+            </w:r>
+            <w:proofErr w:type="spellEnd"/>
+            <w:r>
+              <w:rPr>
+                <w:rFonts w:ascii="Arial" w:hAnsi="Arial" w:cs="Arial"/>
+              </w:rPr>
+              <w:t xml:space="preserve"> (o URL o la ruta en </w:t>
+            </w:r>
+            <w:proofErr w:type="spellStart"/>
+            <w:r>
+              <w:rPr>
+                <w:rFonts w:ascii="Arial" w:hAnsi="Arial" w:cs="Arial"/>
+              </w:rPr>
+              <w:t>AulaPlaneta</w:t>
+            </w:r>
+            <w:proofErr w:type="spellEnd"/>
+            <w:r>
+              <w:rPr>
+                <w:rFonts w:ascii="Arial" w:hAnsi="Arial" w:cs="Arial"/>
+              </w:rPr>
+              <w:t>)</w:t>
             </w:r>
           </w:p>
         </w:tc>
@@ -4554,7 +5049,7 @@
                 <w:lang w:val="es-ES" w:eastAsia="es-ES"/>
               </w:rPr>
               <w:pict>
-                <v:shape id="Imagen 22" o:spid="_x0000_i1036" type="#_x0000_t75" alt="http://thumb101.shutterstock.com/display_pic_with_logo/978962/111125993/stock-photo-only-days-after-a-forest-fire-grass-begins-to-grow-111125993.jpg" style="width:84pt;height:57.75pt;visibility:visible">
+                <v:shape id="Imagen 22" o:spid="_x0000_i1036" type="#_x0000_t75" alt="http://thumb101.shutterstock.com/display_pic_with_logo/978962/111125993/stock-photo-only-days-after-a-forest-fire-grass-begins-to-grow-111125993.jpg" style="width:84.2pt;height:57.6pt;visibility:visible">
                   <v:imagedata r:id="rId21" o:title=""/>
                 </v:shape>
               </w:pict>
@@ -6174,11 +6669,19 @@
                 <w:rFonts w:ascii="Arial" w:hAnsi="Arial" w:cs="Arial"/>
               </w:rPr>
             </w:pPr>
-            <w:r>
-              <w:rPr>
-                <w:rFonts w:ascii="Arial" w:hAnsi="Arial" w:cs="Arial"/>
-              </w:rPr>
-              <w:t>Acividad para ordenar secuencialmente las etapas de la sucesión ecológica</w:t>
+            <w:proofErr w:type="spellStart"/>
+            <w:r>
+              <w:rPr>
+                <w:rFonts w:ascii="Arial" w:hAnsi="Arial" w:cs="Arial"/>
+              </w:rPr>
+              <w:t>Acividad</w:t>
+            </w:r>
+            <w:proofErr w:type="spellEnd"/>
+            <w:r>
+              <w:rPr>
+                <w:rFonts w:ascii="Arial" w:hAnsi="Arial" w:cs="Arial"/>
+              </w:rPr>
+              <w:t xml:space="preserve"> para ordenar secuencialmente las etapas de la sucesión ecológica</w:t>
             </w:r>
           </w:p>
         </w:tc>
@@ -7130,7 +7633,21 @@
               <w:rPr>
                 <w:rFonts w:ascii="Arial" w:hAnsi="Arial" w:cs="Arial"/>
               </w:rPr>
-              <w:t xml:space="preserve">ción de especies. Luego, los paleoecólogos se imaginan posibles ambientes que existían en el pasado. </w:t>
+              <w:t xml:space="preserve">ción de especies. Luego, los </w:t>
+            </w:r>
+            <w:proofErr w:type="spellStart"/>
+            <w:r>
+              <w:rPr>
+                <w:rFonts w:ascii="Arial" w:hAnsi="Arial" w:cs="Arial"/>
+              </w:rPr>
+              <w:t>paleoecólogos</w:t>
+            </w:r>
+            <w:proofErr w:type="spellEnd"/>
+            <w:r>
+              <w:rPr>
+                <w:rFonts w:ascii="Arial" w:hAnsi="Arial" w:cs="Arial"/>
+              </w:rPr>
+              <w:t xml:space="preserve"> se imaginan posibles ambientes que existían en el pasado. </w:t>
             </w:r>
           </w:p>
         </w:tc>
@@ -7318,7 +7835,35 @@
               <w:rPr>
                 <w:rFonts w:ascii="Arial" w:hAnsi="Arial" w:cs="Arial"/>
               </w:rPr>
-              <w:t>Código Shutterstock (o URL o la ruta en AulaPlaneta)</w:t>
+              <w:t xml:space="preserve">Código </w:t>
+            </w:r>
+            <w:proofErr w:type="spellStart"/>
+            <w:r>
+              <w:rPr>
+                <w:rFonts w:ascii="Arial" w:hAnsi="Arial" w:cs="Arial"/>
+              </w:rPr>
+              <w:t>Shutterstock</w:t>
+            </w:r>
+            <w:proofErr w:type="spellEnd"/>
+            <w:r>
+              <w:rPr>
+                <w:rFonts w:ascii="Arial" w:hAnsi="Arial" w:cs="Arial"/>
+              </w:rPr>
+              <w:t xml:space="preserve"> (o URL o la ruta en </w:t>
+            </w:r>
+            <w:proofErr w:type="spellStart"/>
+            <w:r>
+              <w:rPr>
+                <w:rFonts w:ascii="Arial" w:hAnsi="Arial" w:cs="Arial"/>
+              </w:rPr>
+              <w:t>AulaPlaneta</w:t>
+            </w:r>
+            <w:proofErr w:type="spellEnd"/>
+            <w:r>
+              <w:rPr>
+                <w:rFonts w:ascii="Arial" w:hAnsi="Arial" w:cs="Arial"/>
+              </w:rPr>
+              <w:t>)</w:t>
             </w:r>
           </w:p>
         </w:tc>
@@ -7342,10 +7887,22 @@
               <w:fldChar w:fldCharType="begin"/>
             </w:r>
             <w:r>
+              <w:instrText xml:space="preserve"> INCLUDEPICTURE  "http://thumb1.shutterstock.com/display_pic_with_logo/930085/257189830/stock-photo-pollen-grains-lavatera-stack-pictures-darkfield-257189830.jpg" \* MERGEFORMATINET </w:instrText>
+            </w:r>
+            <w:r>
+              <w:fldChar w:fldCharType="separate"/>
+            </w:r>
+            <w:r>
+              <w:fldChar w:fldCharType="begin"/>
+            </w:r>
+            <w:r>
               <w:instrText xml:space="preserve"> </w:instrText>
             </w:r>
             <w:r>
-              <w:instrText>INCLUDEPICTURE  "http://thumb1.shutterstock.com/display_pic_with_logo/930085/257189830/stock-photo-pollen-grains-lavatera-stack-pictures-darkfield-257189830.jpg" \* MERGEFORMATINET</w:instrText>
+              <w:instrText>INCLUDEPICTURE  "http://thumb1.shutterstock.com/display_pic_with_logo/930085/257189830/sto</w:instrText>
+            </w:r>
+            <w:r>
+              <w:instrText>ck-photo-pollen-grains-lavatera-stack-pictures-darkfield-257189830.jpg" \* MERGEFORMATINET</w:instrText>
             </w:r>
             <w:r>
               <w:instrText xml:space="preserve"> </w:instrText>
@@ -7355,7 +7912,7 @@
             </w:r>
             <w:r>
               <w:pict>
-                <v:shape id="_x0000_i1037" type="#_x0000_t75" alt="" style="width:105pt;height:69.75pt">
+                <v:shape id="_x0000_i1037" type="#_x0000_t75" alt="" style="width:105.15pt;height:69.8pt">
                   <v:imagedata r:id="rId22" r:href="rId23"/>
                 </v:shape>
               </w:pict>
@@ -7364,13 +7921,16 @@
               <w:fldChar w:fldCharType="end"/>
             </w:r>
             <w:r>
+              <w:fldChar w:fldCharType="end"/>
+            </w:r>
+            <w:r>
               <w:rPr>
                 <w:rFonts w:ascii="Arial" w:hAnsi="Arial" w:cs="Arial"/>
                 <w:noProof/>
                 <w:lang w:val="es-ES" w:eastAsia="es-ES"/>
               </w:rPr>
               <w:pict>
-                <v:shape id="_x0000_i1038" type="#_x0000_t75" alt="http://thumb9.shutterstock.com/display_pic_with_logo/358786/127366052/stock-photo-female-researcher-looking-through-microscope-isolated-on-white-127366052.jpg" style="width:127.5pt;height:93pt;visibility:visible">
+                <v:shape id="_x0000_i1038" type="#_x0000_t75" alt="http://thumb9.shutterstock.com/display_pic_with_logo/358786/127366052/stock-photo-female-researcher-looking-through-microscope-isolated-on-white-127366052.jpg" style="width:127.4pt;height:92.95pt;visibility:visible">
                   <v:imagedata r:id="rId24" o:title=""/>
                 </v:shape>
               </w:pict>
@@ -7523,12 +8083,14 @@
               </w:rPr>
               <w:t xml:space="preserve">sustancia llamada </w:t>
             </w:r>
+            <w:proofErr w:type="spellStart"/>
             <w:r>
               <w:rPr>
                 <w:rFonts w:ascii="Arial" w:hAnsi="Arial" w:cs="Arial"/>
               </w:rPr>
               <w:t>esporopolenina</w:t>
             </w:r>
+            <w:proofErr w:type="spellEnd"/>
             <w:r>
               <w:rPr>
                 <w:rFonts w:ascii="Arial" w:hAnsi="Arial" w:cs="Arial"/>
@@ -8773,7 +9335,35 @@
               <w:rPr>
                 <w:rFonts w:ascii="Arial" w:hAnsi="Arial" w:cs="Arial"/>
               </w:rPr>
-              <w:t>Código Shutterstock (o URL o la ruta en AulaPlaneta)</w:t>
+              <w:t xml:space="preserve">Código </w:t>
+            </w:r>
+            <w:proofErr w:type="spellStart"/>
+            <w:r>
+              <w:rPr>
+                <w:rFonts w:ascii="Arial" w:hAnsi="Arial" w:cs="Arial"/>
+              </w:rPr>
+              <w:t>Shutterstock</w:t>
+            </w:r>
+            <w:proofErr w:type="spellEnd"/>
+            <w:r>
+              <w:rPr>
+                <w:rFonts w:ascii="Arial" w:hAnsi="Arial" w:cs="Arial"/>
+              </w:rPr>
+              <w:t xml:space="preserve"> (o URL o la ruta en </w:t>
+            </w:r>
+            <w:proofErr w:type="spellStart"/>
+            <w:r>
+              <w:rPr>
+                <w:rFonts w:ascii="Arial" w:hAnsi="Arial" w:cs="Arial"/>
+              </w:rPr>
+              <w:t>AulaPlaneta</w:t>
+            </w:r>
+            <w:proofErr w:type="spellEnd"/>
+            <w:r>
+              <w:rPr>
+                <w:rFonts w:ascii="Arial" w:hAnsi="Arial" w:cs="Arial"/>
+              </w:rPr>
+              <w:t>)</w:t>
             </w:r>
           </w:p>
         </w:tc>
@@ -8799,7 +9389,7 @@
                 <w:lang w:val="es-ES" w:eastAsia="es-ES"/>
               </w:rPr>
               <w:pict>
-                <v:shape id="_x0000_i1039" type="#_x0000_t75" alt="http://thumb7.shutterstock.com/display_pic_with_logo/2459759/206918785/stock-photo-star-shaped-sand-and-the-shelfish-206918785.jpg" style="width:67.5pt;height:52.5pt;visibility:visible">
+                <v:shape id="_x0000_i1039" type="#_x0000_t75" alt="http://thumb7.shutterstock.com/display_pic_with_logo/2459759/206918785/stock-photo-star-shaped-sand-and-the-shelfish-206918785.jpg" style="width:67.65pt;height:52.35pt;visibility:visible">
                   <v:imagedata r:id="rId25" o:title=""/>
                 </v:shape>
               </w:pict>
@@ -8820,10 +9410,22 @@
               <w:fldChar w:fldCharType="begin"/>
             </w:r>
             <w:r>
+              <w:instrText xml:space="preserve"> INCLUDEPICTURE  "http://thumb101.shutterstock.com/display_pic_with_logo/2459759/206918773/stock-photo-an-image-of-star-shaped-sand-206918773.jpg" \* MERGEFORMATINET </w:instrText>
+            </w:r>
+            <w:r>
+              <w:fldChar w:fldCharType="separate"/>
+            </w:r>
+            <w:r>
+              <w:fldChar w:fldCharType="begin"/>
+            </w:r>
+            <w:r>
               <w:instrText xml:space="preserve"> </w:instrText>
             </w:r>
             <w:r>
-              <w:instrText>INCLUDEPICTURE  "http://thumb101.shutterstock.com/display_pic_with_logo/2459759/206918773/stock-photo-an-image-of-star-shaped-sand-206918773.jpg" \* MERGEFORMATINET</w:instrText>
+              <w:instrText>INCLUDEPICTURE  "http://thumb101.shutterstock.com/display_pic_with_logo/2459759/206918773/stock-photo-an-i</w:instrText>
+            </w:r>
+            <w:r>
+              <w:instrText>mage-of-star-shaped-sand-206918773.jpg" \* MERGEFORMATINET</w:instrText>
             </w:r>
             <w:r>
               <w:instrText xml:space="preserve"> </w:instrText>
@@ -8833,10 +9435,13 @@
             </w:r>
             <w:r>
               <w:pict>
-                <v:shape id="_x0000_i1040" type="#_x0000_t75" alt="" style="width:78pt;height:49.5pt">
+                <v:shape id="_x0000_i1040" type="#_x0000_t75" alt="" style="width:78.1pt;height:49.3pt">
                   <v:imagedata r:id="rId26" r:href="rId27"/>
                 </v:shape>
               </w:pict>
+            </w:r>
+            <w:r>
+              <w:fldChar w:fldCharType="end"/>
             </w:r>
             <w:r>
               <w:fldChar w:fldCharType="end"/>
@@ -9909,7 +10514,14 @@
         <w:rPr>
           <w:rFonts w:ascii="Arial" w:hAnsi="Arial" w:cs="Arial"/>
         </w:rPr>
-        <w:t xml:space="preserve"> millones de años (m</w:t>
+        <w:t xml:space="preserve"> millones de años (</w:t>
+      </w:r>
+      <w:proofErr w:type="spellStart"/>
+      <w:r>
+        <w:rPr>
+          <w:rFonts w:ascii="Arial" w:hAnsi="Arial" w:cs="Arial"/>
+        </w:rPr>
+        <w:t>m</w:t>
       </w:r>
       <w:r>
         <w:rPr>
@@ -9917,6 +10529,7 @@
         </w:rPr>
         <w:t>a</w:t>
       </w:r>
+      <w:proofErr w:type="spellEnd"/>
       <w:r>
         <w:rPr>
           <w:rFonts w:ascii="Arial" w:hAnsi="Arial" w:cs="Arial"/>
@@ -9963,8 +10576,16 @@
         <w:rPr>
           <w:rFonts w:ascii="Arial" w:hAnsi="Arial" w:cs="Arial"/>
         </w:rPr>
-        <w:t>Big Bang</w:t>
-      </w:r>
+        <w:t xml:space="preserve">Big </w:t>
+      </w:r>
+      <w:proofErr w:type="spellStart"/>
+      <w:r>
+        <w:rPr>
+          <w:rFonts w:ascii="Arial" w:hAnsi="Arial" w:cs="Arial"/>
+        </w:rPr>
+        <w:t>Bang</w:t>
+      </w:r>
+      <w:proofErr w:type="spellEnd"/>
       <w:r>
         <w:rPr>
           <w:rFonts w:ascii="Arial" w:hAnsi="Arial" w:cs="Arial"/>
@@ -10223,7 +10844,39 @@
                 <w:rFonts w:ascii="Arial" w:hAnsi="Arial" w:cs="Arial"/>
                 <w:b/>
               </w:rPr>
-              <w:t>Código Shutterstock (o URL o la ruta en AulaPlaneta)</w:t>
+              <w:t xml:space="preserve">Código </w:t>
+            </w:r>
+            <w:proofErr w:type="spellStart"/>
+            <w:r>
+              <w:rPr>
+                <w:rFonts w:ascii="Arial" w:hAnsi="Arial" w:cs="Arial"/>
+                <w:b/>
+              </w:rPr>
+              <w:t>Shutterstock</w:t>
+            </w:r>
+            <w:proofErr w:type="spellEnd"/>
+            <w:r>
+              <w:rPr>
+                <w:rFonts w:ascii="Arial" w:hAnsi="Arial" w:cs="Arial"/>
+                <w:b/>
+              </w:rPr>
+              <w:t xml:space="preserve"> (o URL o la ruta en </w:t>
+            </w:r>
+            <w:proofErr w:type="spellStart"/>
+            <w:r>
+              <w:rPr>
+                <w:rFonts w:ascii="Arial" w:hAnsi="Arial" w:cs="Arial"/>
+                <w:b/>
+              </w:rPr>
+              <w:t>AulaPlaneta</w:t>
+            </w:r>
+            <w:proofErr w:type="spellEnd"/>
+            <w:r>
+              <w:rPr>
+                <w:rFonts w:ascii="Arial" w:hAnsi="Arial" w:cs="Arial"/>
+                <w:b/>
+              </w:rPr>
+              <w:t>)</w:t>
             </w:r>
           </w:p>
         </w:tc>
@@ -10252,7 +10905,7 @@
                   <v:path arrowok="t" fillok="f" o:connecttype="none"/>
                   <o:lock v:ext="edit" shapetype="t"/>
                 </v:shapetype>
-                <v:shape id="_x0000_s1026" type="#_x0000_t32" style="position:absolute;margin-left:56.1pt;margin-top:18.15pt;width:34pt;height:13.2pt;flip:y;z-index:251658240;mso-position-horizontal-relative:text;mso-position-vertical-relative:text" o:connectortype="straight">
+                <v:shape id="_x0000_s1026" type="#_x0000_t32" style="position:absolute;margin-left:56.1pt;margin-top:18.15pt;width:34pt;height:13.2pt;flip:y;z-index:1;mso-position-horizontal-relative:text;mso-position-vertical-relative:text" o:connectortype="straight">
                   <v:stroke endarrow="block"/>
                 </v:shape>
               </w:pict>
@@ -10266,7 +10919,7 @@
                 <w:lang w:val="es-ES" w:eastAsia="es-ES"/>
               </w:rPr>
               <w:pict>
-                <v:shape id="image05.jpg" o:spid="_x0000_i1041" type="#_x0000_t75" alt="http://thumb101.shutterstock.com/display_pic_with_logo/389932/389932,1297450227,3/stock-photo-sun-burning-surface-solar-explosion-illustration-70960918.jpg" style="width:81pt;height:54.75pt;visibility:visible">
+                <v:shape id="image05.jpg" o:spid="_x0000_i1041" type="#_x0000_t75" alt="http://thumb101.shutterstock.com/display_pic_with_logo/389932/389932,1297450227,3/stock-photo-sun-burning-surface-solar-explosion-illustration-70960918.jpg" style="width:81.15pt;height:55pt;visibility:visible">
                   <v:imagedata r:id="rId28" o:title=""/>
                 </v:shape>
               </w:pict>
@@ -10298,7 +10951,7 @@
                 <w:lang w:val="es-ES" w:eastAsia="es-ES"/>
               </w:rPr>
               <w:pict>
-                <v:shape id="Imagen 2" o:spid="_x0000_i1042" type="#_x0000_t75" alt="Blue Planet Earth from space showing North &amp; South America, USA. Global World isolated on white background, Photo realistic 3D rendering with clipping path - Elements of this image furnished by NASA" style="width:49.5pt;height:53.25pt;visibility:visible">
+                <v:shape id="Imagen 2" o:spid="_x0000_i1042" type="#_x0000_t75" alt="Blue Planet Earth from space showing North &amp; South America, USA. Global World isolated on white background, Photo realistic 3D rendering with clipping path - Elements of this image furnished by NASA" style="width:49.3pt;height:53.25pt;visibility:visible">
                   <v:imagedata r:id="rId29" o:title=""/>
                 </v:shape>
               </w:pict>
@@ -10401,7 +11054,21 @@
               <w:rPr>
                 <w:rFonts w:ascii="Arial" w:hAnsi="Arial" w:cs="Arial"/>
               </w:rPr>
-              <w:t xml:space="preserve">Hace 4000 ma, la </w:t>
+              <w:t xml:space="preserve">Hace 4000 </w:t>
+            </w:r>
+            <w:proofErr w:type="spellStart"/>
+            <w:r>
+              <w:rPr>
+                <w:rFonts w:ascii="Arial" w:hAnsi="Arial" w:cs="Arial"/>
+              </w:rPr>
+              <w:t>ma</w:t>
+            </w:r>
+            <w:proofErr w:type="spellEnd"/>
+            <w:r>
+              <w:rPr>
+                <w:rFonts w:ascii="Arial" w:hAnsi="Arial" w:cs="Arial"/>
+              </w:rPr>
+              <w:t xml:space="preserve">, la </w:t>
             </w:r>
             <w:r>
               <w:rPr>
@@ -11044,7 +11711,47 @@
                 <w:szCs w:val="24"/>
               </w:rPr>
               <w:lastRenderedPageBreak/>
-              <w:t>Código Shutterstock (o URL o la ruta en AulaPlaneta)</w:t>
+              <w:t xml:space="preserve">Código </w:t>
+            </w:r>
+            <w:proofErr w:type="spellStart"/>
+            <w:r>
+              <w:rPr>
+                <w:rFonts w:ascii="Arial" w:hAnsi="Arial" w:cs="Arial"/>
+                <w:b/>
+                <w:sz w:val="24"/>
+                <w:szCs w:val="24"/>
+              </w:rPr>
+              <w:t>Shutterstock</w:t>
+            </w:r>
+            <w:proofErr w:type="spellEnd"/>
+            <w:r>
+              <w:rPr>
+                <w:rFonts w:ascii="Arial" w:hAnsi="Arial" w:cs="Arial"/>
+                <w:b/>
+                <w:sz w:val="24"/>
+                <w:szCs w:val="24"/>
+              </w:rPr>
+              <w:t xml:space="preserve"> (o URL o la ruta en </w:t>
+            </w:r>
+            <w:proofErr w:type="spellStart"/>
+            <w:r>
+              <w:rPr>
+                <w:rFonts w:ascii="Arial" w:hAnsi="Arial" w:cs="Arial"/>
+                <w:b/>
+                <w:sz w:val="24"/>
+                <w:szCs w:val="24"/>
+              </w:rPr>
+              <w:t>AulaPlaneta</w:t>
+            </w:r>
+            <w:proofErr w:type="spellEnd"/>
+            <w:r>
+              <w:rPr>
+                <w:rFonts w:ascii="Arial" w:hAnsi="Arial" w:cs="Arial"/>
+                <w:b/>
+                <w:sz w:val="24"/>
+                <w:szCs w:val="24"/>
+              </w:rPr>
+              <w:t>)</w:t>
             </w:r>
           </w:p>
         </w:tc>
@@ -11105,7 +11812,7 @@
                       <w:lang w:val="es-ES" w:eastAsia="es-ES"/>
                     </w:rPr>
                     <w:pict>
-                      <v:shape id="image06.jpg" o:spid="_x0000_i1043" type="#_x0000_t75" alt="http://thumb101.shutterstock.com/display_pic_with_logo/389932/389932,1297450227,3/stock-photo-sun-burning-surface-solar-explosion-illustration-70960918.jpg" style="width:73.5pt;height:64.5pt;visibility:visible">
+                      <v:shape id="image06.jpg" o:spid="_x0000_i1043" type="#_x0000_t75" alt="http://thumb101.shutterstock.com/display_pic_with_logo/389932/389932,1297450227,3/stock-photo-sun-burning-surface-solar-explosion-illustration-70960918.jpg" style="width:73.3pt;height:64.6pt;visibility:visible">
                         <v:imagedata r:id="rId28" o:title=""/>
                       </v:shape>
                     </w:pict>
@@ -11151,7 +11858,7 @@
                       <w:lang w:val="es-ES" w:eastAsia="es-ES"/>
                     </w:rPr>
                     <w:pict>
-                      <v:shape id="image07.jpg" o:spid="_x0000_i1044" type="#_x0000_t75" alt="http://www.monografias.com/trabajos94/hombre-primitivo/image021.jpg" style="width:69pt;height:64.5pt;visibility:visible">
+                      <v:shape id="image07.jpg" o:spid="_x0000_i1044" type="#_x0000_t75" alt="http://www.monografias.com/trabajos94/hombre-primitivo/image021.jpg" style="width:68.95pt;height:64.6pt;visibility:visible">
                         <v:imagedata r:id="rId32" o:title=""/>
                       </v:shape>
                     </w:pict>
@@ -11203,7 +11910,7 @@
                       <w:lang w:val="es-ES" w:eastAsia="es-ES"/>
                     </w:rPr>
                     <w:pict>
-                      <v:shape id="image08.jpg" o:spid="_x0000_i1045" type="#_x0000_t75" alt="http://www.monografias.com/trabajos94/hombre-primitivo/image024.jpg" style="width:76.5pt;height:61.5pt;visibility:visible">
+                      <v:shape id="image08.jpg" o:spid="_x0000_i1045" type="#_x0000_t75" alt="http://www.monografias.com/trabajos94/hombre-primitivo/image024.jpg" style="width:76.35pt;height:61.55pt;visibility:visible">
                         <v:imagedata r:id="rId33" o:title=""/>
                       </v:shape>
                     </w:pict>
@@ -11304,13 +12011,22 @@
                     <w:fldChar w:fldCharType="begin"/>
                   </w:r>
                   <w:r>
+                    <w:instrText xml:space="preserve"> INCLUDEPICTURE  "http://thumb7.shutterstock.com/display_pic_with_logo/598246/175864295/stock-photo-museum-mineral-series-uranium-minerals-sklodowskite-cuprosklodowskite-and-guilleminite-from-175864295.jpg" \* MERGEFORMATINET </w:instrText>
+                  </w:r>
+                  <w:r>
+                    <w:fldChar w:fldCharType="separate"/>
+                  </w:r>
+                  <w:r>
+                    <w:fldChar w:fldCharType="begin"/>
+                  </w:r>
+                  <w:r>
                     <w:instrText xml:space="preserve"> </w:instrText>
                   </w:r>
                   <w:r>
-                    <w:instrText>INCLUDEPICTURE  "http://thumb7.shutterstock.com/display_pic_with_logo/598246/175864295/stock-photo-museum-mineral-series-uranium-minera</w:instrText>
+                    <w:instrText>INCLUDEPICTURE  "http://thumb7.shutterstock.com/display_pic_with_logo/598246/175864295/stock-photo-museum-mineral-series-uranium-minerals-sklodowskite-cuprosklodowski</w:instrText>
                   </w:r>
                   <w:r>
-                    <w:instrText>ls-sklodowskite-cuprosklodowskite-and-guilleminite-from-175864295.jpg" \* MERGEFORMATINET</w:instrText>
+                    <w:instrText>te-and-guilleminite-from-175864295.jpg" \* MERGEFORMATINET</w:instrText>
                   </w:r>
                   <w:r>
                     <w:instrText xml:space="preserve"> </w:instrText>
@@ -11320,10 +12036,13 @@
                   </w:r>
                   <w:r>
                     <w:pict>
-                      <v:shape id="_x0000_i1047" type="#_x0000_t75" alt="" style="width:83.25pt;height:60.75pt">
+                      <v:shape id="_x0000_i1046" type="#_x0000_t75" alt="" style="width:83.35pt;height:60.65pt">
                         <v:imagedata r:id="rId34" r:href="rId35"/>
                       </v:shape>
                     </w:pict>
+                  </w:r>
+                  <w:r>
+                    <w:fldChar w:fldCharType="end"/>
                   </w:r>
                   <w:r>
                     <w:fldChar w:fldCharType="end"/>
@@ -12836,7 +13555,39 @@
                 <w:rFonts w:ascii="Arial" w:hAnsi="Arial" w:cs="Arial"/>
                 <w:b/>
               </w:rPr>
-              <w:t>Código Shutterstock (o URL o la ruta en AulaPlaneta)</w:t>
+              <w:t xml:space="preserve">Código </w:t>
+            </w:r>
+            <w:proofErr w:type="spellStart"/>
+            <w:r>
+              <w:rPr>
+                <w:rFonts w:ascii="Arial" w:hAnsi="Arial" w:cs="Arial"/>
+                <w:b/>
+              </w:rPr>
+              <w:t>Shutterstock</w:t>
+            </w:r>
+            <w:proofErr w:type="spellEnd"/>
+            <w:r>
+              <w:rPr>
+                <w:rFonts w:ascii="Arial" w:hAnsi="Arial" w:cs="Arial"/>
+                <w:b/>
+              </w:rPr>
+              <w:t xml:space="preserve"> (o URL o la ruta en </w:t>
+            </w:r>
+            <w:proofErr w:type="spellStart"/>
+            <w:r>
+              <w:rPr>
+                <w:rFonts w:ascii="Arial" w:hAnsi="Arial" w:cs="Arial"/>
+                <w:b/>
+              </w:rPr>
+              <w:t>AulaPlaneta</w:t>
+            </w:r>
+            <w:proofErr w:type="spellEnd"/>
+            <w:r>
+              <w:rPr>
+                <w:rFonts w:ascii="Arial" w:hAnsi="Arial" w:cs="Arial"/>
+                <w:b/>
+              </w:rPr>
+              <w:t>)</w:t>
             </w:r>
           </w:p>
         </w:tc>
@@ -12860,10 +13611,22 @@
               <w:fldChar w:fldCharType="begin"/>
             </w:r>
             <w:r>
+              <w:instrText xml:space="preserve"> INCLUDEPICTURE  "http://thumb1.shutterstock.com/display_pic_with_logo/313132/142098214/stock-photo-volcanic-mountain-red-hot-lava-runs-through-the-landscape-as-a-volcanic-mountain-explodes-with-142098214.jpg" \* MERGEFORMATINET </w:instrText>
+            </w:r>
+            <w:r>
+              <w:fldChar w:fldCharType="separate"/>
+            </w:r>
+            <w:r>
+              <w:fldChar w:fldCharType="begin"/>
+            </w:r>
+            <w:r>
               <w:instrText xml:space="preserve"> </w:instrText>
             </w:r>
             <w:r>
-              <w:instrText>INCLUDEPICTURE  "http://thumb1.shutterstock.com/display_pic_with_logo/313132/142098214/stock-photo-volcanic-mountain-red-hot-lava-runs-through-the-landscape-as-a-volcanic-mountain-explodes-with-142098214.jpg" \* MERGEFORMATINET</w:instrText>
+              <w:instrText>INCLUDEPICTURE  "http://thumb1.shutterstock</w:instrText>
+            </w:r>
+            <w:r>
+              <w:instrText>.com/display_pic_with_logo/313132/142098214/stock-photo-volcanic-mountain-red-hot-lava-runs-through-the-landscape-as-a-volcanic-mountain-explodes-with-142098214.jpg" \* MERGEFORMATINET</w:instrText>
             </w:r>
             <w:r>
               <w:instrText xml:space="preserve"> </w:instrText>
@@ -12873,10 +13636,13 @@
             </w:r>
             <w:r>
               <w:pict>
-                <v:shape id="_x0000_i1048" type="#_x0000_t75" alt="" style="width:98.25pt;height:65.25pt">
+                <v:shape id="_x0000_i1047" type="#_x0000_t75" alt="" style="width:98.2pt;height:65.45pt">
                   <v:imagedata r:id="rId37" r:href="rId38"/>
                 </v:shape>
               </w:pict>
+            </w:r>
+            <w:r>
+              <w:fldChar w:fldCharType="end"/>
             </w:r>
             <w:r>
               <w:fldChar w:fldCharType="end"/>
@@ -13642,7 +14408,39 @@
                 <w:b/>
               </w:rPr>
               <w:lastRenderedPageBreak/>
-              <w:t>Código Shutterstock (o URL o la ruta en AulaPlaneta)</w:t>
+              <w:t xml:space="preserve">Código </w:t>
+            </w:r>
+            <w:proofErr w:type="spellStart"/>
+            <w:r>
+              <w:rPr>
+                <w:rFonts w:ascii="Arial" w:hAnsi="Arial" w:cs="Arial"/>
+                <w:b/>
+              </w:rPr>
+              <w:t>Shutterstock</w:t>
+            </w:r>
+            <w:proofErr w:type="spellEnd"/>
+            <w:r>
+              <w:rPr>
+                <w:rFonts w:ascii="Arial" w:hAnsi="Arial" w:cs="Arial"/>
+                <w:b/>
+              </w:rPr>
+              <w:t xml:space="preserve"> (o URL o la ruta en </w:t>
+            </w:r>
+            <w:proofErr w:type="spellStart"/>
+            <w:r>
+              <w:rPr>
+                <w:rFonts w:ascii="Arial" w:hAnsi="Arial" w:cs="Arial"/>
+                <w:b/>
+              </w:rPr>
+              <w:t>AulaPlaneta</w:t>
+            </w:r>
+            <w:proofErr w:type="spellEnd"/>
+            <w:r>
+              <w:rPr>
+                <w:rFonts w:ascii="Arial" w:hAnsi="Arial" w:cs="Arial"/>
+                <w:b/>
+              </w:rPr>
+              <w:t>)</w:t>
             </w:r>
           </w:p>
         </w:tc>
@@ -13665,7 +14463,7 @@
                 <w:lang w:val="es-ES" w:eastAsia="es-ES"/>
               </w:rPr>
               <w:pict>
-                <v:shape id="_x0000_i1049" type="#_x0000_t75" alt="http://thumb9.shutterstock.com/display_pic_with_logo/725923/326021402/stock-photo-grand-prismatic-spring-in-yellowstone-national-park-usa-326021402.jpg" style="width:95.25pt;height:66.75pt;visibility:visible">
+                <v:shape id="_x0000_i1048" type="#_x0000_t75" alt="http://thumb9.shutterstock.com/display_pic_with_logo/725923/326021402/stock-photo-grand-prismatic-spring-in-yellowstone-national-park-usa-326021402.jpg" style="width:95.15pt;height:66.75pt;visibility:visible">
                   <v:imagedata r:id="rId39" o:title=""/>
                 </v:shape>
               </w:pict>
@@ -13737,20 +14535,36 @@
                 <w:rFonts w:ascii="Arial" w:hAnsi="Arial" w:cs="Arial"/>
                 <w:bCs/>
               </w:rPr>
-              <w:t xml:space="preserve"> ar</w:t>
-            </w:r>
+              <w:t xml:space="preserve"> </w:t>
+            </w:r>
+            <w:proofErr w:type="spellStart"/>
             <w:r>
               <w:rPr>
                 <w:rFonts w:ascii="Arial" w:hAnsi="Arial" w:cs="Arial"/>
                 <w:bCs/>
               </w:rPr>
-              <w:t>queobacterias y cianobacterias. Estos organismos son ejemplos vivos de las especies que</w:t>
+              <w:t>ar</w:t>
             </w:r>
             <w:r>
               <w:rPr>
                 <w:rFonts w:ascii="Arial" w:hAnsi="Arial" w:cs="Arial"/>
                 <w:bCs/>
               </w:rPr>
+              <w:t>queobacterias</w:t>
+            </w:r>
+            <w:proofErr w:type="spellEnd"/>
+            <w:r>
+              <w:rPr>
+                <w:rFonts w:ascii="Arial" w:hAnsi="Arial" w:cs="Arial"/>
+                <w:bCs/>
+              </w:rPr>
+              <w:t xml:space="preserve"> y cianobacterias. Estos organismos son ejemplos vivos de las especies que</w:t>
+            </w:r>
+            <w:r>
+              <w:rPr>
+                <w:rFonts w:ascii="Arial" w:hAnsi="Arial" w:cs="Arial"/>
+                <w:bCs/>
+              </w:rPr>
               <w:t xml:space="preserve"> cambiaron nuestra atmósfera, sobre todo las </w:t>
             </w:r>
             <w:r>
@@ -13786,7 +14600,23 @@
                 <w:rFonts w:ascii="Arial" w:hAnsi="Arial" w:cs="Arial"/>
                 <w:bCs/>
               </w:rPr>
-              <w:t xml:space="preserve">en ambientes extremos, como las fuentes de agua de volcanes, donde las altas temperaturas solo permiten que existan organismos termorresistentes. </w:t>
+              <w:t xml:space="preserve">en ambientes extremos, como las fuentes de agua de volcanes, donde las altas temperaturas solo permiten que existan organismos </w:t>
+            </w:r>
+            <w:proofErr w:type="spellStart"/>
+            <w:r>
+              <w:rPr>
+                <w:rFonts w:ascii="Arial" w:hAnsi="Arial" w:cs="Arial"/>
+                <w:bCs/>
+              </w:rPr>
+              <w:t>termorresistentes</w:t>
+            </w:r>
+            <w:proofErr w:type="spellEnd"/>
+            <w:r>
+              <w:rPr>
+                <w:rFonts w:ascii="Arial" w:hAnsi="Arial" w:cs="Arial"/>
+                <w:bCs/>
+              </w:rPr>
+              <w:t xml:space="preserve">. </w:t>
             </w:r>
           </w:p>
         </w:tc>
@@ -14576,7 +15406,39 @@
                 <w:rFonts w:ascii="Arial" w:hAnsi="Arial" w:cs="Arial"/>
                 <w:b/>
               </w:rPr>
-              <w:t>Código Shutterstock (o URL o la ruta en AulaPlaneta)</w:t>
+              <w:t xml:space="preserve">Código </w:t>
+            </w:r>
+            <w:proofErr w:type="spellStart"/>
+            <w:r>
+              <w:rPr>
+                <w:rFonts w:ascii="Arial" w:hAnsi="Arial" w:cs="Arial"/>
+                <w:b/>
+              </w:rPr>
+              <w:t>Shutterstock</w:t>
+            </w:r>
+            <w:proofErr w:type="spellEnd"/>
+            <w:r>
+              <w:rPr>
+                <w:rFonts w:ascii="Arial" w:hAnsi="Arial" w:cs="Arial"/>
+                <w:b/>
+              </w:rPr>
+              <w:t xml:space="preserve"> (o URL o la ruta en </w:t>
+            </w:r>
+            <w:proofErr w:type="spellStart"/>
+            <w:r>
+              <w:rPr>
+                <w:rFonts w:ascii="Arial" w:hAnsi="Arial" w:cs="Arial"/>
+                <w:b/>
+              </w:rPr>
+              <w:t>AulaPlaneta</w:t>
+            </w:r>
+            <w:proofErr w:type="spellEnd"/>
+            <w:r>
+              <w:rPr>
+                <w:rFonts w:ascii="Arial" w:hAnsi="Arial" w:cs="Arial"/>
+                <w:b/>
+              </w:rPr>
+              <w:t>)</w:t>
             </w:r>
           </w:p>
         </w:tc>
@@ -14619,7 +15481,7 @@
                 <w:lang w:val="es-ES" w:eastAsia="es-ES"/>
               </w:rPr>
               <w:pict>
-                <v:shape id="_x0000_i1050" type="#_x0000_t75" alt="http://thumb101.shutterstock.com/display_pic_with_logo/1587230/272463923/stock-vector-the-illustration-of-beautiful-bio-infographics-with-atmosphere-composition-scheme-ecology-set-with-272463923.jpg" style="width:77.25pt;height:77.25pt;visibility:visible">
+                <v:shape id="_x0000_i1049" type="#_x0000_t75" alt="http://thumb101.shutterstock.com/display_pic_with_logo/1587230/272463923/stock-vector-the-illustration-of-beautiful-bio-infographics-with-atmosphere-composition-scheme-ecology-set-with-272463923.jpg" style="width:77.25pt;height:77.25pt;visibility:visible">
                   <v:imagedata r:id="rId40" o:title=""/>
                 </v:shape>
               </w:pict>
@@ -16202,7 +17064,23 @@
           <w:rFonts w:ascii="Arial" w:hAnsi="Arial" w:cs="Arial"/>
           <w:lang w:val="es-CO"/>
         </w:rPr>
-        <w:t>, transformando lentamente las dinámicas ecosistémicas.</w:t>
+        <w:t xml:space="preserve">, transformando lentamente las dinámicas </w:t>
+      </w:r>
+      <w:proofErr w:type="spellStart"/>
+      <w:r>
+        <w:rPr>
+          <w:rFonts w:ascii="Arial" w:hAnsi="Arial" w:cs="Arial"/>
+          <w:lang w:val="es-CO"/>
+        </w:rPr>
+        <w:t>ecosistémicas</w:t>
+      </w:r>
+      <w:proofErr w:type="spellEnd"/>
+      <w:r>
+        <w:rPr>
+          <w:rFonts w:ascii="Arial" w:hAnsi="Arial" w:cs="Arial"/>
+          <w:lang w:val="es-CO"/>
+        </w:rPr>
+        <w:t>.</w:t>
       </w:r>
     </w:p>
     <w:p>
@@ -16381,7 +17259,39 @@
                 <w:b/>
               </w:rPr>
               <w:lastRenderedPageBreak/>
-              <w:t>Código Shutterstock (o URL o la ruta en AulaPlaneta)</w:t>
+              <w:t xml:space="preserve">Código </w:t>
+            </w:r>
+            <w:proofErr w:type="spellStart"/>
+            <w:r>
+              <w:rPr>
+                <w:rFonts w:ascii="Arial" w:hAnsi="Arial" w:cs="Arial"/>
+                <w:b/>
+              </w:rPr>
+              <w:t>Shutterstock</w:t>
+            </w:r>
+            <w:proofErr w:type="spellEnd"/>
+            <w:r>
+              <w:rPr>
+                <w:rFonts w:ascii="Arial" w:hAnsi="Arial" w:cs="Arial"/>
+                <w:b/>
+              </w:rPr>
+              <w:t xml:space="preserve"> (o URL o la ruta en </w:t>
+            </w:r>
+            <w:proofErr w:type="spellStart"/>
+            <w:r>
+              <w:rPr>
+                <w:rFonts w:ascii="Arial" w:hAnsi="Arial" w:cs="Arial"/>
+                <w:b/>
+              </w:rPr>
+              <w:t>AulaPlaneta</w:t>
+            </w:r>
+            <w:proofErr w:type="spellEnd"/>
+            <w:r>
+              <w:rPr>
+                <w:rFonts w:ascii="Arial" w:hAnsi="Arial" w:cs="Arial"/>
+                <w:b/>
+              </w:rPr>
+              <w:t>)</w:t>
             </w:r>
           </w:p>
         </w:tc>
@@ -16411,7 +17321,7 @@
                 <w:lang w:val="es-ES" w:eastAsia="es-ES"/>
               </w:rPr>
               <w:pict>
-                <v:shape id="_x0000_i1051" type="#_x0000_t75" style="width:135.75pt;height:90.75pt;visibility:visible">
+                <v:shape id="_x0000_i1050" type="#_x0000_t75" style="width:135.7pt;height:90.75pt;visibility:visible">
                   <v:imagedata r:id="rId41" o:title=""/>
                 </v:shape>
               </w:pict>
@@ -16592,18 +17502,27 @@
         </w:rPr>
         <w:t>La superficie rocosa tuvo cambios debido al constante movimiento de las placas tectónicas que causaban remoción en masa y permitían la dispersión de lava y ceniza volcánica; esto permitió enriquecer el suelo y dar paso a una primera sucesión ecológica. D</w:t>
       </w:r>
+      <w:proofErr w:type="spellStart"/>
       <w:r>
         <w:rPr>
           <w:rFonts w:ascii="Arial" w:hAnsi="Arial" w:cs="Arial"/>
           <w:lang w:val="es-CO"/>
         </w:rPr>
-        <w:t>esde esa época</w:t>
-      </w:r>
+        <w:t>esde</w:t>
+      </w:r>
+      <w:proofErr w:type="spellEnd"/>
       <w:r>
         <w:rPr>
           <w:rFonts w:ascii="Arial" w:hAnsi="Arial" w:cs="Arial"/>
           <w:lang w:val="es-CO"/>
         </w:rPr>
+        <w:t xml:space="preserve"> esa época</w:t>
+      </w:r>
+      <w:r>
+        <w:rPr>
+          <w:rFonts w:ascii="Arial" w:hAnsi="Arial" w:cs="Arial"/>
+          <w:lang w:val="es-CO"/>
+        </w:rPr>
         <w:t>,</w:t>
       </w:r>
       <w:r>
@@ -16702,7 +17621,23 @@
           <w:rFonts w:ascii="Arial" w:hAnsi="Arial" w:cs="Arial"/>
           <w:lang w:val="es-CO"/>
         </w:rPr>
-        <w:t>ución geográfica en los Andes, las Guyanas, los valles y llanuras de la c</w:t>
+        <w:t xml:space="preserve">ución geográfica en los Andes, las </w:t>
+      </w:r>
+      <w:proofErr w:type="spellStart"/>
+      <w:r>
+        <w:rPr>
+          <w:rFonts w:ascii="Arial" w:hAnsi="Arial" w:cs="Arial"/>
+          <w:lang w:val="es-CO"/>
+        </w:rPr>
+        <w:t>Guyanas</w:t>
+      </w:r>
+      <w:proofErr w:type="spellEnd"/>
+      <w:r>
+        <w:rPr>
+          <w:rFonts w:ascii="Arial" w:hAnsi="Arial" w:cs="Arial"/>
+          <w:lang w:val="es-CO"/>
+        </w:rPr>
+        <w:t>, los valles y llanuras de la c</w:t>
       </w:r>
       <w:r>
         <w:rPr>
@@ -16942,13 +17877,38 @@
               </w:rPr>
               <w:t xml:space="preserve">Código </w:t>
             </w:r>
+            <w:proofErr w:type="spellStart"/>
             <w:r>
               <w:rPr>
                 <w:rFonts w:ascii="Arial" w:hAnsi="Arial" w:cs="Arial"/>
                 <w:b/>
               </w:rPr>
               <w:lastRenderedPageBreak/>
-              <w:t>Shutterstock (o URL o la ruta en AulaPlaneta)</w:t>
+              <w:t>Shutterstock</w:t>
+            </w:r>
+            <w:proofErr w:type="spellEnd"/>
+            <w:r>
+              <w:rPr>
+                <w:rFonts w:ascii="Arial" w:hAnsi="Arial" w:cs="Arial"/>
+                <w:b/>
+              </w:rPr>
+              <w:t xml:space="preserve"> (o URL o la ruta en </w:t>
+            </w:r>
+            <w:proofErr w:type="spellStart"/>
+            <w:r>
+              <w:rPr>
+                <w:rFonts w:ascii="Arial" w:hAnsi="Arial" w:cs="Arial"/>
+                <w:b/>
+              </w:rPr>
+              <w:t>AulaPlaneta</w:t>
+            </w:r>
+            <w:proofErr w:type="spellEnd"/>
+            <w:r>
+              <w:rPr>
+                <w:rFonts w:ascii="Arial" w:hAnsi="Arial" w:cs="Arial"/>
+                <w:b/>
+              </w:rPr>
+              <w:t>)</w:t>
             </w:r>
           </w:p>
         </w:tc>
@@ -16992,7 +17952,7 @@
               </w:rPr>
               <w:lastRenderedPageBreak/>
               <w:pict>
-                <v:shape id="_x0000_i1052" type="#_x0000_t75" style="width:142.5pt;height:90pt;visibility:visible">
+                <v:shape id="_x0000_i1051" type="#_x0000_t75" style="width:142.25pt;height:89.9pt;visibility:visible">
                   <v:imagedata r:id="rId42" o:title=""/>
                 </v:shape>
               </w:pict>
@@ -17825,7 +18785,39 @@
                 <w:rFonts w:ascii="Arial" w:hAnsi="Arial" w:cs="Arial"/>
                 <w:b/>
               </w:rPr>
-              <w:t>Código Shutterstock (o URL o la ruta en AulaPlaneta)</w:t>
+              <w:t xml:space="preserve">Código </w:t>
+            </w:r>
+            <w:proofErr w:type="spellStart"/>
+            <w:r>
+              <w:rPr>
+                <w:rFonts w:ascii="Arial" w:hAnsi="Arial" w:cs="Arial"/>
+                <w:b/>
+              </w:rPr>
+              <w:t>Shutterstock</w:t>
+            </w:r>
+            <w:proofErr w:type="spellEnd"/>
+            <w:r>
+              <w:rPr>
+                <w:rFonts w:ascii="Arial" w:hAnsi="Arial" w:cs="Arial"/>
+                <w:b/>
+              </w:rPr>
+              <w:t xml:space="preserve"> (o URL o la ruta en </w:t>
+            </w:r>
+            <w:proofErr w:type="spellStart"/>
+            <w:r>
+              <w:rPr>
+                <w:rFonts w:ascii="Arial" w:hAnsi="Arial" w:cs="Arial"/>
+                <w:b/>
+              </w:rPr>
+              <w:t>AulaPlaneta</w:t>
+            </w:r>
+            <w:proofErr w:type="spellEnd"/>
+            <w:r>
+              <w:rPr>
+                <w:rFonts w:ascii="Arial" w:hAnsi="Arial" w:cs="Arial"/>
+                <w:b/>
+              </w:rPr>
+              <w:t>)</w:t>
             </w:r>
           </w:p>
         </w:tc>
@@ -17855,7 +18847,7 @@
                 <w:lang w:val="es-ES" w:eastAsia="es-ES"/>
               </w:rPr>
               <w:pict>
-                <v:shape id="_x0000_i1053" type="#_x0000_t75" style="width:102pt;height:73.5pt;visibility:visible">
+                <v:shape id="_x0000_i1052" type="#_x0000_t75" style="width:102.1pt;height:73.75pt;visibility:visible">
                   <v:imagedata r:id="rId43" o:title=""/>
                 </v:shape>
               </w:pict>
@@ -17928,7 +18920,35 @@
               <w:rPr>
                 <w:rFonts w:ascii="Arial" w:hAnsi="Arial" w:cs="Arial"/>
               </w:rPr>
-              <w:t>Hace aproximadamente 23 millones de años, gran parte del territorio colombiano y de las selvas tropicales estuvo inundada por una masa de agua oceánica proveniente del Atlántico. A este fenómeno se le conoce como Sistema de Pebas, o gran lago de Pebas. El agua contenida en esta parte del continente ya se separaba de la costa pacífica por las montañas. Este lago fue aumentando no solo por el flujo de agua oceánica, sino también por el continuo</w:t>
+              <w:t xml:space="preserve">Hace aproximadamente 23 millones de años, gran parte del territorio colombiano y de las selvas tropicales estuvo inundada por una masa de agua oceánica proveniente del Atlántico. A este fenómeno se le conoce como Sistema de </w:t>
+            </w:r>
+            <w:proofErr w:type="spellStart"/>
+            <w:r>
+              <w:rPr>
+                <w:rFonts w:ascii="Arial" w:hAnsi="Arial" w:cs="Arial"/>
+              </w:rPr>
+              <w:t>Pebas</w:t>
+            </w:r>
+            <w:proofErr w:type="spellEnd"/>
+            <w:r>
+              <w:rPr>
+                <w:rFonts w:ascii="Arial" w:hAnsi="Arial" w:cs="Arial"/>
+              </w:rPr>
+              <w:t xml:space="preserve">, o gran lago de </w:t>
+            </w:r>
+            <w:proofErr w:type="spellStart"/>
+            <w:r>
+              <w:rPr>
+                <w:rFonts w:ascii="Arial" w:hAnsi="Arial" w:cs="Arial"/>
+              </w:rPr>
+              <w:t>Pebas</w:t>
+            </w:r>
+            <w:proofErr w:type="spellEnd"/>
+            <w:r>
+              <w:rPr>
+                <w:rFonts w:ascii="Arial" w:hAnsi="Arial" w:cs="Arial"/>
+              </w:rPr>
+              <w:t>. El agua contenida en esta parte del continente ya se separaba de la costa pacífica por las montañas. Este lago fue aumentando no solo por el flujo de agua oceánica, sino también por el continuo</w:t>
             </w:r>
             <w:r>
               <w:rPr>
@@ -17973,7 +18993,21 @@
         <w:rPr>
           <w:rFonts w:ascii="Arial" w:hAnsi="Arial" w:cs="Arial"/>
         </w:rPr>
-        <w:t xml:space="preserve">l gran lago de Pebas fue disminuyendo </w:t>
+        <w:t xml:space="preserve">l gran lago de </w:t>
+      </w:r>
+      <w:proofErr w:type="spellStart"/>
+      <w:r>
+        <w:rPr>
+          <w:rFonts w:ascii="Arial" w:hAnsi="Arial" w:cs="Arial"/>
+        </w:rPr>
+        <w:t>Pebas</w:t>
+      </w:r>
+      <w:proofErr w:type="spellEnd"/>
+      <w:r>
+        <w:rPr>
+          <w:rFonts w:ascii="Arial" w:hAnsi="Arial" w:cs="Arial"/>
+        </w:rPr>
+        <w:t xml:space="preserve"> fue disminuyendo </w:t>
       </w:r>
       <w:r>
         <w:rPr>
@@ -18328,7 +19362,21 @@
         <w:rPr>
           <w:rFonts w:ascii="Arial" w:hAnsi="Arial" w:cs="Arial"/>
         </w:rPr>
-        <w:t xml:space="preserve"> del amazonas se desarrolló a partir de los cambios constantes en ese primer complejo lagunar Pebas, el cual fue a</w:t>
+        <w:t xml:space="preserve"> del amazonas se desarrolló a partir de los cambios constantes en ese primer complejo lagunar </w:t>
+      </w:r>
+      <w:proofErr w:type="spellStart"/>
+      <w:r>
+        <w:rPr>
+          <w:rFonts w:ascii="Arial" w:hAnsi="Arial" w:cs="Arial"/>
+        </w:rPr>
+        <w:t>Pebas</w:t>
+      </w:r>
+      <w:proofErr w:type="spellEnd"/>
+      <w:r>
+        <w:rPr>
+          <w:rFonts w:ascii="Arial" w:hAnsi="Arial" w:cs="Arial"/>
+        </w:rPr>
+        <w:t>, el cual fue a</w:t>
       </w:r>
       <w:r>
         <w:rPr>
@@ -18414,6 +19462,7 @@
         </w:rPr>
         <w:t xml:space="preserve">con fuerza desde el sur de lo que es hoy territorio colombiano, hacia el océano atlántico, formando la cuenca del río Amazonas o río </w:t>
       </w:r>
+      <w:proofErr w:type="spellStart"/>
       <w:r>
         <w:rPr>
           <w:rFonts w:ascii="Arial" w:hAnsi="Arial" w:cs="Arial"/>
@@ -18437,6 +19486,7 @@
         </w:rPr>
         <w:t>es</w:t>
       </w:r>
+      <w:proofErr w:type="spellEnd"/>
       <w:r>
         <w:rPr>
           <w:rFonts w:ascii="Arial" w:hAnsi="Arial" w:cs="Arial"/>
@@ -18621,7 +19671,39 @@
                 <w:rFonts w:ascii="Arial" w:hAnsi="Arial" w:cs="Arial"/>
                 <w:b/>
               </w:rPr>
-              <w:t>Código Shutterstock (o URL o la ruta en AulaPlaneta)</w:t>
+              <w:t xml:space="preserve">Código </w:t>
+            </w:r>
+            <w:proofErr w:type="spellStart"/>
+            <w:r>
+              <w:rPr>
+                <w:rFonts w:ascii="Arial" w:hAnsi="Arial" w:cs="Arial"/>
+                <w:b/>
+              </w:rPr>
+              <w:t>Shutterstock</w:t>
+            </w:r>
+            <w:proofErr w:type="spellEnd"/>
+            <w:r>
+              <w:rPr>
+                <w:rFonts w:ascii="Arial" w:hAnsi="Arial" w:cs="Arial"/>
+                <w:b/>
+              </w:rPr>
+              <w:t xml:space="preserve"> (o URL o la ruta en </w:t>
+            </w:r>
+            <w:proofErr w:type="spellStart"/>
+            <w:r>
+              <w:rPr>
+                <w:rFonts w:ascii="Arial" w:hAnsi="Arial" w:cs="Arial"/>
+                <w:b/>
+              </w:rPr>
+              <w:t>AulaPlaneta</w:t>
+            </w:r>
+            <w:proofErr w:type="spellEnd"/>
+            <w:r>
+              <w:rPr>
+                <w:rFonts w:ascii="Arial" w:hAnsi="Arial" w:cs="Arial"/>
+                <w:b/>
+              </w:rPr>
+              <w:t>)</w:t>
             </w:r>
           </w:p>
         </w:tc>
@@ -18651,7 +19733,7 @@
                 <w:lang w:val="es-ES" w:eastAsia="es-ES"/>
               </w:rPr>
               <w:pict>
-                <v:shape id="Imagen 9" o:spid="_x0000_i1054" type="#_x0000_t75" style="width:100.5pt;height:73.5pt;visibility:visible">
+                <v:shape id="Imagen 9" o:spid="_x0000_i1053" type="#_x0000_t75" style="width:100.35pt;height:73.75pt;visibility:visible">
                   <v:imagedata r:id="rId44" o:title=""/>
                 </v:shape>
               </w:pict>
@@ -18757,7 +19839,21 @@
         <w:rPr>
           <w:rFonts w:ascii="Arial" w:hAnsi="Arial" w:cs="Arial"/>
         </w:rPr>
-        <w:t xml:space="preserve">Por su parte, en Colombia no solo se formó la selva tropical del Amazonas, sino que los Andes, al dividirse en tres cordilleras, dieron paso a distintas dinámicas ecosistémicas que resultaron en una gran biodiversidad ecológica entre montañas y valles. Además, luego de la formación de las cordilleras, estas montañas sufrieron aún más cambios debido a los constantes cambios que generaba el continuo enfriamiento durante las épocas de glaciación. </w:t>
+        <w:t xml:space="preserve">Por su parte, en Colombia no solo se formó la selva tropical del Amazonas, sino que los Andes, al dividirse en tres cordilleras, dieron paso a distintas dinámicas </w:t>
+      </w:r>
+      <w:proofErr w:type="spellStart"/>
+      <w:r>
+        <w:rPr>
+          <w:rFonts w:ascii="Arial" w:hAnsi="Arial" w:cs="Arial"/>
+        </w:rPr>
+        <w:t>ecosistémicas</w:t>
+      </w:r>
+      <w:proofErr w:type="spellEnd"/>
+      <w:r>
+        <w:rPr>
+          <w:rFonts w:ascii="Arial" w:hAnsi="Arial" w:cs="Arial"/>
+        </w:rPr>
+        <w:t xml:space="preserve"> que resultaron en una gran biodiversidad ecológica entre montañas y valles. Además, luego de la formación de las cordilleras, estas montañas sufrieron aún más cambios debido a los constantes cambios que generaba el continuo enfriamiento durante las épocas de glaciación. </w:t>
       </w:r>
     </w:p>
     <w:p>
@@ -18959,7 +20055,39 @@
                 <w:rFonts w:ascii="Arial" w:hAnsi="Arial" w:cs="Arial"/>
                 <w:b/>
               </w:rPr>
-              <w:t>Código Shutterstock (o URL o la ruta en AulaPlaneta)</w:t>
+              <w:t xml:space="preserve">Código </w:t>
+            </w:r>
+            <w:proofErr w:type="spellStart"/>
+            <w:r>
+              <w:rPr>
+                <w:rFonts w:ascii="Arial" w:hAnsi="Arial" w:cs="Arial"/>
+                <w:b/>
+              </w:rPr>
+              <w:t>Shutterstock</w:t>
+            </w:r>
+            <w:proofErr w:type="spellEnd"/>
+            <w:r>
+              <w:rPr>
+                <w:rFonts w:ascii="Arial" w:hAnsi="Arial" w:cs="Arial"/>
+                <w:b/>
+              </w:rPr>
+              <w:t xml:space="preserve"> (o URL o la ruta en </w:t>
+            </w:r>
+            <w:proofErr w:type="spellStart"/>
+            <w:r>
+              <w:rPr>
+                <w:rFonts w:ascii="Arial" w:hAnsi="Arial" w:cs="Arial"/>
+                <w:b/>
+              </w:rPr>
+              <w:t>AulaPlaneta</w:t>
+            </w:r>
+            <w:proofErr w:type="spellEnd"/>
+            <w:r>
+              <w:rPr>
+                <w:rFonts w:ascii="Arial" w:hAnsi="Arial" w:cs="Arial"/>
+                <w:b/>
+              </w:rPr>
+              <w:t>)</w:t>
             </w:r>
           </w:p>
         </w:tc>
@@ -18989,7 +20117,7 @@
                 <w:lang w:val="es-ES" w:eastAsia="es-ES"/>
               </w:rPr>
               <w:pict>
-                <v:shape id="Imagen 11" o:spid="_x0000_i1055" type="#_x0000_t75" style="width:89.25pt;height:80.25pt;visibility:visible">
+                <v:shape id="Imagen 11" o:spid="_x0000_i1054" type="#_x0000_t75" style="width:89.45pt;height:80.3pt;visibility:visible">
                   <v:imagedata r:id="rId45" o:title=""/>
                 </v:shape>
               </w:pict>
@@ -19280,7 +20408,39 @@
                 <w:rFonts w:ascii="Arial" w:hAnsi="Arial" w:cs="Arial"/>
                 <w:b/>
               </w:rPr>
-              <w:t>Código Shutterstock (o URL o la ruta en AulaPlaneta)</w:t>
+              <w:t xml:space="preserve">Código </w:t>
+            </w:r>
+            <w:proofErr w:type="spellStart"/>
+            <w:r>
+              <w:rPr>
+                <w:rFonts w:ascii="Arial" w:hAnsi="Arial" w:cs="Arial"/>
+                <w:b/>
+              </w:rPr>
+              <w:t>Shutterstock</w:t>
+            </w:r>
+            <w:proofErr w:type="spellEnd"/>
+            <w:r>
+              <w:rPr>
+                <w:rFonts w:ascii="Arial" w:hAnsi="Arial" w:cs="Arial"/>
+                <w:b/>
+              </w:rPr>
+              <w:t xml:space="preserve"> (o URL o la ruta en </w:t>
+            </w:r>
+            <w:proofErr w:type="spellStart"/>
+            <w:r>
+              <w:rPr>
+                <w:rFonts w:ascii="Arial" w:hAnsi="Arial" w:cs="Arial"/>
+                <w:b/>
+              </w:rPr>
+              <w:t>AulaPlaneta</w:t>
+            </w:r>
+            <w:proofErr w:type="spellEnd"/>
+            <w:r>
+              <w:rPr>
+                <w:rFonts w:ascii="Arial" w:hAnsi="Arial" w:cs="Arial"/>
+                <w:b/>
+              </w:rPr>
+              <w:t>)</w:t>
             </w:r>
           </w:p>
         </w:tc>
@@ -19323,7 +20483,7 @@
                 <w:lang w:val="es-ES" w:eastAsia="es-ES"/>
               </w:rPr>
               <w:pict>
-                <v:shape id="_x0000_i1056" type="#_x0000_t75" style="width:123.75pt;height:108pt;visibility:visible">
+                <v:shape id="_x0000_i1055" type="#_x0000_t75" style="width:123.5pt;height:107.8pt;visibility:visible">
                   <v:imagedata r:id="rId46" o:title=""/>
                 </v:shape>
               </w:pict>
@@ -19800,7 +20960,39 @@
           <w:rFonts w:ascii="Arial" w:hAnsi="Arial" w:cs="Arial"/>
           <w:color w:val="FF0000"/>
         </w:rPr>
-        <w:t>Los cambios que representaron la extinción de especies fomentaron cambios en la diversidad y distribución de fauna y flora alterando las dinámicas ecosistémicas. Estos cambios fueron determinantes para la diferenciación de la gran variedad ecosistémica que encontramos en Colombia en la actualidad, como los bosques húmedos, la selva tropical, las llanuras, sabanas y los ecosistemas acuáticos como humedales y manglares, entre otros.</w:t>
+        <w:t xml:space="preserve">Los cambios que representaron la extinción de especies fomentaron cambios en la diversidad y distribución de fauna y flora alterando las dinámicas </w:t>
+      </w:r>
+      <w:proofErr w:type="spellStart"/>
+      <w:r>
+        <w:rPr>
+          <w:rFonts w:ascii="Arial" w:hAnsi="Arial" w:cs="Arial"/>
+          <w:color w:val="FF0000"/>
+        </w:rPr>
+        <w:t>ecosistémicas</w:t>
+      </w:r>
+      <w:proofErr w:type="spellEnd"/>
+      <w:r>
+        <w:rPr>
+          <w:rFonts w:ascii="Arial" w:hAnsi="Arial" w:cs="Arial"/>
+          <w:color w:val="FF0000"/>
+        </w:rPr>
+        <w:t xml:space="preserve">. Estos cambios fueron determinantes para la diferenciación de la gran variedad </w:t>
+      </w:r>
+      <w:proofErr w:type="spellStart"/>
+      <w:r>
+        <w:rPr>
+          <w:rFonts w:ascii="Arial" w:hAnsi="Arial" w:cs="Arial"/>
+          <w:color w:val="FF0000"/>
+        </w:rPr>
+        <w:t>ecosistémica</w:t>
+      </w:r>
+      <w:proofErr w:type="spellEnd"/>
+      <w:r>
+        <w:rPr>
+          <w:rFonts w:ascii="Arial" w:hAnsi="Arial" w:cs="Arial"/>
+          <w:color w:val="FF0000"/>
+        </w:rPr>
+        <w:t xml:space="preserve"> que encontramos en Colombia en la actualidad, como los bosques húmedos, la selva tropical, las llanuras, sabanas y los ecosistemas acuáticos como humedales y manglares, entre otros.</w:t>
       </w:r>
     </w:p>
     <w:p>
@@ -22322,25 +23514,7 @@
                 <w:highlight w:val="lightGray"/>
                 <w:lang w:val="es-MX"/>
               </w:rPr>
-              <w:t>_CO_REC2</w:t>
-            </w:r>
-            <w:r>
-              <w:rPr>
-                <w:rFonts w:ascii="Arial" w:hAnsi="Arial" w:cs="Arial"/>
-                <w:color w:val="000000"/>
-                <w:highlight w:val="lightGray"/>
-                <w:lang w:val="es-MX"/>
-              </w:rPr>
-              <w:t>2</w:t>
-            </w:r>
-            <w:r>
-              <w:rPr>
-                <w:rFonts w:ascii="Arial" w:hAnsi="Arial" w:cs="Arial"/>
-                <w:color w:val="000000"/>
-                <w:highlight w:val="lightGray"/>
-                <w:lang w:val="es-MX"/>
-              </w:rPr>
-              <w:t>0</w:t>
+              <w:t>_CO_REC220</w:t>
             </w:r>
             <w:r>
               <w:rPr>
@@ -23354,9 +24528,7 @@
     <w:rPrDefault>
       <w:rPr>
         <w:rFonts w:ascii="Calibri" w:eastAsia="Calibri" w:hAnsi="Calibri" w:cs="Times New Roman"/>
-        <w:sz w:val="22"/>
-        <w:szCs w:val="22"/>
-        <w:lang w:val="es-ES" w:eastAsia="es-ES" w:bidi="ar-SA"/>
+        <w:lang w:val="es-CO" w:eastAsia="es-CO" w:bidi="ar-SA"/>
       </w:rPr>
     </w:rPrDefault>
     <w:pPrDefault/>
@@ -23794,7 +24966,6 @@
   </w:style>
   <w:style w:type="character" w:customStyle="1" w:styleId="EncabezadoCar">
     <w:name w:val="Encabezado Car"/>
-    <w:basedOn w:val="Fuentedeprrafopredeter"/>
     <w:link w:val="Encabezado"/>
     <w:uiPriority w:val="99"/>
     <w:locked/>
@@ -23807,7 +24978,6 @@
   </w:style>
   <w:style w:type="character" w:styleId="Hipervnculo">
     <w:name w:val="Hyperlink"/>
-    <w:basedOn w:val="Fuentedeprrafopredeter"/>
     <w:uiPriority w:val="99"/>
     <w:rsid w:val="00575C0E"/>
     <w:rPr>
@@ -23847,7 +25017,8 @@
     <w:rPr>
       <w:rFonts w:cs="Calibri"/>
       <w:color w:val="000000"/>
-      <w:lang w:val="es-CO" w:eastAsia="es-CO"/>
+      <w:sz w:val="22"/>
+      <w:szCs w:val="22"/>
     </w:rPr>
   </w:style>
   <w:style w:type="table" w:styleId="Tablaconcuadrcula">
@@ -23855,10 +25026,6 @@
     <w:basedOn w:val="Tablanormal"/>
     <w:uiPriority w:val="99"/>
     <w:rsid w:val="00575C0E"/>
-    <w:rPr>
-      <w:sz w:val="20"/>
-      <w:szCs w:val="20"/>
-    </w:rPr>
     <w:tblPr>
       <w:tblBorders>
         <w:top w:val="single" w:sz="4" w:space="0" w:color="auto"/>
@@ -23889,7 +25056,6 @@
   </w:style>
   <w:style w:type="character" w:customStyle="1" w:styleId="TextodegloboCar">
     <w:name w:val="Texto de globo Car"/>
-    <w:basedOn w:val="Fuentedeprrafopredeter"/>
     <w:link w:val="Textodeglobo"/>
     <w:uiPriority w:val="99"/>
     <w:semiHidden/>
@@ -23924,12 +25090,12 @@
     <w:rPr>
       <w:rFonts w:cs="Calibri"/>
       <w:color w:val="000000"/>
-      <w:lang w:val="es-CO" w:eastAsia="es-CO"/>
+      <w:sz w:val="22"/>
+      <w:szCs w:val="22"/>
     </w:rPr>
   </w:style>
   <w:style w:type="character" w:styleId="Textoennegrita">
     <w:name w:val="Strong"/>
-    <w:basedOn w:val="Fuentedeprrafopredeter"/>
     <w:uiPriority w:val="99"/>
     <w:qFormat/>
     <w:rsid w:val="001668D8"/>
@@ -23940,7 +25106,6 @@
   </w:style>
   <w:style w:type="character" w:styleId="Refdecomentario">
     <w:name w:val="annotation reference"/>
-    <w:basedOn w:val="Fuentedeprrafopredeter"/>
     <w:uiPriority w:val="99"/>
     <w:semiHidden/>
     <w:rsid w:val="006446B5"/>
@@ -23963,7 +25128,6 @@
   </w:style>
   <w:style w:type="character" w:customStyle="1" w:styleId="TextocomentarioCar">
     <w:name w:val="Texto comentario Car"/>
-    <w:basedOn w:val="Fuentedeprrafopredeter"/>
     <w:link w:val="Textocomentario"/>
     <w:uiPriority w:val="99"/>
     <w:semiHidden/>
@@ -23989,7 +25153,6 @@
   </w:style>
   <w:style w:type="character" w:customStyle="1" w:styleId="AsuntodelcomentarioCar">
     <w:name w:val="Asunto del comentario Car"/>
-    <w:basedOn w:val="TextocomentarioCar"/>
     <w:link w:val="Asuntodelcomentario"/>
     <w:uiPriority w:val="99"/>
     <w:semiHidden/>

--- a/fuentes/contenidos/grado09/guion07/CN_09_07_CO.docx
+++ b/fuentes/contenidos/grado09/guion07/CN_09_07_CO.docx
@@ -306,7 +306,13 @@
         <w:rPr>
           <w:rFonts w:ascii="Arial" w:hAnsi="Arial" w:cs="Arial"/>
         </w:rPr>
-        <w:t>Los ecosistemas no son estáticos, cambian de manera continua debido a sus propias dinámicas y a las perturbaciones externas. En una</w:t>
+        <w:t xml:space="preserve">Los ecosistemas no son estáticos, cambian de manera continua debido a sus propias dinámicas y a las perturbaciones externas. </w:t>
+      </w:r>
+      <w:r>
+        <w:rPr>
+          <w:rFonts w:ascii="Arial" w:hAnsi="Arial" w:cs="Arial"/>
+        </w:rPr>
+        <w:t>A través de una serie de cambios, los ecosistemas modifican la composición de la comunidad de organismos y los factores abióticos; a este fenómeno se le conoce como</w:t>
       </w:r>
       <w:r>
         <w:rPr>
@@ -325,146 +331,26 @@
         <w:rPr>
           <w:rFonts w:ascii="Arial" w:hAnsi="Arial" w:cs="Arial"/>
         </w:rPr>
-        <w:t>,</w:t>
-      </w:r>
-      <w:r>
-        <w:rPr>
-          <w:rFonts w:ascii="Arial" w:hAnsi="Arial" w:cs="Arial"/>
-          <w:b/>
-        </w:rPr>
-        <w:t xml:space="preserve"> </w:t>
-      </w:r>
-      <w:r>
-        <w:rPr>
-          <w:rFonts w:ascii="Arial" w:hAnsi="Arial" w:cs="Arial"/>
-        </w:rPr>
-        <w:t>el</w:t>
-      </w:r>
-      <w:r>
-        <w:rPr>
-          <w:rFonts w:ascii="Arial" w:hAnsi="Arial" w:cs="Arial"/>
-        </w:rPr>
-        <w:t xml:space="preserve"> ecosistema </w:t>
-      </w:r>
-      <w:r>
-        <w:rPr>
-          <w:rFonts w:ascii="Arial" w:hAnsi="Arial" w:cs="Arial"/>
-        </w:rPr>
-        <w:t xml:space="preserve">sufre una serie de cambios </w:t>
-      </w:r>
-      <w:r>
-        <w:rPr>
-          <w:rFonts w:ascii="Arial" w:hAnsi="Arial" w:cs="Arial"/>
-        </w:rPr>
-        <w:t xml:space="preserve">que modifican la composición de </w:t>
-      </w:r>
-      <w:r>
-        <w:rPr>
-          <w:rFonts w:ascii="Arial" w:hAnsi="Arial" w:cs="Arial"/>
-        </w:rPr>
-        <w:t xml:space="preserve">la comunidad de organismos </w:t>
-      </w:r>
-      <w:r>
-        <w:rPr>
-          <w:rFonts w:ascii="Arial" w:hAnsi="Arial" w:cs="Arial"/>
-        </w:rPr>
-        <w:t xml:space="preserve">y los factores abióticos, en una transformación constante. </w:t>
-      </w:r>
-      <w:r>
-        <w:rPr>
-          <w:rFonts w:ascii="Arial" w:hAnsi="Arial" w:cs="Arial"/>
-        </w:rPr>
-        <w:t>En un ecosistema, la</w:t>
-      </w:r>
-      <w:r>
-        <w:rPr>
-          <w:rFonts w:ascii="Arial" w:hAnsi="Arial" w:cs="Arial"/>
-        </w:rPr>
-        <w:t xml:space="preserve"> sucesión </w:t>
-      </w:r>
-      <w:r>
-        <w:rPr>
-          <w:rFonts w:ascii="Arial" w:hAnsi="Arial" w:cs="Arial"/>
-        </w:rPr>
-        <w:t>puede ser producida</w:t>
-      </w:r>
-      <w:r>
-        <w:rPr>
-          <w:rFonts w:ascii="Arial" w:hAnsi="Arial" w:cs="Arial"/>
-        </w:rPr>
-        <w:t xml:space="preserve"> por </w:t>
-      </w:r>
-      <w:r>
-        <w:rPr>
-          <w:rFonts w:ascii="Arial" w:hAnsi="Arial" w:cs="Arial"/>
-        </w:rPr>
-        <w:t>cambios en los factores (climáticos), cambios en los organismos o por la llegada de otros organismos, y esto</w:t>
-      </w:r>
-      <w:r>
-        <w:rPr>
-          <w:rFonts w:ascii="Arial" w:hAnsi="Arial" w:cs="Arial"/>
-        </w:rPr>
-        <w:t xml:space="preserve"> </w:t>
-      </w:r>
-      <w:r>
-        <w:rPr>
-          <w:rFonts w:ascii="Arial" w:hAnsi="Arial" w:cs="Arial"/>
-        </w:rPr>
-        <w:t xml:space="preserve">influye </w:t>
-      </w:r>
-      <w:r>
-        <w:rPr>
-          <w:rFonts w:ascii="Arial" w:hAnsi="Arial" w:cs="Arial"/>
-        </w:rPr>
-        <w:t xml:space="preserve">el desarrollo </w:t>
-      </w:r>
-      <w:r>
-        <w:rPr>
-          <w:rFonts w:ascii="Arial" w:hAnsi="Arial" w:cs="Arial"/>
-        </w:rPr>
-        <w:t xml:space="preserve">de los mismos organismos y </w:t>
-      </w:r>
-      <w:r>
-        <w:rPr>
-          <w:rFonts w:ascii="Arial" w:hAnsi="Arial" w:cs="Arial"/>
-        </w:rPr>
-        <w:t>de</w:t>
-      </w:r>
-      <w:r>
-        <w:rPr>
-          <w:rFonts w:ascii="Arial" w:hAnsi="Arial" w:cs="Arial"/>
-        </w:rPr>
-        <w:t>l</w:t>
-      </w:r>
-      <w:r>
-        <w:rPr>
-          <w:rFonts w:ascii="Arial" w:hAnsi="Arial" w:cs="Arial"/>
-        </w:rPr>
-        <w:t xml:space="preserve"> </w:t>
-      </w:r>
-      <w:proofErr w:type="spellStart"/>
-      <w:r>
-        <w:rPr>
-          <w:rFonts w:ascii="Arial" w:hAnsi="Arial" w:cs="Arial"/>
-        </w:rPr>
-        <w:t>ecosistema</w:t>
-      </w:r>
-      <w:r>
-        <w:rPr>
-          <w:rFonts w:ascii="Arial" w:hAnsi="Arial" w:cs="Arial"/>
-        </w:rPr>
-        <w:t>.</w:t>
-      </w:r>
-      <w:r>
-        <w:rPr>
-          <w:rFonts w:ascii="Arial" w:hAnsi="Arial" w:cs="Arial"/>
-          <w:highlight w:val="yellow"/>
-        </w:rPr>
-        <w:t>AQUI</w:t>
-      </w:r>
-      <w:bookmarkStart w:id="0" w:name="_GoBack"/>
-      <w:bookmarkEnd w:id="0"/>
-      <w:proofErr w:type="spellEnd"/>
+        <w:t xml:space="preserve">. </w:t>
+      </w:r>
+      <w:r>
+        <w:rPr>
+          <w:rFonts w:ascii="Arial" w:hAnsi="Arial" w:cs="Arial"/>
+        </w:rPr>
+        <w:t xml:space="preserve">Las sucesiones ecológicas pueden ser producidas </w:t>
+      </w:r>
+      <w:r>
+        <w:rPr>
+          <w:rFonts w:ascii="Arial" w:hAnsi="Arial" w:cs="Arial"/>
+        </w:rPr>
+        <w:t xml:space="preserve">o inducidas </w:t>
+      </w:r>
+      <w:r>
+        <w:rPr>
+          <w:rFonts w:ascii="Arial" w:hAnsi="Arial" w:cs="Arial"/>
+        </w:rPr>
+        <w:t>por la acción humana.</w:t>
+      </w:r>
     </w:p>
     <w:p>
       <w:pPr>
@@ -476,12 +362,6 @@
           <w:rFonts w:ascii="Arial" w:hAnsi="Arial" w:cs="Arial"/>
         </w:rPr>
       </w:pPr>
-      <w:r>
-        <w:rPr>
-          <w:rFonts w:ascii="Arial" w:hAnsi="Arial" w:cs="Arial"/>
-        </w:rPr>
-        <w:t xml:space="preserve"> </w:t>
-      </w:r>
     </w:p>
     <w:tbl>
       <w:tblPr>
@@ -768,7 +648,7 @@
                         <v:path o:extrusionok="f" gradientshapeok="t" o:connecttype="rect"/>
                         <o:lock v:ext="edit" aspectratio="t"/>
                       </v:shapetype>
-                      <v:shape id="Imagen 1" o:spid="_x0000_i1025" type="#_x0000_t75" alt="http://thumb9.shutterstock.com/display_pic_with_logo/512071/173950622/stock-photo-volcano-173950622.jpg" style="width:45pt;height:82.5pt;visibility:visible">
+                      <v:shape id="Imagen 1" o:spid="_x0000_i1025" type="#_x0000_t75" alt="http://thumb9.shutterstock.com/display_pic_with_logo/512071/173950622/stock-photo-volcano-173950622.jpg" style="width:44.95pt;height:82.45pt;visibility:visible">
                         <v:imagedata r:id="rId7" o:title=""/>
                       </v:shape>
                     </w:pict>
@@ -803,7 +683,7 @@
                       <w:lang w:val="es-ES" w:eastAsia="es-ES"/>
                     </w:rPr>
                     <w:pict>
-                      <v:shape id="Imagen 4" o:spid="_x0000_i1026" type="#_x0000_t75" alt="http://thumb7.shutterstock.com/display_pic_with_logo/512071/165476921/stock-photo-red-flowers-in-front-of-a-volcano-165476921.jpg" style="width:55.5pt;height:87pt;visibility:visible">
+                      <v:shape id="Imagen 4" o:spid="_x0000_i1026" type="#_x0000_t75" alt="http://thumb7.shutterstock.com/display_pic_with_logo/512071/165476921/stock-photo-red-flowers-in-front-of-a-volcano-165476921.jpg" style="width:55.4pt;height:86.85pt;visibility:visible">
                         <v:imagedata r:id="rId8" o:title=""/>
                       </v:shape>
                     </w:pict>
@@ -838,7 +718,7 @@
                       <w:lang w:val="es-ES" w:eastAsia="es-ES"/>
                     </w:rPr>
                     <w:pict>
-                      <v:shape id="Imagen 7" o:spid="_x0000_i1027" type="#_x0000_t75" alt="http://thumb101.shutterstock.com/display_pic_with_logo/512071/161795087/stock-photo-red-flowers-in-front-of-a-volcano-161795087.jpg" style="width:47.25pt;height:82.5pt;visibility:visible">
+                      <v:shape id="Imagen 7" o:spid="_x0000_i1027" type="#_x0000_t75" alt="http://thumb101.shutterstock.com/display_pic_with_logo/512071/161795087/stock-photo-red-flowers-in-front-of-a-volcano-161795087.jpg" style="width:47.15pt;height:82.45pt;visibility:visible">
                         <v:imagedata r:id="rId9" o:title=""/>
                       </v:shape>
                     </w:pict>
@@ -1016,7 +896,6 @@
                 <w:rFonts w:ascii="Arial" w:hAnsi="Arial" w:cs="Arial"/>
                 <w:b/>
               </w:rPr>
-              <w:lastRenderedPageBreak/>
               <w:t>Pie de imagen</w:t>
             </w:r>
           </w:p>
@@ -1099,7 +978,14 @@
               <w:rPr>
                 <w:rFonts w:ascii="Arial" w:hAnsi="Arial" w:cs="Arial"/>
               </w:rPr>
-              <w:t>el agua y el calor del Sol</w:t>
+              <w:t xml:space="preserve">el agua y el </w:t>
+            </w:r>
+            <w:r>
+              <w:rPr>
+                <w:rFonts w:ascii="Arial" w:hAnsi="Arial" w:cs="Arial"/>
+              </w:rPr>
+              <w:lastRenderedPageBreak/>
+              <w:t>calor del Sol</w:t>
             </w:r>
             <w:r>
               <w:rPr>
@@ -1135,19 +1021,25 @@
               <w:rPr>
                 <w:rFonts w:ascii="Arial" w:hAnsi="Arial" w:cs="Arial"/>
               </w:rPr>
+              <w:t>,</w:t>
+            </w:r>
+            <w:r>
+              <w:rPr>
+                <w:rFonts w:ascii="Arial" w:hAnsi="Arial" w:cs="Arial"/>
+              </w:rPr>
               <w:t xml:space="preserve"> </w:t>
             </w:r>
             <w:r>
               <w:rPr>
                 <w:rFonts w:ascii="Arial" w:hAnsi="Arial" w:cs="Arial"/>
               </w:rPr>
-              <w:t>la planta crece</w:t>
-            </w:r>
-            <w:r>
-              <w:rPr>
-                <w:rFonts w:ascii="Arial" w:hAnsi="Arial" w:cs="Arial"/>
-              </w:rPr>
-              <w:t xml:space="preserve"> y se desarrolla.</w:t>
+              <w:t>crecen y se desarrollan plantas como la que aparece en la imagen</w:t>
+            </w:r>
+            <w:r>
+              <w:rPr>
+                <w:rFonts w:ascii="Arial" w:hAnsi="Arial" w:cs="Arial"/>
+              </w:rPr>
+              <w:t>.</w:t>
             </w:r>
           </w:p>
           <w:p>
@@ -1164,7 +1056,25 @@
               <w:rPr>
                 <w:rFonts w:ascii="Arial" w:hAnsi="Arial" w:cs="Arial"/>
               </w:rPr>
-              <w:t>¿Cómo crees que pudo llegar esa semilla al lugar?, ¿puedes imaginar cómo continúa esta sucesión</w:t>
+              <w:t>¿P</w:t>
+            </w:r>
+            <w:r>
+              <w:rPr>
+                <w:rFonts w:ascii="Arial" w:hAnsi="Arial" w:cs="Arial"/>
+              </w:rPr>
+              <w:t xml:space="preserve">uedes imaginar cómo </w:t>
+            </w:r>
+            <w:r>
+              <w:rPr>
+                <w:rFonts w:ascii="Arial" w:hAnsi="Arial" w:cs="Arial"/>
+              </w:rPr>
+              <w:t xml:space="preserve">empezó y cómo </w:t>
+            </w:r>
+            <w:r>
+              <w:rPr>
+                <w:rFonts w:ascii="Arial" w:hAnsi="Arial" w:cs="Arial"/>
+              </w:rPr>
+              <w:t>continúa esta sucesión</w:t>
             </w:r>
             <w:r>
               <w:rPr>
@@ -1278,25 +1188,13 @@
               <w:rPr>
                 <w:rFonts w:ascii="Arial" w:hAnsi="Arial" w:cs="Arial"/>
               </w:rPr>
-              <w:t xml:space="preserve">Las </w:t>
-            </w:r>
-            <w:r>
-              <w:rPr>
-                <w:rFonts w:ascii="Arial" w:hAnsi="Arial" w:cs="Arial"/>
-              </w:rPr>
-              <w:t xml:space="preserve">sucesiones ecológicas pueden ser </w:t>
-            </w:r>
-            <w:r>
-              <w:rPr>
-                <w:rFonts w:ascii="Arial" w:hAnsi="Arial" w:cs="Arial"/>
-              </w:rPr>
-              <w:t>producida</w:t>
-            </w:r>
-            <w:r>
-              <w:rPr>
-                <w:rFonts w:ascii="Arial" w:hAnsi="Arial" w:cs="Arial"/>
-              </w:rPr>
-              <w:t>s por la acción humana. En cualquiera de los dos casos, los ecosistemas pueden sufrir una modificación parcial o total de sus componentes, que evidencia la sucesión ecológica, ya que exhiben una serie de procesos en una dinámica de transformación ambiental.</w:t>
+              <w:t>Una comunidad está formada por el grupo de poblaciones (individuos de una misma especie) que habitan un lugar en un momento determinado. La abundancia relativa de las diferentes especies en la comunidad puede cambiar, algunas llegan y otras pueden irse por distintas razones: catástrofes, cambios estacionarios o por sucesiones, que son cambios direccionados y de largo plazo</w:t>
+            </w:r>
+            <w:r>
+              <w:rPr>
+                <w:rFonts w:ascii="Arial" w:hAnsi="Arial" w:cs="Arial"/>
+              </w:rPr>
+              <w:t>.</w:t>
             </w:r>
           </w:p>
         </w:tc>
@@ -1601,7 +1499,6 @@
                 <w:rFonts w:ascii="Arial" w:hAnsi="Arial" w:cs="Arial"/>
                 <w:b/>
               </w:rPr>
-              <w:lastRenderedPageBreak/>
               <w:t>AulaPlaneta</w:t>
             </w:r>
             <w:proofErr w:type="spellEnd"/>
@@ -1680,7 +1577,7 @@
                     </w:rPr>
                     <w:lastRenderedPageBreak/>
                     <w:pict>
-                      <v:shape id="_x0000_i1028" type="#_x0000_t75" alt="http://thumb7.shutterstock.com/display_pic_with_logo/768751/191813525/stock-photo-tectonic-plate-interactions-plate-boundaries-divergent-boundaries-earthquakes-191813525.jpg" style="width:88.5pt;height:66.75pt;visibility:visible">
+                      <v:shape id="_x0000_i1028" type="#_x0000_t75" alt="http://thumb7.shutterstock.com/display_pic_with_logo/768751/191813525/stock-photo-tectonic-plate-interactions-plate-boundaries-divergent-boundaries-earthquakes-191813525.jpg" style="width:88.6pt;height:66.75pt;visibility:visible">
                         <v:imagedata r:id="rId12" o:title=""/>
                       </v:shape>
                     </w:pict>
@@ -1715,7 +1612,7 @@
                       <w:lang w:val="es-ES" w:eastAsia="es-ES"/>
                     </w:rPr>
                     <w:pict>
-                      <v:shape id="_x0000_i1029" type="#_x0000_t75" alt="http://thumb9.shutterstock.com/display_pic_with_logo/61383/61383,1239785179,6/stock-photo-landslide-hill-28529644.jpg" style="width:81pt;height:58.5pt;visibility:visible">
+                      <v:shape id="_x0000_i1029" type="#_x0000_t75" alt="http://thumb9.shutterstock.com/display_pic_with_logo/61383/61383,1239785179,6/stock-photo-landslide-hill-28529644.jpg" style="width:81.15pt;height:58.45pt;visibility:visible">
                         <v:imagedata r:id="rId13" o:title=""/>
                       </v:shape>
                     </w:pict>
@@ -1750,7 +1647,7 @@
                       <w:lang w:val="es-ES" w:eastAsia="es-ES"/>
                     </w:rPr>
                     <w:pict>
-                      <v:shape id="_x0000_i1030" type="#_x0000_t75" alt="http://thumb1.shutterstock.com/display_pic_with_logo/609856/132880304/stock-photo-erupting-volcano-near-water-illustration-132880304.jpg" style="width:100.5pt;height:68.25pt;visibility:visible">
+                      <v:shape id="_x0000_i1030" type="#_x0000_t75" alt="http://thumb1.shutterstock.com/display_pic_with_logo/609856/132880304/stock-photo-erupting-volcano-near-water-illustration-132880304.jpg" style="width:100.35pt;height:68.05pt;visibility:visible">
                         <v:imagedata r:id="rId14" o:title=""/>
                       </v:shape>
                     </w:pict>
@@ -1962,7 +1859,115 @@
               <w:rPr>
                 <w:rFonts w:ascii="Arial" w:hAnsi="Arial" w:cs="Arial"/>
               </w:rPr>
-              <w:t>Algunos ambientes nuevos pueden surgir de distintos eventos naturales: (a) los que emergen sobre corteza oceánica o corteza terrestre a partir del movimiento de las placas tectónicas, (b) los que surgen cuando hay un deslizamiento de tierra en una montaña y esta queda desprovista de todos los elementos bióticos y abióticos que la componían, (c) los que quedan después de la acumulación de lava producida por volcanes. ¿Qué otros cambios naturales conoces que pueden generar un ambiente nuevo?</w:t>
+              <w:t>L</w:t>
+            </w:r>
+            <w:r>
+              <w:rPr>
+                <w:rFonts w:ascii="Arial" w:hAnsi="Arial" w:cs="Arial"/>
+              </w:rPr>
+              <w:t>os ambientes nuevos pueden surgir de distintos eventos naturales</w:t>
+            </w:r>
+            <w:r>
+              <w:rPr>
+                <w:rFonts w:ascii="Arial" w:hAnsi="Arial" w:cs="Arial"/>
+              </w:rPr>
+              <w:t>: a)</w:t>
+            </w:r>
+            <w:r>
+              <w:rPr>
+                <w:rFonts w:ascii="Arial" w:hAnsi="Arial" w:cs="Arial"/>
+              </w:rPr>
+              <w:t xml:space="preserve"> los que emergen sobre </w:t>
+            </w:r>
+            <w:r>
+              <w:rPr>
+                <w:rFonts w:ascii="Arial" w:hAnsi="Arial" w:cs="Arial"/>
+              </w:rPr>
+              <w:t xml:space="preserve">la </w:t>
+            </w:r>
+            <w:r>
+              <w:rPr>
+                <w:rFonts w:ascii="Arial" w:hAnsi="Arial" w:cs="Arial"/>
+              </w:rPr>
+              <w:t xml:space="preserve">corteza oceánica o </w:t>
+            </w:r>
+            <w:r>
+              <w:rPr>
+                <w:rFonts w:ascii="Arial" w:hAnsi="Arial" w:cs="Arial"/>
+              </w:rPr>
+              <w:t xml:space="preserve">la </w:t>
+            </w:r>
+            <w:r>
+              <w:rPr>
+                <w:rFonts w:ascii="Arial" w:hAnsi="Arial" w:cs="Arial"/>
+              </w:rPr>
+              <w:t xml:space="preserve">corteza terrestre </w:t>
+            </w:r>
+            <w:r>
+              <w:rPr>
+                <w:rFonts w:ascii="Arial" w:hAnsi="Arial" w:cs="Arial"/>
+              </w:rPr>
+              <w:t>por el</w:t>
+            </w:r>
+            <w:r>
+              <w:rPr>
+                <w:rFonts w:ascii="Arial" w:hAnsi="Arial" w:cs="Arial"/>
+              </w:rPr>
+              <w:t xml:space="preserve"> movimi</w:t>
+            </w:r>
+            <w:r>
+              <w:rPr>
+                <w:rFonts w:ascii="Arial" w:hAnsi="Arial" w:cs="Arial"/>
+              </w:rPr>
+              <w:t xml:space="preserve">ento de </w:t>
+            </w:r>
+            <w:r>
+              <w:rPr>
+                <w:rFonts w:ascii="Arial" w:hAnsi="Arial" w:cs="Arial"/>
+              </w:rPr>
+              <w:t xml:space="preserve">placas tectónicas, </w:t>
+            </w:r>
+            <w:r>
+              <w:rPr>
+                <w:rFonts w:ascii="Arial" w:hAnsi="Arial" w:cs="Arial"/>
+              </w:rPr>
+              <w:t xml:space="preserve">b) los que surgen cuando hay un deslizamiento de tierra en una montaña y esta queda desprovista de </w:t>
+            </w:r>
+            <w:r>
+              <w:rPr>
+                <w:rFonts w:ascii="Arial" w:hAnsi="Arial" w:cs="Arial"/>
+              </w:rPr>
+              <w:t>suelo</w:t>
+            </w:r>
+            <w:r>
+              <w:rPr>
+                <w:rFonts w:ascii="Arial" w:hAnsi="Arial" w:cs="Arial"/>
+              </w:rPr>
+              <w:t xml:space="preserve">, </w:t>
+            </w:r>
+            <w:r>
+              <w:rPr>
+                <w:rFonts w:ascii="Arial" w:hAnsi="Arial" w:cs="Arial"/>
+              </w:rPr>
+              <w:t xml:space="preserve">c) los que quedan después de </w:t>
+            </w:r>
+            <w:r>
+              <w:rPr>
+                <w:rFonts w:ascii="Arial" w:hAnsi="Arial" w:cs="Arial"/>
+              </w:rPr>
+              <w:t>una</w:t>
+            </w:r>
+            <w:r>
+              <w:rPr>
+                <w:rFonts w:ascii="Arial" w:hAnsi="Arial" w:cs="Arial"/>
+              </w:rPr>
+              <w:t xml:space="preserve"> acumulación de lava</w:t>
+            </w:r>
+            <w:r>
+              <w:rPr>
+                <w:rFonts w:ascii="Arial" w:hAnsi="Arial" w:cs="Arial"/>
+              </w:rPr>
+              <w:t xml:space="preserve">. </w:t>
             </w:r>
           </w:p>
         </w:tc>
@@ -2080,7 +2085,13 @@
               <w:rPr>
                 <w:rFonts w:ascii="Arial" w:hAnsi="Arial" w:cs="Arial"/>
               </w:rPr>
-              <w:t>Los cambios en la sucesión ecológica van de lo simple a lo complejo</w:t>
+              <w:t>La sucesión ecológica va</w:t>
+            </w:r>
+            <w:r>
+              <w:rPr>
+                <w:rFonts w:ascii="Arial" w:hAnsi="Arial" w:cs="Arial"/>
+              </w:rPr>
+              <w:t xml:space="preserve"> de lo simple a lo complejo</w:t>
             </w:r>
           </w:p>
         </w:tc>
@@ -2141,7 +2152,43 @@
               <w:rPr>
                 <w:rFonts w:ascii="Arial" w:hAnsi="Arial" w:cs="Arial"/>
               </w:rPr>
-              <w:t xml:space="preserve">En una sucesión ecológica, las comunidades bióticas que empiezan a desarrollarse en los nuevos hábitats, se modifican </w:t>
+              <w:t>En una sucesión ecológica</w:t>
+            </w:r>
+            <w:r>
+              <w:rPr>
+                <w:rFonts w:ascii="Arial" w:hAnsi="Arial" w:cs="Arial"/>
+              </w:rPr>
+              <w:t xml:space="preserve"> se modifica la comunidad de organismos,</w:t>
+            </w:r>
+            <w:r>
+              <w:rPr>
+                <w:rFonts w:ascii="Arial" w:hAnsi="Arial" w:cs="Arial"/>
+              </w:rPr>
+              <w:t xml:space="preserve"> </w:t>
+            </w:r>
+            <w:r>
+              <w:rPr>
+                <w:rFonts w:ascii="Arial" w:hAnsi="Arial" w:cs="Arial"/>
+              </w:rPr>
+              <w:t>la comunidad que</w:t>
+            </w:r>
+            <w:r>
+              <w:rPr>
+                <w:rFonts w:ascii="Arial" w:hAnsi="Arial" w:cs="Arial"/>
+              </w:rPr>
+              <w:t xml:space="preserve"> empieza a desar</w:t>
+            </w:r>
+            <w:r>
+              <w:rPr>
+                <w:rFonts w:ascii="Arial" w:hAnsi="Arial" w:cs="Arial"/>
+              </w:rPr>
+              <w:t>rollarse en un nuevo hábitat</w:t>
+            </w:r>
+            <w:r>
+              <w:rPr>
+                <w:rFonts w:ascii="Arial" w:hAnsi="Arial" w:cs="Arial"/>
+              </w:rPr>
+              <w:t xml:space="preserve"> se modifica </w:t>
             </w:r>
             <w:r>
               <w:rPr>
@@ -2153,7 +2200,19 @@
               <w:rPr>
                 <w:rFonts w:ascii="Arial" w:hAnsi="Arial" w:cs="Arial"/>
               </w:rPr>
-              <w:t>constante hasta que alcanzan una organización estructural más compleja, diversa y relativamente estable en el tiempo.</w:t>
+              <w:t xml:space="preserve">constante hasta </w:t>
+            </w:r>
+            <w:r>
+              <w:rPr>
+                <w:rFonts w:ascii="Arial" w:hAnsi="Arial" w:cs="Arial"/>
+              </w:rPr>
+              <w:t>alcanzar</w:t>
+            </w:r>
+            <w:r>
+              <w:rPr>
+                <w:rFonts w:ascii="Arial" w:hAnsi="Arial" w:cs="Arial"/>
+              </w:rPr>
+              <w:t xml:space="preserve"> una organización estructural más compleja, diversa y relativamente estable en el tiempo.</w:t>
             </w:r>
           </w:p>
         </w:tc>
@@ -2190,49 +2249,67 @@
         <w:rPr>
           <w:rFonts w:ascii="Arial" w:hAnsi="Arial" w:cs="Arial"/>
         </w:rPr>
-        <w:t xml:space="preserve"> cambios que sufre el ecosistema en el </w:t>
-      </w:r>
-      <w:r>
-        <w:rPr>
-          <w:rFonts w:ascii="Arial" w:hAnsi="Arial" w:cs="Arial"/>
-        </w:rPr>
-        <w:t xml:space="preserve">transcurso del </w:t>
-      </w:r>
-      <w:r>
-        <w:rPr>
-          <w:rFonts w:ascii="Arial" w:hAnsi="Arial" w:cs="Arial"/>
-        </w:rPr>
-        <w:t xml:space="preserve">tiempo, ocurre porque </w:t>
-      </w:r>
-      <w:r>
-        <w:rPr>
-          <w:rFonts w:ascii="Arial" w:hAnsi="Arial" w:cs="Arial"/>
-        </w:rPr>
-        <w:t>se presentan alteraciones que</w:t>
-      </w:r>
-      <w:r>
-        <w:rPr>
-          <w:rFonts w:ascii="Arial" w:hAnsi="Arial" w:cs="Arial"/>
-        </w:rPr>
-        <w:t xml:space="preserve"> modifican </w:t>
-      </w:r>
-      <w:r>
-        <w:rPr>
-          <w:rFonts w:ascii="Arial" w:hAnsi="Arial" w:cs="Arial"/>
-        </w:rPr>
-        <w:t>no solo el</w:t>
-      </w:r>
-      <w:r>
-        <w:rPr>
-          <w:rFonts w:ascii="Arial" w:hAnsi="Arial" w:cs="Arial"/>
-        </w:rPr>
-        <w:t xml:space="preserve"> entorno</w:t>
-      </w:r>
-      <w:r>
-        <w:rPr>
-          <w:rFonts w:ascii="Arial" w:hAnsi="Arial" w:cs="Arial"/>
-        </w:rPr>
-        <w:t>, sino también</w:t>
+        <w:t xml:space="preserve"> cambios que sufre el ecosistema </w:t>
+      </w:r>
+      <w:r>
+        <w:rPr>
+          <w:rFonts w:ascii="Arial" w:hAnsi="Arial" w:cs="Arial"/>
+        </w:rPr>
+        <w:t xml:space="preserve">influyen </w:t>
+      </w:r>
+      <w:r>
+        <w:rPr>
+          <w:rFonts w:ascii="Arial" w:hAnsi="Arial" w:cs="Arial"/>
+        </w:rPr>
+        <w:t xml:space="preserve">en </w:t>
+      </w:r>
+      <w:r>
+        <w:rPr>
+          <w:rFonts w:ascii="Arial" w:hAnsi="Arial" w:cs="Arial"/>
+        </w:rPr>
+        <w:t>el crecimiento</w:t>
+      </w:r>
+      <w:r>
+        <w:rPr>
+          <w:rFonts w:ascii="Arial" w:hAnsi="Arial" w:cs="Arial"/>
+        </w:rPr>
+        <w:t xml:space="preserve"> de los organismos</w:t>
+      </w:r>
+      <w:r>
+        <w:rPr>
+          <w:rFonts w:ascii="Arial" w:hAnsi="Arial" w:cs="Arial"/>
+        </w:rPr>
+        <w:t xml:space="preserve"> y </w:t>
+      </w:r>
+      <w:r>
+        <w:rPr>
+          <w:rFonts w:ascii="Arial" w:hAnsi="Arial" w:cs="Arial"/>
+        </w:rPr>
+        <w:t xml:space="preserve">en el </w:t>
+      </w:r>
+      <w:r>
+        <w:rPr>
+          <w:rFonts w:ascii="Arial" w:hAnsi="Arial" w:cs="Arial"/>
+        </w:rPr>
+        <w:t xml:space="preserve">desarrollo de </w:t>
+      </w:r>
+      <w:r>
+        <w:rPr>
+          <w:rFonts w:ascii="Arial" w:hAnsi="Arial" w:cs="Arial"/>
+        </w:rPr>
+        <w:t>las poblaciones que lo integran.</w:t>
+      </w:r>
+      <w:r>
+        <w:rPr>
+          <w:rFonts w:ascii="Arial" w:hAnsi="Arial" w:cs="Arial"/>
+        </w:rPr>
+        <w:t xml:space="preserve"> Según el estado inicial del ecosistema y el tipo de alteración, se pueden encontrar tres</w:t>
+      </w:r>
+      <w:r>
+        <w:rPr>
+          <w:rFonts w:ascii="Arial" w:hAnsi="Arial" w:cs="Arial"/>
+        </w:rPr>
+        <w:t xml:space="preserve"> tipos de sucesiones:</w:t>
       </w:r>
       <w:r>
         <w:rPr>
@@ -2244,25 +2321,19 @@
         <w:rPr>
           <w:rFonts w:ascii="Arial" w:hAnsi="Arial" w:cs="Arial"/>
         </w:rPr>
-        <w:t xml:space="preserve">influyen en el crecimiento y desarrollo de </w:t>
-      </w:r>
-      <w:r>
-        <w:rPr>
-          <w:rFonts w:ascii="Arial" w:hAnsi="Arial" w:cs="Arial"/>
-        </w:rPr>
-        <w:t>las poblaciones que lo integran.</w:t>
-      </w:r>
-      <w:r>
-        <w:rPr>
-          <w:rFonts w:ascii="Arial" w:hAnsi="Arial" w:cs="Arial"/>
-        </w:rPr>
-        <w:t xml:space="preserve"> Según el estado inicial del ecosistema y el tipo de alteración, se pueden encontrar tres</w:t>
-      </w:r>
-      <w:r>
-        <w:rPr>
-          <w:rFonts w:ascii="Arial" w:hAnsi="Arial" w:cs="Arial"/>
-        </w:rPr>
-        <w:t xml:space="preserve"> tipos de sucesiones:</w:t>
+        <w:t>primarias</w:t>
+      </w:r>
+      <w:r>
+        <w:rPr>
+          <w:rFonts w:ascii="Arial" w:hAnsi="Arial" w:cs="Arial"/>
+        </w:rPr>
+        <w:t xml:space="preserve">, </w:t>
+      </w:r>
+      <w:r>
+        <w:rPr>
+          <w:rFonts w:ascii="Arial" w:hAnsi="Arial" w:cs="Arial"/>
+        </w:rPr>
+        <w:t>secundarias</w:t>
       </w:r>
       <w:r>
         <w:rPr>
@@ -2274,31 +2345,13 @@
         <w:rPr>
           <w:rFonts w:ascii="Arial" w:hAnsi="Arial" w:cs="Arial"/>
         </w:rPr>
-        <w:t>primarias</w:t>
-      </w:r>
-      <w:r>
-        <w:rPr>
-          <w:rFonts w:ascii="Arial" w:hAnsi="Arial" w:cs="Arial"/>
-        </w:rPr>
-        <w:t xml:space="preserve">, </w:t>
-      </w:r>
-      <w:r>
-        <w:rPr>
-          <w:rFonts w:ascii="Arial" w:hAnsi="Arial" w:cs="Arial"/>
-        </w:rPr>
-        <w:t>secundarias</w:t>
-      </w:r>
-      <w:r>
-        <w:rPr>
-          <w:rFonts w:ascii="Arial" w:hAnsi="Arial" w:cs="Arial"/>
-        </w:rPr>
-        <w:t xml:space="preserve"> </w:t>
-      </w:r>
-      <w:r>
-        <w:rPr>
-          <w:rFonts w:ascii="Arial" w:hAnsi="Arial" w:cs="Arial"/>
-        </w:rPr>
-        <w:t>y regresivas, las cuales veremos a continuación.</w:t>
+        <w:t>y regresivas</w:t>
+      </w:r>
+      <w:r>
+        <w:rPr>
+          <w:rFonts w:ascii="Arial" w:hAnsi="Arial" w:cs="Arial"/>
+        </w:rPr>
+        <w:t>.</w:t>
       </w:r>
     </w:p>
     <w:p>
@@ -2378,73 +2431,155 @@
         <w:rPr>
           <w:rFonts w:ascii="Arial" w:hAnsi="Arial" w:cs="Arial"/>
         </w:rPr>
-        <w:t xml:space="preserve">En </w:t>
+        <w:t xml:space="preserve">Anteriormente, solo se definían </w:t>
+      </w:r>
+      <w:r>
+        <w:rPr>
+          <w:rFonts w:ascii="Arial" w:hAnsi="Arial" w:cs="Arial"/>
+        </w:rPr>
+        <w:t>dos tipos de sucesión</w:t>
+      </w:r>
+      <w:r>
+        <w:rPr>
+          <w:rFonts w:ascii="Arial" w:hAnsi="Arial" w:cs="Arial"/>
+        </w:rPr>
+        <w:t>,</w:t>
+      </w:r>
+      <w:r>
+        <w:rPr>
+          <w:rFonts w:ascii="Arial" w:hAnsi="Arial" w:cs="Arial"/>
+        </w:rPr>
+        <w:t xml:space="preserve"> la sucesión primaria y la </w:t>
+      </w:r>
+      <w:r>
+        <w:rPr>
+          <w:rFonts w:ascii="Arial" w:hAnsi="Arial" w:cs="Arial"/>
+        </w:rPr>
+        <w:t xml:space="preserve">secundaria. </w:t>
+      </w:r>
+      <w:r>
+        <w:rPr>
+          <w:rFonts w:ascii="Arial" w:hAnsi="Arial" w:cs="Arial"/>
+        </w:rPr>
+        <w:t xml:space="preserve">La </w:t>
       </w:r>
       <w:r>
         <w:rPr>
           <w:rFonts w:ascii="Arial" w:hAnsi="Arial" w:cs="Arial"/>
           <w:b/>
         </w:rPr>
-        <w:t>ecología</w:t>
-      </w:r>
-      <w:r>
-        <w:rPr>
-          <w:rFonts w:ascii="Arial" w:hAnsi="Arial" w:cs="Arial"/>
-        </w:rPr>
-        <w:t xml:space="preserve">, generalmente se diferencian dos tipos de sucesión que son la sucesión primaria y la sucesión secundaria.  La </w:t>
+        <w:t>sucesión primaria</w:t>
+      </w:r>
+      <w:r>
+        <w:rPr>
+          <w:rFonts w:ascii="Arial" w:hAnsi="Arial" w:cs="Arial"/>
+        </w:rPr>
+        <w:t xml:space="preserve"> se distingue por comenzar con el establecimiento de organismos en un ambiente nuevo; por su parte, la </w:t>
       </w:r>
       <w:r>
         <w:rPr>
           <w:rFonts w:ascii="Arial" w:hAnsi="Arial" w:cs="Arial"/>
           <w:b/>
         </w:rPr>
-        <w:t>sucesión primaria</w:t>
-      </w:r>
-      <w:r>
-        <w:rPr>
-          <w:rFonts w:ascii="Arial" w:hAnsi="Arial" w:cs="Arial"/>
-        </w:rPr>
-        <w:t xml:space="preserve"> se distingue por comenzar con el establecimiento de organismos en un ambiente nuevo; por su parte, la </w:t>
+        <w:t>sucesión secundaria</w:t>
+      </w:r>
+      <w:r>
+        <w:rPr>
+          <w:rFonts w:ascii="Arial" w:hAnsi="Arial" w:cs="Arial"/>
+        </w:rPr>
+        <w:t xml:space="preserve"> se da cuando los organismos se establecen en sitios previamente </w:t>
+      </w:r>
+      <w:r>
+        <w:rPr>
+          <w:rFonts w:ascii="Arial" w:hAnsi="Arial" w:cs="Arial"/>
+        </w:rPr>
+        <w:lastRenderedPageBreak/>
+        <w:t>ocupados por otros organismos</w:t>
+      </w:r>
+      <w:r>
+        <w:rPr>
+          <w:rFonts w:ascii="Arial" w:hAnsi="Arial" w:cs="Arial"/>
+        </w:rPr>
+        <w:t>,</w:t>
+      </w:r>
+      <w:r>
+        <w:rPr>
+          <w:rFonts w:ascii="Arial" w:hAnsi="Arial" w:cs="Arial"/>
+        </w:rPr>
+        <w:t xml:space="preserve"> y que sobrevivieron a un disturbio</w:t>
+      </w:r>
+      <w:r>
+        <w:rPr>
+          <w:rFonts w:ascii="Arial" w:hAnsi="Arial" w:cs="Arial"/>
+        </w:rPr>
+        <w:t>,</w:t>
+      </w:r>
+      <w:r>
+        <w:rPr>
+          <w:rFonts w:ascii="Arial" w:hAnsi="Arial" w:cs="Arial"/>
+        </w:rPr>
+        <w:t xml:space="preserve"> natural o artificial</w:t>
+      </w:r>
+      <w:r>
+        <w:rPr>
+          <w:rFonts w:ascii="Arial" w:hAnsi="Arial" w:cs="Arial"/>
+        </w:rPr>
+        <w:t>,</w:t>
+      </w:r>
+      <w:r>
+        <w:rPr>
+          <w:rFonts w:ascii="Arial" w:hAnsi="Arial" w:cs="Arial"/>
+        </w:rPr>
+        <w:t xml:space="preserve"> en el ecosistema. </w:t>
+      </w:r>
+      <w:r>
+        <w:rPr>
+          <w:rFonts w:ascii="Arial" w:hAnsi="Arial" w:cs="Arial"/>
+        </w:rPr>
+        <w:t>A</w:t>
+      </w:r>
+      <w:r>
+        <w:rPr>
+          <w:rFonts w:ascii="Arial" w:hAnsi="Arial" w:cs="Arial"/>
+        </w:rPr>
+        <w:t>ctualmente</w:t>
+      </w:r>
+      <w:r>
+        <w:rPr>
+          <w:rFonts w:ascii="Arial" w:hAnsi="Arial" w:cs="Arial"/>
+        </w:rPr>
+        <w:t>,</w:t>
+      </w:r>
+      <w:r>
+        <w:rPr>
+          <w:rFonts w:ascii="Arial" w:hAnsi="Arial" w:cs="Arial"/>
+        </w:rPr>
+        <w:t xml:space="preserve"> se </w:t>
+      </w:r>
+      <w:r>
+        <w:rPr>
+          <w:rFonts w:ascii="Arial" w:hAnsi="Arial" w:cs="Arial"/>
+        </w:rPr>
+        <w:t>incluye</w:t>
+      </w:r>
+      <w:r>
+        <w:rPr>
+          <w:rFonts w:ascii="Arial" w:hAnsi="Arial" w:cs="Arial"/>
+        </w:rPr>
+        <w:t xml:space="preserve"> un tercer tipo de sucesión: la </w:t>
       </w:r>
       <w:r>
         <w:rPr>
           <w:rFonts w:ascii="Arial" w:hAnsi="Arial" w:cs="Arial"/>
           <w:b/>
         </w:rPr>
-        <w:t>sucesión secundaria</w:t>
-      </w:r>
-      <w:r>
-        <w:rPr>
-          <w:rFonts w:ascii="Arial" w:hAnsi="Arial" w:cs="Arial"/>
-        </w:rPr>
-        <w:t xml:space="preserve"> se da cuando los organismos se establecen en sitios previamente ocupados por otros organismos y que sobrevivieron a un disturbio natural o artificial en el ecosistema. Pero además de estos dos tipos, actualmente se ha </w:t>
-      </w:r>
-      <w:proofErr w:type="spellStart"/>
-      <w:r>
-        <w:rPr>
-          <w:rFonts w:ascii="Arial" w:hAnsi="Arial" w:cs="Arial"/>
-        </w:rPr>
-        <w:t>incluído</w:t>
-      </w:r>
-      <w:proofErr w:type="spellEnd"/>
-      <w:r>
-        <w:rPr>
-          <w:rFonts w:ascii="Arial" w:hAnsi="Arial" w:cs="Arial"/>
-        </w:rPr>
-        <w:t xml:space="preserve"> un tercer tipo de sucesión: la </w:t>
+        <w:t>sucesión regresiv</w:t>
       </w:r>
       <w:r>
         <w:rPr>
           <w:rFonts w:ascii="Arial" w:hAnsi="Arial" w:cs="Arial"/>
           <w:b/>
         </w:rPr>
-        <w:t>sucesión regresiv</w:t>
-      </w:r>
-      <w:r>
-        <w:rPr>
-          <w:rFonts w:ascii="Arial" w:hAnsi="Arial" w:cs="Arial"/>
-          <w:b/>
-        </w:rPr>
         <w:t>a</w:t>
       </w:r>
       <w:r>
@@ -2463,21 +2598,7 @@
         <w:rPr>
           <w:rFonts w:ascii="Arial" w:hAnsi="Arial" w:cs="Arial"/>
         </w:rPr>
-        <w:t xml:space="preserve">Esta </w:t>
-      </w:r>
-      <w:proofErr w:type="spellStart"/>
-      <w:r>
-        <w:rPr>
-          <w:rFonts w:ascii="Arial" w:hAnsi="Arial" w:cs="Arial"/>
-        </w:rPr>
-        <w:t>sucesiónse</w:t>
-      </w:r>
-      <w:proofErr w:type="spellEnd"/>
-      <w:r>
-        <w:rPr>
-          <w:rFonts w:ascii="Arial" w:hAnsi="Arial" w:cs="Arial"/>
-        </w:rPr>
-        <w:t xml:space="preserve"> da en sentido contrario a las dos anteriores, y presenta un cambio progresivo de degradación y transformación</w:t>
+        <w:t>Esta sucesión</w:t>
       </w:r>
       <w:r>
         <w:rPr>
@@ -2489,7 +2610,55 @@
         <w:rPr>
           <w:rFonts w:ascii="Arial" w:hAnsi="Arial" w:cs="Arial"/>
         </w:rPr>
-        <w:t>de cobertura, principalmente producidos por acción humana. Veamos de qué se trata cada tipo de sucesión.</w:t>
+        <w:t>se da en sentido contrario a las dos anteriores, y presenta un cambio progresivo de degradación y transformación</w:t>
+      </w:r>
+      <w:r>
+        <w:rPr>
+          <w:rFonts w:ascii="Arial" w:hAnsi="Arial" w:cs="Arial"/>
+        </w:rPr>
+        <w:t xml:space="preserve"> </w:t>
+      </w:r>
+      <w:r>
+        <w:rPr>
+          <w:rFonts w:ascii="Arial" w:hAnsi="Arial" w:cs="Arial"/>
+        </w:rPr>
+        <w:t xml:space="preserve">de </w:t>
+      </w:r>
+      <w:r>
+        <w:rPr>
+          <w:rFonts w:ascii="Arial" w:hAnsi="Arial" w:cs="Arial"/>
+        </w:rPr>
+        <w:t xml:space="preserve">la </w:t>
+      </w:r>
+      <w:r>
+        <w:rPr>
+          <w:rFonts w:ascii="Arial" w:hAnsi="Arial" w:cs="Arial"/>
+        </w:rPr>
+        <w:t>cobert</w:t>
+      </w:r>
+      <w:r>
+        <w:rPr>
+          <w:rFonts w:ascii="Arial" w:hAnsi="Arial" w:cs="Arial"/>
+        </w:rPr>
+        <w:t>ura, principalmente producido</w:t>
+      </w:r>
+      <w:r>
+        <w:rPr>
+          <w:rFonts w:ascii="Arial" w:hAnsi="Arial" w:cs="Arial"/>
+        </w:rPr>
+        <w:t xml:space="preserve"> por </w:t>
+      </w:r>
+      <w:r>
+        <w:rPr>
+          <w:rFonts w:ascii="Arial" w:hAnsi="Arial" w:cs="Arial"/>
+        </w:rPr>
+        <w:t xml:space="preserve">la </w:t>
+      </w:r>
+      <w:r>
+        <w:rPr>
+          <w:rFonts w:ascii="Arial" w:hAnsi="Arial" w:cs="Arial"/>
+        </w:rPr>
+        <w:t xml:space="preserve">acción humana. </w:t>
       </w:r>
     </w:p>
     <w:p>
@@ -2634,7 +2803,31 @@
         <w:rPr>
           <w:rFonts w:ascii="Arial" w:hAnsi="Arial" w:cs="Arial"/>
         </w:rPr>
-        <w:t xml:space="preserve">es el proceso temporal de cambio en la composición de especies y en la estructura de ecosistemas en un nivel inicial de </w:t>
+        <w:t xml:space="preserve">es el proceso temporal de cambio en la composición </w:t>
+      </w:r>
+      <w:r>
+        <w:rPr>
+          <w:rFonts w:ascii="Arial" w:hAnsi="Arial" w:cs="Arial"/>
+        </w:rPr>
+        <w:t>en</w:t>
+      </w:r>
+      <w:r>
+        <w:rPr>
+          <w:rFonts w:ascii="Arial" w:hAnsi="Arial" w:cs="Arial"/>
+        </w:rPr>
+        <w:t xml:space="preserve"> especies y en la estructura de</w:t>
+      </w:r>
+      <w:r>
+        <w:rPr>
+          <w:rFonts w:ascii="Arial" w:hAnsi="Arial" w:cs="Arial"/>
+        </w:rPr>
+        <w:t>l ecosistema,</w:t>
+      </w:r>
+      <w:r>
+        <w:rPr>
+          <w:rFonts w:ascii="Arial" w:hAnsi="Arial" w:cs="Arial"/>
+        </w:rPr>
+        <w:t xml:space="preserve"> en un nivel inicial de </w:t>
       </w:r>
       <w:r>
         <w:rPr>
@@ -2652,63 +2845,246 @@
         <w:rPr>
           <w:rFonts w:ascii="Arial" w:hAnsi="Arial" w:cs="Arial"/>
         </w:rPr>
-        <w:t xml:space="preserve">Este proceso sucede </w:t>
-      </w:r>
-      <w:r>
-        <w:rPr>
-          <w:rFonts w:ascii="Arial" w:hAnsi="Arial" w:cs="Arial"/>
-        </w:rPr>
-        <w:t xml:space="preserve">cuando se forman </w:t>
+        <w:t>Este proceso sucede cuando los</w:t>
+      </w:r>
+      <w:r>
+        <w:rPr>
+          <w:rFonts w:ascii="Arial" w:hAnsi="Arial" w:cs="Arial"/>
+        </w:rPr>
+        <w:t xml:space="preserve"> organismo</w:t>
+      </w:r>
+      <w:r>
+        <w:rPr>
+          <w:rFonts w:ascii="Arial" w:hAnsi="Arial" w:cs="Arial"/>
+        </w:rPr>
+        <w:t>s colonizan nuevas áreas</w:t>
+      </w:r>
+      <w:r>
+        <w:rPr>
+          <w:rFonts w:ascii="Arial" w:hAnsi="Arial" w:cs="Arial"/>
+          <w:lang w:val="es-CO"/>
+        </w:rPr>
+        <w:t>.</w:t>
+      </w:r>
+      <w:r>
+        <w:rPr>
+          <w:rFonts w:ascii="Arial" w:hAnsi="Arial" w:cs="Arial"/>
+          <w:lang w:val="es-CO"/>
+        </w:rPr>
+        <w:t xml:space="preserve"> </w:t>
+      </w:r>
+      <w:r>
+        <w:rPr>
+          <w:rFonts w:ascii="Arial" w:hAnsi="Arial" w:cs="Arial"/>
+          <w:lang w:val="es-CO"/>
+        </w:rPr>
+        <w:t>La</w:t>
+      </w:r>
+      <w:r>
+        <w:rPr>
+          <w:rFonts w:ascii="Arial" w:hAnsi="Arial" w:cs="Arial"/>
+          <w:lang w:val="es-CO"/>
+        </w:rPr>
+        <w:t xml:space="preserve"> </w:t>
+      </w:r>
+      <w:r>
+        <w:rPr>
+          <w:rFonts w:ascii="Arial" w:hAnsi="Arial" w:cs="Arial"/>
+          <w:lang w:val="es-CO"/>
+        </w:rPr>
+        <w:t xml:space="preserve">sucesión </w:t>
+      </w:r>
+      <w:r>
+        <w:rPr>
+          <w:rFonts w:ascii="Arial" w:hAnsi="Arial" w:cs="Arial"/>
+          <w:lang w:val="es-CO"/>
+        </w:rPr>
+        <w:t>primaria inicia</w:t>
+      </w:r>
+      <w:r>
+        <w:rPr>
+          <w:rFonts w:ascii="Arial" w:hAnsi="Arial" w:cs="Arial"/>
+          <w:lang w:val="es-CO"/>
+        </w:rPr>
+        <w:t xml:space="preserve"> </w:t>
+      </w:r>
+      <w:r>
+        <w:rPr>
+          <w:rFonts w:ascii="Arial" w:hAnsi="Arial" w:cs="Arial"/>
+          <w:lang w:val="es-CO"/>
+        </w:rPr>
+        <w:t>sobre</w:t>
+      </w:r>
+      <w:r>
+        <w:rPr>
+          <w:rFonts w:ascii="Arial" w:hAnsi="Arial" w:cs="Arial"/>
+          <w:lang w:val="es-CO"/>
+        </w:rPr>
+        <w:t xml:space="preserve"> </w:t>
       </w:r>
       <w:r>
         <w:rPr>
           <w:rFonts w:ascii="Arial" w:hAnsi="Arial" w:cs="Arial"/>
           <w:b/>
-        </w:rPr>
-        <w:t>ambientes nuevos</w:t>
-      </w:r>
-      <w:r>
-        <w:rPr>
-          <w:rFonts w:ascii="Arial" w:hAnsi="Arial" w:cs="Arial"/>
-        </w:rPr>
-        <w:t xml:space="preserve"> en un lugar donde no había </w:t>
-      </w:r>
-      <w:r>
-        <w:rPr>
-          <w:rFonts w:ascii="Arial" w:hAnsi="Arial" w:cs="Arial"/>
-        </w:rPr>
-        <w:t xml:space="preserve">ningún organismo, </w:t>
-      </w:r>
-      <w:r>
-        <w:rPr>
-          <w:rFonts w:ascii="Arial" w:hAnsi="Arial" w:cs="Arial"/>
-        </w:rPr>
-        <w:t>como e</w:t>
-      </w:r>
-      <w:r>
-        <w:rPr>
-          <w:rFonts w:ascii="Arial" w:hAnsi="Arial" w:cs="Arial"/>
-        </w:rPr>
-        <w:t>s</w:t>
-      </w:r>
-      <w:r>
-        <w:rPr>
-          <w:rFonts w:ascii="Arial" w:hAnsi="Arial" w:cs="Arial"/>
-        </w:rPr>
-        <w:t xml:space="preserve"> el caso de </w:t>
-      </w:r>
-      <w:r>
-        <w:rPr>
-          <w:rFonts w:ascii="Arial" w:hAnsi="Arial" w:cs="Arial"/>
           <w:lang w:val="es-CO"/>
         </w:rPr>
-        <w:t>áreas que no han sido colonizadas anteriormente</w:t>
+        <w:t>roca</w:t>
       </w:r>
       <w:r>
         <w:rPr>
           <w:rFonts w:ascii="Arial" w:hAnsi="Arial" w:cs="Arial"/>
           <w:lang w:val="es-CO"/>
         </w:rPr>
+        <w:t xml:space="preserve"> desnuda, </w:t>
+      </w:r>
+      <w:r>
+        <w:rPr>
+          <w:rFonts w:ascii="Arial" w:hAnsi="Arial" w:cs="Arial"/>
+          <w:lang w:val="es-CO"/>
+        </w:rPr>
+        <w:t xml:space="preserve">suelo con </w:t>
+      </w:r>
+      <w:r>
+        <w:rPr>
+          <w:rFonts w:ascii="Arial" w:hAnsi="Arial" w:cs="Arial"/>
+          <w:b/>
+          <w:lang w:val="es-CO"/>
+        </w:rPr>
+        <w:t>lava</w:t>
+      </w:r>
+      <w:r>
+        <w:rPr>
+          <w:rFonts w:ascii="Arial" w:hAnsi="Arial" w:cs="Arial"/>
+          <w:lang w:val="es-CO"/>
+        </w:rPr>
+        <w:t xml:space="preserve">, sobre el </w:t>
+      </w:r>
+      <w:r>
+        <w:rPr>
+          <w:rFonts w:ascii="Arial" w:hAnsi="Arial" w:cs="Arial"/>
+          <w:b/>
+          <w:lang w:val="es-CO"/>
+        </w:rPr>
+        <w:t>lodo</w:t>
+      </w:r>
+      <w:r>
+        <w:rPr>
+          <w:rFonts w:ascii="Arial" w:hAnsi="Arial" w:cs="Arial"/>
+          <w:lang w:val="es-CO"/>
+        </w:rPr>
+        <w:t xml:space="preserve"> en las riberas de los ríos</w:t>
+      </w:r>
+      <w:r>
+        <w:rPr>
+          <w:rFonts w:ascii="Arial" w:hAnsi="Arial" w:cs="Arial"/>
+          <w:lang w:val="es-CO"/>
+        </w:rPr>
+        <w:t xml:space="preserve"> </w:t>
+      </w:r>
+      <w:r>
+        <w:rPr>
+          <w:rFonts w:ascii="Arial" w:hAnsi="Arial" w:cs="Arial"/>
+          <w:lang w:val="es-CO"/>
+        </w:rPr>
+        <w:t xml:space="preserve">o </w:t>
+      </w:r>
+      <w:r>
+        <w:rPr>
+          <w:rFonts w:ascii="Arial" w:hAnsi="Arial" w:cs="Arial"/>
+          <w:lang w:val="es-CO"/>
+        </w:rPr>
+        <w:t xml:space="preserve">en </w:t>
+      </w:r>
+      <w:r>
+        <w:rPr>
+          <w:rFonts w:ascii="Arial" w:hAnsi="Arial" w:cs="Arial"/>
+          <w:lang w:val="es-CO"/>
+        </w:rPr>
+        <w:t xml:space="preserve">las </w:t>
+      </w:r>
+      <w:r>
+        <w:rPr>
+          <w:rFonts w:ascii="Arial" w:hAnsi="Arial" w:cs="Arial"/>
+          <w:b/>
+          <w:lang w:val="es-CO"/>
+        </w:rPr>
+        <w:t>arenas</w:t>
+      </w:r>
+      <w:r>
+        <w:rPr>
+          <w:rFonts w:ascii="Arial" w:hAnsi="Arial" w:cs="Arial"/>
+          <w:lang w:val="es-CO"/>
+        </w:rPr>
+        <w:t xml:space="preserve"> depositadas por corrientes marinas</w:t>
+      </w:r>
+      <w:r>
+        <w:rPr>
+          <w:rFonts w:ascii="Arial" w:hAnsi="Arial" w:cs="Arial"/>
+          <w:lang w:val="es-CO"/>
+        </w:rPr>
+        <w:t xml:space="preserve"> cambiantes</w:t>
+      </w:r>
+      <w:r>
+        <w:rPr>
+          <w:rFonts w:ascii="Arial" w:hAnsi="Arial" w:cs="Arial"/>
+          <w:lang w:val="es-CO"/>
+        </w:rPr>
+        <w:t xml:space="preserve">. </w:t>
+      </w:r>
+      <w:r>
+        <w:rPr>
+          <w:rFonts w:ascii="Arial" w:hAnsi="Arial" w:cs="Arial"/>
+          <w:lang w:val="es-CO"/>
+        </w:rPr>
+        <w:t>A</w:t>
+      </w:r>
+      <w:r>
+        <w:rPr>
+          <w:rFonts w:ascii="Arial" w:hAnsi="Arial" w:cs="Arial"/>
+          <w:lang w:val="es-CO"/>
+        </w:rPr>
+        <w:t>ntes de que el ecosistema alcance su máximo punto de desarrollo</w:t>
+      </w:r>
+      <w:r>
+        <w:rPr>
+          <w:rFonts w:ascii="Arial" w:hAnsi="Arial" w:cs="Arial"/>
+          <w:lang w:val="es-CO"/>
+        </w:rPr>
+        <w:t xml:space="preserve">, pueden producirse </w:t>
+      </w:r>
+      <w:r>
+        <w:rPr>
+          <w:rFonts w:ascii="Arial" w:hAnsi="Arial" w:cs="Arial"/>
+          <w:lang w:val="es-CO"/>
+        </w:rPr>
+        <w:t xml:space="preserve">cambios </w:t>
+      </w:r>
+      <w:r>
+        <w:rPr>
+          <w:rFonts w:ascii="Arial" w:hAnsi="Arial" w:cs="Arial"/>
+          <w:lang w:val="es-CO"/>
+        </w:rPr>
+        <w:t>dura</w:t>
+      </w:r>
+      <w:r>
+        <w:rPr>
+          <w:rFonts w:ascii="Arial" w:hAnsi="Arial" w:cs="Arial"/>
+          <w:lang w:val="es-CO"/>
+        </w:rPr>
+        <w:t xml:space="preserve">nte </w:t>
+      </w:r>
+      <w:r>
+        <w:rPr>
+          <w:rFonts w:ascii="Arial" w:hAnsi="Arial" w:cs="Arial"/>
+          <w:lang w:val="es-CO"/>
+        </w:rPr>
+        <w:t>cientos o miles de años</w:t>
+      </w:r>
+      <w:r>
+        <w:rPr>
+          <w:rFonts w:ascii="Arial" w:hAnsi="Arial" w:cs="Arial"/>
+          <w:lang w:val="es-CO"/>
+        </w:rPr>
         <w:t>.</w:t>
       </w:r>
       <w:r>
@@ -2721,81 +3097,28 @@
       <w:r>
         <w:rPr>
           <w:rFonts w:ascii="Arial" w:hAnsi="Arial" w:cs="Arial"/>
-          <w:lang w:val="es-CO"/>
-        </w:rPr>
-        <w:t xml:space="preserve">Esta sucesión se puede dar en </w:t>
-      </w:r>
-      <w:proofErr w:type="spellStart"/>
-      <w:r>
-        <w:rPr>
-          <w:rFonts w:ascii="Arial" w:hAnsi="Arial" w:cs="Arial"/>
-          <w:lang w:val="es-CO"/>
-        </w:rPr>
-        <w:t>en</w:t>
-      </w:r>
-      <w:proofErr w:type="spellEnd"/>
-      <w:r>
-        <w:rPr>
-          <w:rFonts w:ascii="Arial" w:hAnsi="Arial" w:cs="Arial"/>
-          <w:lang w:val="es-CO"/>
-        </w:rPr>
-        <w:t xml:space="preserve"> superficies </w:t>
-      </w:r>
-      <w:r>
-        <w:rPr>
-          <w:rFonts w:ascii="Arial" w:hAnsi="Arial" w:cs="Arial"/>
-          <w:lang w:val="es-CO"/>
-        </w:rPr>
-        <w:t xml:space="preserve">como roca desnuda, </w:t>
-      </w:r>
-      <w:r>
-        <w:rPr>
-          <w:rFonts w:ascii="Arial" w:hAnsi="Arial" w:cs="Arial"/>
-          <w:lang w:val="es-CO"/>
-        </w:rPr>
-        <w:t xml:space="preserve">suelo con </w:t>
-      </w:r>
-      <w:r>
-        <w:rPr>
-          <w:rFonts w:ascii="Arial" w:hAnsi="Arial" w:cs="Arial"/>
-          <w:lang w:val="es-CO"/>
-        </w:rPr>
-        <w:t xml:space="preserve">lava </w:t>
-      </w:r>
-      <w:r>
-        <w:rPr>
-          <w:rFonts w:ascii="Arial" w:hAnsi="Arial" w:cs="Arial"/>
-          <w:lang w:val="es-CO"/>
-        </w:rPr>
-        <w:t xml:space="preserve">o </w:t>
-      </w:r>
-      <w:r>
-        <w:rPr>
-          <w:rFonts w:ascii="Arial" w:hAnsi="Arial" w:cs="Arial"/>
-          <w:lang w:val="es-CO"/>
-        </w:rPr>
-        <w:t>arenas depositadas por cambios en las corrientes marinas</w:t>
-      </w:r>
-      <w:r>
-        <w:rPr>
-          <w:rFonts w:ascii="Arial" w:hAnsi="Arial" w:cs="Arial"/>
-          <w:lang w:val="es-CO"/>
-        </w:rPr>
-        <w:t>. Los cambios pueden</w:t>
-      </w:r>
-      <w:r>
-        <w:rPr>
-          <w:rFonts w:ascii="Arial" w:hAnsi="Arial" w:cs="Arial"/>
-          <w:lang w:val="es-CO"/>
-        </w:rPr>
-        <w:t xml:space="preserve"> durar cientos o miles de años</w:t>
-      </w:r>
-      <w:r>
-        <w:rPr>
-          <w:rFonts w:ascii="Arial" w:hAnsi="Arial" w:cs="Arial"/>
-          <w:lang w:val="es-CO"/>
-        </w:rPr>
-        <w:t>, antes de alcanzar su máximo punto de desarrollo.</w:t>
+        </w:rPr>
+        <w:t xml:space="preserve">En la etapa más madura de la sucesión se establece una </w:t>
+      </w:r>
+      <w:r>
+        <w:rPr>
+          <w:rFonts w:ascii="Arial" w:hAnsi="Arial" w:cs="Arial"/>
+          <w:b/>
+        </w:rPr>
+        <w:t>comunidad clí</w:t>
+      </w:r>
+      <w:r>
+        <w:rPr>
+          <w:rFonts w:ascii="Arial" w:hAnsi="Arial" w:cs="Arial"/>
+          <w:b/>
+        </w:rPr>
+        <w:t>max</w:t>
+      </w:r>
+      <w:r>
+        <w:rPr>
+          <w:rFonts w:ascii="Arial" w:hAnsi="Arial" w:cs="Arial"/>
+        </w:rPr>
+        <w:t xml:space="preserve">. </w:t>
       </w:r>
     </w:p>
     <w:p>
@@ -3009,7 +3332,6 @@
               <w:rPr>
                 <w:rFonts w:ascii="Arial" w:hAnsi="Arial" w:cs="Arial"/>
               </w:rPr>
-              <w:lastRenderedPageBreak/>
               <w:t>AulaPlaneta</w:t>
             </w:r>
             <w:proofErr w:type="spellEnd"/>
@@ -3052,9 +3374,8 @@
                 <w:noProof/>
                 <w:lang w:val="es-ES" w:eastAsia="es-ES"/>
               </w:rPr>
-              <w:lastRenderedPageBreak/>
               <w:pict>
-                <v:shape id="Imagen 10" o:spid="_x0000_i1031" type="#_x0000_t75" alt="http://thumb101.shutterstock.com/display_pic_with_logo/376984/376984,1250794663,3/stock-photo-wooden-shipwreck-35601007.jpg" style="width:81pt;height:58.5pt;visibility:visible">
+                <v:shape id="Imagen 10" o:spid="_x0000_i1031" type="#_x0000_t75" alt="http://thumb101.shutterstock.com/display_pic_with_logo/376984/376984,1250794663,3/stock-photo-wooden-shipwreck-35601007.jpg" style="width:81.15pt;height:58.45pt;visibility:visible">
                   <v:imagedata r:id="rId15" o:title=""/>
                 </v:shape>
               </w:pict>
@@ -3098,7 +3419,6 @@
               <w:rPr>
                 <w:rFonts w:ascii="Arial" w:hAnsi="Arial" w:cs="Arial"/>
               </w:rPr>
-              <w:lastRenderedPageBreak/>
               <w:t>Pie de imagen</w:t>
             </w:r>
           </w:p>
@@ -3169,13 +3489,25 @@
               <w:rPr>
                 <w:rFonts w:ascii="Arial" w:hAnsi="Arial" w:cs="Arial"/>
               </w:rPr>
-              <w:t xml:space="preserve"> en los ecosistemas acuáticos artificiales como las represas, o cuando se hunde un barco en el océano</w:t>
-            </w:r>
-            <w:r>
-              <w:rPr>
-                <w:rFonts w:ascii="Arial" w:hAnsi="Arial" w:cs="Arial"/>
-              </w:rPr>
-              <w:t xml:space="preserve"> dando lugar a un nuevo hábitat</w:t>
+              <w:t xml:space="preserve"> en los ecosistemas acuáticos artificiales como las represas, o </w:t>
+            </w:r>
+            <w:r>
+              <w:rPr>
+                <w:rFonts w:ascii="Arial" w:hAnsi="Arial" w:cs="Arial"/>
+              </w:rPr>
+              <w:t xml:space="preserve">en el océano </w:t>
+            </w:r>
+            <w:r>
+              <w:rPr>
+                <w:rFonts w:ascii="Arial" w:hAnsi="Arial" w:cs="Arial"/>
+              </w:rPr>
+              <w:t xml:space="preserve">cuando se hunde un barco </w:t>
+            </w:r>
+            <w:r>
+              <w:rPr>
+                <w:rFonts w:ascii="Arial" w:hAnsi="Arial" w:cs="Arial"/>
+              </w:rPr>
+              <w:t>dando lugar a un nuevo hábitat</w:t>
             </w:r>
             <w:r>
               <w:rPr>
@@ -3187,7 +3519,31 @@
               <w:rPr>
                 <w:rFonts w:ascii="Arial" w:hAnsi="Arial" w:cs="Arial"/>
               </w:rPr>
-              <w:t xml:space="preserve"> ¿Cuáles son los organismos que primero llegaron a ocupar este barco?</w:t>
+              <w:t xml:space="preserve"> ¿</w:t>
+            </w:r>
+            <w:r>
+              <w:rPr>
+                <w:rFonts w:ascii="Arial" w:hAnsi="Arial" w:cs="Arial"/>
+              </w:rPr>
+              <w:t>Qué tipo de</w:t>
+            </w:r>
+            <w:r>
+              <w:rPr>
+                <w:rFonts w:ascii="Arial" w:hAnsi="Arial" w:cs="Arial"/>
+              </w:rPr>
+              <w:t xml:space="preserve"> organismos llegaron </w:t>
+            </w:r>
+            <w:r>
+              <w:rPr>
+                <w:rFonts w:ascii="Arial" w:hAnsi="Arial" w:cs="Arial"/>
+              </w:rPr>
+              <w:t xml:space="preserve">primero </w:t>
+            </w:r>
+            <w:r>
+              <w:rPr>
+                <w:rFonts w:ascii="Arial" w:hAnsi="Arial" w:cs="Arial"/>
+              </w:rPr>
+              <w:t>a ocupar este barco?</w:t>
             </w:r>
           </w:p>
         </w:tc>
@@ -3220,6 +3576,7 @@
           <w:b/>
           <w:highlight w:val="yellow"/>
         </w:rPr>
+        <w:lastRenderedPageBreak/>
         <w:t>[SECCIÓN 3</w:t>
       </w:r>
       <w:r>
@@ -3303,7 +3660,19 @@
         <w:rPr>
           <w:rFonts w:ascii="Arial" w:hAnsi="Arial" w:cs="Arial"/>
         </w:rPr>
-        <w:t xml:space="preserve"> proceso de cambio que se </w:t>
+        <w:t xml:space="preserve"> proceso de cambio</w:t>
+      </w:r>
+      <w:r>
+        <w:rPr>
+          <w:rFonts w:ascii="Arial" w:hAnsi="Arial" w:cs="Arial"/>
+        </w:rPr>
+        <w:t xml:space="preserve"> </w:t>
+      </w:r>
+      <w:r>
+        <w:rPr>
+          <w:rFonts w:ascii="Arial" w:hAnsi="Arial" w:cs="Arial"/>
+        </w:rPr>
+        <w:t xml:space="preserve">que se </w:t>
       </w:r>
       <w:r>
         <w:rPr>
@@ -3328,126 +3697,207 @@
           <w:rFonts w:ascii="Arial" w:hAnsi="Arial" w:cs="Arial"/>
           <w:lang w:val="es-CO"/>
         </w:rPr>
-        <w:t>sitio previamente ocupado</w:t>
+        <w:t>sitio</w:t>
       </w:r>
       <w:r>
         <w:rPr>
           <w:rFonts w:ascii="Arial" w:hAnsi="Arial" w:cs="Arial"/>
           <w:lang w:val="es-CO"/>
         </w:rPr>
-        <w:t xml:space="preserve"> por algún tipo de cobertura vegetal</w:t>
-      </w:r>
-      <w:r>
-        <w:rPr>
-          <w:rFonts w:ascii="Arial" w:hAnsi="Arial" w:cs="Arial"/>
-        </w:rPr>
-        <w:t xml:space="preserve"> y que ha sido modificado por causas</w:t>
-      </w:r>
-      <w:r>
-        <w:rPr>
-          <w:rFonts w:ascii="Arial" w:hAnsi="Arial" w:cs="Arial"/>
-        </w:rPr>
-        <w:t xml:space="preserve"> naturales o artificiales. Este tipo de </w:t>
-      </w:r>
-      <w:r>
-        <w:rPr>
-          <w:rFonts w:ascii="Arial" w:hAnsi="Arial" w:cs="Arial"/>
-        </w:rPr>
-        <w:t>sucesión</w:t>
+        <w:t xml:space="preserve"> que había sido</w:t>
+      </w:r>
+      <w:r>
+        <w:rPr>
+          <w:rFonts w:ascii="Arial" w:hAnsi="Arial" w:cs="Arial"/>
+          <w:lang w:val="es-CO"/>
+        </w:rPr>
+        <w:t xml:space="preserve"> previamente </w:t>
+      </w:r>
+      <w:r>
+        <w:rPr>
+          <w:rFonts w:ascii="Arial" w:hAnsi="Arial" w:cs="Arial"/>
+          <w:lang w:val="es-CO"/>
+        </w:rPr>
+        <w:t>colonizado</w:t>
+      </w:r>
+      <w:r>
+        <w:rPr>
+          <w:rFonts w:ascii="Arial" w:hAnsi="Arial" w:cs="Arial"/>
+          <w:lang w:val="es-CO"/>
+        </w:rPr>
+        <w:t xml:space="preserve">, por tanto tiene </w:t>
+      </w:r>
+      <w:r>
+        <w:rPr>
+          <w:rFonts w:ascii="Arial" w:hAnsi="Arial" w:cs="Arial"/>
+          <w:lang w:val="es-CO"/>
+        </w:rPr>
+        <w:t>algún tipo de cobertura vegetal</w:t>
+      </w:r>
+      <w:r>
+        <w:rPr>
+          <w:rFonts w:ascii="Arial" w:hAnsi="Arial" w:cs="Arial"/>
+          <w:lang w:val="es-CO"/>
+        </w:rPr>
+        <w:t>,</w:t>
+      </w:r>
+      <w:r>
+        <w:rPr>
+          <w:rFonts w:ascii="Arial" w:hAnsi="Arial" w:cs="Arial"/>
+        </w:rPr>
+        <w:t xml:space="preserve"> </w:t>
+      </w:r>
+      <w:r>
+        <w:rPr>
+          <w:rFonts w:ascii="Arial" w:hAnsi="Arial" w:cs="Arial"/>
+        </w:rPr>
+        <w:t xml:space="preserve">y </w:t>
+      </w:r>
+      <w:r>
+        <w:rPr>
+          <w:rFonts w:ascii="Arial" w:hAnsi="Arial" w:cs="Arial"/>
+        </w:rPr>
+        <w:t>se ve modificado por una</w:t>
+      </w:r>
+      <w:r>
+        <w:rPr>
+          <w:rFonts w:ascii="Arial" w:hAnsi="Arial" w:cs="Arial"/>
+        </w:rPr>
+        <w:t xml:space="preserve"> causa</w:t>
+      </w:r>
+      <w:r>
+        <w:rPr>
+          <w:rFonts w:ascii="Arial" w:hAnsi="Arial" w:cs="Arial"/>
+        </w:rPr>
+        <w:t xml:space="preserve"> </w:t>
+      </w:r>
+      <w:r>
+        <w:rPr>
+          <w:rFonts w:ascii="Arial" w:hAnsi="Arial" w:cs="Arial"/>
+        </w:rPr>
+        <w:t>natural o artificial. Est</w:t>
+      </w:r>
+      <w:r>
+        <w:rPr>
+          <w:rFonts w:ascii="Arial" w:hAnsi="Arial" w:cs="Arial"/>
+        </w:rPr>
+        <w:t>a</w:t>
+      </w:r>
+      <w:r>
+        <w:rPr>
+          <w:rFonts w:ascii="Arial" w:hAnsi="Arial" w:cs="Arial"/>
+        </w:rPr>
+        <w:t xml:space="preserve"> </w:t>
       </w:r>
       <w:r>
         <w:rPr>
           <w:rFonts w:ascii="Arial" w:hAnsi="Arial" w:cs="Arial"/>
           <w:b/>
         </w:rPr>
+        <w:t>perturbación</w:t>
+      </w:r>
+      <w:r>
+        <w:rPr>
+          <w:rFonts w:ascii="Arial" w:hAnsi="Arial" w:cs="Arial"/>
+        </w:rPr>
+        <w:t xml:space="preserve"> o</w:t>
+      </w:r>
+      <w:r>
+        <w:rPr>
+          <w:rFonts w:ascii="Arial" w:hAnsi="Arial" w:cs="Arial"/>
+        </w:rPr>
         <w:t xml:space="preserve"> </w:t>
       </w:r>
       <w:r>
         <w:rPr>
           <w:rFonts w:ascii="Arial" w:hAnsi="Arial" w:cs="Arial"/>
         </w:rPr>
-        <w:t xml:space="preserve">describe la colonización y </w:t>
-      </w:r>
-      <w:r>
-        <w:rPr>
-          <w:rFonts w:ascii="Arial" w:hAnsi="Arial" w:cs="Arial"/>
-        </w:rPr>
-        <w:t>los cambios</w:t>
-      </w:r>
-      <w:r>
-        <w:rPr>
-          <w:rFonts w:ascii="Arial" w:hAnsi="Arial" w:cs="Arial"/>
-        </w:rPr>
-        <w:t xml:space="preserve"> que ocurre</w:t>
-      </w:r>
-      <w:r>
-        <w:rPr>
-          <w:rFonts w:ascii="Arial" w:hAnsi="Arial" w:cs="Arial"/>
-        </w:rPr>
-        <w:t>n</w:t>
-      </w:r>
-      <w:r>
-        <w:rPr>
-          <w:rFonts w:ascii="Arial" w:hAnsi="Arial" w:cs="Arial"/>
-        </w:rPr>
-        <w:t xml:space="preserve"> tras una </w:t>
+        <w:t xml:space="preserve">evento puede ser </w:t>
+      </w:r>
+      <w:r>
+        <w:rPr>
+          <w:rFonts w:ascii="Arial" w:hAnsi="Arial" w:cs="Arial"/>
+          <w:lang w:val="es-CO"/>
+        </w:rPr>
+        <w:t xml:space="preserve">de origen </w:t>
       </w:r>
       <w:r>
         <w:rPr>
           <w:rFonts w:ascii="Arial" w:hAnsi="Arial" w:cs="Arial"/>
           <w:b/>
-        </w:rPr>
-        <w:t>perturbación</w:t>
-      </w:r>
-      <w:r>
-        <w:rPr>
-          <w:rFonts w:ascii="Arial" w:hAnsi="Arial" w:cs="Arial"/>
-        </w:rPr>
-        <w:t xml:space="preserve"> o un </w:t>
-      </w:r>
-      <w:r>
-        <w:rPr>
-          <w:rFonts w:ascii="Arial" w:hAnsi="Arial" w:cs="Arial"/>
-        </w:rPr>
-        <w:t xml:space="preserve">evento que puede ser </w:t>
-      </w:r>
-      <w:r>
-        <w:rPr>
-          <w:rFonts w:ascii="Arial" w:hAnsi="Arial" w:cs="Arial"/>
           <w:lang w:val="es-CO"/>
         </w:rPr>
-        <w:t>de origen natural o antrópico</w:t>
+        <w:t>natural</w:t>
       </w:r>
       <w:r>
         <w:rPr>
           <w:rFonts w:ascii="Arial" w:hAnsi="Arial" w:cs="Arial"/>
           <w:lang w:val="es-CO"/>
         </w:rPr>
-        <w:t>,</w:t>
-      </w:r>
-      <w:r>
-        <w:rPr>
-          <w:rFonts w:ascii="Arial" w:hAnsi="Arial" w:cs="Arial"/>
-        </w:rPr>
-        <w:t xml:space="preserve"> alterando</w:t>
-      </w:r>
-      <w:r>
-        <w:rPr>
-          <w:rFonts w:ascii="Arial" w:hAnsi="Arial" w:cs="Arial"/>
-        </w:rPr>
-        <w:t xml:space="preserve"> parte importante de la estr</w:t>
-      </w:r>
-      <w:r>
-        <w:rPr>
-          <w:rFonts w:ascii="Arial" w:hAnsi="Arial" w:cs="Arial"/>
-        </w:rPr>
-        <w:t>uctura ecológica del ecosistema.</w:t>
+        <w:t xml:space="preserve"> o </w:t>
+      </w:r>
+      <w:r>
+        <w:rPr>
+          <w:rFonts w:ascii="Arial" w:hAnsi="Arial" w:cs="Arial"/>
+          <w:b/>
+          <w:lang w:val="es-CO"/>
+        </w:rPr>
+        <w:t>antrópico</w:t>
+      </w:r>
+      <w:r>
+        <w:rPr>
+          <w:rFonts w:ascii="Arial" w:hAnsi="Arial" w:cs="Arial"/>
+          <w:lang w:val="es-CO"/>
+        </w:rPr>
+        <w:t xml:space="preserve"> y</w:t>
+      </w:r>
+      <w:r>
+        <w:rPr>
+          <w:rFonts w:ascii="Arial" w:hAnsi="Arial" w:cs="Arial"/>
+        </w:rPr>
+        <w:t xml:space="preserve"> altera</w:t>
       </w:r>
       <w:r>
         <w:rPr>
           <w:rFonts w:ascii="Arial" w:hAnsi="Arial" w:cs="Arial"/>
         </w:rPr>
         <w:t xml:space="preserve"> </w:t>
+      </w:r>
+      <w:r>
+        <w:rPr>
+          <w:rFonts w:ascii="Arial" w:hAnsi="Arial" w:cs="Arial"/>
+        </w:rPr>
+        <w:t xml:space="preserve">una </w:t>
+      </w:r>
+      <w:r>
+        <w:rPr>
+          <w:rFonts w:ascii="Arial" w:hAnsi="Arial" w:cs="Arial"/>
+        </w:rPr>
+        <w:t>parte importante de la estr</w:t>
+      </w:r>
+      <w:r>
+        <w:rPr>
+          <w:rFonts w:ascii="Arial" w:hAnsi="Arial" w:cs="Arial"/>
+        </w:rPr>
+        <w:t>uctura ecológica</w:t>
+      </w:r>
+      <w:r>
+        <w:rPr>
+          <w:rFonts w:ascii="Arial" w:hAnsi="Arial" w:cs="Arial"/>
+        </w:rPr>
+        <w:t>.</w:t>
+      </w:r>
+      <w:r>
+        <w:rPr>
+          <w:rFonts w:ascii="Arial" w:hAnsi="Arial" w:cs="Arial"/>
+        </w:rPr>
+        <w:t xml:space="preserve"> </w:t>
+      </w:r>
+      <w:r>
+        <w:rPr>
+          <w:rFonts w:ascii="Arial" w:hAnsi="Arial" w:cs="Arial"/>
+        </w:rPr>
+        <w:t>El sobrepastoreo y el aclarado de los bosques dan origen a sucesiones secundarias.</w:t>
       </w:r>
     </w:p>
     <w:p>
@@ -3464,19 +3914,169 @@
         <w:rPr>
           <w:rFonts w:ascii="Arial" w:hAnsi="Arial" w:cs="Arial"/>
         </w:rPr>
-        <w:t>El disturbio, que afecta el ecosistema ya formado, hace que se presente una variación</w:t>
-      </w:r>
-      <w:r>
-        <w:rPr>
-          <w:rFonts w:ascii="Arial" w:hAnsi="Arial" w:cs="Arial"/>
-        </w:rPr>
         <w:t xml:space="preserve"> </w:t>
       </w:r>
-      <w:r>
-        <w:rPr>
-          <w:rFonts w:ascii="Arial" w:hAnsi="Arial" w:cs="Arial"/>
-        </w:rPr>
-        <w:t>en la estructura ecológica, pero no alcanza a eliminar todos sus componentes vivos y tampoco hay una destrucción total del suelo. Esto permite el resurgimiento de organismos y la recuperación de la estructura inicial después de un largo período de tiempo.</w:t>
+    </w:p>
+    <w:p>
+      <w:pPr>
+        <w:autoSpaceDE w:val="0"/>
+        <w:autoSpaceDN w:val="0"/>
+        <w:adjustRightInd w:val="0"/>
+        <w:spacing w:after="0" w:line="360" w:lineRule="auto"/>
+        <w:rPr>
+          <w:rFonts w:ascii="Arial" w:hAnsi="Arial" w:cs="Arial"/>
+        </w:rPr>
+      </w:pPr>
+      <w:r>
+        <w:rPr>
+          <w:rFonts w:ascii="Arial" w:hAnsi="Arial" w:cs="Arial"/>
+        </w:rPr>
+        <w:t>En este tipo de sucesión, el disturbio que afecta al ecosistema ya formado</w:t>
+      </w:r>
+      <w:r>
+        <w:rPr>
+          <w:rFonts w:ascii="Arial" w:hAnsi="Arial" w:cs="Arial"/>
+        </w:rPr>
+        <w:t xml:space="preserve"> </w:t>
+      </w:r>
+      <w:r>
+        <w:rPr>
+          <w:rFonts w:ascii="Arial" w:hAnsi="Arial" w:cs="Arial"/>
+        </w:rPr>
+        <w:t>genera</w:t>
+      </w:r>
+      <w:r>
+        <w:rPr>
+          <w:rFonts w:ascii="Arial" w:hAnsi="Arial" w:cs="Arial"/>
+        </w:rPr>
+        <w:t xml:space="preserve"> una variación</w:t>
+      </w:r>
+      <w:r>
+        <w:rPr>
+          <w:rFonts w:ascii="Arial" w:hAnsi="Arial" w:cs="Arial"/>
+        </w:rPr>
+        <w:t xml:space="preserve"> </w:t>
+      </w:r>
+      <w:r>
+        <w:rPr>
+          <w:rFonts w:ascii="Arial" w:hAnsi="Arial" w:cs="Arial"/>
+        </w:rPr>
+        <w:t xml:space="preserve">en la estructura ecológica, pero no alcanza a eliminar </w:t>
+      </w:r>
+      <w:r>
+        <w:rPr>
+          <w:rFonts w:ascii="Arial" w:hAnsi="Arial" w:cs="Arial"/>
+        </w:rPr>
+        <w:t xml:space="preserve">a </w:t>
+      </w:r>
+      <w:r>
+        <w:rPr>
+          <w:rFonts w:ascii="Arial" w:hAnsi="Arial" w:cs="Arial"/>
+        </w:rPr>
+        <w:t xml:space="preserve">todos </w:t>
+      </w:r>
+      <w:r>
+        <w:rPr>
+          <w:rFonts w:ascii="Arial" w:hAnsi="Arial" w:cs="Arial"/>
+        </w:rPr>
+        <w:t>lo</w:t>
+      </w:r>
+      <w:r>
+        <w:rPr>
+          <w:rFonts w:ascii="Arial" w:hAnsi="Arial" w:cs="Arial"/>
+        </w:rPr>
+        <w:t xml:space="preserve">s componentes vivos </w:t>
+      </w:r>
+      <w:r>
+        <w:rPr>
+          <w:rFonts w:ascii="Arial" w:hAnsi="Arial" w:cs="Arial"/>
+        </w:rPr>
+        <w:t>ni a la</w:t>
+      </w:r>
+      <w:r>
+        <w:rPr>
+          <w:rFonts w:ascii="Arial" w:hAnsi="Arial" w:cs="Arial"/>
+        </w:rPr>
+        <w:t xml:space="preserve"> destrucción total del suelo. Esto permite el resurgimiento de </w:t>
+      </w:r>
+      <w:r>
+        <w:rPr>
+          <w:rFonts w:ascii="Arial" w:hAnsi="Arial" w:cs="Arial"/>
+        </w:rPr>
+        <w:t xml:space="preserve">los </w:t>
+      </w:r>
+      <w:r>
+        <w:rPr>
+          <w:rFonts w:ascii="Arial" w:hAnsi="Arial" w:cs="Arial"/>
+        </w:rPr>
+        <w:t>organismos y la recuperación de la estructura inicial</w:t>
+      </w:r>
+      <w:r>
+        <w:rPr>
+          <w:rFonts w:ascii="Arial" w:hAnsi="Arial" w:cs="Arial"/>
+        </w:rPr>
+        <w:t>,</w:t>
+      </w:r>
+      <w:r>
+        <w:rPr>
+          <w:rFonts w:ascii="Arial" w:hAnsi="Arial" w:cs="Arial"/>
+        </w:rPr>
+        <w:t xml:space="preserve"> después de un largo período de tiempo.</w:t>
+      </w:r>
+      <w:r>
+        <w:rPr>
+          <w:rFonts w:ascii="Arial" w:hAnsi="Arial" w:cs="Arial"/>
+        </w:rPr>
+        <w:t xml:space="preserve"> </w:t>
+      </w:r>
+    </w:p>
+    <w:p>
+      <w:pPr>
+        <w:autoSpaceDE w:val="0"/>
+        <w:autoSpaceDN w:val="0"/>
+        <w:adjustRightInd w:val="0"/>
+        <w:spacing w:after="0" w:line="360" w:lineRule="auto"/>
+        <w:rPr>
+          <w:rFonts w:ascii="Arial" w:hAnsi="Arial" w:cs="Arial"/>
+        </w:rPr>
+      </w:pPr>
+      <w:r>
+        <w:rPr>
+          <w:rFonts w:ascii="Arial" w:hAnsi="Arial" w:cs="Arial"/>
+          <w:highlight w:val="yellow"/>
+        </w:rPr>
+        <w:t>Las características de los tipos de sucesión evidencian que las sucesiones secundarias son mucho más lentas que las primarias.</w:t>
+      </w:r>
+    </w:p>
+    <w:p>
+      <w:pPr>
+        <w:autoSpaceDE w:val="0"/>
+        <w:autoSpaceDN w:val="0"/>
+        <w:adjustRightInd w:val="0"/>
+        <w:spacing w:after="0" w:line="360" w:lineRule="auto"/>
+        <w:rPr>
+          <w:rFonts w:ascii="Arial" w:hAnsi="Arial" w:cs="Arial"/>
+        </w:rPr>
+      </w:pPr>
+      <w:r>
+        <w:rPr>
+          <w:rFonts w:ascii="Arial" w:hAnsi="Arial" w:cs="Arial"/>
+          <w:highlight w:val="cyan"/>
+        </w:rPr>
+        <w:t>Un incendio, una inundación o la actividad humana, pueden, eventualmente, dejar remanentes de suelo</w:t>
+      </w:r>
+      <w:r>
+        <w:rPr>
+          <w:rFonts w:ascii="Arial" w:hAnsi="Arial" w:cs="Arial"/>
+          <w:highlight w:val="cyan"/>
+        </w:rPr>
+        <w:t>, y con esto semillas, plantas y animales sobrevivientes.</w:t>
+      </w:r>
+      <w:r>
+        <w:rPr>
+          <w:rFonts w:ascii="Arial" w:hAnsi="Arial" w:cs="Arial"/>
+        </w:rPr>
+        <w:t xml:space="preserve"> </w:t>
       </w:r>
     </w:p>
     <w:p>
@@ -3750,9 +4350,8 @@
                       <w:noProof/>
                       <w:lang w:val="es-ES" w:eastAsia="es-ES"/>
                     </w:rPr>
-                    <w:lastRenderedPageBreak/>
                     <w:pict>
-                      <v:shape id="Imagen 13" o:spid="_x0000_i1032" type="#_x0000_t75" alt="http://thumb7.shutterstock.com/display_pic_with_logo/2007839/289608245/stock-photo-abandoned-railroad-overgrown-with-green-plants-in-the-forest-289608245.jpg" style="width:90.75pt;height:52.5pt;visibility:visible">
+                      <v:shape id="Imagen 13" o:spid="_x0000_i1032" type="#_x0000_t75" alt="http://thumb7.shutterstock.com/display_pic_with_logo/2007839/289608245/stock-photo-abandoned-railroad-overgrown-with-green-plants-in-the-forest-289608245.jpg" style="width:90.75pt;height:52.35pt;visibility:visible">
                         <v:imagedata r:id="rId16" o:title=""/>
                       </v:shape>
                     </w:pict>
@@ -3786,7 +4385,7 @@
                       <w:lang w:val="es-ES" w:eastAsia="es-ES"/>
                     </w:rPr>
                     <w:pict>
-                      <v:shape id="Imagen 16" o:spid="_x0000_i1033" type="#_x0000_t75" alt="http://thumb7.shutterstock.com/display_pic_with_logo/1533596/260036291/stock-photo-forest-recovery-after-fire-260036291.jpg" style="width:79.5pt;height:57pt;visibility:visible">
+                      <v:shape id="Imagen 16" o:spid="_x0000_i1033" type="#_x0000_t75" alt="http://thumb7.shutterstock.com/display_pic_with_logo/1533596/260036291/stock-photo-forest-recovery-after-fire-260036291.jpg" style="width:79.4pt;height:57.15pt;visibility:visible">
                         <v:imagedata r:id="rId17" o:title=""/>
                       </v:shape>
                     </w:pict>
@@ -3820,7 +4419,7 @@
                       <w:lang w:val="es-ES" w:eastAsia="es-ES"/>
                     </w:rPr>
                     <w:pict>
-                      <v:shape id="Imagen 19" o:spid="_x0000_i1034" type="#_x0000_t75" alt="http://thumb1.shutterstock.com/display_pic_with_logo/572668/138003188/stock-photo-small-forest-water-algae-pond-in-the-shady-late-summer-forest-under-the-trees-138003188.jpg" style="width:84pt;height:60pt;visibility:visible">
+                      <v:shape id="Imagen 19" o:spid="_x0000_i1034" type="#_x0000_t75" alt="http://thumb1.shutterstock.com/display_pic_with_logo/572668/138003188/stock-photo-small-forest-water-algae-pond-in-the-shady-late-summer-forest-under-the-trees-138003188.jpg" style="width:83.8pt;height:60.2pt;visibility:visible">
                         <v:imagedata r:id="rId18" o:title=""/>
                       </v:shape>
                     </w:pict>
@@ -3971,7 +4570,6 @@
               <w:rPr>
                 <w:rFonts w:ascii="Arial" w:hAnsi="Arial" w:cs="Arial"/>
               </w:rPr>
-              <w:lastRenderedPageBreak/>
               <w:t>Pie de imagen</w:t>
             </w:r>
           </w:p>
@@ -3994,7 +4592,25 @@
               <w:rPr>
                 <w:rFonts w:ascii="Arial" w:hAnsi="Arial" w:cs="Arial"/>
               </w:rPr>
-              <w:t>Ejemplos de sucesión secundaria: (a) la recuperación natural de u</w:t>
+              <w:t>Tres e</w:t>
+            </w:r>
+            <w:r>
+              <w:rPr>
+                <w:rFonts w:ascii="Arial" w:hAnsi="Arial" w:cs="Arial"/>
+              </w:rPr>
+              <w:t xml:space="preserve">jemplos de </w:t>
+            </w:r>
+            <w:r>
+              <w:rPr>
+                <w:rFonts w:ascii="Arial" w:hAnsi="Arial" w:cs="Arial"/>
+              </w:rPr>
+              <w:t xml:space="preserve">sucesión secundaria: </w:t>
+            </w:r>
+            <w:r>
+              <w:rPr>
+                <w:rFonts w:ascii="Arial" w:hAnsi="Arial" w:cs="Arial"/>
+              </w:rPr>
+              <w:t>a) la recuperación natural de u</w:t>
             </w:r>
             <w:r>
               <w:rPr>
@@ -4018,7 +4634,32 @@
               <w:rPr>
                 <w:rFonts w:ascii="Arial" w:hAnsi="Arial" w:cs="Arial"/>
               </w:rPr>
-              <w:t xml:space="preserve"> vía del ferrocarril, (b) la regeneración de un bosque tras un incendio y (c) la recuperación de una laguna contaminada. ¿Qué elementos de cada ecosistema permanecieron después del cambio? </w:t>
+              <w:t xml:space="preserve"> vía del ferrocarril, </w:t>
+            </w:r>
+            <w:r>
+              <w:rPr>
+                <w:rFonts w:ascii="Arial" w:hAnsi="Arial" w:cs="Arial"/>
+              </w:rPr>
+              <w:t>b) la regeneración d</w:t>
+            </w:r>
+            <w:r>
+              <w:rPr>
+                <w:rFonts w:ascii="Arial" w:hAnsi="Arial" w:cs="Arial"/>
+              </w:rPr>
+              <w:t xml:space="preserve">e un bosque tras un </w:t>
+            </w:r>
+            <w:r>
+              <w:rPr>
+                <w:rFonts w:ascii="Arial" w:hAnsi="Arial" w:cs="Arial"/>
+              </w:rPr>
+              <w:lastRenderedPageBreak/>
+              <w:t xml:space="preserve">incendio y </w:t>
+            </w:r>
+            <w:r>
+              <w:rPr>
+                <w:rFonts w:ascii="Arial" w:hAnsi="Arial" w:cs="Arial"/>
+              </w:rPr>
+              <w:t xml:space="preserve">c) la recuperación de una laguna contaminada. ¿Qué elementos de cada ecosistema permanecieron después del cambio? </w:t>
             </w:r>
           </w:p>
         </w:tc>
@@ -4194,7 +4835,70 @@
           <w:rFonts w:ascii="Arial" w:hAnsi="Arial" w:cs="Arial"/>
           <w:lang w:val="es-CO"/>
         </w:rPr>
-        <w:t>o por acción del ser humano. Luego de este tipo de sucesión, mientras no se siga degradando el ambiente,  se puede presentar la sucesión secundaria, iniciando un proceso de recuperación del ecosistema, Si el daño al ecosistema ha sido muy grande, es posible que llegue a tal grado de deterioro que se puede dar una sucesión primaria, o incluso que nunca se pueda recuperar.</w:t>
+        <w:t>o por acción del ser humano. Luego de este tipo de sucesión, mientras no se siga degradando el ambiente,  se puede presentar la sucesión secundaria, iniciando un proceso</w:t>
+      </w:r>
+      <w:r>
+        <w:rPr>
+          <w:rFonts w:ascii="Arial" w:hAnsi="Arial" w:cs="Arial"/>
+          <w:lang w:val="es-CO"/>
+        </w:rPr>
+        <w:t xml:space="preserve"> de recuperación del ecosistema.</w:t>
+      </w:r>
+      <w:r>
+        <w:rPr>
+          <w:rFonts w:ascii="Arial" w:hAnsi="Arial" w:cs="Arial"/>
+          <w:lang w:val="es-CO"/>
+        </w:rPr>
+        <w:t xml:space="preserve"> Si el daño al ecosistema ha sido muy grande, </w:t>
+      </w:r>
+      <w:r>
+        <w:rPr>
+          <w:rFonts w:ascii="Arial" w:hAnsi="Arial" w:cs="Arial"/>
+          <w:lang w:val="es-CO"/>
+        </w:rPr>
+        <w:t xml:space="preserve">y así su </w:t>
+      </w:r>
+      <w:r>
+        <w:rPr>
+          <w:rFonts w:ascii="Arial" w:hAnsi="Arial" w:cs="Arial"/>
+          <w:lang w:val="es-CO"/>
+        </w:rPr>
+        <w:t>deterioro</w:t>
+      </w:r>
+      <w:r>
+        <w:rPr>
+          <w:rFonts w:ascii="Arial" w:hAnsi="Arial" w:cs="Arial"/>
+          <w:lang w:val="es-CO"/>
+        </w:rPr>
+        <w:t xml:space="preserve">, </w:t>
+      </w:r>
+      <w:r>
+        <w:rPr>
+          <w:rFonts w:ascii="Arial" w:hAnsi="Arial" w:cs="Arial"/>
+          <w:lang w:val="es-CO"/>
+        </w:rPr>
+        <w:t xml:space="preserve">se puede dar una sucesión primaria, </w:t>
+      </w:r>
+      <w:r>
+        <w:rPr>
+          <w:rFonts w:ascii="Arial" w:hAnsi="Arial" w:cs="Arial"/>
+          <w:lang w:val="es-CO"/>
+        </w:rPr>
+        <w:t>pero puede</w:t>
+      </w:r>
+      <w:r>
+        <w:rPr>
+          <w:rFonts w:ascii="Arial" w:hAnsi="Arial" w:cs="Arial"/>
+          <w:lang w:val="es-CO"/>
+        </w:rPr>
+        <w:t xml:space="preserve"> </w:t>
+      </w:r>
+      <w:r>
+        <w:rPr>
+          <w:rFonts w:ascii="Arial" w:hAnsi="Arial" w:cs="Arial"/>
+          <w:lang w:val="es-CO"/>
+        </w:rPr>
+        <w:t>ocurrir que nunca llegue a recuperarse.</w:t>
       </w:r>
     </w:p>
     <w:p>
@@ -4420,7 +5124,6 @@
                 <w:b/>
                 <w:color w:val="000000"/>
               </w:rPr>
-              <w:lastRenderedPageBreak/>
               <w:t xml:space="preserve">Código </w:t>
             </w:r>
             <w:proofErr w:type="spellStart"/>
@@ -4495,10 +5198,22 @@
               <w:fldChar w:fldCharType="begin"/>
             </w:r>
             <w:r>
+              <w:instrText xml:space="preserve"> INCLUDEPICTURE  "http://thumb7.shutterstock.com/display_pic_with_logo/606352/606352,1307409645,1/stock-photo-rain-forest-destruction-in-thailand-form-aerial-view-78713059.jpg" \* MERGEFORMATINET </w:instrText>
+            </w:r>
+            <w:r>
+              <w:fldChar w:fldCharType="separate"/>
+            </w:r>
+            <w:r>
+              <w:fldChar w:fldCharType="begin"/>
+            </w:r>
+            <w:r>
               <w:instrText xml:space="preserve"> </w:instrText>
             </w:r>
             <w:r>
-              <w:instrText>INCLUDEPICTURE  "http://thumb7.shutterstock.com/display_pic_with_logo/606352/606352,1307409645,1/stock-photo-rain-forest-destruction-in-thailand-form-aerial-view-78713059.jpg" \* MERGEFORMATINET</w:instrText>
+              <w:instrText>INCLUDEPICTURE  "http://thumb7.shutterstock.com/display_pic_</w:instrText>
+            </w:r>
+            <w:r>
+              <w:instrText>with_logo/606352/606352,1307409645,1/stock-photo-rain-forest-destruction-in-thailand-form-aerial-view-78713059.jpg" \* MERGEFORMATINET</w:instrText>
             </w:r>
             <w:r>
               <w:instrText xml:space="preserve"> </w:instrText>
@@ -4519,6 +5234,9 @@
             <w:r>
               <w:fldChar w:fldCharType="end"/>
             </w:r>
+            <w:r>
+              <w:fldChar w:fldCharType="end"/>
+            </w:r>
           </w:p>
           <w:p>
             <w:pPr>
@@ -4609,7 +5327,14 @@
               <w:rPr>
                 <w:rFonts w:ascii="Arial" w:hAnsi="Arial" w:cs="Arial"/>
               </w:rPr>
-              <w:t xml:space="preserve"> inadecuado de químicos y prácticas agrícolas que no permiten la regeneración del suelo. ¿Has visto este tipo de degradación?, ¿qué puede pasar luego de este tipo de sucesión?, ¿crees que es posible recuperar lo que se ha perdido?</w:t>
+              <w:t xml:space="preserve"> inadecuado de químicos y prácticas agrícolas que no permiten la </w:t>
+            </w:r>
+            <w:r>
+              <w:rPr>
+                <w:rFonts w:ascii="Arial" w:hAnsi="Arial" w:cs="Arial"/>
+              </w:rPr>
+              <w:lastRenderedPageBreak/>
+              <w:t xml:space="preserve">regeneración del suelo. </w:t>
             </w:r>
           </w:p>
         </w:tc>
@@ -4640,7 +5365,13 @@
         <w:rPr>
           <w:rFonts w:ascii="Arial" w:hAnsi="Arial" w:cs="Arial"/>
         </w:rPr>
-        <w:t>Estos procesos de desarrollo y recuperación en</w:t>
+        <w:t xml:space="preserve">Estos procesos de desarrollo y recuperación </w:t>
+      </w:r>
+      <w:r>
+        <w:rPr>
+          <w:rFonts w:ascii="Arial" w:hAnsi="Arial" w:cs="Arial"/>
+        </w:rPr>
+        <w:t>de los ecosistemas a través de</w:t>
       </w:r>
       <w:r>
         <w:rPr>
@@ -4676,7 +5407,13 @@
         <w:rPr>
           <w:rFonts w:ascii="Arial" w:hAnsi="Arial" w:cs="Arial"/>
         </w:rPr>
-        <w:t xml:space="preserve">tienen </w:t>
+        <w:t>responden a</w:t>
+      </w:r>
+      <w:r>
+        <w:rPr>
+          <w:rFonts w:ascii="Arial" w:hAnsi="Arial" w:cs="Arial"/>
+        </w:rPr>
+        <w:t xml:space="preserve"> </w:t>
       </w:r>
       <w:r>
         <w:rPr>
@@ -4695,120 +5432,70 @@
         <w:rPr>
           <w:rFonts w:ascii="Arial" w:hAnsi="Arial" w:cs="Arial"/>
         </w:rPr>
-        <w:t xml:space="preserve"> o de colonización del ambiente</w:t>
-      </w:r>
-      <w:r>
-        <w:rPr>
-          <w:rFonts w:ascii="Arial" w:hAnsi="Arial" w:cs="Arial"/>
-        </w:rPr>
-        <w:t>. Dependen de características como la reproducción, el crecimiento y la resistencia de los organismos</w:t>
+        <w:t xml:space="preserve"> o de colonización del ambiente, y d</w:t>
+      </w:r>
+      <w:r>
+        <w:rPr>
+          <w:rFonts w:ascii="Arial" w:hAnsi="Arial" w:cs="Arial"/>
+        </w:rPr>
+        <w:t xml:space="preserve">ependen </w:t>
+      </w:r>
+      <w:r>
+        <w:rPr>
+          <w:rFonts w:ascii="Arial" w:hAnsi="Arial" w:cs="Arial"/>
+        </w:rPr>
+        <w:t xml:space="preserve">también </w:t>
+      </w:r>
+      <w:r>
+        <w:rPr>
+          <w:rFonts w:ascii="Arial" w:hAnsi="Arial" w:cs="Arial"/>
+        </w:rPr>
+        <w:t xml:space="preserve">de características como la </w:t>
+      </w:r>
+      <w:r>
+        <w:rPr>
+          <w:rFonts w:ascii="Arial" w:hAnsi="Arial" w:cs="Arial"/>
+          <w:b/>
+        </w:rPr>
+        <w:t>reproducción</w:t>
+      </w:r>
+      <w:r>
+        <w:rPr>
+          <w:rFonts w:ascii="Arial" w:hAnsi="Arial" w:cs="Arial"/>
+        </w:rPr>
+        <w:t xml:space="preserve">, el </w:t>
+      </w:r>
+      <w:r>
+        <w:rPr>
+          <w:rFonts w:ascii="Arial" w:hAnsi="Arial" w:cs="Arial"/>
+          <w:b/>
+        </w:rPr>
+        <w:t>crecimiento</w:t>
+      </w:r>
+      <w:r>
+        <w:rPr>
+          <w:rFonts w:ascii="Arial" w:hAnsi="Arial" w:cs="Arial"/>
+        </w:rPr>
+        <w:t xml:space="preserve"> y la </w:t>
+      </w:r>
+      <w:r>
+        <w:rPr>
+          <w:rFonts w:ascii="Arial" w:hAnsi="Arial" w:cs="Arial"/>
+          <w:b/>
+        </w:rPr>
+        <w:t>resistencia</w:t>
+      </w:r>
+      <w:r>
+        <w:rPr>
+          <w:rFonts w:ascii="Arial" w:hAnsi="Arial" w:cs="Arial"/>
+        </w:rPr>
+        <w:t xml:space="preserve"> de los organismos</w:t>
       </w:r>
       <w:r>
         <w:rPr>
           <w:rFonts w:ascii="Arial" w:hAnsi="Arial" w:cs="Arial"/>
         </w:rPr>
         <w:t xml:space="preserve">.  </w:t>
-      </w:r>
-    </w:p>
-    <w:p>
-      <w:pPr>
-        <w:autoSpaceDE w:val="0"/>
-        <w:autoSpaceDN w:val="0"/>
-        <w:adjustRightInd w:val="0"/>
-        <w:spacing w:after="0" w:line="360" w:lineRule="auto"/>
-        <w:rPr>
-          <w:rFonts w:ascii="Arial" w:hAnsi="Arial" w:cs="Arial"/>
-        </w:rPr>
-      </w:pPr>
-    </w:p>
-    <w:p>
-      <w:pPr>
-        <w:autoSpaceDE w:val="0"/>
-        <w:autoSpaceDN w:val="0"/>
-        <w:adjustRightInd w:val="0"/>
-        <w:spacing w:after="0" w:line="360" w:lineRule="auto"/>
-        <w:rPr>
-          <w:rFonts w:ascii="Arial" w:hAnsi="Arial" w:cs="Arial"/>
-        </w:rPr>
-      </w:pPr>
-      <w:r>
-        <w:rPr>
-          <w:rFonts w:ascii="Arial" w:hAnsi="Arial" w:cs="Arial"/>
-        </w:rPr>
-        <w:t>Las especies de organismos que crecen</w:t>
-      </w:r>
-      <w:r>
-        <w:rPr>
-          <w:rFonts w:ascii="Arial" w:hAnsi="Arial" w:cs="Arial"/>
-        </w:rPr>
-        <w:t xml:space="preserve"> con rapidez</w:t>
-      </w:r>
-      <w:r>
-        <w:rPr>
-          <w:rFonts w:ascii="Arial" w:hAnsi="Arial" w:cs="Arial"/>
-        </w:rPr>
-        <w:t xml:space="preserve"> </w:t>
-      </w:r>
-      <w:r>
-        <w:rPr>
-          <w:rFonts w:ascii="Arial" w:hAnsi="Arial" w:cs="Arial"/>
-        </w:rPr>
-        <w:t xml:space="preserve">y tienen bajos requerimientos ambientales </w:t>
-      </w:r>
-      <w:r>
-        <w:rPr>
-          <w:rFonts w:ascii="Arial" w:hAnsi="Arial" w:cs="Arial"/>
-        </w:rPr>
-        <w:t>son l</w:t>
-      </w:r>
-      <w:r>
-        <w:rPr>
-          <w:rFonts w:ascii="Arial" w:hAnsi="Arial" w:cs="Arial"/>
-        </w:rPr>
-        <w:t>a</w:t>
-      </w:r>
-      <w:r>
-        <w:rPr>
-          <w:rFonts w:ascii="Arial" w:hAnsi="Arial" w:cs="Arial"/>
-        </w:rPr>
-        <w:t xml:space="preserve">s que llegan primero y </w:t>
-      </w:r>
-      <w:r>
-        <w:rPr>
-          <w:rFonts w:ascii="Arial" w:hAnsi="Arial" w:cs="Arial"/>
-        </w:rPr>
-        <w:t xml:space="preserve">suelen ser </w:t>
-      </w:r>
-      <w:r>
-        <w:rPr>
-          <w:rFonts w:ascii="Arial" w:hAnsi="Arial" w:cs="Arial"/>
-        </w:rPr>
-        <w:t xml:space="preserve">de tamaño pequeño. </w:t>
-      </w:r>
-      <w:r>
-        <w:rPr>
-          <w:rFonts w:ascii="Arial" w:hAnsi="Arial" w:cs="Arial"/>
-        </w:rPr>
-        <w:t>Estas s</w:t>
-      </w:r>
-      <w:r>
-        <w:rPr>
-          <w:rFonts w:ascii="Arial" w:hAnsi="Arial" w:cs="Arial"/>
-        </w:rPr>
-        <w:t xml:space="preserve">e conocen como </w:t>
-      </w:r>
-      <w:r>
-        <w:rPr>
-          <w:rFonts w:ascii="Arial" w:hAnsi="Arial" w:cs="Arial"/>
-          <w:b/>
-        </w:rPr>
-        <w:t>especies tempranas o pioneras</w:t>
-      </w:r>
-      <w:r>
-        <w:rPr>
-          <w:rFonts w:ascii="Arial" w:hAnsi="Arial" w:cs="Arial"/>
-        </w:rPr>
-        <w:t xml:space="preserve">, porque son las primeras en colonizar rápidamente el lugar. </w:t>
       </w:r>
     </w:p>
     <w:p>
@@ -4995,7 +5682,6 @@
               <w:rPr>
                 <w:rFonts w:ascii="Arial" w:hAnsi="Arial" w:cs="Arial"/>
               </w:rPr>
-              <w:lastRenderedPageBreak/>
               <w:t xml:space="preserve">Código </w:t>
             </w:r>
             <w:proofErr w:type="spellStart"/>
@@ -5121,31 +5807,55 @@
               <w:rPr>
                 <w:rFonts w:ascii="Arial" w:hAnsi="Arial" w:cs="Arial"/>
               </w:rPr>
-              <w:t xml:space="preserve">i un incendio destruye un bosque, después de unos meses en </w:t>
-            </w:r>
-            <w:r>
-              <w:rPr>
-                <w:rFonts w:ascii="Arial" w:hAnsi="Arial" w:cs="Arial"/>
-              </w:rPr>
-              <w:t>el</w:t>
-            </w:r>
-            <w:r>
-              <w:rPr>
-                <w:rFonts w:ascii="Arial" w:hAnsi="Arial" w:cs="Arial"/>
-              </w:rPr>
-              <w:t xml:space="preserve"> lugar</w:t>
-            </w:r>
-            <w:r>
-              <w:rPr>
-                <w:rFonts w:ascii="Arial" w:hAnsi="Arial" w:cs="Arial"/>
-              </w:rPr>
-              <w:t xml:space="preserve"> crecerán</w:t>
-            </w:r>
-            <w:r>
-              <w:rPr>
-                <w:rFonts w:ascii="Arial" w:hAnsi="Arial" w:cs="Arial"/>
-              </w:rPr>
-              <w:t xml:space="preserve"> muchas especies de musgos y pastos. </w:t>
+              <w:t>i un incendio destruye un bosque, después de un</w:t>
+            </w:r>
+            <w:r>
+              <w:rPr>
+                <w:rFonts w:ascii="Arial" w:hAnsi="Arial" w:cs="Arial"/>
+              </w:rPr>
+              <w:t xml:space="preserve"> tiempo se</w:t>
+            </w:r>
+            <w:r>
+              <w:rPr>
+                <w:rFonts w:ascii="Arial" w:hAnsi="Arial" w:cs="Arial"/>
+              </w:rPr>
+              <w:t xml:space="preserve"> </w:t>
+            </w:r>
+            <w:r>
+              <w:rPr>
+                <w:rFonts w:ascii="Arial" w:hAnsi="Arial" w:cs="Arial"/>
+              </w:rPr>
+              <w:t>pueden</w:t>
+            </w:r>
+            <w:r>
+              <w:rPr>
+                <w:rFonts w:ascii="Arial" w:hAnsi="Arial" w:cs="Arial"/>
+              </w:rPr>
+              <w:t xml:space="preserve"> </w:t>
+            </w:r>
+            <w:r>
+              <w:rPr>
+                <w:rFonts w:ascii="Arial" w:hAnsi="Arial" w:cs="Arial"/>
+              </w:rPr>
+              <w:t xml:space="preserve">ver allí </w:t>
+            </w:r>
+            <w:r>
+              <w:rPr>
+                <w:rFonts w:ascii="Arial" w:hAnsi="Arial" w:cs="Arial"/>
+              </w:rPr>
+              <w:t xml:space="preserve">especies de </w:t>
+            </w:r>
+            <w:r>
+              <w:rPr>
+                <w:rFonts w:ascii="Arial" w:hAnsi="Arial" w:cs="Arial"/>
+              </w:rPr>
+              <w:t>líquenes, musgos y después pastos.</w:t>
+            </w:r>
+            <w:r>
+              <w:rPr>
+                <w:rFonts w:ascii="Arial" w:hAnsi="Arial" w:cs="Arial"/>
+              </w:rPr>
+              <w:t xml:space="preserve"> </w:t>
             </w:r>
             <w:r>
               <w:rPr>
@@ -5163,7 +5873,7 @@
               <w:rPr>
                 <w:rFonts w:ascii="Arial" w:hAnsi="Arial" w:cs="Arial"/>
               </w:rPr>
-              <w:t xml:space="preserve">erán arbustos sobre los pastos, </w:t>
+              <w:t xml:space="preserve">erán arbustos </w:t>
             </w:r>
             <w:r>
               <w:rPr>
@@ -5205,19 +5915,25 @@
               <w:rPr>
                 <w:rFonts w:ascii="Arial" w:hAnsi="Arial" w:cs="Arial"/>
               </w:rPr>
-              <w:t xml:space="preserve">Tras solo </w:t>
-            </w:r>
-            <w:r>
-              <w:rPr>
-                <w:rFonts w:ascii="Arial" w:hAnsi="Arial" w:cs="Arial"/>
-              </w:rPr>
-              <w:t>seis</w:t>
-            </w:r>
-            <w:r>
-              <w:rPr>
-                <w:rFonts w:ascii="Arial" w:hAnsi="Arial" w:cs="Arial"/>
-              </w:rPr>
-              <w:t xml:space="preserve"> días después de un incendio, algunas plantas </w:t>
+              <w:t xml:space="preserve">Si se dan ciertas condiciones, </w:t>
+            </w:r>
+            <w:r>
+              <w:rPr>
+                <w:rFonts w:ascii="Arial" w:hAnsi="Arial" w:cs="Arial"/>
+              </w:rPr>
+              <w:t xml:space="preserve">solo </w:t>
+            </w:r>
+            <w:r>
+              <w:rPr>
+                <w:rFonts w:ascii="Arial" w:hAnsi="Arial" w:cs="Arial"/>
+              </w:rPr>
+              <w:t xml:space="preserve">unos </w:t>
+            </w:r>
+            <w:r>
+              <w:rPr>
+                <w:rFonts w:ascii="Arial" w:hAnsi="Arial" w:cs="Arial"/>
+              </w:rPr>
+              <w:t xml:space="preserve">días después de un incendio, algunas plantas </w:t>
             </w:r>
             <w:r>
               <w:rPr>
@@ -5271,19 +5987,7 @@
               <w:rPr>
                 <w:rFonts w:ascii="Arial" w:hAnsi="Arial" w:cs="Arial"/>
               </w:rPr>
-              <w:t>nazcan</w:t>
-            </w:r>
-            <w:r>
-              <w:rPr>
-                <w:rFonts w:ascii="Arial" w:hAnsi="Arial" w:cs="Arial"/>
-              </w:rPr>
-              <w:t xml:space="preserve"> árboles de alto porte</w:t>
-            </w:r>
-            <w:r>
-              <w:rPr>
-                <w:rFonts w:ascii="Arial" w:hAnsi="Arial" w:cs="Arial"/>
-              </w:rPr>
-              <w:t xml:space="preserve"> en el sitio</w:t>
+              <w:t>se establezca de nuevo el bosque</w:t>
             </w:r>
             <w:r>
               <w:rPr>
@@ -5320,6 +6024,133 @@
         <w:rPr>
           <w:rFonts w:ascii="Arial" w:hAnsi="Arial" w:cs="Arial"/>
         </w:rPr>
+        <w:t>Las especies de organismos que crecen</w:t>
+      </w:r>
+      <w:r>
+        <w:rPr>
+          <w:rFonts w:ascii="Arial" w:hAnsi="Arial" w:cs="Arial"/>
+        </w:rPr>
+        <w:t xml:space="preserve"> con rapidez</w:t>
+      </w:r>
+      <w:r>
+        <w:rPr>
+          <w:rFonts w:ascii="Arial" w:hAnsi="Arial" w:cs="Arial"/>
+        </w:rPr>
+        <w:t xml:space="preserve"> </w:t>
+      </w:r>
+      <w:r>
+        <w:rPr>
+          <w:rFonts w:ascii="Arial" w:hAnsi="Arial" w:cs="Arial"/>
+        </w:rPr>
+        <w:t xml:space="preserve">y tienen bajos requerimientos ambientales </w:t>
+      </w:r>
+      <w:r>
+        <w:rPr>
+          <w:rFonts w:ascii="Arial" w:hAnsi="Arial" w:cs="Arial"/>
+        </w:rPr>
+        <w:t>son l</w:t>
+      </w:r>
+      <w:r>
+        <w:rPr>
+          <w:rFonts w:ascii="Arial" w:hAnsi="Arial" w:cs="Arial"/>
+        </w:rPr>
+        <w:t>a</w:t>
+      </w:r>
+      <w:r>
+        <w:rPr>
+          <w:rFonts w:ascii="Arial" w:hAnsi="Arial" w:cs="Arial"/>
+        </w:rPr>
+        <w:t xml:space="preserve">s que llegan primero y </w:t>
+      </w:r>
+      <w:r>
+        <w:rPr>
+          <w:rFonts w:ascii="Arial" w:hAnsi="Arial" w:cs="Arial"/>
+        </w:rPr>
+        <w:t xml:space="preserve">suelen ser </w:t>
+      </w:r>
+      <w:r>
+        <w:rPr>
+          <w:rFonts w:ascii="Arial" w:hAnsi="Arial" w:cs="Arial"/>
+        </w:rPr>
+        <w:t xml:space="preserve">de tamaño pequeño. </w:t>
+      </w:r>
+      <w:r>
+        <w:rPr>
+          <w:rFonts w:ascii="Arial" w:hAnsi="Arial" w:cs="Arial"/>
+        </w:rPr>
+        <w:t>Estas s</w:t>
+      </w:r>
+      <w:r>
+        <w:rPr>
+          <w:rFonts w:ascii="Arial" w:hAnsi="Arial" w:cs="Arial"/>
+        </w:rPr>
+        <w:t xml:space="preserve">e conocen como </w:t>
+      </w:r>
+      <w:r>
+        <w:rPr>
+          <w:rFonts w:ascii="Arial" w:hAnsi="Arial" w:cs="Arial"/>
+          <w:b/>
+        </w:rPr>
+        <w:t xml:space="preserve">especies tempranas </w:t>
+      </w:r>
+      <w:r>
+        <w:rPr>
+          <w:rFonts w:ascii="Arial" w:hAnsi="Arial" w:cs="Arial"/>
+        </w:rPr>
+        <w:t>o</w:t>
+      </w:r>
+      <w:r>
+        <w:rPr>
+          <w:rFonts w:ascii="Arial" w:hAnsi="Arial" w:cs="Arial"/>
+          <w:b/>
+        </w:rPr>
+        <w:t xml:space="preserve"> pioneras</w:t>
+      </w:r>
+      <w:r>
+        <w:rPr>
+          <w:rFonts w:ascii="Arial" w:hAnsi="Arial" w:cs="Arial"/>
+        </w:rPr>
+        <w:t>, porque son las primeras en colonizar el lugar.</w:t>
+      </w:r>
+      <w:r>
+        <w:rPr>
+          <w:rFonts w:ascii="Arial" w:hAnsi="Arial" w:cs="Arial"/>
+        </w:rPr>
+        <w:t xml:space="preserve"> Los líquenes y musgos tienen la capacidad de transformar las rocas; forman en ellas pequeñas grietas y convierten los minerales en sustancias orgánicas, son formadores de suelo.</w:t>
+      </w:r>
+    </w:p>
+    <w:p>
+      <w:pPr>
+        <w:autoSpaceDE w:val="0"/>
+        <w:autoSpaceDN w:val="0"/>
+        <w:adjustRightInd w:val="0"/>
+        <w:spacing w:after="0" w:line="360" w:lineRule="auto"/>
+        <w:rPr>
+          <w:rFonts w:ascii="Arial" w:hAnsi="Arial" w:cs="Arial"/>
+        </w:rPr>
+      </w:pPr>
+      <w:r>
+        <w:rPr>
+          <w:rFonts w:ascii="Arial" w:hAnsi="Arial" w:cs="Arial"/>
+        </w:rPr>
+        <w:t xml:space="preserve"> </w:t>
+      </w:r>
+    </w:p>
+    <w:p>
+      <w:pPr>
+        <w:autoSpaceDE w:val="0"/>
+        <w:autoSpaceDN w:val="0"/>
+        <w:adjustRightInd w:val="0"/>
+        <w:spacing w:after="0" w:line="360" w:lineRule="auto"/>
+        <w:rPr>
+          <w:rFonts w:ascii="Arial" w:hAnsi="Arial" w:cs="Arial"/>
+        </w:rPr>
+      </w:pPr>
+      <w:r>
+        <w:rPr>
+          <w:rFonts w:ascii="Arial" w:hAnsi="Arial" w:cs="Arial"/>
+        </w:rPr>
+        <w:lastRenderedPageBreak/>
         <w:t>C</w:t>
       </w:r>
       <w:r>
@@ -5356,13 +6187,37 @@
         <w:rPr>
           <w:rFonts w:ascii="Arial" w:hAnsi="Arial" w:cs="Arial"/>
         </w:rPr>
-        <w:t>necesitan ciertas condiciones ambientales,</w:t>
-      </w:r>
-      <w:r>
-        <w:rPr>
-          <w:rFonts w:ascii="Arial" w:hAnsi="Arial" w:cs="Arial"/>
-        </w:rPr>
-        <w:t xml:space="preserve"> tardan más tiempo en </w:t>
+        <w:t>necesitan condiciones ambientales</w:t>
+      </w:r>
+      <w:r>
+        <w:rPr>
+          <w:rFonts w:ascii="Arial" w:hAnsi="Arial" w:cs="Arial"/>
+        </w:rPr>
+        <w:t xml:space="preserve"> que hacen que </w:t>
+      </w:r>
+      <w:r>
+        <w:rPr>
+          <w:rFonts w:ascii="Arial" w:hAnsi="Arial" w:cs="Arial"/>
+        </w:rPr>
+        <w:t>tard</w:t>
+      </w:r>
+      <w:r>
+        <w:rPr>
+          <w:rFonts w:ascii="Arial" w:hAnsi="Arial" w:cs="Arial"/>
+        </w:rPr>
+        <w:t>e</w:t>
+      </w:r>
+      <w:r>
+        <w:rPr>
+          <w:rFonts w:ascii="Arial" w:hAnsi="Arial" w:cs="Arial"/>
+        </w:rPr>
+        <w:t xml:space="preserve">n más tiempo en </w:t>
+      </w:r>
+      <w:r>
+        <w:rPr>
+          <w:rFonts w:ascii="Arial" w:hAnsi="Arial" w:cs="Arial"/>
+        </w:rPr>
+        <w:t xml:space="preserve">adaptarse, </w:t>
       </w:r>
       <w:r>
         <w:rPr>
@@ -5374,13 +6229,73 @@
         <w:rPr>
           <w:rFonts w:ascii="Arial" w:hAnsi="Arial" w:cs="Arial"/>
         </w:rPr>
-        <w:t xml:space="preserve">y su crecimiento demográfico también es diferente. </w:t>
-      </w:r>
-      <w:r>
-        <w:rPr>
-          <w:rFonts w:ascii="Arial" w:hAnsi="Arial" w:cs="Arial"/>
-        </w:rPr>
-        <w:t xml:space="preserve">Estas se </w:t>
+        <w:t xml:space="preserve">y </w:t>
+      </w:r>
+      <w:r>
+        <w:rPr>
+          <w:rFonts w:ascii="Arial" w:hAnsi="Arial" w:cs="Arial"/>
+        </w:rPr>
+        <w:t>multiplicarse</w:t>
+      </w:r>
+      <w:r>
+        <w:rPr>
+          <w:rFonts w:ascii="Arial" w:hAnsi="Arial" w:cs="Arial"/>
+        </w:rPr>
+        <w:t xml:space="preserve"> (su </w:t>
+      </w:r>
+      <w:r>
+        <w:rPr>
+          <w:rFonts w:ascii="Arial" w:hAnsi="Arial" w:cs="Arial"/>
+        </w:rPr>
+        <w:t>crecimiento demográfico</w:t>
+      </w:r>
+      <w:r>
+        <w:rPr>
+          <w:rFonts w:ascii="Arial" w:hAnsi="Arial" w:cs="Arial"/>
+        </w:rPr>
+        <w:t xml:space="preserve"> es mucho más lento</w:t>
+      </w:r>
+      <w:r>
+        <w:rPr>
+          <w:rFonts w:ascii="Arial" w:hAnsi="Arial" w:cs="Arial"/>
+        </w:rPr>
+        <w:t>)</w:t>
+      </w:r>
+      <w:r>
+        <w:rPr>
+          <w:rFonts w:ascii="Arial" w:hAnsi="Arial" w:cs="Arial"/>
+        </w:rPr>
+        <w:t>.</w:t>
+      </w:r>
+      <w:r>
+        <w:rPr>
+          <w:rFonts w:ascii="Arial" w:hAnsi="Arial" w:cs="Arial"/>
+        </w:rPr>
+        <w:t xml:space="preserve"> </w:t>
+      </w:r>
+      <w:r>
+        <w:rPr>
+          <w:rFonts w:ascii="Arial" w:hAnsi="Arial" w:cs="Arial"/>
+        </w:rPr>
+        <w:t xml:space="preserve"> </w:t>
+      </w:r>
+      <w:r>
+        <w:rPr>
+          <w:rFonts w:ascii="Arial" w:hAnsi="Arial" w:cs="Arial"/>
+        </w:rPr>
+        <w:t xml:space="preserve">Estas </w:t>
+      </w:r>
+      <w:r>
+        <w:rPr>
+          <w:rFonts w:ascii="Arial" w:hAnsi="Arial" w:cs="Arial"/>
+        </w:rPr>
+        <w:t xml:space="preserve">especies </w:t>
+      </w:r>
+      <w:r>
+        <w:rPr>
+          <w:rFonts w:ascii="Arial" w:hAnsi="Arial" w:cs="Arial"/>
+        </w:rPr>
+        <w:t xml:space="preserve">se </w:t>
       </w:r>
       <w:r>
         <w:rPr>
@@ -5393,19 +6308,32 @@
           <w:rFonts w:ascii="Arial" w:hAnsi="Arial" w:cs="Arial"/>
           <w:b/>
         </w:rPr>
-        <w:t>especies tardías o maduras</w:t>
-      </w:r>
-      <w:r>
-        <w:rPr>
-          <w:rFonts w:ascii="Arial" w:hAnsi="Arial" w:cs="Arial"/>
-        </w:rPr>
-        <w:t>,</w:t>
-      </w:r>
-      <w:r>
-        <w:rPr>
-          <w:rFonts w:ascii="Arial" w:hAnsi="Arial" w:cs="Arial"/>
-        </w:rPr>
-        <w:t xml:space="preserve"> porque son las que llegan a poblar un lugar después de las especies tempranas. </w:t>
+        <w:t xml:space="preserve">especies tardías </w:t>
+      </w:r>
+      <w:r>
+        <w:rPr>
+          <w:rFonts w:ascii="Arial" w:hAnsi="Arial" w:cs="Arial"/>
+        </w:rPr>
+        <w:t>o</w:t>
+      </w:r>
+      <w:r>
+        <w:rPr>
+          <w:rFonts w:ascii="Arial" w:hAnsi="Arial" w:cs="Arial"/>
+          <w:b/>
+        </w:rPr>
+        <w:t xml:space="preserve"> maduras</w:t>
+      </w:r>
+      <w:r>
+        <w:rPr>
+          <w:rFonts w:ascii="Arial" w:hAnsi="Arial" w:cs="Arial"/>
+        </w:rPr>
+        <w:t>.</w:t>
+      </w:r>
+      <w:r>
+        <w:rPr>
+          <w:rFonts w:ascii="Arial" w:hAnsi="Arial" w:cs="Arial"/>
+        </w:rPr>
+        <w:t xml:space="preserve"> </w:t>
       </w:r>
     </w:p>
     <w:p>
@@ -5433,7 +6361,19 @@
         <w:rPr>
           <w:rFonts w:ascii="Arial" w:hAnsi="Arial" w:cs="Arial"/>
         </w:rPr>
-        <w:t xml:space="preserve">Los árboles son un ejemplo de </w:t>
+        <w:t xml:space="preserve">Los árboles son </w:t>
+      </w:r>
+      <w:r>
+        <w:rPr>
+          <w:rFonts w:ascii="Arial" w:hAnsi="Arial" w:cs="Arial"/>
+        </w:rPr>
+        <w:t>considerados</w:t>
+      </w:r>
+      <w:r>
+        <w:rPr>
+          <w:rFonts w:ascii="Arial" w:hAnsi="Arial" w:cs="Arial"/>
+        </w:rPr>
+        <w:t xml:space="preserve"> </w:t>
       </w:r>
       <w:r>
         <w:rPr>
@@ -5445,31 +6385,13 @@
         <w:rPr>
           <w:rFonts w:ascii="Arial" w:hAnsi="Arial" w:cs="Arial"/>
         </w:rPr>
-        <w:t xml:space="preserve">que se consideran </w:t>
-      </w:r>
-      <w:r>
-        <w:rPr>
-          <w:rFonts w:ascii="Arial" w:hAnsi="Arial" w:cs="Arial"/>
-        </w:rPr>
         <w:t>tardías</w:t>
       </w:r>
       <w:r>
         <w:rPr>
           <w:rFonts w:ascii="Arial" w:hAnsi="Arial" w:cs="Arial"/>
         </w:rPr>
-        <w:t>. Estos</w:t>
-      </w:r>
-      <w:r>
-        <w:rPr>
-          <w:rFonts w:ascii="Arial" w:hAnsi="Arial" w:cs="Arial"/>
-        </w:rPr>
-        <w:t xml:space="preserve">  </w:t>
-      </w:r>
-      <w:r>
-        <w:rPr>
-          <w:rFonts w:ascii="Arial" w:hAnsi="Arial" w:cs="Arial"/>
-        </w:rPr>
-        <w:t>tardan</w:t>
+        <w:t xml:space="preserve"> ya que se demoran</w:t>
       </w:r>
       <w:r>
         <w:rPr>
@@ -5499,19 +6421,43 @@
         <w:rPr>
           <w:rFonts w:ascii="Arial" w:hAnsi="Arial" w:cs="Arial"/>
         </w:rPr>
-        <w:t xml:space="preserve">crecer y estabilizarse. Cuando </w:t>
-      </w:r>
-      <w:r>
-        <w:rPr>
-          <w:rFonts w:ascii="Arial" w:hAnsi="Arial" w:cs="Arial"/>
-        </w:rPr>
-        <w:t>logran alcanzar su máximo desarrollo</w:t>
-      </w:r>
-      <w:r>
-        <w:rPr>
-          <w:rFonts w:ascii="Arial" w:hAnsi="Arial" w:cs="Arial"/>
-        </w:rPr>
-        <w:t xml:space="preserve">, el lugar ha cambiado tanto que puede decirse que es un </w:t>
+        <w:t>establecerse y crecer</w:t>
+      </w:r>
+      <w:r>
+        <w:rPr>
+          <w:rFonts w:ascii="Arial" w:hAnsi="Arial" w:cs="Arial"/>
+        </w:rPr>
+        <w:t xml:space="preserve">. Cuando </w:t>
+      </w:r>
+      <w:r>
+        <w:rPr>
+          <w:rFonts w:ascii="Arial" w:hAnsi="Arial" w:cs="Arial"/>
+        </w:rPr>
+        <w:t>los árboles alcanzan</w:t>
+      </w:r>
+      <w:r>
+        <w:rPr>
+          <w:rFonts w:ascii="Arial" w:hAnsi="Arial" w:cs="Arial"/>
+        </w:rPr>
+        <w:t xml:space="preserve"> su máximo desarrollo</w:t>
+      </w:r>
+      <w:r>
+        <w:rPr>
+          <w:rFonts w:ascii="Arial" w:hAnsi="Arial" w:cs="Arial"/>
+        </w:rPr>
+        <w:t xml:space="preserve">, el lugar ha cambiado tanto que puede decirse que </w:t>
+      </w:r>
+      <w:r>
+        <w:rPr>
+          <w:rFonts w:ascii="Arial" w:hAnsi="Arial" w:cs="Arial"/>
+        </w:rPr>
+        <w:t xml:space="preserve">el bosque </w:t>
+      </w:r>
+      <w:r>
+        <w:rPr>
+          <w:rFonts w:ascii="Arial" w:hAnsi="Arial" w:cs="Arial"/>
+        </w:rPr>
+        <w:t xml:space="preserve">es un </w:t>
       </w:r>
       <w:r>
         <w:rPr>
@@ -5525,6 +6471,12 @@
           <w:rFonts w:ascii="Arial" w:hAnsi="Arial" w:cs="Arial"/>
         </w:rPr>
         <w:t>.</w:t>
+      </w:r>
+      <w:r>
+        <w:rPr>
+          <w:rFonts w:ascii="Arial" w:hAnsi="Arial" w:cs="Arial"/>
+        </w:rPr>
+        <w:t xml:space="preserve"> </w:t>
       </w:r>
     </w:p>
     <w:p>
@@ -5548,6 +6500,142 @@
           <w:rFonts w:ascii="Arial" w:hAnsi="Arial" w:cs="Arial"/>
         </w:rPr>
       </w:pPr>
+      <w:r>
+        <w:rPr>
+          <w:rFonts w:ascii="Arial" w:hAnsi="Arial" w:cs="Arial"/>
+        </w:rPr>
+        <w:t xml:space="preserve">Los patrones y las causas de las sucesiones ecológicas son variados, los organismos pioneros con frecuencia alteran y propician las condiciones necesarias para que se desarrollen </w:t>
+      </w:r>
+      <w:r>
+        <w:rPr>
+          <w:rFonts w:ascii="Arial" w:hAnsi="Arial" w:cs="Arial"/>
+        </w:rPr>
+        <w:t>las</w:t>
+      </w:r>
+      <w:r>
+        <w:rPr>
+          <w:rFonts w:ascii="Arial" w:hAnsi="Arial" w:cs="Arial"/>
+        </w:rPr>
+        <w:t xml:space="preserve"> especies tardías.</w:t>
+      </w:r>
+      <w:r>
+        <w:rPr>
+          <w:rFonts w:ascii="Arial" w:hAnsi="Arial" w:cs="Arial"/>
+        </w:rPr>
+        <w:t xml:space="preserve"> </w:t>
+      </w:r>
+    </w:p>
+    <w:p>
+      <w:pPr>
+        <w:autoSpaceDE w:val="0"/>
+        <w:autoSpaceDN w:val="0"/>
+        <w:adjustRightInd w:val="0"/>
+        <w:spacing w:after="0" w:line="360" w:lineRule="auto"/>
+        <w:rPr>
+          <w:rFonts w:ascii="Arial" w:hAnsi="Arial" w:cs="Arial"/>
+        </w:rPr>
+      </w:pPr>
+    </w:p>
+    <w:p>
+      <w:pPr>
+        <w:autoSpaceDE w:val="0"/>
+        <w:autoSpaceDN w:val="0"/>
+        <w:adjustRightInd w:val="0"/>
+        <w:spacing w:after="0" w:line="360" w:lineRule="auto"/>
+        <w:rPr>
+          <w:rFonts w:ascii="Arial" w:hAnsi="Arial" w:cs="Arial"/>
+        </w:rPr>
+      </w:pPr>
+      <w:r>
+        <w:rPr>
+          <w:rFonts w:ascii="Arial" w:hAnsi="Arial" w:cs="Arial"/>
+        </w:rPr>
+        <w:t>Los</w:t>
+      </w:r>
+      <w:r>
+        <w:rPr>
+          <w:rFonts w:ascii="Arial" w:hAnsi="Arial" w:cs="Arial"/>
+        </w:rPr>
+        <w:t xml:space="preserve"> ecosistemas </w:t>
+      </w:r>
+      <w:r>
+        <w:rPr>
+          <w:rFonts w:ascii="Arial" w:hAnsi="Arial" w:cs="Arial"/>
+        </w:rPr>
+        <w:t>de</w:t>
+      </w:r>
+      <w:r>
+        <w:rPr>
+          <w:rFonts w:ascii="Arial" w:hAnsi="Arial" w:cs="Arial"/>
+        </w:rPr>
+        <w:t xml:space="preserve"> comunidades maduras crean las condiciones para su destrucci</w:t>
+      </w:r>
+      <w:r>
+        <w:rPr>
+          <w:rFonts w:ascii="Arial" w:hAnsi="Arial" w:cs="Arial"/>
+        </w:rPr>
+        <w:t>ón, y dan</w:t>
+      </w:r>
+      <w:r>
+        <w:rPr>
+          <w:rFonts w:ascii="Arial" w:hAnsi="Arial" w:cs="Arial"/>
+        </w:rPr>
+        <w:t xml:space="preserve"> lugar a </w:t>
+      </w:r>
+      <w:r>
+        <w:rPr>
+          <w:rFonts w:ascii="Arial" w:hAnsi="Arial" w:cs="Arial"/>
+        </w:rPr>
+        <w:t>l</w:t>
+      </w:r>
+      <w:r>
+        <w:rPr>
+          <w:rFonts w:ascii="Arial" w:hAnsi="Arial" w:cs="Arial"/>
+        </w:rPr>
+        <w:t>a sucesión secundaria. Por eje</w:t>
+      </w:r>
+      <w:r>
+        <w:rPr>
+          <w:rFonts w:ascii="Arial" w:hAnsi="Arial" w:cs="Arial"/>
+        </w:rPr>
+        <w:t xml:space="preserve">mplo, </w:t>
+      </w:r>
+      <w:r>
+        <w:rPr>
+          <w:rFonts w:ascii="Arial" w:hAnsi="Arial" w:cs="Arial"/>
+        </w:rPr>
+        <w:t xml:space="preserve">un bosque de </w:t>
+      </w:r>
+      <w:r>
+        <w:rPr>
+          <w:rFonts w:ascii="Arial" w:hAnsi="Arial" w:cs="Arial"/>
+        </w:rPr>
+        <w:t>árboles viejos se debilita</w:t>
+      </w:r>
+      <w:r>
+        <w:rPr>
+          <w:rFonts w:ascii="Arial" w:hAnsi="Arial" w:cs="Arial"/>
+        </w:rPr>
+        <w:t xml:space="preserve"> </w:t>
+      </w:r>
+      <w:r>
+        <w:rPr>
+          <w:rFonts w:ascii="Arial" w:hAnsi="Arial" w:cs="Arial"/>
+        </w:rPr>
+        <w:t>porque estos</w:t>
+      </w:r>
+      <w:r>
+        <w:rPr>
+          <w:rFonts w:ascii="Arial" w:hAnsi="Arial" w:cs="Arial"/>
+        </w:rPr>
+        <w:t xml:space="preserve"> resultan vulnerables al ataque de insectos xilófagos (comedores de madera)</w:t>
+      </w:r>
+      <w:r>
+        <w:rPr>
+          <w:rFonts w:ascii="Arial" w:hAnsi="Arial" w:cs="Arial"/>
+        </w:rPr>
+        <w:t>; de esta manera, la comunidad muere y se restablece otra.</w:t>
+      </w:r>
     </w:p>
     <w:tbl>
       <w:tblPr>
@@ -5636,110 +6724,7 @@
               <w:rPr>
                 <w:rFonts w:ascii="Arial" w:hAnsi="Arial" w:cs="Arial"/>
               </w:rPr>
-              <w:t xml:space="preserve">Las características de los tipos de sucesión evidencian que las sucesiones secundarias son mucho más lentas que las primarias. </w:t>
-            </w:r>
-            <w:r>
-              <w:rPr>
-                <w:rFonts w:ascii="Arial" w:hAnsi="Arial" w:cs="Arial"/>
-              </w:rPr>
-              <w:t xml:space="preserve">Los patrones y </w:t>
-            </w:r>
-            <w:r>
-              <w:rPr>
-                <w:rFonts w:ascii="Arial" w:hAnsi="Arial" w:cs="Arial"/>
-              </w:rPr>
-              <w:t xml:space="preserve">las </w:t>
-            </w:r>
-            <w:r>
-              <w:rPr>
-                <w:rFonts w:ascii="Arial" w:hAnsi="Arial" w:cs="Arial"/>
-              </w:rPr>
-              <w:t>causas de la</w:t>
-            </w:r>
-            <w:r>
-              <w:rPr>
-                <w:rFonts w:ascii="Arial" w:hAnsi="Arial" w:cs="Arial"/>
-              </w:rPr>
-              <w:t>s</w:t>
-            </w:r>
-            <w:r>
-              <w:rPr>
-                <w:rFonts w:ascii="Arial" w:hAnsi="Arial" w:cs="Arial"/>
-              </w:rPr>
-              <w:t xml:space="preserve"> sucesiones ecológicas son variados, </w:t>
-            </w:r>
-            <w:r>
-              <w:rPr>
-                <w:rFonts w:ascii="Arial" w:hAnsi="Arial" w:cs="Arial"/>
-              </w:rPr>
-              <w:t>los organismos</w:t>
-            </w:r>
-            <w:r>
-              <w:rPr>
-                <w:rFonts w:ascii="Arial" w:hAnsi="Arial" w:cs="Arial"/>
-              </w:rPr>
-              <w:t xml:space="preserve"> pio</w:t>
-            </w:r>
-            <w:r>
-              <w:rPr>
-                <w:rFonts w:ascii="Arial" w:hAnsi="Arial" w:cs="Arial"/>
-              </w:rPr>
-              <w:t>n</w:t>
-            </w:r>
-            <w:r>
-              <w:rPr>
-                <w:rFonts w:ascii="Arial" w:hAnsi="Arial" w:cs="Arial"/>
-              </w:rPr>
-              <w:t>er</w:t>
-            </w:r>
-            <w:r>
-              <w:rPr>
-                <w:rFonts w:ascii="Arial" w:hAnsi="Arial" w:cs="Arial"/>
-              </w:rPr>
-              <w:t>o</w:t>
-            </w:r>
-            <w:r>
-              <w:rPr>
-                <w:rFonts w:ascii="Arial" w:hAnsi="Arial" w:cs="Arial"/>
-              </w:rPr>
-              <w:t>s</w:t>
-            </w:r>
-            <w:r>
-              <w:rPr>
-                <w:rFonts w:ascii="Arial" w:hAnsi="Arial" w:cs="Arial"/>
-              </w:rPr>
-              <w:t xml:space="preserve"> con frecuencia alteran y propician</w:t>
-            </w:r>
-            <w:r>
-              <w:rPr>
-                <w:rFonts w:ascii="Arial" w:hAnsi="Arial" w:cs="Arial"/>
-              </w:rPr>
-              <w:t xml:space="preserve"> las condiciones</w:t>
-            </w:r>
-            <w:r>
-              <w:rPr>
-                <w:rFonts w:ascii="Arial" w:hAnsi="Arial" w:cs="Arial"/>
-              </w:rPr>
-              <w:t xml:space="preserve"> necesarias para que se desarrollen otro tipo de especies, </w:t>
-            </w:r>
-            <w:r>
-              <w:rPr>
-                <w:rFonts w:ascii="Arial" w:hAnsi="Arial" w:cs="Arial"/>
-              </w:rPr>
-              <w:lastRenderedPageBreak/>
-              <w:t>que llegan después y se conocen como especies tardí</w:t>
-            </w:r>
-            <w:r>
-              <w:rPr>
-                <w:rFonts w:ascii="Arial" w:hAnsi="Arial" w:cs="Arial"/>
-              </w:rPr>
-              <w:t>a</w:t>
-            </w:r>
-            <w:r>
-              <w:rPr>
-                <w:rFonts w:ascii="Arial" w:hAnsi="Arial" w:cs="Arial"/>
-              </w:rPr>
-              <w:t>s.</w:t>
+              <w:t>C</w:t>
             </w:r>
           </w:p>
         </w:tc>
@@ -6179,7 +7164,14 @@
               <w:rPr>
                 <w:rFonts w:ascii="Arial" w:hAnsi="Arial" w:cs="Arial"/>
               </w:rPr>
-              <w:t>Interactivo para comparar las sucesiones ecológicas de un ecosistema terrestre y uno acuático</w:t>
+              <w:t xml:space="preserve">Interactivo para comparar las sucesiones ecológicas de un </w:t>
+            </w:r>
+            <w:r>
+              <w:rPr>
+                <w:rFonts w:ascii="Arial" w:hAnsi="Arial" w:cs="Arial"/>
+              </w:rPr>
+              <w:lastRenderedPageBreak/>
+              <w:t>ecosistema terrestre y uno acuático</w:t>
             </w:r>
           </w:p>
         </w:tc>
@@ -6669,19 +7661,23 @@
                 <w:rFonts w:ascii="Arial" w:hAnsi="Arial" w:cs="Arial"/>
               </w:rPr>
             </w:pPr>
-            <w:proofErr w:type="spellStart"/>
-            <w:r>
-              <w:rPr>
-                <w:rFonts w:ascii="Arial" w:hAnsi="Arial" w:cs="Arial"/>
-              </w:rPr>
-              <w:t>Acividad</w:t>
-            </w:r>
-            <w:proofErr w:type="spellEnd"/>
-            <w:r>
-              <w:rPr>
-                <w:rFonts w:ascii="Arial" w:hAnsi="Arial" w:cs="Arial"/>
-              </w:rPr>
-              <w:t xml:space="preserve"> para ordenar secuencialmente las etapas de la sucesión ecológica</w:t>
+            <w:r>
+              <w:rPr>
+                <w:rFonts w:ascii="Arial" w:hAnsi="Arial" w:cs="Arial"/>
+              </w:rPr>
+              <w:t>Ac</w:t>
+            </w:r>
+            <w:r>
+              <w:rPr>
+                <w:rFonts w:ascii="Arial" w:hAnsi="Arial" w:cs="Arial"/>
+              </w:rPr>
+              <w:t>t</w:t>
+            </w:r>
+            <w:r>
+              <w:rPr>
+                <w:rFonts w:ascii="Arial" w:hAnsi="Arial" w:cs="Arial"/>
+              </w:rPr>
+              <w:t>ividad para ordenar secuencialmente las etapas de la sucesión ecológica</w:t>
             </w:r>
           </w:p>
         </w:tc>
@@ -7170,7 +8166,34 @@
         <w:rPr>
           <w:rFonts w:ascii="Arial" w:hAnsi="Arial" w:cs="Arial"/>
         </w:rPr>
-        <w:t xml:space="preserve"> que evidencian los cambios en la estructura ecológica y la composición de organismos del entorno. Estas transformaciones continuas de los ecosistemas nos dan una idea de cómo sucedieron los cambios en la historia de nuestro planeta. En esta sección exploraremos el pasado de los ecosistemas, a través de </w:t>
+        <w:t xml:space="preserve"> que evidencian los cambios en la estructura ecológica </w:t>
+      </w:r>
+      <w:r>
+        <w:rPr>
+          <w:rFonts w:ascii="Arial" w:hAnsi="Arial" w:cs="Arial"/>
+          <w:highlight w:val="yellow"/>
+        </w:rPr>
+        <w:t xml:space="preserve">y la composición de </w:t>
+      </w:r>
+      <w:r>
+        <w:rPr>
+          <w:rFonts w:ascii="Arial" w:hAnsi="Arial" w:cs="Arial"/>
+          <w:highlight w:val="yellow"/>
+        </w:rPr>
+        <w:lastRenderedPageBreak/>
+        <w:t>organismos del entorno</w:t>
+      </w:r>
+      <w:r>
+        <w:rPr>
+          <w:rFonts w:ascii="Arial" w:hAnsi="Arial" w:cs="Arial"/>
+        </w:rPr>
+        <w:t>. Estas transformaciones continuas de los ecosistemas nos dan una idea de cómo sucedieron los cambios en la historia de nuestro planeta. En esta sección exploraremos el pasado de los ecosistemas, a través de</w:t>
+      </w:r>
+      <w:r>
+        <w:rPr>
+          <w:rFonts w:ascii="Arial" w:hAnsi="Arial" w:cs="Arial"/>
+        </w:rPr>
+        <w:t>l</w:t>
       </w:r>
       <w:r>
         <w:rPr>
@@ -7182,7 +8205,25 @@
         <w:rPr>
           <w:rFonts w:ascii="Arial" w:hAnsi="Arial" w:cs="Arial"/>
         </w:rPr>
-        <w:t xml:space="preserve">rastros de los cambios climáticos de la Tierra, descubiertos por medio de los estudios de </w:t>
+        <w:t>estudio en</w:t>
+      </w:r>
+      <w:r>
+        <w:rPr>
+          <w:rFonts w:ascii="Arial" w:hAnsi="Arial" w:cs="Arial"/>
+        </w:rPr>
+        <w:t xml:space="preserve"> los cambios climáticos de la Tierra, por medio de </w:t>
+      </w:r>
+      <w:r>
+        <w:rPr>
+          <w:rFonts w:ascii="Arial" w:hAnsi="Arial" w:cs="Arial"/>
+        </w:rPr>
+        <w:t>la</w:t>
+      </w:r>
+      <w:r>
+        <w:rPr>
+          <w:rFonts w:ascii="Arial" w:hAnsi="Arial" w:cs="Arial"/>
+        </w:rPr>
+        <w:t xml:space="preserve"> </w:t>
       </w:r>
       <w:r>
         <w:rPr>
@@ -7362,31 +8403,115 @@
         <w:rPr>
           <w:rFonts w:ascii="Arial" w:hAnsi="Arial" w:cs="Arial"/>
         </w:rPr>
-        <w:t xml:space="preserve">. Esta disciplina centra su interés en los cambios que han tenido los ecosistemas desde hace </w:t>
+        <w:t>,</w:t>
+      </w:r>
+      <w:bookmarkStart w:id="0" w:name="_GoBack"/>
+      <w:bookmarkEnd w:id="0"/>
+      <w:r>
+        <w:rPr>
+          <w:rFonts w:ascii="Arial" w:hAnsi="Arial" w:cs="Arial"/>
+        </w:rPr>
+        <w:t xml:space="preserve"> por </w:t>
+      </w:r>
+      <w:r>
+        <w:rPr>
+          <w:rFonts w:ascii="Arial" w:hAnsi="Arial" w:cs="Arial"/>
+        </w:rPr>
+        <w:t>millones de años</w:t>
+      </w:r>
+      <w:r>
+        <w:rPr>
+          <w:rFonts w:ascii="Arial" w:hAnsi="Arial" w:cs="Arial"/>
+        </w:rPr>
+        <w:t xml:space="preserve">. </w:t>
+      </w:r>
+      <w:r>
+        <w:rPr>
+          <w:rFonts w:ascii="Arial" w:hAnsi="Arial" w:cs="Arial"/>
+        </w:rPr>
+        <w:t>E</w:t>
+      </w:r>
+      <w:r>
+        <w:rPr>
+          <w:rFonts w:ascii="Arial" w:hAnsi="Arial" w:cs="Arial"/>
+        </w:rPr>
+        <w:t>studi</w:t>
+      </w:r>
+      <w:r>
+        <w:rPr>
+          <w:rFonts w:ascii="Arial" w:hAnsi="Arial" w:cs="Arial"/>
+        </w:rPr>
+        <w:t>a</w:t>
+      </w:r>
+      <w:r>
+        <w:rPr>
+          <w:rFonts w:ascii="Arial" w:hAnsi="Arial" w:cs="Arial"/>
+        </w:rPr>
+        <w:t xml:space="preserve"> </w:t>
+      </w:r>
+      <w:r>
+        <w:rPr>
+          <w:rFonts w:ascii="Arial" w:hAnsi="Arial" w:cs="Arial"/>
+        </w:rPr>
+        <w:t>los</w:t>
+      </w:r>
+      <w:r>
+        <w:rPr>
+          <w:rFonts w:ascii="Arial" w:hAnsi="Arial" w:cs="Arial"/>
+        </w:rPr>
+        <w:t xml:space="preserve"> </w:t>
       </w:r>
       <w:r>
         <w:rPr>
           <w:rFonts w:ascii="Arial" w:hAnsi="Arial" w:cs="Arial"/>
           <w:b/>
         </w:rPr>
-        <w:t>millones de años</w:t>
-      </w:r>
-      <w:r>
-        <w:rPr>
-          <w:rFonts w:ascii="Arial" w:hAnsi="Arial" w:cs="Arial"/>
-        </w:rPr>
-        <w:t xml:space="preserve">. Estos estudios se hacen a través de microfósiles en sedimentos marinos y terrestres, los cuales permiten identificar períodos de cambios del clima, las glaciaciones, el aumento de la temperatura y del nivel del mar, entre otros </w:t>
+        <w:t>microfósiles</w:t>
+      </w:r>
+      <w:r>
+        <w:rPr>
+          <w:rFonts w:ascii="Arial" w:hAnsi="Arial" w:cs="Arial"/>
+        </w:rPr>
+        <w:t xml:space="preserve"> </w:t>
+      </w:r>
+      <w:r>
+        <w:rPr>
+          <w:rFonts w:ascii="Arial" w:hAnsi="Arial" w:cs="Arial"/>
+        </w:rPr>
+        <w:t>de</w:t>
+      </w:r>
+      <w:r>
+        <w:rPr>
+          <w:rFonts w:ascii="Arial" w:hAnsi="Arial" w:cs="Arial"/>
+        </w:rPr>
+        <w:t xml:space="preserve"> sedimentos marinos y terrestres, </w:t>
+      </w:r>
+      <w:r>
+        <w:rPr>
+          <w:rFonts w:ascii="Arial" w:hAnsi="Arial" w:cs="Arial"/>
+          <w:highlight w:val="yellow"/>
+        </w:rPr>
+        <w:t>que</w:t>
+      </w:r>
+      <w:r>
+        <w:rPr>
+          <w:rFonts w:ascii="Arial" w:hAnsi="Arial" w:cs="Arial"/>
+          <w:highlight w:val="yellow"/>
+        </w:rPr>
+        <w:t xml:space="preserve"> permiten identificar períodos de cambios del clima, las glaciaciones, el aumento de la temperatura y del nivel del mar, entre otros </w:t>
       </w:r>
       <w:r>
         <w:rPr>
           <w:rFonts w:ascii="Arial" w:hAnsi="Arial" w:cs="Arial"/>
           <w:b/>
+          <w:highlight w:val="yellow"/>
         </w:rPr>
         <w:t>cambios</w:t>
       </w:r>
       <w:r>
         <w:rPr>
           <w:rFonts w:ascii="Arial" w:hAnsi="Arial" w:cs="Arial"/>
+          <w:highlight w:val="yellow"/>
         </w:rPr>
         <w:t xml:space="preserve"> que han modificado los procesos meteorológicos de la Tierra.</w:t>
       </w:r>
@@ -7493,7 +8618,6 @@
             <w:r>
               <w:rPr>
                 <w:rFonts w:ascii="Arial" w:hAnsi="Arial" w:cs="Arial"/>
-                <w:b/>
               </w:rPr>
               <w:t>paleoecología</w:t>
             </w:r>
@@ -7501,43 +8625,7 @@
               <w:rPr>
                 <w:rFonts w:ascii="Arial" w:hAnsi="Arial" w:cs="Arial"/>
               </w:rPr>
-              <w:t xml:space="preserve"> estudia microfósiles </w:t>
-            </w:r>
-            <w:r>
-              <w:rPr>
-                <w:rFonts w:ascii="Arial" w:hAnsi="Arial" w:cs="Arial"/>
-              </w:rPr>
-              <w:t xml:space="preserve">tales </w:t>
-            </w:r>
-            <w:r>
-              <w:rPr>
-                <w:rFonts w:ascii="Arial" w:hAnsi="Arial" w:cs="Arial"/>
-              </w:rPr>
-              <w:t xml:space="preserve">como </w:t>
-            </w:r>
-            <w:r>
-              <w:rPr>
-                <w:rFonts w:ascii="Arial" w:hAnsi="Arial" w:cs="Arial"/>
-              </w:rPr>
-              <w:t xml:space="preserve">granos de polen y esporas </w:t>
-            </w:r>
-            <w:r>
-              <w:rPr>
-                <w:rFonts w:ascii="Arial" w:hAnsi="Arial" w:cs="Arial"/>
-              </w:rPr>
-              <w:t xml:space="preserve">que </w:t>
-            </w:r>
-            <w:r>
-              <w:rPr>
-                <w:rFonts w:ascii="Arial" w:hAnsi="Arial" w:cs="Arial"/>
-              </w:rPr>
-              <w:t>son extraídos del suelo</w:t>
-            </w:r>
-            <w:r>
-              <w:rPr>
-                <w:rFonts w:ascii="Arial" w:hAnsi="Arial" w:cs="Arial"/>
-              </w:rPr>
-              <w:t>.</w:t>
+              <w:t xml:space="preserve"> </w:t>
             </w:r>
           </w:p>
         </w:tc>
@@ -7561,7 +8649,6 @@
               <w:rPr>
                 <w:rFonts w:ascii="Arial" w:hAnsi="Arial" w:cs="Arial"/>
               </w:rPr>
-              <w:lastRenderedPageBreak/>
               <w:t>Contenido</w:t>
             </w:r>
           </w:p>
@@ -7580,6 +8667,72 @@
                 <w:rFonts w:ascii="Arial" w:hAnsi="Arial" w:cs="Arial"/>
               </w:rPr>
             </w:pPr>
+            <w:r>
+              <w:rPr>
+                <w:rFonts w:ascii="Arial" w:hAnsi="Arial" w:cs="Arial"/>
+              </w:rPr>
+              <w:t xml:space="preserve">La </w:t>
+            </w:r>
+            <w:r>
+              <w:rPr>
+                <w:rFonts w:ascii="Arial" w:hAnsi="Arial" w:cs="Arial"/>
+              </w:rPr>
+              <w:t>paleoecología</w:t>
+            </w:r>
+            <w:r>
+              <w:rPr>
+                <w:rFonts w:ascii="Arial" w:hAnsi="Arial" w:cs="Arial"/>
+              </w:rPr>
+              <w:t xml:space="preserve"> estudia microfósiles; son </w:t>
+            </w:r>
+            <w:r>
+              <w:rPr>
+                <w:rFonts w:ascii="Arial" w:hAnsi="Arial" w:cs="Arial"/>
+              </w:rPr>
+              <w:t xml:space="preserve">granos de polen y esporas </w:t>
+            </w:r>
+            <w:r>
+              <w:rPr>
+                <w:rFonts w:ascii="Arial" w:hAnsi="Arial" w:cs="Arial"/>
+              </w:rPr>
+              <w:t xml:space="preserve">convertidas en roca </w:t>
+            </w:r>
+            <w:r>
+              <w:rPr>
+                <w:rFonts w:ascii="Arial" w:hAnsi="Arial" w:cs="Arial"/>
+              </w:rPr>
+              <w:t xml:space="preserve">que </w:t>
+            </w:r>
+            <w:r>
+              <w:rPr>
+                <w:rFonts w:ascii="Arial" w:hAnsi="Arial" w:cs="Arial"/>
+              </w:rPr>
+              <w:t>se encuentran en el</w:t>
+            </w:r>
+            <w:r>
+              <w:rPr>
+                <w:rFonts w:ascii="Arial" w:hAnsi="Arial" w:cs="Arial"/>
+              </w:rPr>
+              <w:t xml:space="preserve"> suelo</w:t>
+            </w:r>
+            <w:r>
+              <w:rPr>
+                <w:rFonts w:ascii="Arial" w:hAnsi="Arial" w:cs="Arial"/>
+              </w:rPr>
+              <w:t xml:space="preserve"> y los fondos marinos</w:t>
+            </w:r>
+            <w:r>
+              <w:rPr>
+                <w:rFonts w:ascii="Arial" w:hAnsi="Arial" w:cs="Arial"/>
+              </w:rPr>
+              <w:t>.</w:t>
+            </w:r>
+            <w:r>
+              <w:rPr>
+                <w:rFonts w:ascii="Arial" w:hAnsi="Arial" w:cs="Arial"/>
+              </w:rPr>
+              <w:t xml:space="preserve"> </w:t>
+            </w:r>
             <w:r>
               <w:rPr>
                 <w:rFonts w:ascii="Arial" w:hAnsi="Arial" w:cs="Arial"/>
@@ -7835,6 +8988,7 @@
               <w:rPr>
                 <w:rFonts w:ascii="Arial" w:hAnsi="Arial" w:cs="Arial"/>
               </w:rPr>
+              <w:lastRenderedPageBreak/>
               <w:t xml:space="preserve">Código </w:t>
             </w:r>
             <w:proofErr w:type="spellStart"/>
@@ -7896,13 +9050,22 @@
               <w:fldChar w:fldCharType="begin"/>
             </w:r>
             <w:r>
+              <w:instrText xml:space="preserve"> INCLUDEPICTURE  "http://thumb1.shutterstock.com/display_pic_with_logo/930085/257189830/stock-photo-pollen-grains-lavatera-stack-pictures-darkfield-257189830.jpg" \* MERGEFORMATINET </w:instrText>
+            </w:r>
+            <w:r>
+              <w:fldChar w:fldCharType="separate"/>
+            </w:r>
+            <w:r>
+              <w:fldChar w:fldCharType="begin"/>
+            </w:r>
+            <w:r>
               <w:instrText xml:space="preserve"> </w:instrText>
             </w:r>
             <w:r>
-              <w:instrText>INCLUDEPICTURE  "http://thumb1.shutterstock.com/display_pic_with_logo/930085/257189830/sto</w:instrText>
-            </w:r>
-            <w:r>
-              <w:instrText>ck-photo-pollen-grains-lavatera-stack-pictures-darkfield-257189830.jpg" \* MERGEFORMATINET</w:instrText>
+              <w:instrText>INCLUDEPICTURE  "http://thumb1.shutterstock.com/display_pic_with_logo/930085/257189830/stock-photo-pollen-grains-lavatera-stack-pictures-darkfield-</w:instrText>
+            </w:r>
+            <w:r>
+              <w:instrText>257189830.jpg" \* MERGEFORMATINET</w:instrText>
             </w:r>
             <w:r>
               <w:instrText xml:space="preserve"> </w:instrText>
@@ -7916,6 +9079,9 @@
                   <v:imagedata r:id="rId22" r:href="rId23"/>
                 </v:shape>
               </w:pict>
+            </w:r>
+            <w:r>
+              <w:fldChar w:fldCharType="end"/>
             </w:r>
             <w:r>
               <w:fldChar w:fldCharType="end"/>
@@ -8285,14 +9451,7 @@
         <w:rPr>
           <w:rFonts w:ascii="Arial" w:hAnsi="Arial" w:cs="Arial"/>
         </w:rPr>
-        <w:t xml:space="preserve">Su análisis e interpretación, se realiza a través de comparaciones con las especies </w:t>
-      </w:r>
-      <w:r>
-        <w:rPr>
-          <w:rFonts w:ascii="Arial" w:hAnsi="Arial" w:cs="Arial"/>
-        </w:rPr>
-        <w:lastRenderedPageBreak/>
-        <w:t xml:space="preserve">que existen en la actualidad. Al combinar estas fuentes de información, con los cambios climáticos que ha sufrido la Tierra durante sus 4500 millones de años, es posible </w:t>
+        <w:t xml:space="preserve">Su análisis e interpretación, se realiza a través de comparaciones con las especies que existen en la actualidad. Al combinar estas fuentes de información, con los cambios climáticos que ha sufrido la Tierra durante sus 4500 millones de años, es posible </w:t>
       </w:r>
       <w:r>
         <w:rPr>
@@ -8575,6 +9734,7 @@
         <w:rPr>
           <w:rFonts w:ascii="Arial" w:hAnsi="Arial" w:cs="Arial"/>
         </w:rPr>
+        <w:lastRenderedPageBreak/>
         <w:t xml:space="preserve">El estudio de los </w:t>
       </w:r>
       <w:r>
@@ -9228,7 +10388,6 @@
                 <w:rFonts w:ascii="Arial" w:hAnsi="Arial" w:cs="Arial"/>
                 <w:highlight w:val="yellow"/>
               </w:rPr>
-              <w:lastRenderedPageBreak/>
               <w:t>Código</w:t>
             </w:r>
           </w:p>
@@ -9419,6 +10578,15 @@
               <w:fldChar w:fldCharType="begin"/>
             </w:r>
             <w:r>
+              <w:instrText xml:space="preserve"> INCLUDEPICTURE  "http://thumb101.shutterstock.com/display_pic_with_logo/2459759/206918773/stock-photo-an-image-of-star-shaped-sand-206918773.jpg" \* MERGEFORMATINET </w:instrText>
+            </w:r>
+            <w:r>
+              <w:fldChar w:fldCharType="separate"/>
+            </w:r>
+            <w:r>
+              <w:fldChar w:fldCharType="begin"/>
+            </w:r>
+            <w:r>
               <w:instrText xml:space="preserve"> </w:instrText>
             </w:r>
             <w:r>
@@ -9447,6 +10615,9 @@
               <w:fldChar w:fldCharType="end"/>
             </w:r>
             <w:r>
+              <w:fldChar w:fldCharType="end"/>
+            </w:r>
+            <w:r>
               <w:t xml:space="preserve"> </w:t>
             </w:r>
             <w:r>
@@ -9500,7 +10671,14 @@
               <w:rPr>
                 <w:rFonts w:ascii="Arial" w:hAnsi="Arial" w:cs="Arial"/>
               </w:rPr>
-              <w:t>En las playas se encuentran archivos de información sobre el pasado pero también proporcionan información sobre cambios hacia escenarios futuros. La arena está compuesta por restos de coral y foraminíferos. Los dos contienen carbonato de calcio y, al pulverizarse, dan origen a las playas de arena blanca. El carbonato de calcio producido por estos organismos funciona como una especie de depósito de CO</w:t>
+              <w:t xml:space="preserve">En las playas se encuentran archivos de información sobre el pasado pero también proporcionan información sobre cambios hacia escenarios futuros. La arena está compuesta </w:t>
+            </w:r>
+            <w:r>
+              <w:rPr>
+                <w:rFonts w:ascii="Arial" w:hAnsi="Arial" w:cs="Arial"/>
+              </w:rPr>
+              <w:lastRenderedPageBreak/>
+              <w:t>por restos de coral y foraminíferos. Los dos contienen carbonato de calcio y, al pulverizarse, dan origen a las playas de arena blanca. El carbonato de calcio producido por estos organismos funciona como una especie de depósito de CO</w:t>
             </w:r>
             <w:r>
               <w:rPr>
@@ -9799,14 +10977,7 @@
               <w:rPr>
                 <w:rFonts w:ascii="Arial" w:hAnsi="Arial" w:cs="Arial"/>
               </w:rPr>
-              <w:t xml:space="preserve">Interactivo para reconocer los métodos de estudio </w:t>
-            </w:r>
-            <w:r>
-              <w:rPr>
-                <w:rFonts w:ascii="Arial" w:hAnsi="Arial" w:cs="Arial"/>
-              </w:rPr>
-              <w:lastRenderedPageBreak/>
-              <w:t>utilizados por la paleoecología</w:t>
+              <w:t>Interactivo para reconocer los métodos de estudio utilizados por la paleoecología</w:t>
             </w:r>
           </w:p>
         </w:tc>
@@ -10164,6 +11335,7 @@
                 <w:rFonts w:ascii="Arial" w:hAnsi="Arial" w:cs="Arial"/>
                 <w:highlight w:val="blue"/>
               </w:rPr>
+              <w:lastRenderedPageBreak/>
               <w:t>Código</w:t>
             </w:r>
           </w:p>
@@ -10777,7 +11949,6 @@
                 <w:rFonts w:ascii="Arial" w:hAnsi="Arial" w:cs="Arial"/>
                 <w:b/>
               </w:rPr>
-              <w:lastRenderedPageBreak/>
               <w:t>Descripción</w:t>
             </w:r>
           </w:p>
@@ -11104,6 +12275,7 @@
               <w:rPr>
                 <w:rFonts w:ascii="Arial" w:hAnsi="Arial" w:cs="Arial"/>
               </w:rPr>
+              <w:lastRenderedPageBreak/>
               <w:t>viviente, y así como nosotros, desde tiempos primigenios ha necesitado</w:t>
             </w:r>
             <w:r>
@@ -11710,7 +12882,6 @@
                 <w:sz w:val="24"/>
                 <w:szCs w:val="24"/>
               </w:rPr>
-              <w:lastRenderedPageBreak/>
               <w:t xml:space="preserve">Código </w:t>
             </w:r>
             <w:proofErr w:type="spellStart"/>
@@ -12020,13 +13191,22 @@
                     <w:fldChar w:fldCharType="begin"/>
                   </w:r>
                   <w:r>
+                    <w:instrText xml:space="preserve"> INCLUDEPICTURE  "http://thumb7.shutterstock.com/display_pic_with_logo/598246/175864295/stock-photo-museum-mineral-series-uranium-minerals-sklodowskite-cuprosklodowskite-and-guilleminite-from-175864295.jpg" \* MERGEFORMATINET </w:instrText>
+                  </w:r>
+                  <w:r>
+                    <w:fldChar w:fldCharType="separate"/>
+                  </w:r>
+                  <w:r>
+                    <w:fldChar w:fldCharType="begin"/>
+                  </w:r>
+                  <w:r>
                     <w:instrText xml:space="preserve"> </w:instrText>
                   </w:r>
                   <w:r>
-                    <w:instrText>INCLUDEPICTURE  "http://thumb7.shutterstock.com/display_pic_with_logo/598246/175864295/stock-photo-museum-mineral-series-uranium-minerals-sklodowskite-cuprosklodowski</w:instrText>
+                    <w:instrText>INCLUDEPICTURE  "http://thumb7.shutterstock.com/display_pic_with_logo/598246/175864295/stock-photo-museum-mineral-series-uranium-minerals-sklodowskite-cuprosklodowskite-and-guilleminite-from-17586</w:instrText>
                   </w:r>
                   <w:r>
-                    <w:instrText>te-and-guilleminite-from-175864295.jpg" \* MERGEFORMATINET</w:instrText>
+                    <w:instrText>4295.jpg" \* MERGEFORMATINET</w:instrText>
                   </w:r>
                   <w:r>
                     <w:instrText xml:space="preserve"> </w:instrText>
@@ -12040,6 +13220,9 @@
                         <v:imagedata r:id="rId34" r:href="rId35"/>
                       </v:shape>
                     </w:pict>
+                  </w:r>
+                  <w:r>
+                    <w:fldChar w:fldCharType="end"/>
                   </w:r>
                   <w:r>
                     <w:fldChar w:fldCharType="end"/>
@@ -12410,6 +13593,7 @@
                 <w:sz w:val="24"/>
                 <w:szCs w:val="24"/>
               </w:rPr>
+              <w:lastRenderedPageBreak/>
               <w:t>Pie de imagen</w:t>
             </w:r>
           </w:p>
@@ -12862,7 +14046,6 @@
                 <w:rFonts w:ascii="Arial" w:hAnsi="Arial" w:cs="Arial"/>
                 <w:lang w:val="es-MX"/>
               </w:rPr>
-              <w:lastRenderedPageBreak/>
               <w:t>Contenido</w:t>
             </w:r>
           </w:p>
@@ -13155,6 +14338,7 @@
         <w:rPr>
           <w:rFonts w:ascii="Arial" w:hAnsi="Arial" w:cs="Arial"/>
         </w:rPr>
+        <w:lastRenderedPageBreak/>
         <w:t>En los primeros ecosistemas, la presencia de oxígeno estaba ligada a otros compuestos, pero este elemento no se encontraba libre. Distintas dinámicas en e</w:t>
       </w:r>
       <w:r>
@@ -13620,13 +14804,19 @@
               <w:fldChar w:fldCharType="begin"/>
             </w:r>
             <w:r>
+              <w:instrText xml:space="preserve"> INCLUDEPICTURE  "http://thumb1.shutterstock.com/display_pic_with_logo/313132/142098214/stock-photo-volcanic-mountain-red-hot-lava-runs-through-the-landscape-as-a-volcanic-mountain-explodes-with-142098214.jpg" \* MERGEFORMATINET </w:instrText>
+            </w:r>
+            <w:r>
+              <w:fldChar w:fldCharType="separate"/>
+            </w:r>
+            <w:r>
+              <w:fldChar w:fldCharType="begin"/>
+            </w:r>
+            <w:r>
               <w:instrText xml:space="preserve"> </w:instrText>
             </w:r>
             <w:r>
-              <w:instrText>INCLUDEPICTURE  "http://thumb1.shutterstock</w:instrText>
-            </w:r>
-            <w:r>
-              <w:instrText>.com/display_pic_with_logo/313132/142098214/stock-photo-volcanic-mountain-red-hot-lava-runs-through-the-landscape-as-a-volcanic-mountain-explodes-with-142098214.jpg" \* MERGEFORMATINET</w:instrText>
+              <w:instrText>INCLUDEPICTURE  "http://thumb1.shutterstock.com/display_pic_with_logo/313132/142098214/stock-photo-volcanic-mountain-red-hot-lava-runs-through-the-landscape-as-a-volcanic-mountain-explodes-with-142098214.jpg" \* MERGEFORMATINET</w:instrText>
             </w:r>
             <w:r>
               <w:instrText xml:space="preserve"> </w:instrText>
@@ -13647,6 +14837,9 @@
             <w:r>
               <w:fldChar w:fldCharType="end"/>
             </w:r>
+            <w:r>
+              <w:fldChar w:fldCharType="end"/>
+            </w:r>
           </w:p>
           <w:p>
             <w:pPr>
@@ -13667,7 +14860,6 @@
                 <w:sz w:val="24"/>
                 <w:szCs w:val="24"/>
               </w:rPr>
-              <w:lastRenderedPageBreak/>
               <w:t>142098214</w:t>
             </w:r>
           </w:p>
@@ -13691,7 +14883,6 @@
                 <w:rFonts w:ascii="Arial" w:hAnsi="Arial" w:cs="Arial"/>
                 <w:b/>
               </w:rPr>
-              <w:lastRenderedPageBreak/>
               <w:t>Pie de imagen</w:t>
             </w:r>
           </w:p>
@@ -14016,6 +15207,7 @@
           <w:b/>
           <w:highlight w:val="yellow"/>
         </w:rPr>
+        <w:lastRenderedPageBreak/>
         <w:t>[SECCIÓN 2]</w:t>
       </w:r>
       <w:r>
@@ -14407,7 +15599,6 @@
                 <w:rFonts w:ascii="Arial" w:hAnsi="Arial" w:cs="Arial"/>
                 <w:b/>
               </w:rPr>
-              <w:lastRenderedPageBreak/>
               <w:t xml:space="preserve">Código </w:t>
             </w:r>
             <w:proofErr w:type="spellStart"/>
@@ -14669,6 +15860,7 @@
                 <w:rFonts w:ascii="Arial" w:hAnsi="Arial" w:cs="Arial"/>
                 <w:lang w:val="es-MX"/>
               </w:rPr>
+              <w:lastRenderedPageBreak/>
               <w:t>Profundiza: Recurso nuevo</w:t>
             </w:r>
           </w:p>
@@ -15136,14 +16328,7 @@
         <w:rPr>
           <w:rFonts w:ascii="Arial" w:hAnsi="Arial" w:cs="Arial"/>
         </w:rPr>
-        <w:t xml:space="preserve"> y </w:t>
-      </w:r>
-      <w:r>
-        <w:rPr>
-          <w:rFonts w:ascii="Arial" w:hAnsi="Arial" w:cs="Arial"/>
-        </w:rPr>
-        <w:lastRenderedPageBreak/>
-        <w:t xml:space="preserve">colonizara ambientes terrestres. </w:t>
+        <w:t xml:space="preserve"> y colonizara ambientes terrestres. </w:t>
       </w:r>
       <w:r>
         <w:rPr>
@@ -15586,6 +16771,7 @@
               <w:rPr>
                 <w:rFonts w:ascii="Arial" w:hAnsi="Arial" w:cs="Arial"/>
               </w:rPr>
+              <w:lastRenderedPageBreak/>
               <w:t xml:space="preserve">diferentes técnicas y equipos tecnológicos, que nos permiten conocer la </w:t>
             </w:r>
             <w:r>
@@ -15781,7 +16967,6 @@
                 <w:rFonts w:ascii="Arial" w:hAnsi="Arial" w:cs="Arial"/>
                 <w:lang w:val="es-MX"/>
               </w:rPr>
-              <w:lastRenderedPageBreak/>
               <w:t>Practica</w:t>
             </w:r>
             <w:r>
@@ -16917,7 +18102,15 @@
           <w:rFonts w:ascii="Arial" w:hAnsi="Arial" w:cs="Arial"/>
           <w:lang w:val="es-CO"/>
         </w:rPr>
-        <w:t>nos ubicaremos hace 65 millones de años, cuando la Tierra tuvo un eve</w:t>
+        <w:t xml:space="preserve">nos ubicaremos hace 65 millones de años, cuando la </w:t>
+      </w:r>
+      <w:r>
+        <w:rPr>
+          <w:rFonts w:ascii="Arial" w:hAnsi="Arial" w:cs="Arial"/>
+          <w:lang w:val="es-CO"/>
+        </w:rPr>
+        <w:lastRenderedPageBreak/>
+        <w:t>Tierra tuvo un eve</w:t>
       </w:r>
       <w:r>
         <w:rPr>
@@ -17258,7 +18451,6 @@
                 <w:rFonts w:ascii="Arial" w:hAnsi="Arial" w:cs="Arial"/>
                 <w:b/>
               </w:rPr>
-              <w:lastRenderedPageBreak/>
               <w:t xml:space="preserve">Código </w:t>
             </w:r>
             <w:proofErr w:type="spellStart"/>
@@ -17558,7 +18750,15 @@
           <w:rFonts w:ascii="Arial" w:hAnsi="Arial" w:cs="Arial"/>
           <w:lang w:val="es-CO"/>
         </w:rPr>
-        <w:t xml:space="preserve"> no estaban separados por ninguna barrera geográfica. Algunas evidencias que observamos hoy en los ecosistemas nos muestran</w:t>
+        <w:t xml:space="preserve"> no estaban separados por ninguna barrera geográfica. Algunas evidencias que </w:t>
+      </w:r>
+      <w:r>
+        <w:rPr>
+          <w:rFonts w:ascii="Arial" w:hAnsi="Arial" w:cs="Arial"/>
+          <w:lang w:val="es-CO"/>
+        </w:rPr>
+        <w:lastRenderedPageBreak/>
+        <w:t>observamos hoy en los ecosistemas nos muestran</w:t>
       </w:r>
       <w:r>
         <w:rPr>
@@ -17883,7 +19083,6 @@
                 <w:rFonts w:ascii="Arial" w:hAnsi="Arial" w:cs="Arial"/>
                 <w:b/>
               </w:rPr>
-              <w:lastRenderedPageBreak/>
               <w:t>Shutterstock</w:t>
             </w:r>
             <w:proofErr w:type="spellEnd"/>
@@ -17950,7 +19149,6 @@
                 <w:szCs w:val="24"/>
                 <w:lang w:val="es-ES" w:eastAsia="es-ES"/>
               </w:rPr>
-              <w:lastRenderedPageBreak/>
               <w:pict>
                 <v:shape id="_x0000_i1051" type="#_x0000_t75" style="width:142.25pt;height:89.9pt;visibility:visible">
                   <v:imagedata r:id="rId42" o:title=""/>
@@ -18000,7 +19198,6 @@
                 <w:rFonts w:ascii="Arial" w:hAnsi="Arial" w:cs="Arial"/>
                 <w:b/>
               </w:rPr>
-              <w:lastRenderedPageBreak/>
               <w:t>Pie de imagen</w:t>
             </w:r>
           </w:p>
@@ -18231,7 +19428,14 @@
               <w:rPr>
                 <w:rFonts w:ascii="Arial" w:hAnsi="Arial" w:cs="Arial"/>
               </w:rPr>
-              <w:t>facilita la creación de los continentes y la expansión de los océanos</w:t>
+              <w:t xml:space="preserve">facilita la creación de los </w:t>
+            </w:r>
+            <w:r>
+              <w:rPr>
+                <w:rFonts w:ascii="Arial" w:hAnsi="Arial" w:cs="Arial"/>
+              </w:rPr>
+              <w:lastRenderedPageBreak/>
+              <w:t>continentes y la expansión de los océanos</w:t>
             </w:r>
           </w:p>
         </w:tc>
@@ -18271,6 +19475,7 @@
               <w:rPr>
                 <w:rFonts w:ascii="Arial" w:hAnsi="Arial" w:cs="Arial"/>
               </w:rPr>
+              <w:lastRenderedPageBreak/>
               <w:t>Contenido</w:t>
             </w:r>
           </w:p>
@@ -18477,14 +19682,7 @@
         <w:rPr>
           <w:rFonts w:ascii="Arial" w:hAnsi="Arial" w:cs="Arial"/>
         </w:rPr>
-        <w:t xml:space="preserve">, es decir, que al chocar dos placas, una pasa por debajo de la otra. </w:t>
-      </w:r>
-      <w:r>
-        <w:rPr>
-          <w:rFonts w:ascii="Arial" w:hAnsi="Arial" w:cs="Arial"/>
-        </w:rPr>
-        <w:lastRenderedPageBreak/>
-        <w:t xml:space="preserve">Esto sucede con </w:t>
+        <w:t xml:space="preserve">, es decir, que al chocar dos placas, una pasa por debajo de la otra. Esto sucede con </w:t>
       </w:r>
       <w:r>
         <w:rPr>
@@ -18927,6 +20125,7 @@
               <w:rPr>
                 <w:rFonts w:ascii="Arial" w:hAnsi="Arial" w:cs="Arial"/>
               </w:rPr>
+              <w:lastRenderedPageBreak/>
               <w:t>Pebas</w:t>
             </w:r>
             <w:proofErr w:type="spellEnd"/>
@@ -19566,6 +20765,7 @@
                 <w:rFonts w:ascii="Arial" w:hAnsi="Arial" w:cs="Arial"/>
                 <w:b/>
               </w:rPr>
+              <w:lastRenderedPageBreak/>
               <w:t>Código</w:t>
             </w:r>
           </w:p>
@@ -19806,14 +21006,7 @@
               <w:rPr>
                 <w:rFonts w:ascii="Arial" w:hAnsi="Arial" w:cs="Arial"/>
               </w:rPr>
-              <w:t xml:space="preserve">Fuertes sedimentos cargados de nutrientes que provenían </w:t>
-            </w:r>
-            <w:r>
-              <w:rPr>
-                <w:rFonts w:ascii="Arial" w:hAnsi="Arial" w:cs="Arial"/>
-              </w:rPr>
-              <w:lastRenderedPageBreak/>
-              <w:t>de las montañas eran transportados por los ríos hacia el continente.</w:t>
+              <w:t>Fuertes sedimentos cargados de nutrientes que provenían de las montañas eran transportados por los ríos hacia el continente.</w:t>
             </w:r>
           </w:p>
         </w:tc>
@@ -20055,6 +21248,7 @@
                 <w:rFonts w:ascii="Arial" w:hAnsi="Arial" w:cs="Arial"/>
                 <w:b/>
               </w:rPr>
+              <w:lastRenderedPageBreak/>
               <w:t xml:space="preserve">Código </w:t>
             </w:r>
             <w:proofErr w:type="spellStart"/>
@@ -20227,7 +21421,6 @@
         <w:rPr>
           <w:rFonts w:ascii="Arial" w:hAnsi="Arial" w:cs="Arial"/>
         </w:rPr>
-        <w:lastRenderedPageBreak/>
         <w:t>Luego de la formación del istmo de Panamá, se presentó el surgimiento de nuevas interacciones y dinámicas ecológicas de los ecosistemas colombianos y suramericanos con Centro y Norteamérica. Y hace seis millones de años, los sedimentos que transportaban los ríos desde la cordillera de los Andes, aumentaron el impacto en la desembocadura del río Amazonas.</w:t>
       </w:r>
     </w:p>
@@ -20551,7 +21744,14 @@
               <w:rPr>
                 <w:rFonts w:ascii="Arial" w:hAnsi="Arial" w:cs="Arial"/>
               </w:rPr>
-              <w:t xml:space="preserve">Desde hace 2,5 millones de años, los ecosistemas que hoy conocemos se han modificado por motivos geológicos, hidrológicos, atmosféricos y otros tipos de fenómenos ambientales. Pero principalmente son una manera de caracterizar la gran herencia evolutiva que nos ha dejado nuestro planeta. Puedes ubicar los países de Suramérica en el mapa e identificar </w:t>
+              <w:t xml:space="preserve">Desde hace 2,5 millones de años, los ecosistemas que hoy conocemos se han modificado por motivos geológicos, </w:t>
+            </w:r>
+            <w:r>
+              <w:rPr>
+                <w:rFonts w:ascii="Arial" w:hAnsi="Arial" w:cs="Arial"/>
+              </w:rPr>
+              <w:lastRenderedPageBreak/>
+              <w:t xml:space="preserve">hidrológicos, atmosféricos y otros tipos de fenómenos ambientales. Pero principalmente son una manera de caracterizar la gran herencia evolutiva que nos ha dejado nuestro planeta. Puedes ubicar los países de Suramérica en el mapa e identificar </w:t>
             </w:r>
             <w:r>
               <w:rPr>
@@ -20582,6 +21782,7 @@
           <w:rFonts w:ascii="Arial" w:hAnsi="Arial" w:cs="Arial"/>
           <w:color w:val="FF0000"/>
         </w:rPr>
+        <w:lastRenderedPageBreak/>
         <w:t xml:space="preserve"> </w:t>
       </w:r>
     </w:p>
@@ -20615,14 +21816,7 @@
         <w:rPr>
           <w:rFonts w:ascii="Arial" w:hAnsi="Arial" w:cs="Arial"/>
         </w:rPr>
-        <w:t xml:space="preserve">, ya que fueron zonas en </w:t>
-      </w:r>
-      <w:r>
-        <w:rPr>
-          <w:rFonts w:ascii="Arial" w:hAnsi="Arial" w:cs="Arial"/>
-        </w:rPr>
-        <w:lastRenderedPageBreak/>
-        <w:t xml:space="preserve">donde se agrupaban especies que huían del frío extremo y de la escasez de recursos. </w:t>
+        <w:t xml:space="preserve">, ya que fueron zonas en donde se agrupaban especies que huían del frío extremo y de la escasez de recursos. </w:t>
       </w:r>
     </w:p>
     <w:p>
@@ -20902,7 +22096,14 @@
               <w:rPr>
                 <w:rFonts w:ascii="Arial" w:hAnsi="Arial" w:cs="Arial"/>
               </w:rPr>
-              <w:t>l cambio climático</w:t>
+              <w:t xml:space="preserve">l cambio </w:t>
+            </w:r>
+            <w:r>
+              <w:rPr>
+                <w:rFonts w:ascii="Arial" w:hAnsi="Arial" w:cs="Arial"/>
+              </w:rPr>
+              <w:lastRenderedPageBreak/>
+              <w:t>climático</w:t>
             </w:r>
             <w:r>
               <w:rPr>
@@ -21100,14 +22301,7 @@
               <w:rPr>
                 <w:rFonts w:ascii="Arial" w:hAnsi="Arial" w:cs="Arial"/>
               </w:rPr>
-              <w:t xml:space="preserve">Conocer cómo eran los ecosistemas y la geografía de nuestro planeta en el pasado, nos permite imaginar la distribución de los organismos en un momento dado, y, </w:t>
-            </w:r>
-            <w:r>
-              <w:rPr>
-                <w:rFonts w:ascii="Arial" w:hAnsi="Arial" w:cs="Arial"/>
-              </w:rPr>
-              <w:lastRenderedPageBreak/>
-              <w:t>asimismo, entender cómo los diferentes cambios y adaptaciones de los ecosistemas responden también a cambios en las dinámicas del planeta. L</w:t>
+              <w:t>Conocer cómo eran los ecosistemas y la geografía de nuestro planeta en el pasado, nos permite imaginar la distribución de los organismos en un momento dado, y, asimismo, entender cómo los diferentes cambios y adaptaciones de los ecosistemas responden también a cambios en las dinámicas del planeta. L</w:t>
             </w:r>
             <w:r>
               <w:rPr>
@@ -21589,6 +22783,7 @@
                 <w:color w:val="000000"/>
                 <w:lang w:val="es-MX"/>
               </w:rPr>
+              <w:lastRenderedPageBreak/>
               <w:t>Título</w:t>
             </w:r>
           </w:p>
@@ -22087,7 +23282,6 @@
                 <w:color w:val="FFFFFF"/>
                 <w:lang w:val="es-MX"/>
               </w:rPr>
-              <w:lastRenderedPageBreak/>
               <w:t>Profundiza: Recurso nuevo</w:t>
             </w:r>
           </w:p>
@@ -22796,6 +23990,7 @@
                 <w:color w:val="000000"/>
                 <w:lang w:val="es-MX"/>
               </w:rPr>
+              <w:lastRenderedPageBreak/>
               <w:t>Descripción</w:t>
             </w:r>
           </w:p>
@@ -23405,7 +24600,6 @@
           <w:b/>
           <w:highlight w:val="yellow"/>
         </w:rPr>
-        <w:lastRenderedPageBreak/>
         <w:t>[SECCIÓN 1]</w:t>
       </w:r>
       <w:r>
@@ -24002,7 +25196,7 @@
       <w:rPr>
         <w:noProof/>
       </w:rPr>
-      <w:t>21</w:t>
+      <w:t>20</w:t>
     </w:r>
     <w:r>
       <w:rPr>

--- a/fuentes/contenidos/grado09/guion07/CN_09_07_CO.docx
+++ b/fuentes/contenidos/grado09/guion07/CN_09_07_CO.docx
@@ -312,7 +312,33 @@
         <w:rPr>
           <w:rFonts w:ascii="Arial" w:hAnsi="Arial" w:cs="Arial"/>
         </w:rPr>
-        <w:t>A través de una serie de cambios, los ecosistemas modifican la composición de la comunidad de organismos y los factores abióticos; a este fenómeno se le conoce como</w:t>
+        <w:t>A través de una serie de cambios, los ecosistemas modifican la composició</w:t>
+      </w:r>
+      <w:r>
+        <w:rPr>
+          <w:rFonts w:ascii="Arial" w:hAnsi="Arial" w:cs="Arial"/>
+        </w:rPr>
+        <w:t xml:space="preserve">n de la comunidad de organismos </w:t>
+      </w:r>
+      <w:r>
+        <w:rPr>
+          <w:rFonts w:ascii="Arial" w:hAnsi="Arial" w:cs="Arial"/>
+          <w:highlight w:val="yellow"/>
+        </w:rPr>
+        <w:t>y</w:t>
+      </w:r>
+      <w:r>
+        <w:rPr>
+          <w:rFonts w:ascii="Arial" w:hAnsi="Arial" w:cs="Arial"/>
+          <w:highlight w:val="yellow"/>
+        </w:rPr>
+        <w:t xml:space="preserve"> los factores abióticos</w:t>
+      </w:r>
+      <w:r>
+        <w:rPr>
+          <w:rFonts w:ascii="Arial" w:hAnsi="Arial" w:cs="Arial"/>
+        </w:rPr>
+        <w:t>; a este fenómeno se le conoce como</w:t>
       </w:r>
       <w:r>
         <w:rPr>
@@ -337,19 +363,7 @@
         <w:rPr>
           <w:rFonts w:ascii="Arial" w:hAnsi="Arial" w:cs="Arial"/>
         </w:rPr>
-        <w:t xml:space="preserve">Las sucesiones ecológicas pueden ser producidas </w:t>
-      </w:r>
-      <w:r>
-        <w:rPr>
-          <w:rFonts w:ascii="Arial" w:hAnsi="Arial" w:cs="Arial"/>
-        </w:rPr>
-        <w:t xml:space="preserve">o inducidas </w:t>
-      </w:r>
-      <w:r>
-        <w:rPr>
-          <w:rFonts w:ascii="Arial" w:hAnsi="Arial" w:cs="Arial"/>
-        </w:rPr>
-        <w:t>por la acción humana.</w:t>
+        <w:t>Las sucesiones ecológicas pueden ser producidas o inducidas por la acción humana.</w:t>
       </w:r>
     </w:p>
     <w:p>
@@ -648,7 +662,7 @@
                         <v:path o:extrusionok="f" gradientshapeok="t" o:connecttype="rect"/>
                         <o:lock v:ext="edit" aspectratio="t"/>
                       </v:shapetype>
-                      <v:shape id="Imagen 1" o:spid="_x0000_i1025" type="#_x0000_t75" alt="http://thumb9.shutterstock.com/display_pic_with_logo/512071/173950622/stock-photo-volcano-173950622.jpg" style="width:44.95pt;height:82.45pt;visibility:visible">
+                      <v:shape id="Imagen 1" o:spid="_x0000_i1025" type="#_x0000_t75" alt="http://thumb9.shutterstock.com/display_pic_with_logo/512071/173950622/stock-photo-volcano-173950622.jpg" style="width:45pt;height:82.5pt;visibility:visible">
                         <v:imagedata r:id="rId7" o:title=""/>
                       </v:shape>
                     </w:pict>
@@ -683,7 +697,7 @@
                       <w:lang w:val="es-ES" w:eastAsia="es-ES"/>
                     </w:rPr>
                     <w:pict>
-                      <v:shape id="Imagen 4" o:spid="_x0000_i1026" type="#_x0000_t75" alt="http://thumb7.shutterstock.com/display_pic_with_logo/512071/165476921/stock-photo-red-flowers-in-front-of-a-volcano-165476921.jpg" style="width:55.4pt;height:86.85pt;visibility:visible">
+                      <v:shape id="Imagen 4" o:spid="_x0000_i1026" type="#_x0000_t75" alt="http://thumb7.shutterstock.com/display_pic_with_logo/512071/165476921/stock-photo-red-flowers-in-front-of-a-volcano-165476921.jpg" style="width:55.5pt;height:87pt;visibility:visible">
                         <v:imagedata r:id="rId8" o:title=""/>
                       </v:shape>
                     </w:pict>
@@ -718,7 +732,7 @@
                       <w:lang w:val="es-ES" w:eastAsia="es-ES"/>
                     </w:rPr>
                     <w:pict>
-                      <v:shape id="Imagen 7" o:spid="_x0000_i1027" type="#_x0000_t75" alt="http://thumb101.shutterstock.com/display_pic_with_logo/512071/161795087/stock-photo-red-flowers-in-front-of-a-volcano-161795087.jpg" style="width:47.15pt;height:82.45pt;visibility:visible">
+                      <v:shape id="Imagen 7" o:spid="_x0000_i1027" type="#_x0000_t75" alt="http://thumb101.shutterstock.com/display_pic_with_logo/512071/161795087/stock-photo-red-flowers-in-front-of-a-volcano-161795087.jpg" style="width:47.25pt;height:82.5pt;visibility:visible">
                         <v:imagedata r:id="rId9" o:title=""/>
                       </v:shape>
                     </w:pict>
@@ -1297,7 +1311,107 @@
         <w:rPr>
           <w:rFonts w:ascii="Arial" w:hAnsi="Arial" w:cs="Arial"/>
         </w:rPr>
-        <w:t xml:space="preserve">manteniendo un proceso dinámico de cambio en los ecosistemas ya establecidos, o de formación de nuevos ambientes naturales. Los nuevos ambientes naturales son porciones de tierras nuevas o emergentes que sufren cambios que facilitan la colonización de otras especies a través del tiempo. </w:t>
+        <w:t xml:space="preserve">manteniendo un proceso dinámico de cambio </w:t>
+      </w:r>
+      <w:r>
+        <w:rPr>
+          <w:rFonts w:ascii="Arial" w:hAnsi="Arial" w:cs="Arial"/>
+        </w:rPr>
+        <w:t>del ecosistema ya establecido</w:t>
+      </w:r>
+      <w:r>
+        <w:rPr>
+          <w:rFonts w:ascii="Arial" w:hAnsi="Arial" w:cs="Arial"/>
+        </w:rPr>
+        <w:t xml:space="preserve">, o de formación de </w:t>
+      </w:r>
+      <w:r>
+        <w:rPr>
+          <w:rFonts w:ascii="Arial" w:hAnsi="Arial" w:cs="Arial"/>
+        </w:rPr>
+        <w:t xml:space="preserve">un </w:t>
+      </w:r>
+      <w:r>
+        <w:rPr>
+          <w:rFonts w:ascii="Arial" w:hAnsi="Arial" w:cs="Arial"/>
+        </w:rPr>
+        <w:t>nuevo</w:t>
+      </w:r>
+      <w:r>
+        <w:rPr>
+          <w:rFonts w:ascii="Arial" w:hAnsi="Arial" w:cs="Arial"/>
+        </w:rPr>
+        <w:t xml:space="preserve"> </w:t>
+      </w:r>
+      <w:r>
+        <w:rPr>
+          <w:rFonts w:ascii="Arial" w:hAnsi="Arial" w:cs="Arial"/>
+        </w:rPr>
+        <w:t>ambiente</w:t>
+      </w:r>
+      <w:r>
+        <w:rPr>
+          <w:rFonts w:ascii="Arial" w:hAnsi="Arial" w:cs="Arial"/>
+        </w:rPr>
+        <w:t xml:space="preserve"> </w:t>
+      </w:r>
+      <w:r>
+        <w:rPr>
+          <w:rFonts w:ascii="Arial" w:hAnsi="Arial" w:cs="Arial"/>
+        </w:rPr>
+        <w:t xml:space="preserve">natural. </w:t>
+      </w:r>
+    </w:p>
+    <w:p>
+      <w:pPr>
+        <w:autoSpaceDE w:val="0"/>
+        <w:autoSpaceDN w:val="0"/>
+        <w:adjustRightInd w:val="0"/>
+        <w:spacing w:after="0" w:line="360" w:lineRule="auto"/>
+        <w:rPr>
+          <w:rFonts w:ascii="Arial" w:hAnsi="Arial" w:cs="Arial"/>
+        </w:rPr>
+      </w:pPr>
+    </w:p>
+    <w:p>
+      <w:pPr>
+        <w:autoSpaceDE w:val="0"/>
+        <w:autoSpaceDN w:val="0"/>
+        <w:adjustRightInd w:val="0"/>
+        <w:spacing w:after="0" w:line="360" w:lineRule="auto"/>
+        <w:rPr>
+          <w:rFonts w:ascii="Arial" w:hAnsi="Arial" w:cs="Arial"/>
+        </w:rPr>
+      </w:pPr>
+      <w:r>
+        <w:rPr>
+          <w:rFonts w:ascii="Arial" w:hAnsi="Arial" w:cs="Arial"/>
+        </w:rPr>
+        <w:t>Los nuevos ambientes naturales son porciones de tierras nuevas o emergentes que sufren cambios que facilitan la colonización de otras especies</w:t>
+      </w:r>
+      <w:r>
+        <w:rPr>
+          <w:rFonts w:ascii="Arial" w:hAnsi="Arial" w:cs="Arial"/>
+        </w:rPr>
+        <w:t>,</w:t>
+      </w:r>
+      <w:r>
+        <w:rPr>
+          <w:rFonts w:ascii="Arial" w:hAnsi="Arial" w:cs="Arial"/>
+        </w:rPr>
+        <w:t xml:space="preserve"> a través del tiempo.</w:t>
+      </w:r>
+      <w:r>
+        <w:rPr>
+          <w:rFonts w:ascii="Arial" w:hAnsi="Arial" w:cs="Arial"/>
+        </w:rPr>
+        <w:t xml:space="preserve"> </w:t>
+      </w:r>
+      <w:r>
+        <w:rPr>
+          <w:rFonts w:ascii="Arial" w:hAnsi="Arial" w:cs="Arial"/>
+        </w:rPr>
+        <w:t xml:space="preserve">El proceso de sucesión conduce de un espacio vacío a un paisaje en equilibrio con los factores del clima. </w:t>
       </w:r>
     </w:p>
     <w:p>
@@ -1475,6 +1589,7 @@
                 <w:rFonts w:ascii="Arial" w:hAnsi="Arial" w:cs="Arial"/>
                 <w:b/>
               </w:rPr>
+              <w:lastRenderedPageBreak/>
               <w:t xml:space="preserve">Código </w:t>
             </w:r>
             <w:proofErr w:type="spellStart"/>
@@ -1575,9 +1690,8 @@
                       <w:noProof/>
                       <w:lang w:val="es-ES" w:eastAsia="es-ES"/>
                     </w:rPr>
-                    <w:lastRenderedPageBreak/>
                     <w:pict>
-                      <v:shape id="_x0000_i1028" type="#_x0000_t75" alt="http://thumb7.shutterstock.com/display_pic_with_logo/768751/191813525/stock-photo-tectonic-plate-interactions-plate-boundaries-divergent-boundaries-earthquakes-191813525.jpg" style="width:88.6pt;height:66.75pt;visibility:visible">
+                      <v:shape id="_x0000_i1028" type="#_x0000_t75" alt="http://thumb7.shutterstock.com/display_pic_with_logo/768751/191813525/stock-photo-tectonic-plate-interactions-plate-boundaries-divergent-boundaries-earthquakes-191813525.jpg" style="width:88.5pt;height:66.75pt;visibility:visible">
                         <v:imagedata r:id="rId12" o:title=""/>
                       </v:shape>
                     </w:pict>
@@ -1612,7 +1726,7 @@
                       <w:lang w:val="es-ES" w:eastAsia="es-ES"/>
                     </w:rPr>
                     <w:pict>
-                      <v:shape id="_x0000_i1029" type="#_x0000_t75" alt="http://thumb9.shutterstock.com/display_pic_with_logo/61383/61383,1239785179,6/stock-photo-landslide-hill-28529644.jpg" style="width:81.15pt;height:58.45pt;visibility:visible">
+                      <v:shape id="_x0000_i1029" type="#_x0000_t75" alt="http://thumb9.shutterstock.com/display_pic_with_logo/61383/61383,1239785179,6/stock-photo-landslide-hill-28529644.jpg" style="width:81pt;height:58.5pt;visibility:visible">
                         <v:imagedata r:id="rId13" o:title=""/>
                       </v:shape>
                     </w:pict>
@@ -1647,7 +1761,7 @@
                       <w:lang w:val="es-ES" w:eastAsia="es-ES"/>
                     </w:rPr>
                     <w:pict>
-                      <v:shape id="_x0000_i1030" type="#_x0000_t75" alt="http://thumb1.shutterstock.com/display_pic_with_logo/609856/132880304/stock-photo-erupting-volcano-near-water-illustration-132880304.jpg" style="width:100.35pt;height:68.05pt;visibility:visible">
+                      <v:shape id="_x0000_i1030" type="#_x0000_t75" alt="http://thumb1.shutterstock.com/display_pic_with_logo/609856/132880304/stock-photo-erupting-volcano-near-water-illustration-132880304.jpg" style="width:100.5pt;height:68.25pt;visibility:visible">
                         <v:imagedata r:id="rId14" o:title=""/>
                       </v:shape>
                     </w:pict>
@@ -1836,7 +1950,6 @@
               <w:rPr>
                 <w:rFonts w:ascii="Arial" w:hAnsi="Arial" w:cs="Arial"/>
               </w:rPr>
-              <w:lastRenderedPageBreak/>
               <w:t>Pie de imagen</w:t>
             </w:r>
           </w:p>
@@ -2214,6 +2327,12 @@
               </w:rPr>
               <w:t xml:space="preserve"> una organización estructural más compleja, diversa y relativamente estable en el tiempo.</w:t>
             </w:r>
+            <w:r>
+              <w:rPr>
+                <w:rFonts w:ascii="Arial" w:hAnsi="Arial" w:cs="Arial"/>
+              </w:rPr>
+              <w:t xml:space="preserve"> </w:t>
+            </w:r>
           </w:p>
         </w:tc>
       </w:tr>
@@ -2243,7 +2362,20 @@
         <w:rPr>
           <w:rFonts w:ascii="Arial" w:hAnsi="Arial" w:cs="Arial"/>
         </w:rPr>
-        <w:t>La secuencia o sucesión de</w:t>
+        <w:t xml:space="preserve">La secuencia o </w:t>
+      </w:r>
+      <w:r>
+        <w:rPr>
+          <w:rFonts w:ascii="Arial" w:hAnsi="Arial" w:cs="Arial"/>
+          <w:b/>
+        </w:rPr>
+        <w:t>sucesión</w:t>
+      </w:r>
+      <w:r>
+        <w:rPr>
+          <w:rFonts w:ascii="Arial" w:hAnsi="Arial" w:cs="Arial"/>
+        </w:rPr>
+        <w:t xml:space="preserve"> de</w:t>
       </w:r>
       <w:r>
         <w:rPr>
@@ -2481,20 +2613,21 @@
           <w:rFonts w:ascii="Arial" w:hAnsi="Arial" w:cs="Arial"/>
           <w:b/>
         </w:rPr>
-        <w:t>sucesión secundaria</w:t>
-      </w:r>
-      <w:r>
-        <w:rPr>
-          <w:rFonts w:ascii="Arial" w:hAnsi="Arial" w:cs="Arial"/>
-        </w:rPr>
-        <w:t xml:space="preserve"> se da cuando los organismos se establecen en sitios previamente </w:t>
-      </w:r>
-      <w:r>
-        <w:rPr>
-          <w:rFonts w:ascii="Arial" w:hAnsi="Arial" w:cs="Arial"/>
+        <w:t xml:space="preserve">sucesión </w:t>
+      </w:r>
+      <w:r>
+        <w:rPr>
+          <w:rFonts w:ascii="Arial" w:hAnsi="Arial" w:cs="Arial"/>
+          <w:b/>
         </w:rPr>
         <w:lastRenderedPageBreak/>
-        <w:t>ocupados por otros organismos</w:t>
+        <w:t>secundaria</w:t>
+      </w:r>
+      <w:r>
+        <w:rPr>
+          <w:rFonts w:ascii="Arial" w:hAnsi="Arial" w:cs="Arial"/>
+        </w:rPr>
+        <w:t xml:space="preserve"> se da cuando los organismos se establecen en sitios previamente ocupados por otros organismos</w:t>
       </w:r>
       <w:r>
         <w:rPr>
@@ -2759,6 +2892,7 @@
         <w:spacing w:after="0" w:line="360" w:lineRule="auto"/>
         <w:rPr>
           <w:rFonts w:ascii="Arial" w:hAnsi="Arial" w:cs="Arial"/>
+          <w:lang w:val="es-CO"/>
         </w:rPr>
       </w:pPr>
       <w:r>
@@ -2864,49 +2998,7 @@
           <w:rFonts w:ascii="Arial" w:hAnsi="Arial" w:cs="Arial"/>
           <w:lang w:val="es-CO"/>
         </w:rPr>
-        <w:t>.</w:t>
-      </w:r>
-      <w:r>
-        <w:rPr>
-          <w:rFonts w:ascii="Arial" w:hAnsi="Arial" w:cs="Arial"/>
-          <w:lang w:val="es-CO"/>
-        </w:rPr>
-        <w:t xml:space="preserve"> </w:t>
-      </w:r>
-      <w:r>
-        <w:rPr>
-          <w:rFonts w:ascii="Arial" w:hAnsi="Arial" w:cs="Arial"/>
-          <w:lang w:val="es-CO"/>
-        </w:rPr>
-        <w:t>La</w:t>
-      </w:r>
-      <w:r>
-        <w:rPr>
-          <w:rFonts w:ascii="Arial" w:hAnsi="Arial" w:cs="Arial"/>
-          <w:lang w:val="es-CO"/>
-        </w:rPr>
-        <w:t xml:space="preserve"> </w:t>
-      </w:r>
-      <w:r>
-        <w:rPr>
-          <w:rFonts w:ascii="Arial" w:hAnsi="Arial" w:cs="Arial"/>
-          <w:lang w:val="es-CO"/>
-        </w:rPr>
-        <w:t xml:space="preserve">sucesión </w:t>
-      </w:r>
-      <w:r>
-        <w:rPr>
-          <w:rFonts w:ascii="Arial" w:hAnsi="Arial" w:cs="Arial"/>
-          <w:lang w:val="es-CO"/>
-        </w:rPr>
-        <w:t>primaria inicia</w:t>
-      </w:r>
-      <w:r>
-        <w:rPr>
-          <w:rFonts w:ascii="Arial" w:hAnsi="Arial" w:cs="Arial"/>
-          <w:lang w:val="es-CO"/>
-        </w:rPr>
-        <w:t xml:space="preserve"> </w:t>
+        <w:t xml:space="preserve">, y generalmente se inicia </w:t>
       </w:r>
       <w:r>
         <w:rPr>
@@ -3015,13 +3107,27 @@
           <w:rFonts w:ascii="Arial" w:hAnsi="Arial" w:cs="Arial"/>
           <w:lang w:val="es-CO"/>
         </w:rPr>
-        <w:t xml:space="preserve"> depositadas por corrientes marinas</w:t>
+        <w:t xml:space="preserve"> </w:t>
       </w:r>
       <w:r>
         <w:rPr>
           <w:rFonts w:ascii="Arial" w:hAnsi="Arial" w:cs="Arial"/>
           <w:lang w:val="es-CO"/>
         </w:rPr>
+        <w:t>que depositan las</w:t>
+      </w:r>
+      <w:r>
+        <w:rPr>
+          <w:rFonts w:ascii="Arial" w:hAnsi="Arial" w:cs="Arial"/>
+          <w:lang w:val="es-CO"/>
+        </w:rPr>
+        <w:t xml:space="preserve"> corrientes marinas</w:t>
+      </w:r>
+      <w:r>
+        <w:rPr>
+          <w:rFonts w:ascii="Arial" w:hAnsi="Arial" w:cs="Arial"/>
+          <w:lang w:val="es-CO"/>
+        </w:rPr>
         <w:t xml:space="preserve"> cambiantes</w:t>
       </w:r>
       <w:r>
@@ -3031,26 +3137,35 @@
         </w:rPr>
         <w:t xml:space="preserve">. </w:t>
       </w:r>
-      <w:r>
+    </w:p>
+    <w:p>
+      <w:pPr>
+        <w:autoSpaceDE w:val="0"/>
+        <w:autoSpaceDN w:val="0"/>
+        <w:adjustRightInd w:val="0"/>
+        <w:spacing w:after="0" w:line="360" w:lineRule="auto"/>
         <w:rPr>
           <w:rFonts w:ascii="Arial" w:hAnsi="Arial" w:cs="Arial"/>
           <w:lang w:val="es-CO"/>
         </w:rPr>
-        <w:t>A</w:t>
-      </w:r>
+      </w:pPr>
+    </w:p>
+    <w:p>
+      <w:pPr>
+        <w:autoSpaceDE w:val="0"/>
+        <w:autoSpaceDN w:val="0"/>
+        <w:adjustRightInd w:val="0"/>
+        <w:spacing w:after="0" w:line="360" w:lineRule="auto"/>
+        <w:rPr>
+          <w:rFonts w:ascii="Arial" w:hAnsi="Arial" w:cs="Arial"/>
+        </w:rPr>
+      </w:pPr>
       <w:r>
         <w:rPr>
           <w:rFonts w:ascii="Arial" w:hAnsi="Arial" w:cs="Arial"/>
           <w:lang w:val="es-CO"/>
         </w:rPr>
-        <w:t>ntes de que el ecosistema alcance su máximo punto de desarrollo</w:t>
-      </w:r>
-      <w:r>
-        <w:rPr>
-          <w:rFonts w:ascii="Arial" w:hAnsi="Arial" w:cs="Arial"/>
-          <w:lang w:val="es-CO"/>
-        </w:rPr>
-        <w:t xml:space="preserve">, pueden producirse </w:t>
+        <w:t xml:space="preserve">Antes de que el ecosistema alcance su máximo punto de desarrollo, pueden producirse </w:t>
       </w:r>
       <w:r>
         <w:rPr>
@@ -3375,7 +3490,7 @@
                 <w:lang w:val="es-ES" w:eastAsia="es-ES"/>
               </w:rPr>
               <w:pict>
-                <v:shape id="Imagen 10" o:spid="_x0000_i1031" type="#_x0000_t75" alt="http://thumb101.shutterstock.com/display_pic_with_logo/376984/376984,1250794663,3/stock-photo-wooden-shipwreck-35601007.jpg" style="width:81.15pt;height:58.45pt;visibility:visible">
+                <v:shape id="Imagen 10" o:spid="_x0000_i1031" type="#_x0000_t75" alt="http://thumb101.shutterstock.com/display_pic_with_logo/376984/376984,1250794663,3/stock-photo-wooden-shipwreck-35601007.jpg" style="width:81pt;height:58.5pt;visibility:visible">
                   <v:imagedata r:id="rId15" o:title=""/>
                 </v:shape>
               </w:pict>
@@ -3501,7 +3616,14 @@
               <w:rPr>
                 <w:rFonts w:ascii="Arial" w:hAnsi="Arial" w:cs="Arial"/>
               </w:rPr>
-              <w:t xml:space="preserve">cuando se hunde un barco </w:t>
+              <w:t xml:space="preserve">cuando se </w:t>
+            </w:r>
+            <w:r>
+              <w:rPr>
+                <w:rFonts w:ascii="Arial" w:hAnsi="Arial" w:cs="Arial"/>
+              </w:rPr>
+              <w:lastRenderedPageBreak/>
+              <w:t xml:space="preserve">hunde un barco </w:t>
             </w:r>
             <w:r>
               <w:rPr>
@@ -3576,7 +3698,6 @@
           <w:b/>
           <w:highlight w:val="yellow"/>
         </w:rPr>
-        <w:lastRenderedPageBreak/>
         <w:t>[SECCIÓN 3</w:t>
       </w:r>
       <w:r>
@@ -3757,13 +3878,19 @@
         <w:rPr>
           <w:rFonts w:ascii="Arial" w:hAnsi="Arial" w:cs="Arial"/>
         </w:rPr>
-        <w:t>se ve modificado por una</w:t>
-      </w:r>
-      <w:r>
-        <w:rPr>
-          <w:rFonts w:ascii="Arial" w:hAnsi="Arial" w:cs="Arial"/>
-        </w:rPr>
-        <w:t xml:space="preserve"> causa</w:t>
+        <w:t xml:space="preserve">que </w:t>
+      </w:r>
+      <w:r>
+        <w:rPr>
+          <w:rFonts w:ascii="Arial" w:hAnsi="Arial" w:cs="Arial"/>
+        </w:rPr>
+        <w:t>se ve modificado por</w:t>
+      </w:r>
+      <w:r>
+        <w:rPr>
+          <w:rFonts w:ascii="Arial" w:hAnsi="Arial" w:cs="Arial"/>
+        </w:rPr>
+        <w:t xml:space="preserve"> una</w:t>
       </w:r>
       <w:r>
         <w:rPr>
@@ -3774,45 +3901,15 @@
       <w:r>
         <w:rPr>
           <w:rFonts w:ascii="Arial" w:hAnsi="Arial" w:cs="Arial"/>
-        </w:rPr>
-        <w:t>natural o artificial. Est</w:t>
-      </w:r>
-      <w:r>
-        <w:rPr>
-          <w:rFonts w:ascii="Arial" w:hAnsi="Arial" w:cs="Arial"/>
-        </w:rPr>
-        <w:t>a</w:t>
+          <w:b/>
+        </w:rPr>
+        <w:t>perturbación</w:t>
       </w:r>
       <w:r>
         <w:rPr>
           <w:rFonts w:ascii="Arial" w:hAnsi="Arial" w:cs="Arial"/>
         </w:rPr>
         <w:t xml:space="preserve"> </w:t>
-      </w:r>
-      <w:r>
-        <w:rPr>
-          <w:rFonts w:ascii="Arial" w:hAnsi="Arial" w:cs="Arial"/>
-          <w:b/>
-        </w:rPr>
-        <w:t>perturbación</w:t>
-      </w:r>
-      <w:r>
-        <w:rPr>
-          <w:rFonts w:ascii="Arial" w:hAnsi="Arial" w:cs="Arial"/>
-        </w:rPr>
-        <w:t xml:space="preserve"> o</w:t>
-      </w:r>
-      <w:r>
-        <w:rPr>
-          <w:rFonts w:ascii="Arial" w:hAnsi="Arial" w:cs="Arial"/>
-        </w:rPr>
-        <w:t xml:space="preserve"> </w:t>
-      </w:r>
-      <w:r>
-        <w:rPr>
-          <w:rFonts w:ascii="Arial" w:hAnsi="Arial" w:cs="Arial"/>
-        </w:rPr>
-        <w:t xml:space="preserve">evento puede ser </w:t>
       </w:r>
       <w:r>
         <w:rPr>
@@ -3842,20 +3939,28 @@
           <w:b/>
           <w:lang w:val="es-CO"/>
         </w:rPr>
-        <w:t>antrópico</w:t>
-      </w:r>
-      <w:r>
-        <w:rPr>
-          <w:rFonts w:ascii="Arial" w:hAnsi="Arial" w:cs="Arial"/>
+        <w:t>antrópic</w:t>
+      </w:r>
+      <w:r>
+        <w:rPr>
+          <w:rFonts w:ascii="Arial" w:hAnsi="Arial" w:cs="Arial"/>
+          <w:b/>
           <w:lang w:val="es-CO"/>
         </w:rPr>
-        <w:t xml:space="preserve"> y</w:t>
-      </w:r>
-      <w:r>
-        <w:rPr>
-          <w:rFonts w:ascii="Arial" w:hAnsi="Arial" w:cs="Arial"/>
-        </w:rPr>
-        <w:t xml:space="preserve"> altera</w:t>
+        <w:t>a</w:t>
+      </w:r>
+      <w:r>
+        <w:rPr>
+          <w:rFonts w:ascii="Arial" w:hAnsi="Arial" w:cs="Arial"/>
+          <w:lang w:val="es-CO"/>
+        </w:rPr>
+        <w:t xml:space="preserve">, que </w:t>
+      </w:r>
+      <w:r>
+        <w:rPr>
+          <w:rFonts w:ascii="Arial" w:hAnsi="Arial" w:cs="Arial"/>
+        </w:rPr>
+        <w:t>altera</w:t>
       </w:r>
       <w:r>
         <w:rPr>
@@ -3867,13 +3972,13 @@
         <w:rPr>
           <w:rFonts w:ascii="Arial" w:hAnsi="Arial" w:cs="Arial"/>
         </w:rPr>
-        <w:t xml:space="preserve">una </w:t>
-      </w:r>
-      <w:r>
-        <w:rPr>
-          <w:rFonts w:ascii="Arial" w:hAnsi="Arial" w:cs="Arial"/>
-        </w:rPr>
-        <w:t>parte importante de la estr</w:t>
+        <w:t xml:space="preserve">de manera importante </w:t>
+      </w:r>
+      <w:r>
+        <w:rPr>
+          <w:rFonts w:ascii="Arial" w:hAnsi="Arial" w:cs="Arial"/>
+        </w:rPr>
+        <w:t>la estr</w:t>
       </w:r>
       <w:r>
         <w:rPr>
@@ -3897,7 +4002,19 @@
         <w:rPr>
           <w:rFonts w:ascii="Arial" w:hAnsi="Arial" w:cs="Arial"/>
         </w:rPr>
-        <w:t>El sobrepastoreo y el aclarado de los bosques dan origen a sucesiones secundarias.</w:t>
+        <w:t xml:space="preserve">El sobrepastoreo y el aclarado de los bosques dan </w:t>
+      </w:r>
+      <w:r>
+        <w:rPr>
+          <w:rFonts w:ascii="Arial" w:hAnsi="Arial" w:cs="Arial"/>
+        </w:rPr>
+        <w:t>origen a sucesiones secundarias, en ambas siempre queda un reducto de vegetación.</w:t>
+      </w:r>
+      <w:r>
+        <w:rPr>
+          <w:rFonts w:ascii="Arial" w:hAnsi="Arial" w:cs="Arial"/>
+        </w:rPr>
+        <w:t xml:space="preserve"> </w:t>
       </w:r>
     </w:p>
     <w:p>
@@ -3961,7 +4078,20 @@
         <w:rPr>
           <w:rFonts w:ascii="Arial" w:hAnsi="Arial" w:cs="Arial"/>
         </w:rPr>
-        <w:t xml:space="preserve">en la estructura ecológica, pero no alcanza a eliminar </w:t>
+        <w:t xml:space="preserve">en la </w:t>
+      </w:r>
+      <w:r>
+        <w:rPr>
+          <w:rFonts w:ascii="Arial" w:hAnsi="Arial" w:cs="Arial"/>
+          <w:b/>
+        </w:rPr>
+        <w:t>estructura ecológica</w:t>
+      </w:r>
+      <w:r>
+        <w:rPr>
+          <w:rFonts w:ascii="Arial" w:hAnsi="Arial" w:cs="Arial"/>
+        </w:rPr>
+        <w:t xml:space="preserve">, pero no alcanza a eliminar </w:t>
       </w:r>
       <w:r>
         <w:rPr>
@@ -3991,7 +4121,19 @@
         <w:rPr>
           <w:rFonts w:ascii="Arial" w:hAnsi="Arial" w:cs="Arial"/>
         </w:rPr>
-        <w:t>ni a la</w:t>
+        <w:t xml:space="preserve">ni </w:t>
+      </w:r>
+      <w:r>
+        <w:rPr>
+          <w:rFonts w:ascii="Arial" w:hAnsi="Arial" w:cs="Arial"/>
+        </w:rPr>
+        <w:t xml:space="preserve">llega </w:t>
+      </w:r>
+      <w:r>
+        <w:rPr>
+          <w:rFonts w:ascii="Arial" w:hAnsi="Arial" w:cs="Arial"/>
+        </w:rPr>
+        <w:t>a la</w:t>
       </w:r>
       <w:r>
         <w:rPr>
@@ -4022,6 +4164,24 @@
           <w:rFonts w:ascii="Arial" w:hAnsi="Arial" w:cs="Arial"/>
         </w:rPr>
         <w:t xml:space="preserve"> después de un largo período de tiempo.</w:t>
+      </w:r>
+      <w:r>
+        <w:rPr>
+          <w:rFonts w:ascii="Arial" w:hAnsi="Arial" w:cs="Arial"/>
+        </w:rPr>
+        <w:t xml:space="preserve"> </w:t>
+      </w:r>
+      <w:r>
+        <w:rPr>
+          <w:rFonts w:ascii="Arial" w:hAnsi="Arial" w:cs="Arial"/>
+        </w:rPr>
+        <w:t>Un incendio, una inundación o la actividad humana, pueden, eventualmente, dejar remanentes de suelo</w:t>
+      </w:r>
+      <w:r>
+        <w:rPr>
+          <w:rFonts w:ascii="Arial" w:hAnsi="Arial" w:cs="Arial"/>
+        </w:rPr>
+        <w:t>, y con esto semillas, plantas y animales sobrevivientes.</w:t>
       </w:r>
       <w:r>
         <w:rPr>
@@ -4040,13 +4200,6 @@
           <w:rFonts w:ascii="Arial" w:hAnsi="Arial" w:cs="Arial"/>
         </w:rPr>
       </w:pPr>
-      <w:r>
-        <w:rPr>
-          <w:rFonts w:ascii="Arial" w:hAnsi="Arial" w:cs="Arial"/>
-          <w:highlight w:val="yellow"/>
-        </w:rPr>
-        <w:t>Las características de los tipos de sucesión evidencian que las sucesiones secundarias son mucho más lentas que las primarias.</w:t>
-      </w:r>
     </w:p>
     <w:p>
       <w:pPr>
@@ -4061,22 +4214,85 @@
       <w:r>
         <w:rPr>
           <w:rFonts w:ascii="Arial" w:hAnsi="Arial" w:cs="Arial"/>
-          <w:highlight w:val="cyan"/>
-        </w:rPr>
-        <w:t>Un incendio, una inundación o la actividad humana, pueden, eventualmente, dejar remanentes de suelo</w:t>
-      </w:r>
-      <w:r>
-        <w:rPr>
-          <w:rFonts w:ascii="Arial" w:hAnsi="Arial" w:cs="Arial"/>
-          <w:highlight w:val="cyan"/>
-        </w:rPr>
-        <w:t>, y con esto semillas, plantas y animales sobrevivientes.</w:t>
-      </w:r>
-      <w:r>
-        <w:rPr>
-          <w:rFonts w:ascii="Arial" w:hAnsi="Arial" w:cs="Arial"/>
-        </w:rPr>
-        <w:t xml:space="preserve"> </w:t>
+        </w:rPr>
+        <w:t xml:space="preserve">Los ecosistemas de comunidades maduras crean las condiciones para su destrucción, y dan lugar a </w:t>
+      </w:r>
+      <w:r>
+        <w:rPr>
+          <w:rFonts w:ascii="Arial" w:hAnsi="Arial" w:cs="Arial"/>
+        </w:rPr>
+        <w:t>sucesiones</w:t>
+      </w:r>
+      <w:r>
+        <w:rPr>
+          <w:rFonts w:ascii="Arial" w:hAnsi="Arial" w:cs="Arial"/>
+        </w:rPr>
+        <w:t xml:space="preserve"> secundaria</w:t>
+      </w:r>
+      <w:r>
+        <w:rPr>
+          <w:rFonts w:ascii="Arial" w:hAnsi="Arial" w:cs="Arial"/>
+        </w:rPr>
+        <w:t>s</w:t>
+      </w:r>
+      <w:r>
+        <w:rPr>
+          <w:rFonts w:ascii="Arial" w:hAnsi="Arial" w:cs="Arial"/>
+        </w:rPr>
+        <w:t>. Por ejemplo, un bosque de árboles viejos se debilita porque estos resultan vulnerables al ataque de insectos xilófagos (comedores de madera)</w:t>
+      </w:r>
+      <w:r>
+        <w:rPr>
+          <w:rFonts w:ascii="Arial" w:hAnsi="Arial" w:cs="Arial"/>
+        </w:rPr>
+        <w:t xml:space="preserve"> y otros seres que consumen estos troncos; de esta manera también, una </w:t>
+      </w:r>
+      <w:r>
+        <w:rPr>
+          <w:rFonts w:ascii="Arial" w:hAnsi="Arial" w:cs="Arial"/>
+        </w:rPr>
+        <w:t xml:space="preserve">comunidad muere y </w:t>
+      </w:r>
+      <w:r>
+        <w:rPr>
+          <w:rFonts w:ascii="Arial" w:hAnsi="Arial" w:cs="Arial"/>
+        </w:rPr>
+        <w:t>surge</w:t>
+      </w:r>
+      <w:r>
+        <w:rPr>
+          <w:rFonts w:ascii="Arial" w:hAnsi="Arial" w:cs="Arial"/>
+        </w:rPr>
+        <w:t xml:space="preserve"> otra.</w:t>
+      </w:r>
+    </w:p>
+    <w:p>
+      <w:pPr>
+        <w:autoSpaceDE w:val="0"/>
+        <w:autoSpaceDN w:val="0"/>
+        <w:adjustRightInd w:val="0"/>
+        <w:spacing w:after="0" w:line="360" w:lineRule="auto"/>
+        <w:rPr>
+          <w:rFonts w:ascii="Arial" w:hAnsi="Arial" w:cs="Arial"/>
+          <w:highlight w:val="yellow"/>
+        </w:rPr>
+      </w:pPr>
+    </w:p>
+    <w:p>
+      <w:pPr>
+        <w:autoSpaceDE w:val="0"/>
+        <w:autoSpaceDN w:val="0"/>
+        <w:adjustRightInd w:val="0"/>
+        <w:spacing w:after="0" w:line="360" w:lineRule="auto"/>
+        <w:rPr>
+          <w:rFonts w:ascii="Arial" w:hAnsi="Arial" w:cs="Arial"/>
+        </w:rPr>
+      </w:pPr>
+      <w:r>
+        <w:rPr>
+          <w:rFonts w:ascii="Arial" w:hAnsi="Arial" w:cs="Arial"/>
+        </w:rPr>
+        <w:t>Las características de los tipos de sucesión evidencian que las sucesiones secundarias son mucho más lentas que las primarias.</w:t>
       </w:r>
     </w:p>
     <w:p>
@@ -4211,6 +4427,7 @@
               <w:rPr>
                 <w:rFonts w:ascii="Arial" w:hAnsi="Arial" w:cs="Arial"/>
               </w:rPr>
+              <w:lastRenderedPageBreak/>
               <w:t>Descripción</w:t>
             </w:r>
           </w:p>
@@ -4351,7 +4568,7 @@
                       <w:lang w:val="es-ES" w:eastAsia="es-ES"/>
                     </w:rPr>
                     <w:pict>
-                      <v:shape id="Imagen 13" o:spid="_x0000_i1032" type="#_x0000_t75" alt="http://thumb7.shutterstock.com/display_pic_with_logo/2007839/289608245/stock-photo-abandoned-railroad-overgrown-with-green-plants-in-the-forest-289608245.jpg" style="width:90.75pt;height:52.35pt;visibility:visible">
+                      <v:shape id="Imagen 13" o:spid="_x0000_i1032" type="#_x0000_t75" alt="http://thumb7.shutterstock.com/display_pic_with_logo/2007839/289608245/stock-photo-abandoned-railroad-overgrown-with-green-plants-in-the-forest-289608245.jpg" style="width:90.75pt;height:52.5pt;visibility:visible">
                         <v:imagedata r:id="rId16" o:title=""/>
                       </v:shape>
                     </w:pict>
@@ -4385,7 +4602,7 @@
                       <w:lang w:val="es-ES" w:eastAsia="es-ES"/>
                     </w:rPr>
                     <w:pict>
-                      <v:shape id="Imagen 16" o:spid="_x0000_i1033" type="#_x0000_t75" alt="http://thumb7.shutterstock.com/display_pic_with_logo/1533596/260036291/stock-photo-forest-recovery-after-fire-260036291.jpg" style="width:79.4pt;height:57.15pt;visibility:visible">
+                      <v:shape id="Imagen 16" o:spid="_x0000_i1033" type="#_x0000_t75" alt="http://thumb7.shutterstock.com/display_pic_with_logo/1533596/260036291/stock-photo-forest-recovery-after-fire-260036291.jpg" style="width:79.5pt;height:57pt;visibility:visible">
                         <v:imagedata r:id="rId17" o:title=""/>
                       </v:shape>
                     </w:pict>
@@ -4419,7 +4636,7 @@
                       <w:lang w:val="es-ES" w:eastAsia="es-ES"/>
                     </w:rPr>
                     <w:pict>
-                      <v:shape id="Imagen 19" o:spid="_x0000_i1034" type="#_x0000_t75" alt="http://thumb1.shutterstock.com/display_pic_with_logo/572668/138003188/stock-photo-small-forest-water-algae-pond-in-the-shady-late-summer-forest-under-the-trees-138003188.jpg" style="width:83.8pt;height:60.2pt;visibility:visible">
+                      <v:shape id="Imagen 19" o:spid="_x0000_i1034" type="#_x0000_t75" alt="http://thumb1.shutterstock.com/display_pic_with_logo/572668/138003188/stock-photo-small-forest-water-algae-pond-in-the-shady-late-summer-forest-under-the-trees-138003188.jpg" style="width:84pt;height:60pt;visibility:visible">
                         <v:imagedata r:id="rId18" o:title=""/>
                       </v:shape>
                     </w:pict>
@@ -4646,14 +4863,7 @@
               <w:rPr>
                 <w:rFonts w:ascii="Arial" w:hAnsi="Arial" w:cs="Arial"/>
               </w:rPr>
-              <w:t xml:space="preserve">e un bosque tras un </w:t>
-            </w:r>
-            <w:r>
-              <w:rPr>
-                <w:rFonts w:ascii="Arial" w:hAnsi="Arial" w:cs="Arial"/>
-              </w:rPr>
-              <w:lastRenderedPageBreak/>
-              <w:t xml:space="preserve">incendio y </w:t>
+              <w:t xml:space="preserve">e un bosque tras un incendio y </w:t>
             </w:r>
             <w:r>
               <w:rPr>
@@ -4835,14 +5045,44 @@
           <w:rFonts w:ascii="Arial" w:hAnsi="Arial" w:cs="Arial"/>
           <w:lang w:val="es-CO"/>
         </w:rPr>
-        <w:t>o por acción del ser humano. Luego de este tipo de sucesión, mientras no se siga degradando el ambiente,  se puede presentar la sucesión secundaria, iniciando un proceso</w:t>
-      </w:r>
-      <w:r>
-        <w:rPr>
-          <w:rFonts w:ascii="Arial" w:hAnsi="Arial" w:cs="Arial"/>
+        <w:t xml:space="preserve">o por acción del ser humano. Luego de este tipo de sucesión, mientras no se siga degradando el ambiente,  se puede presentar la </w:t>
+      </w:r>
+      <w:r>
+        <w:rPr>
+          <w:rFonts w:ascii="Arial" w:hAnsi="Arial" w:cs="Arial"/>
+          <w:b/>
           <w:lang w:val="es-CO"/>
         </w:rPr>
-        <w:t xml:space="preserve"> de recuperación del ecosistema.</w:t>
+        <w:t>sucesión secundaria</w:t>
+      </w:r>
+      <w:r>
+        <w:rPr>
+          <w:rFonts w:ascii="Arial" w:hAnsi="Arial" w:cs="Arial"/>
+          <w:lang w:val="es-CO"/>
+        </w:rPr>
+        <w:t>, iniciando un proceso</w:t>
+      </w:r>
+      <w:r>
+        <w:rPr>
+          <w:rFonts w:ascii="Arial" w:hAnsi="Arial" w:cs="Arial"/>
+          <w:lang w:val="es-CO"/>
+        </w:rPr>
+        <w:t xml:space="preserve"> de </w:t>
+      </w:r>
+      <w:r>
+        <w:rPr>
+          <w:rFonts w:ascii="Arial" w:hAnsi="Arial" w:cs="Arial"/>
+          <w:b/>
+          <w:lang w:val="es-CO"/>
+        </w:rPr>
+        <w:t>recuperación</w:t>
+      </w:r>
+      <w:r>
+        <w:rPr>
+          <w:rFonts w:ascii="Arial" w:hAnsi="Arial" w:cs="Arial"/>
+          <w:lang w:val="es-CO"/>
+        </w:rPr>
+        <w:t xml:space="preserve"> del ecosistema.</w:t>
       </w:r>
       <w:r>
         <w:rPr>
@@ -5124,6 +5364,7 @@
                 <w:b/>
                 <w:color w:val="000000"/>
               </w:rPr>
+              <w:lastRenderedPageBreak/>
               <w:t xml:space="preserve">Código </w:t>
             </w:r>
             <w:proofErr w:type="spellStart"/>
@@ -5207,13 +5448,28 @@
               <w:fldChar w:fldCharType="begin"/>
             </w:r>
             <w:r>
+              <w:instrText xml:space="preserve"> INCLUDEPICTURE  "http://thumb7.shutterstock.com/display_pic_with_logo/606352/606352,1307409645,1/stock-photo-rain-forest-destruction-in-thailand-form-aerial-view-78713059.jpg" \* MERGEFORMATINET </w:instrText>
+            </w:r>
+            <w:r>
+              <w:fldChar w:fldCharType="separate"/>
+            </w:r>
+            <w:r>
+              <w:fldChar w:fldCharType="begin"/>
+            </w:r>
+            <w:r>
+              <w:instrText xml:space="preserve"> INCLUDEPICTURE  "http://thumb7.shutterstock.com/display_pic_with_logo/606352/606352,1307409645,1/stock-photo-rain-forest-destruction-in-thailand-form-aerial-view-78713059.jpg" \* MERGEFORMATINET </w:instrText>
+            </w:r>
+            <w:r>
+              <w:fldChar w:fldCharType="separate"/>
+            </w:r>
+            <w:r>
+              <w:fldChar w:fldCharType="begin"/>
+            </w:r>
+            <w:r>
               <w:instrText xml:space="preserve"> </w:instrText>
             </w:r>
             <w:r>
-              <w:instrText>INCLUDEPICTURE  "http://thumb7.shutterstock.com/display_pic_</w:instrText>
-            </w:r>
-            <w:r>
-              <w:instrText>with_logo/606352/606352,1307409645,1/stock-photo-rain-forest-destruction-in-thailand-form-aerial-view-78713059.jpg" \* MERGEFORMATINET</w:instrText>
+              <w:instrText>INCLUDEPICTURE  "http://thumb7.shutterstock.com/display_pic_with_logo/606352/606352,1307409645,1/stock-photo-rain-forest-destruction-in-thailand-form-aerial-view-78713059.jpg" \* MERGEFORMATINET</w:instrText>
             </w:r>
             <w:r>
               <w:instrText xml:space="preserve"> </w:instrText>
@@ -5223,10 +5479,16 @@
             </w:r>
             <w:r>
               <w:pict>
-                <v:shape id="_x0000_i1035" type="#_x0000_t75" alt="" style="width:98.2pt;height:69.8pt">
+                <v:shape id="_x0000_i1035" type="#_x0000_t75" alt="" style="width:98.25pt;height:69.75pt">
                   <v:imagedata r:id="rId19" r:href="rId20"/>
                 </v:shape>
               </w:pict>
+            </w:r>
+            <w:r>
+              <w:fldChar w:fldCharType="end"/>
+            </w:r>
+            <w:r>
+              <w:fldChar w:fldCharType="end"/>
             </w:r>
             <w:r>
               <w:fldChar w:fldCharType="end"/>
@@ -5327,14 +5589,7 @@
               <w:rPr>
                 <w:rFonts w:ascii="Arial" w:hAnsi="Arial" w:cs="Arial"/>
               </w:rPr>
-              <w:t xml:space="preserve"> inadecuado de químicos y prácticas agrícolas que no permiten la </w:t>
-            </w:r>
-            <w:r>
-              <w:rPr>
-                <w:rFonts w:ascii="Arial" w:hAnsi="Arial" w:cs="Arial"/>
-              </w:rPr>
-              <w:lastRenderedPageBreak/>
-              <w:t xml:space="preserve">regeneración del suelo. </w:t>
+              <w:t xml:space="preserve"> inadecuado de químicos y prácticas agrícolas que no permiten la regeneración del suelo. </w:t>
             </w:r>
           </w:p>
         </w:tc>
@@ -5735,7 +5990,7 @@
                 <w:lang w:val="es-ES" w:eastAsia="es-ES"/>
               </w:rPr>
               <w:pict>
-                <v:shape id="Imagen 22" o:spid="_x0000_i1036" type="#_x0000_t75" alt="http://thumb101.shutterstock.com/display_pic_with_logo/978962/111125993/stock-photo-only-days-after-a-forest-fire-grass-begins-to-grow-111125993.jpg" style="width:84.2pt;height:57.6pt;visibility:visible">
+                <v:shape id="Imagen 22" o:spid="_x0000_i1036" type="#_x0000_t75" alt="http://thumb101.shutterstock.com/display_pic_with_logo/978962/111125993/stock-photo-only-days-after-a-forest-fire-grass-begins-to-grow-111125993.jpg" style="width:84pt;height:57.75pt;visibility:visible">
                   <v:imagedata r:id="rId21" o:title=""/>
                 </v:shape>
               </w:pict>
@@ -5957,7 +6212,14 @@
               <w:rPr>
                 <w:rFonts w:ascii="Arial" w:hAnsi="Arial" w:cs="Arial"/>
               </w:rPr>
-              <w:t xml:space="preserve">n creciendo. ¿Cuántos años </w:t>
+              <w:t xml:space="preserve">n creciendo. </w:t>
+            </w:r>
+            <w:r>
+              <w:rPr>
+                <w:rFonts w:ascii="Arial" w:hAnsi="Arial" w:cs="Arial"/>
+              </w:rPr>
+              <w:lastRenderedPageBreak/>
+              <w:t xml:space="preserve">¿Cuántos años </w:t>
             </w:r>
             <w:r>
               <w:rPr>
@@ -6116,7 +6378,33 @@
         <w:rPr>
           <w:rFonts w:ascii="Arial" w:hAnsi="Arial" w:cs="Arial"/>
         </w:rPr>
-        <w:t xml:space="preserve"> Los líquenes y musgos tienen la capacidad de transformar las rocas; forman en ellas pequeñas grietas y convierten los minerales en sustancias orgánicas, son formadores de suelo.</w:t>
+        <w:t xml:space="preserve"> Los </w:t>
+      </w:r>
+      <w:r>
+        <w:rPr>
+          <w:rFonts w:ascii="Arial" w:hAnsi="Arial" w:cs="Arial"/>
+          <w:b/>
+        </w:rPr>
+        <w:t>líquenes</w:t>
+      </w:r>
+      <w:r>
+        <w:rPr>
+          <w:rFonts w:ascii="Arial" w:hAnsi="Arial" w:cs="Arial"/>
+        </w:rPr>
+        <w:t xml:space="preserve"> y </w:t>
+      </w:r>
+      <w:r>
+        <w:rPr>
+          <w:rFonts w:ascii="Arial" w:hAnsi="Arial" w:cs="Arial"/>
+          <w:b/>
+        </w:rPr>
+        <w:t>musgos</w:t>
+      </w:r>
+      <w:r>
+        <w:rPr>
+          <w:rFonts w:ascii="Arial" w:hAnsi="Arial" w:cs="Arial"/>
+        </w:rPr>
+        <w:t xml:space="preserve"> tienen la capacidad de transformar las rocas; forman en ellas pequeñas grietas y convierten los minerales en sustancias orgánicas, son formadores de suelo.</w:t>
       </w:r>
     </w:p>
     <w:p>
@@ -6150,7 +6438,6 @@
         <w:rPr>
           <w:rFonts w:ascii="Arial" w:hAnsi="Arial" w:cs="Arial"/>
         </w:rPr>
-        <w:lastRenderedPageBreak/>
         <w:t>C</w:t>
       </w:r>
       <w:r>
@@ -6361,7 +6648,13 @@
         <w:rPr>
           <w:rFonts w:ascii="Arial" w:hAnsi="Arial" w:cs="Arial"/>
         </w:rPr>
-        <w:t xml:space="preserve">Los árboles son </w:t>
+        <w:t>Por ejemplo, l</w:t>
+      </w:r>
+      <w:r>
+        <w:rPr>
+          <w:rFonts w:ascii="Arial" w:hAnsi="Arial" w:cs="Arial"/>
+        </w:rPr>
+        <w:t xml:space="preserve">os árboles son </w:t>
       </w:r>
       <w:r>
         <w:rPr>
@@ -6504,19 +6797,33 @@
         <w:rPr>
           <w:rFonts w:ascii="Arial" w:hAnsi="Arial" w:cs="Arial"/>
         </w:rPr>
-        <w:t xml:space="preserve">Los patrones y las causas de las sucesiones ecológicas son variados, los organismos pioneros con frecuencia alteran y propician las condiciones necesarias para que se desarrollen </w:t>
-      </w:r>
-      <w:r>
-        <w:rPr>
-          <w:rFonts w:ascii="Arial" w:hAnsi="Arial" w:cs="Arial"/>
-        </w:rPr>
-        <w:t>las</w:t>
-      </w:r>
-      <w:r>
-        <w:rPr>
-          <w:rFonts w:ascii="Arial" w:hAnsi="Arial" w:cs="Arial"/>
-        </w:rPr>
-        <w:t xml:space="preserve"> especies tardías.</w:t>
+        <w:t xml:space="preserve">Los </w:t>
+      </w:r>
+      <w:r>
+        <w:rPr>
+          <w:rFonts w:ascii="Arial" w:hAnsi="Arial" w:cs="Arial"/>
+          <w:b/>
+        </w:rPr>
+        <w:t>patrones</w:t>
+      </w:r>
+      <w:r>
+        <w:rPr>
+          <w:rFonts w:ascii="Arial" w:hAnsi="Arial" w:cs="Arial"/>
+        </w:rPr>
+        <w:t xml:space="preserve"> y las causas de las </w:t>
+      </w:r>
+      <w:r>
+        <w:rPr>
+          <w:rFonts w:ascii="Arial" w:hAnsi="Arial" w:cs="Arial"/>
+          <w:b/>
+        </w:rPr>
+        <w:t>sucesiones ecológicas</w:t>
+      </w:r>
+      <w:r>
+        <w:rPr>
+          <w:rFonts w:ascii="Arial" w:hAnsi="Arial" w:cs="Arial"/>
+        </w:rPr>
+        <w:t xml:space="preserve"> son variados, los organismos pioneros con frecuencia alteran y propician las condiciones necesarias para que se desarrollen las especies tardías.</w:t>
       </w:r>
       <w:r>
         <w:rPr>
@@ -6550,92 +6857,69 @@
         <w:rPr>
           <w:rFonts w:ascii="Arial" w:hAnsi="Arial" w:cs="Arial"/>
         </w:rPr>
-        <w:t>Los</w:t>
-      </w:r>
-      <w:r>
-        <w:rPr>
-          <w:rFonts w:ascii="Arial" w:hAnsi="Arial" w:cs="Arial"/>
-        </w:rPr>
-        <w:t xml:space="preserve"> ecosistemas </w:t>
-      </w:r>
-      <w:r>
-        <w:rPr>
-          <w:rFonts w:ascii="Arial" w:hAnsi="Arial" w:cs="Arial"/>
-        </w:rPr>
-        <w:t>de</w:t>
-      </w:r>
-      <w:r>
-        <w:rPr>
-          <w:rFonts w:ascii="Arial" w:hAnsi="Arial" w:cs="Arial"/>
-        </w:rPr>
-        <w:t xml:space="preserve"> comunidades maduras crean las condiciones para su destrucci</w:t>
-      </w:r>
-      <w:r>
-        <w:rPr>
-          <w:rFonts w:ascii="Arial" w:hAnsi="Arial" w:cs="Arial"/>
-        </w:rPr>
-        <w:t>ón, y dan</w:t>
-      </w:r>
-      <w:r>
-        <w:rPr>
-          <w:rFonts w:ascii="Arial" w:hAnsi="Arial" w:cs="Arial"/>
-        </w:rPr>
-        <w:t xml:space="preserve"> lugar a </w:t>
-      </w:r>
-      <w:r>
-        <w:rPr>
-          <w:rFonts w:ascii="Arial" w:hAnsi="Arial" w:cs="Arial"/>
-        </w:rPr>
-        <w:t>l</w:t>
-      </w:r>
-      <w:r>
-        <w:rPr>
-          <w:rFonts w:ascii="Arial" w:hAnsi="Arial" w:cs="Arial"/>
-        </w:rPr>
-        <w:t>a sucesión secundaria. Por eje</w:t>
-      </w:r>
-      <w:r>
-        <w:rPr>
-          <w:rFonts w:ascii="Arial" w:hAnsi="Arial" w:cs="Arial"/>
-        </w:rPr>
-        <w:t xml:space="preserve">mplo, </w:t>
-      </w:r>
-      <w:r>
-        <w:rPr>
-          <w:rFonts w:ascii="Arial" w:hAnsi="Arial" w:cs="Arial"/>
-        </w:rPr>
-        <w:t xml:space="preserve">un bosque de </w:t>
-      </w:r>
-      <w:r>
-        <w:rPr>
-          <w:rFonts w:ascii="Arial" w:hAnsi="Arial" w:cs="Arial"/>
-        </w:rPr>
-        <w:t>árboles viejos se debilita</w:t>
-      </w:r>
-      <w:r>
-        <w:rPr>
-          <w:rFonts w:ascii="Arial" w:hAnsi="Arial" w:cs="Arial"/>
-        </w:rPr>
-        <w:t xml:space="preserve"> </w:t>
-      </w:r>
-      <w:r>
-        <w:rPr>
-          <w:rFonts w:ascii="Arial" w:hAnsi="Arial" w:cs="Arial"/>
-        </w:rPr>
-        <w:t>porque estos</w:t>
-      </w:r>
-      <w:r>
-        <w:rPr>
-          <w:rFonts w:ascii="Arial" w:hAnsi="Arial" w:cs="Arial"/>
-        </w:rPr>
-        <w:t xml:space="preserve"> resultan vulnerables al ataque de insectos xilófagos (comedores de madera)</w:t>
-      </w:r>
-      <w:r>
-        <w:rPr>
-          <w:rFonts w:ascii="Arial" w:hAnsi="Arial" w:cs="Arial"/>
-        </w:rPr>
-        <w:t>; de esta manera, la comunidad muere y se restablece otra.</w:t>
-      </w:r>
+        <w:t xml:space="preserve">En otro ejemplo, cuando se abandona un cultivo, primero invaden las </w:t>
+      </w:r>
+      <w:r>
+        <w:rPr>
+          <w:rFonts w:ascii="Arial" w:hAnsi="Arial" w:cs="Arial"/>
+          <w:b/>
+        </w:rPr>
+        <w:t>hierbas</w:t>
+      </w:r>
+      <w:r>
+        <w:rPr>
+          <w:rFonts w:ascii="Arial" w:hAnsi="Arial" w:cs="Arial"/>
+        </w:rPr>
+        <w:t xml:space="preserve"> (“malas”), después crecen </w:t>
+      </w:r>
+      <w:r>
+        <w:rPr>
+          <w:rFonts w:ascii="Arial" w:hAnsi="Arial" w:cs="Arial"/>
+          <w:b/>
+        </w:rPr>
+        <w:t>arbustos</w:t>
+      </w:r>
+      <w:r>
+        <w:rPr>
+          <w:rFonts w:ascii="Arial" w:hAnsi="Arial" w:cs="Arial"/>
+        </w:rPr>
+        <w:t xml:space="preserve">, hasta que se establece un </w:t>
+      </w:r>
+      <w:r>
+        <w:rPr>
+          <w:rFonts w:ascii="Arial" w:hAnsi="Arial" w:cs="Arial"/>
+          <w:b/>
+        </w:rPr>
+        <w:t>bosque</w:t>
+      </w:r>
+      <w:r>
+        <w:rPr>
+          <w:rFonts w:ascii="Arial" w:hAnsi="Arial" w:cs="Arial"/>
+        </w:rPr>
+        <w:t>, seguramente parecido al que había antes de que un ser humano hubiera instalado el cultivo. Este proceso toma decenas o centenas de años y la sucesión afecta no solo a las plantas sino a los animales y al suelo.</w:t>
+      </w:r>
+    </w:p>
+    <w:p>
+      <w:pPr>
+        <w:autoSpaceDE w:val="0"/>
+        <w:autoSpaceDN w:val="0"/>
+        <w:adjustRightInd w:val="0"/>
+        <w:spacing w:after="0" w:line="360" w:lineRule="auto"/>
+        <w:rPr>
+          <w:rFonts w:ascii="Arial" w:hAnsi="Arial" w:cs="Arial"/>
+        </w:rPr>
+      </w:pPr>
+    </w:p>
+    <w:p>
+      <w:pPr>
+        <w:autoSpaceDE w:val="0"/>
+        <w:autoSpaceDN w:val="0"/>
+        <w:adjustRightInd w:val="0"/>
+        <w:spacing w:after="0" w:line="360" w:lineRule="auto"/>
+        <w:rPr>
+          <w:rFonts w:ascii="Arial" w:hAnsi="Arial" w:cs="Arial"/>
+        </w:rPr>
+      </w:pPr>
     </w:p>
     <w:tbl>
       <w:tblPr>
@@ -6678,6 +6962,7 @@
                 <w:rFonts w:ascii="Arial" w:hAnsi="Arial" w:cs="Arial"/>
                 <w:b/>
               </w:rPr>
+              <w:lastRenderedPageBreak/>
               <w:t>Recuerda</w:t>
             </w:r>
           </w:p>
@@ -7164,14 +7449,7 @@
               <w:rPr>
                 <w:rFonts w:ascii="Arial" w:hAnsi="Arial" w:cs="Arial"/>
               </w:rPr>
-              <w:t xml:space="preserve">Interactivo para comparar las sucesiones ecológicas de un </w:t>
-            </w:r>
-            <w:r>
-              <w:rPr>
-                <w:rFonts w:ascii="Arial" w:hAnsi="Arial" w:cs="Arial"/>
-              </w:rPr>
-              <w:lastRenderedPageBreak/>
-              <w:t>ecosistema terrestre y uno acuático</w:t>
+              <w:t>Interactivo para comparar las sucesiones ecológicas de un ecosistema terrestre y uno acuático</w:t>
             </w:r>
           </w:p>
         </w:tc>
@@ -7755,19 +8033,47 @@
         <w:rPr>
           <w:rFonts w:ascii="Arial" w:hAnsi="Arial" w:cs="Arial"/>
         </w:rPr>
-        <w:t>l tiempo</w:t>
-      </w:r>
-      <w:r>
-        <w:rPr>
-          <w:rFonts w:ascii="Arial" w:hAnsi="Arial" w:cs="Arial"/>
-        </w:rPr>
-        <w:t xml:space="preserve"> geológico</w:t>
-      </w:r>
-      <w:r>
-        <w:rPr>
-          <w:rFonts w:ascii="Arial" w:hAnsi="Arial" w:cs="Arial"/>
-        </w:rPr>
-        <w:t>, y cómo las sucesiones primaria y secundaria han sido parte de la evolución de los</w:t>
+        <w:t xml:space="preserve">l </w:t>
+      </w:r>
+      <w:r>
+        <w:rPr>
+          <w:rFonts w:ascii="Arial" w:hAnsi="Arial" w:cs="Arial"/>
+          <w:b/>
+        </w:rPr>
+        <w:t>tiempo geológico</w:t>
+      </w:r>
+      <w:r>
+        <w:rPr>
+          <w:rFonts w:ascii="Arial" w:hAnsi="Arial" w:cs="Arial"/>
+        </w:rPr>
+        <w:t xml:space="preserve">, y cómo las </w:t>
+      </w:r>
+      <w:r>
+        <w:rPr>
+          <w:rFonts w:ascii="Arial" w:hAnsi="Arial" w:cs="Arial"/>
+          <w:b/>
+        </w:rPr>
+        <w:t>sucesiones primaria</w:t>
+      </w:r>
+      <w:r>
+        <w:rPr>
+          <w:rFonts w:ascii="Arial" w:hAnsi="Arial" w:cs="Arial"/>
+        </w:rPr>
+        <w:t xml:space="preserve"> y </w:t>
+      </w:r>
+      <w:r>
+        <w:rPr>
+          <w:rFonts w:ascii="Arial" w:hAnsi="Arial" w:cs="Arial"/>
+          <w:b/>
+        </w:rPr>
+        <w:lastRenderedPageBreak/>
+        <w:t>secundaria</w:t>
+      </w:r>
+      <w:r>
+        <w:rPr>
+          <w:rFonts w:ascii="Arial" w:hAnsi="Arial" w:cs="Arial"/>
+        </w:rPr>
+        <w:t xml:space="preserve"> han sido parte de la evolución de los</w:t>
       </w:r>
       <w:r>
         <w:rPr>
@@ -8166,28 +8472,44 @@
         <w:rPr>
           <w:rFonts w:ascii="Arial" w:hAnsi="Arial" w:cs="Arial"/>
         </w:rPr>
-        <w:t xml:space="preserve"> que evidencian los cambios en la estructura ecológica </w:t>
-      </w:r>
-      <w:r>
-        <w:rPr>
-          <w:rFonts w:ascii="Arial" w:hAnsi="Arial" w:cs="Arial"/>
-          <w:highlight w:val="yellow"/>
+        <w:t xml:space="preserve"> que evidencian los cambios en la </w:t>
+      </w:r>
+      <w:r>
+        <w:rPr>
+          <w:rFonts w:ascii="Arial" w:hAnsi="Arial" w:cs="Arial"/>
+          <w:b/>
+        </w:rPr>
+        <w:t>estructura ecológica</w:t>
+      </w:r>
+      <w:r>
+        <w:rPr>
+          <w:rFonts w:ascii="Arial" w:hAnsi="Arial" w:cs="Arial"/>
+        </w:rPr>
+        <w:t xml:space="preserve"> </w:t>
+      </w:r>
+      <w:r>
+        <w:rPr>
+          <w:rFonts w:ascii="Arial" w:hAnsi="Arial" w:cs="Arial"/>
         </w:rPr>
         <w:t xml:space="preserve">y la composición de </w:t>
       </w:r>
       <w:r>
         <w:rPr>
           <w:rFonts w:ascii="Arial" w:hAnsi="Arial" w:cs="Arial"/>
-          <w:highlight w:val="yellow"/>
-        </w:rPr>
-        <w:lastRenderedPageBreak/>
-        <w:t>organismos del entorno</w:t>
-      </w:r>
-      <w:r>
-        <w:rPr>
-          <w:rFonts w:ascii="Arial" w:hAnsi="Arial" w:cs="Arial"/>
-        </w:rPr>
-        <w:t>. Estas transformaciones continuas de los ecosistemas nos dan una idea de cómo sucedieron los cambios en la historia de nuestro planeta. En esta sección exploraremos el pasado de los ecosistemas, a través de</w:t>
+        </w:rPr>
+        <w:t>las comunidades</w:t>
+      </w:r>
+      <w:r>
+        <w:rPr>
+          <w:rFonts w:ascii="Arial" w:hAnsi="Arial" w:cs="Arial"/>
+        </w:rPr>
+        <w:t>.</w:t>
+      </w:r>
+      <w:r>
+        <w:rPr>
+          <w:rFonts w:ascii="Arial" w:hAnsi="Arial" w:cs="Arial"/>
+        </w:rPr>
+        <w:t xml:space="preserve"> Estas transformaciones continuas de los ecosistemas nos dan una idea de cómo sucedieron los cambios en la historia de nuestro planeta. En esta sección exploraremos el pasado de los ecosistemas, a través de</w:t>
       </w:r>
       <w:r>
         <w:rPr>
@@ -8403,15 +8725,7 @@
         <w:rPr>
           <w:rFonts w:ascii="Arial" w:hAnsi="Arial" w:cs="Arial"/>
         </w:rPr>
-        <w:t>,</w:t>
-      </w:r>
-      <w:bookmarkStart w:id="0" w:name="_GoBack"/>
-      <w:bookmarkEnd w:id="0"/>
-      <w:r>
-        <w:rPr>
-          <w:rFonts w:ascii="Arial" w:hAnsi="Arial" w:cs="Arial"/>
-        </w:rPr>
-        <w:t xml:space="preserve"> por </w:t>
+        <w:t xml:space="preserve">, por </w:t>
       </w:r>
       <w:r>
         <w:rPr>
@@ -8489,29 +8803,37 @@
       <w:r>
         <w:rPr>
           <w:rFonts w:ascii="Arial" w:hAnsi="Arial" w:cs="Arial"/>
-          <w:highlight w:val="yellow"/>
         </w:rPr>
         <w:t>que</w:t>
       </w:r>
       <w:r>
         <w:rPr>
           <w:rFonts w:ascii="Arial" w:hAnsi="Arial" w:cs="Arial"/>
-          <w:highlight w:val="yellow"/>
-        </w:rPr>
-        <w:t xml:space="preserve"> permiten identificar períodos de cambios del clima, las glaciaciones, el aumento de la temperatura y del nivel del mar, entre otros </w:t>
+        </w:rPr>
+        <w:t xml:space="preserve"> permiten identificar períodos de cambios del clima, glaciaciones, aumento</w:t>
+      </w:r>
+      <w:r>
+        <w:rPr>
+          <w:rFonts w:ascii="Arial" w:hAnsi="Arial" w:cs="Arial"/>
+        </w:rPr>
+        <w:t>s</w:t>
+      </w:r>
+      <w:r>
+        <w:rPr>
+          <w:rFonts w:ascii="Arial" w:hAnsi="Arial" w:cs="Arial"/>
+        </w:rPr>
+        <w:t xml:space="preserve"> de la temperatura y del nivel del mar, entre otros </w:t>
       </w:r>
       <w:r>
         <w:rPr>
           <w:rFonts w:ascii="Arial" w:hAnsi="Arial" w:cs="Arial"/>
           <w:b/>
-          <w:highlight w:val="yellow"/>
         </w:rPr>
         <w:t>cambios</w:t>
       </w:r>
       <w:r>
         <w:rPr>
           <w:rFonts w:ascii="Arial" w:hAnsi="Arial" w:cs="Arial"/>
-          <w:highlight w:val="yellow"/>
         </w:rPr>
         <w:t xml:space="preserve"> que han modificado los procesos meteorológicos de la Tierra.</w:t>
       </w:r>
@@ -8676,6 +8998,7 @@
             <w:r>
               <w:rPr>
                 <w:rFonts w:ascii="Arial" w:hAnsi="Arial" w:cs="Arial"/>
+                <w:b/>
               </w:rPr>
               <w:t>paleoecología</w:t>
             </w:r>
@@ -8689,25 +9012,20 @@
               <w:rPr>
                 <w:rFonts w:ascii="Arial" w:hAnsi="Arial" w:cs="Arial"/>
               </w:rPr>
-              <w:t xml:space="preserve">granos de polen y esporas </w:t>
-            </w:r>
-            <w:r>
-              <w:rPr>
-                <w:rFonts w:ascii="Arial" w:hAnsi="Arial" w:cs="Arial"/>
-              </w:rPr>
-              <w:t xml:space="preserve">convertidas en roca </w:t>
-            </w:r>
-            <w:r>
-              <w:rPr>
-                <w:rFonts w:ascii="Arial" w:hAnsi="Arial" w:cs="Arial"/>
-              </w:rPr>
-              <w:t xml:space="preserve">que </w:t>
-            </w:r>
-            <w:r>
-              <w:rPr>
-                <w:rFonts w:ascii="Arial" w:hAnsi="Arial" w:cs="Arial"/>
-              </w:rPr>
-              <w:t>se encuentran en el</w:t>
+              <w:t xml:space="preserve">granos de </w:t>
+            </w:r>
+            <w:r>
+              <w:rPr>
+                <w:rFonts w:ascii="Arial" w:hAnsi="Arial" w:cs="Arial"/>
+              </w:rPr>
+              <w:lastRenderedPageBreak/>
+              <w:t xml:space="preserve">polen y esporas </w:t>
+            </w:r>
+            <w:r>
+              <w:rPr>
+                <w:rFonts w:ascii="Arial" w:hAnsi="Arial" w:cs="Arial"/>
+              </w:rPr>
+              <w:t>convertidas en roca que se encuentran en el</w:t>
             </w:r>
             <w:r>
               <w:rPr>
@@ -8719,13 +9037,25 @@
               <w:rPr>
                 <w:rFonts w:ascii="Arial" w:hAnsi="Arial" w:cs="Arial"/>
               </w:rPr>
-              <w:t xml:space="preserve"> y los fondos marinos</w:t>
-            </w:r>
-            <w:r>
-              <w:rPr>
-                <w:rFonts w:ascii="Arial" w:hAnsi="Arial" w:cs="Arial"/>
-              </w:rPr>
-              <w:t>.</w:t>
+              <w:t xml:space="preserve"> y los fondos marinos. </w:t>
+            </w:r>
+            <w:r>
+              <w:rPr>
+                <w:rFonts w:ascii="Arial" w:hAnsi="Arial" w:cs="Arial"/>
+              </w:rPr>
+              <w:t xml:space="preserve">A partir de excavaciones y muestras de suelo </w:t>
+            </w:r>
+            <w:r>
+              <w:rPr>
+                <w:rFonts w:ascii="Arial" w:hAnsi="Arial" w:cs="Arial"/>
+              </w:rPr>
+              <w:t>se analiza</w:t>
+            </w:r>
+            <w:r>
+              <w:rPr>
+                <w:rFonts w:ascii="Arial" w:hAnsi="Arial" w:cs="Arial"/>
+              </w:rPr>
+              <w:t>n</w:t>
             </w:r>
             <w:r>
               <w:rPr>
@@ -8737,20 +9067,53 @@
               <w:rPr>
                 <w:rFonts w:ascii="Arial" w:hAnsi="Arial" w:cs="Arial"/>
               </w:rPr>
-              <w:t xml:space="preserve">A partir de excavaciones y muestras de suelo </w:t>
-            </w:r>
-            <w:r>
-              <w:rPr>
-                <w:rFonts w:ascii="Arial" w:hAnsi="Arial" w:cs="Arial"/>
-              </w:rPr>
-              <w:t>se analiza</w:t>
-            </w:r>
-            <w:r>
-              <w:rPr>
-                <w:rFonts w:ascii="Arial" w:hAnsi="Arial" w:cs="Arial"/>
-              </w:rPr>
-              <w:t>n</w:t>
-            </w:r>
+              <w:t xml:space="preserve">sedimentos, en donde se encuentran </w:t>
+            </w:r>
+            <w:r>
+              <w:rPr>
+                <w:rFonts w:ascii="Arial" w:hAnsi="Arial" w:cs="Arial"/>
+                <w:b/>
+              </w:rPr>
+              <w:t>microfósiles</w:t>
+            </w:r>
+            <w:r>
+              <w:rPr>
+                <w:rFonts w:ascii="Arial" w:hAnsi="Arial" w:cs="Arial"/>
+              </w:rPr>
+              <w:t xml:space="preserve"> que permiten conocer </w:t>
+            </w:r>
+            <w:r>
+              <w:rPr>
+                <w:rFonts w:ascii="Arial" w:hAnsi="Arial" w:cs="Arial"/>
+              </w:rPr>
+              <w:t>la composi</w:t>
+            </w:r>
+            <w:r>
+              <w:rPr>
+                <w:rFonts w:ascii="Arial" w:hAnsi="Arial" w:cs="Arial"/>
+              </w:rPr>
+              <w:t xml:space="preserve">ción </w:t>
+            </w:r>
+            <w:r>
+              <w:rPr>
+                <w:rFonts w:ascii="Arial" w:hAnsi="Arial" w:cs="Arial"/>
+              </w:rPr>
+              <w:t>de las comunidades</w:t>
+            </w:r>
+            <w:r>
+              <w:rPr>
+                <w:rFonts w:ascii="Arial" w:hAnsi="Arial" w:cs="Arial"/>
+              </w:rPr>
+              <w:t xml:space="preserve">. Luego, los </w:t>
+            </w:r>
+            <w:proofErr w:type="spellStart"/>
+            <w:r>
+              <w:rPr>
+                <w:rFonts w:ascii="Arial" w:hAnsi="Arial" w:cs="Arial"/>
+              </w:rPr>
+              <w:t>paleoecólogos</w:t>
+            </w:r>
+            <w:proofErr w:type="spellEnd"/>
             <w:r>
               <w:rPr>
                 <w:rFonts w:ascii="Arial" w:hAnsi="Arial" w:cs="Arial"/>
@@ -8761,46 +9124,13 @@
               <w:rPr>
                 <w:rFonts w:ascii="Arial" w:hAnsi="Arial" w:cs="Arial"/>
               </w:rPr>
-              <w:t xml:space="preserve">sedimentos, en donde se encuentran </w:t>
-            </w:r>
-            <w:r>
-              <w:rPr>
-                <w:rFonts w:ascii="Arial" w:hAnsi="Arial" w:cs="Arial"/>
-                <w:b/>
-              </w:rPr>
-              <w:t>microfósiles</w:t>
-            </w:r>
-            <w:r>
-              <w:rPr>
-                <w:rFonts w:ascii="Arial" w:hAnsi="Arial" w:cs="Arial"/>
-              </w:rPr>
-              <w:t xml:space="preserve"> que permiten conocer </w:t>
-            </w:r>
-            <w:r>
-              <w:rPr>
-                <w:rFonts w:ascii="Arial" w:hAnsi="Arial" w:cs="Arial"/>
-              </w:rPr>
-              <w:t>la composi</w:t>
-            </w:r>
-            <w:r>
-              <w:rPr>
-                <w:rFonts w:ascii="Arial" w:hAnsi="Arial" w:cs="Arial"/>
-              </w:rPr>
-              <w:t xml:space="preserve">ción de especies. Luego, los </w:t>
-            </w:r>
-            <w:proofErr w:type="spellStart"/>
-            <w:r>
-              <w:rPr>
-                <w:rFonts w:ascii="Arial" w:hAnsi="Arial" w:cs="Arial"/>
-              </w:rPr>
-              <w:t>paleoecólogos</w:t>
-            </w:r>
-            <w:proofErr w:type="spellEnd"/>
-            <w:r>
-              <w:rPr>
-                <w:rFonts w:ascii="Arial" w:hAnsi="Arial" w:cs="Arial"/>
-              </w:rPr>
-              <w:t xml:space="preserve"> se imaginan posibles ambientes que existían en el pasado. </w:t>
+              <w:t>hacen extrapolaciones que les permiten describir</w:t>
+            </w:r>
+            <w:r>
+              <w:rPr>
+                <w:rFonts w:ascii="Arial" w:hAnsi="Arial" w:cs="Arial"/>
+              </w:rPr>
+              <w:t xml:space="preserve"> posibles ambientes que existían en el pasado. </w:t>
             </w:r>
           </w:p>
         </w:tc>
@@ -8988,7 +9318,6 @@
               <w:rPr>
                 <w:rFonts w:ascii="Arial" w:hAnsi="Arial" w:cs="Arial"/>
               </w:rPr>
-              <w:lastRenderedPageBreak/>
               <w:t xml:space="preserve">Código </w:t>
             </w:r>
             <w:proofErr w:type="spellStart"/>
@@ -9059,13 +9388,28 @@
               <w:fldChar w:fldCharType="begin"/>
             </w:r>
             <w:r>
+              <w:instrText xml:space="preserve"> INCLUDEPICTURE  "http://thumb1.shutterstock.com/display_pic_with_logo/930085/257189830/stock-photo-pollen-grains-lavatera-stack-pictures-darkfield-257189830.jpg" \* MERGEFORMATINET </w:instrText>
+            </w:r>
+            <w:r>
+              <w:fldChar w:fldCharType="separate"/>
+            </w:r>
+            <w:r>
+              <w:fldChar w:fldCharType="begin"/>
+            </w:r>
+            <w:r>
+              <w:instrText xml:space="preserve"> INCLUDEPICTURE  "http://thumb1.shutterstock.com/display_pic_with_logo/930085/257189830/stock-photo-pollen-grains-lavatera-stack-pictures-darkfield-257189830.jpg" \* MERGEFORMATINET </w:instrText>
+            </w:r>
+            <w:r>
+              <w:fldChar w:fldCharType="separate"/>
+            </w:r>
+            <w:r>
+              <w:fldChar w:fldCharType="begin"/>
+            </w:r>
+            <w:r>
               <w:instrText xml:space="preserve"> </w:instrText>
             </w:r>
             <w:r>
-              <w:instrText>INCLUDEPICTURE  "http://thumb1.shutterstock.com/display_pic_with_logo/930085/257189830/stock-photo-pollen-grains-lavatera-stack-pictures-darkfield-</w:instrText>
-            </w:r>
-            <w:r>
-              <w:instrText>257189830.jpg" \* MERGEFORMATINET</w:instrText>
+              <w:instrText>INCLUDEPICTURE  "http://thumb1.shutterstock.com/display_pic_with_logo/930085/257189830/stock-photo-pollen-grains-lavatera-stack-pictures-darkfield-257189830.jpg" \* MERGEFORMATINET</w:instrText>
             </w:r>
             <w:r>
               <w:instrText xml:space="preserve"> </w:instrText>
@@ -9075,7 +9419,7 @@
             </w:r>
             <w:r>
               <w:pict>
-                <v:shape id="_x0000_i1037" type="#_x0000_t75" alt="" style="width:105.15pt;height:69.8pt">
+                <v:shape id="_x0000_i1037" type="#_x0000_t75" alt="" style="width:105pt;height:69.75pt">
                   <v:imagedata r:id="rId22" r:href="rId23"/>
                 </v:shape>
               </w:pict>
@@ -9090,13 +9434,19 @@
               <w:fldChar w:fldCharType="end"/>
             </w:r>
             <w:r>
+              <w:fldChar w:fldCharType="end"/>
+            </w:r>
+            <w:r>
+              <w:fldChar w:fldCharType="end"/>
+            </w:r>
+            <w:r>
               <w:rPr>
                 <w:rFonts w:ascii="Arial" w:hAnsi="Arial" w:cs="Arial"/>
                 <w:noProof/>
                 <w:lang w:val="es-ES" w:eastAsia="es-ES"/>
               </w:rPr>
               <w:pict>
-                <v:shape id="_x0000_i1038" type="#_x0000_t75" alt="http://thumb9.shutterstock.com/display_pic_with_logo/358786/127366052/stock-photo-female-researcher-looking-through-microscope-isolated-on-white-127366052.jpg" style="width:127.4pt;height:92.95pt;visibility:visible">
+                <v:shape id="_x0000_i1038" type="#_x0000_t75" alt="http://thumb9.shutterstock.com/display_pic_with_logo/358786/127366052/stock-photo-female-researcher-looking-through-microscope-isolated-on-white-127366052.jpg" style="width:127.5pt;height:93pt;visibility:visible">
                   <v:imagedata r:id="rId24" o:title=""/>
                 </v:shape>
               </w:pict>
@@ -9309,7 +9659,13 @@
               <w:rPr>
                 <w:rFonts w:ascii="Arial" w:hAnsi="Arial" w:cs="Arial"/>
               </w:rPr>
-              <w:t>, por lo cual se pueden encontrar microfósiles que poseen información sobre el estado de los ecosistemas hace miles de años.</w:t>
+              <w:t>. Por todo esto, se</w:t>
+            </w:r>
+            <w:r>
+              <w:rPr>
+                <w:rFonts w:ascii="Arial" w:hAnsi="Arial" w:cs="Arial"/>
+              </w:rPr>
+              <w:t xml:space="preserve"> pueden encontrar microfósiles que poseen información sobre el estado de los ecosistemas hace miles de años.</w:t>
             </w:r>
           </w:p>
         </w:tc>
@@ -9414,6 +9770,7 @@
         <w:rPr>
           <w:rFonts w:ascii="Arial" w:hAnsi="Arial" w:cs="Arial"/>
         </w:rPr>
+        <w:lastRenderedPageBreak/>
         <w:t xml:space="preserve">La </w:t>
       </w:r>
       <w:r>
@@ -9433,25 +9790,110 @@
         <w:rPr>
           <w:rFonts w:ascii="Arial" w:hAnsi="Arial" w:cs="Arial"/>
         </w:rPr>
-        <w:t>los ecosistemas del pasado</w:t>
-      </w:r>
-      <w:r>
-        <w:rPr>
-          <w:rFonts w:ascii="Arial" w:hAnsi="Arial" w:cs="Arial"/>
-        </w:rPr>
-        <w:t xml:space="preserve"> y toda su dinámica por medio de simulaciones e interpretación de datos obtenidos de los fósiles</w:t>
-      </w:r>
-      <w:r>
-        <w:rPr>
-          <w:rFonts w:ascii="Arial" w:hAnsi="Arial" w:cs="Arial"/>
-        </w:rPr>
-        <w:t xml:space="preserve">. </w:t>
-      </w:r>
-      <w:r>
-        <w:rPr>
-          <w:rFonts w:ascii="Arial" w:hAnsi="Arial" w:cs="Arial"/>
-        </w:rPr>
-        <w:t xml:space="preserve">Su análisis e interpretación, se realiza a través de comparaciones con las especies que existen en la actualidad. Al combinar estas fuentes de información, con los cambios climáticos que ha sufrido la Tierra durante sus 4500 millones de años, es posible </w:t>
+        <w:t>la dinámica de los</w:t>
+      </w:r>
+      <w:r>
+        <w:rPr>
+          <w:rFonts w:ascii="Arial" w:hAnsi="Arial" w:cs="Arial"/>
+        </w:rPr>
+        <w:t xml:space="preserve"> </w:t>
+      </w:r>
+      <w:r>
+        <w:rPr>
+          <w:rFonts w:ascii="Arial" w:hAnsi="Arial" w:cs="Arial"/>
+          <w:b/>
+        </w:rPr>
+        <w:t>ecosistemas</w:t>
+      </w:r>
+      <w:r>
+        <w:rPr>
+          <w:rFonts w:ascii="Arial" w:hAnsi="Arial" w:cs="Arial"/>
+        </w:rPr>
+        <w:t xml:space="preserve"> del pasado</w:t>
+      </w:r>
+      <w:r>
+        <w:rPr>
+          <w:rFonts w:ascii="Arial" w:hAnsi="Arial" w:cs="Arial"/>
+        </w:rPr>
+        <w:t>.</w:t>
+      </w:r>
+      <w:r>
+        <w:rPr>
+          <w:rFonts w:ascii="Arial" w:hAnsi="Arial" w:cs="Arial"/>
+        </w:rPr>
+        <w:t xml:space="preserve"> </w:t>
+      </w:r>
+      <w:r>
+        <w:rPr>
+          <w:rFonts w:ascii="Arial" w:hAnsi="Arial" w:cs="Arial"/>
+        </w:rPr>
+        <w:t>A partir de</w:t>
+      </w:r>
+      <w:r>
+        <w:rPr>
+          <w:rFonts w:ascii="Arial" w:hAnsi="Arial" w:cs="Arial"/>
+        </w:rPr>
+        <w:t xml:space="preserve"> </w:t>
+      </w:r>
+      <w:r>
+        <w:rPr>
+          <w:rFonts w:ascii="Arial" w:hAnsi="Arial" w:cs="Arial"/>
+        </w:rPr>
+        <w:t>los</w:t>
+      </w:r>
+      <w:r>
+        <w:rPr>
+          <w:rFonts w:ascii="Arial" w:hAnsi="Arial" w:cs="Arial"/>
+        </w:rPr>
+        <w:t xml:space="preserve"> datos obtenidos de los fósiles</w:t>
+      </w:r>
+      <w:r>
+        <w:rPr>
+          <w:rFonts w:ascii="Arial" w:hAnsi="Arial" w:cs="Arial"/>
+        </w:rPr>
+        <w:t xml:space="preserve"> y la comparación</w:t>
+      </w:r>
+      <w:r>
+        <w:rPr>
+          <w:rFonts w:ascii="Arial" w:hAnsi="Arial" w:cs="Arial"/>
+        </w:rPr>
+        <w:t xml:space="preserve"> con las especies que existen en la actualidad</w:t>
+      </w:r>
+      <w:r>
+        <w:rPr>
+          <w:rFonts w:ascii="Arial" w:hAnsi="Arial" w:cs="Arial"/>
+        </w:rPr>
+        <w:t xml:space="preserve">, hace </w:t>
+      </w:r>
+      <w:r>
+        <w:rPr>
+          <w:rFonts w:ascii="Arial" w:hAnsi="Arial" w:cs="Arial"/>
+        </w:rPr>
+        <w:t xml:space="preserve">simulaciones </w:t>
+      </w:r>
+      <w:r>
+        <w:rPr>
+          <w:rFonts w:ascii="Arial" w:hAnsi="Arial" w:cs="Arial"/>
+        </w:rPr>
+        <w:t>y consigue interpretar lo que ocurría en esos escenarios</w:t>
+      </w:r>
+      <w:r>
+        <w:rPr>
+          <w:rFonts w:ascii="Arial" w:hAnsi="Arial" w:cs="Arial"/>
+        </w:rPr>
+        <w:t>. Al combin</w:t>
+      </w:r>
+      <w:r>
+        <w:rPr>
+          <w:rFonts w:ascii="Arial" w:hAnsi="Arial" w:cs="Arial"/>
+        </w:rPr>
+        <w:t>ar estas fuentes de información</w:t>
+      </w:r>
+      <w:r>
+        <w:rPr>
+          <w:rFonts w:ascii="Arial" w:hAnsi="Arial" w:cs="Arial"/>
+        </w:rPr>
+        <w:t xml:space="preserve"> con los cambios climáticos que ha sufrido la Tierra durante sus 4500 millones de años, es posible </w:t>
       </w:r>
       <w:r>
         <w:rPr>
@@ -9499,25 +9941,44 @@
         <w:rPr>
           <w:rFonts w:ascii="Arial" w:hAnsi="Arial" w:cs="Arial"/>
         </w:rPr>
-        <w:t>en los ecosistemas. P</w:t>
-      </w:r>
-      <w:r>
-        <w:rPr>
-          <w:rFonts w:ascii="Arial" w:hAnsi="Arial" w:cs="Arial"/>
-        </w:rPr>
-        <w:t>o</w:t>
-      </w:r>
-      <w:r>
-        <w:rPr>
-          <w:rFonts w:ascii="Arial" w:hAnsi="Arial" w:cs="Arial"/>
-        </w:rPr>
-        <w:t>r</w:t>
-      </w:r>
-      <w:r>
-        <w:rPr>
-          <w:rFonts w:ascii="Arial" w:hAnsi="Arial" w:cs="Arial"/>
-        </w:rPr>
-        <w:t xml:space="preserve"> un lado</w:t>
+        <w:t xml:space="preserve">en los ecosistemas. </w:t>
+      </w:r>
+      <w:r>
+        <w:rPr>
+          <w:rFonts w:ascii="Arial" w:hAnsi="Arial" w:cs="Arial"/>
+        </w:rPr>
+        <w:t>Se estudian tanto</w:t>
+      </w:r>
+      <w:r>
+        <w:rPr>
+          <w:rFonts w:ascii="Arial" w:hAnsi="Arial" w:cs="Arial"/>
+        </w:rPr>
+        <w:t xml:space="preserve"> </w:t>
+      </w:r>
+      <w:r>
+        <w:rPr>
+          <w:rFonts w:ascii="Arial" w:hAnsi="Arial" w:cs="Arial"/>
+        </w:rPr>
+        <w:t xml:space="preserve">las </w:t>
+      </w:r>
+      <w:r>
+        <w:rPr>
+          <w:rFonts w:ascii="Arial" w:hAnsi="Arial" w:cs="Arial"/>
+          <w:b/>
+        </w:rPr>
+        <w:t>evidencias terrestres</w:t>
+      </w:r>
+      <w:r>
+        <w:rPr>
+          <w:rFonts w:ascii="Arial" w:hAnsi="Arial" w:cs="Arial"/>
+        </w:rPr>
+        <w:t xml:space="preserve"> de </w:t>
+      </w:r>
+      <w:r>
+        <w:rPr>
+          <w:rFonts w:ascii="Arial" w:hAnsi="Arial" w:cs="Arial"/>
+        </w:rPr>
+        <w:t>fósiles de plantas</w:t>
       </w:r>
       <w:r>
         <w:rPr>
@@ -9529,99 +9990,44 @@
         <w:rPr>
           <w:rFonts w:ascii="Arial" w:hAnsi="Arial" w:cs="Arial"/>
         </w:rPr>
-        <w:t xml:space="preserve"> estudia</w:t>
-      </w:r>
-      <w:r>
-        <w:rPr>
-          <w:rFonts w:ascii="Arial" w:hAnsi="Arial" w:cs="Arial"/>
-        </w:rPr>
-        <w:t>ndo</w:t>
-      </w:r>
-      <w:r>
-        <w:rPr>
-          <w:rFonts w:ascii="Arial" w:hAnsi="Arial" w:cs="Arial"/>
-        </w:rPr>
         <w:t xml:space="preserve"> </w:t>
       </w:r>
       <w:r>
         <w:rPr>
           <w:rFonts w:ascii="Arial" w:hAnsi="Arial" w:cs="Arial"/>
         </w:rPr>
-        <w:t xml:space="preserve">las </w:t>
-      </w:r>
-      <w:r>
-        <w:rPr>
-          <w:rFonts w:ascii="Arial" w:hAnsi="Arial" w:cs="Arial"/>
-        </w:rPr>
-        <w:t>evidencias terrestres</w:t>
-      </w:r>
-      <w:r>
-        <w:rPr>
-          <w:rFonts w:ascii="Arial" w:hAnsi="Arial" w:cs="Arial"/>
-        </w:rPr>
-        <w:t xml:space="preserve"> de </w:t>
+        <w:t>como polen y esporas,</w:t>
+      </w:r>
+      <w:r>
+        <w:rPr>
+          <w:rFonts w:ascii="Arial" w:hAnsi="Arial" w:cs="Arial"/>
+        </w:rPr>
+        <w:t xml:space="preserve"> </w:t>
+      </w:r>
+      <w:r>
+        <w:rPr>
+          <w:rFonts w:ascii="Arial" w:hAnsi="Arial" w:cs="Arial"/>
+        </w:rPr>
+        <w:t>como las</w:t>
+      </w:r>
+      <w:r>
+        <w:rPr>
+          <w:rFonts w:ascii="Arial" w:hAnsi="Arial" w:cs="Arial"/>
+        </w:rPr>
+        <w:t xml:space="preserve"> </w:t>
       </w:r>
       <w:r>
         <w:rPr>
           <w:rFonts w:ascii="Arial" w:hAnsi="Arial" w:cs="Arial"/>
           <w:b/>
         </w:rPr>
-        <w:t>fósiles</w:t>
-      </w:r>
-      <w:r>
-        <w:rPr>
-          <w:rFonts w:ascii="Arial" w:hAnsi="Arial" w:cs="Arial"/>
-          <w:b/>
-        </w:rPr>
-        <w:t xml:space="preserve"> de plantas</w:t>
-      </w:r>
-      <w:r>
-        <w:rPr>
-          <w:rFonts w:ascii="Arial" w:hAnsi="Arial" w:cs="Arial"/>
-        </w:rPr>
-        <w:t xml:space="preserve"> </w:t>
-      </w:r>
-      <w:r>
-        <w:rPr>
-          <w:rFonts w:ascii="Arial" w:hAnsi="Arial" w:cs="Arial"/>
-        </w:rPr>
-        <w:t>como polen y esporas,</w:t>
-      </w:r>
-      <w:r>
-        <w:rPr>
-          <w:rFonts w:ascii="Arial" w:hAnsi="Arial" w:cs="Arial"/>
-        </w:rPr>
-        <w:t xml:space="preserve"> y</w:t>
-      </w:r>
-      <w:r>
-        <w:rPr>
-          <w:rFonts w:ascii="Arial" w:hAnsi="Arial" w:cs="Arial"/>
-        </w:rPr>
-        <w:t>, por el otro, estudiando evidencias acuá</w:t>
-      </w:r>
-      <w:r>
-        <w:rPr>
-          <w:rFonts w:ascii="Arial" w:hAnsi="Arial" w:cs="Arial"/>
-        </w:rPr>
-        <w:t xml:space="preserve">ticas o </w:t>
-      </w:r>
-      <w:r>
-        <w:rPr>
-          <w:rFonts w:ascii="Arial" w:hAnsi="Arial" w:cs="Arial"/>
-        </w:rPr>
-        <w:t>marina</w:t>
-      </w:r>
-      <w:r>
-        <w:rPr>
-          <w:rFonts w:ascii="Arial" w:hAnsi="Arial" w:cs="Arial"/>
-        </w:rPr>
-        <w:t xml:space="preserve">s </w:t>
-      </w:r>
-      <w:r>
-        <w:rPr>
-          <w:rFonts w:ascii="Arial" w:hAnsi="Arial" w:cs="Arial"/>
-        </w:rPr>
-        <w:t xml:space="preserve">como los </w:t>
+        <w:t>evidencias marinas</w:t>
+      </w:r>
+      <w:r>
+        <w:rPr>
+          <w:rFonts w:ascii="Arial" w:hAnsi="Arial" w:cs="Arial"/>
+        </w:rPr>
+        <w:t xml:space="preserve">, </w:t>
       </w:r>
       <w:r>
         <w:rPr>
@@ -9638,7 +10044,6 @@
       <w:r>
         <w:rPr>
           <w:rFonts w:ascii="Arial" w:hAnsi="Arial" w:cs="Arial"/>
-          <w:b/>
         </w:rPr>
         <w:t>foraminíferos</w:t>
       </w:r>
@@ -9730,11 +10135,21 @@
           <w:rFonts w:ascii="Arial" w:hAnsi="Arial" w:cs="Arial"/>
         </w:rPr>
       </w:pPr>
-      <w:r>
-        <w:rPr>
-          <w:rFonts w:ascii="Arial" w:hAnsi="Arial" w:cs="Arial"/>
-        </w:rPr>
-        <w:lastRenderedPageBreak/>
+    </w:p>
+    <w:p>
+      <w:pPr>
+        <w:autoSpaceDE w:val="0"/>
+        <w:autoSpaceDN w:val="0"/>
+        <w:adjustRightInd w:val="0"/>
+        <w:spacing w:after="0" w:line="360" w:lineRule="auto"/>
+        <w:rPr>
+          <w:rFonts w:ascii="Arial" w:hAnsi="Arial" w:cs="Arial"/>
+        </w:rPr>
+      </w:pPr>
+      <w:r>
+        <w:rPr>
+          <w:rFonts w:ascii="Arial" w:hAnsi="Arial" w:cs="Arial"/>
+        </w:rPr>
         <w:t xml:space="preserve">El estudio de los </w:t>
       </w:r>
       <w:r>
@@ -9963,151 +10378,6 @@
           <w:rFonts w:ascii="Arial" w:hAnsi="Arial" w:cs="Arial"/>
         </w:rPr>
       </w:pPr>
-      <w:r>
-        <w:rPr>
-          <w:rFonts w:ascii="Arial" w:hAnsi="Arial" w:cs="Arial"/>
-        </w:rPr>
-        <w:t xml:space="preserve">Los </w:t>
-      </w:r>
-      <w:r>
-        <w:rPr>
-          <w:rFonts w:ascii="Arial" w:hAnsi="Arial" w:cs="Arial"/>
-          <w:b/>
-        </w:rPr>
-        <w:t>foraminíferos</w:t>
-      </w:r>
-      <w:r>
-        <w:rPr>
-          <w:rFonts w:ascii="Arial" w:hAnsi="Arial" w:cs="Arial"/>
-        </w:rPr>
-        <w:t xml:space="preserve"> son </w:t>
-      </w:r>
-      <w:r>
-        <w:rPr>
-          <w:rFonts w:ascii="Arial" w:hAnsi="Arial" w:cs="Arial"/>
-        </w:rPr>
-        <w:t>animales</w:t>
-      </w:r>
-      <w:r>
-        <w:rPr>
-          <w:rFonts w:ascii="Arial" w:hAnsi="Arial" w:cs="Arial"/>
-        </w:rPr>
-        <w:t xml:space="preserve"> unicelulares que a lo largo de su vida </w:t>
-      </w:r>
-      <w:r>
-        <w:rPr>
-          <w:rFonts w:ascii="Arial" w:hAnsi="Arial" w:cs="Arial"/>
-        </w:rPr>
-        <w:t xml:space="preserve">van formando </w:t>
-      </w:r>
-      <w:r>
-        <w:rPr>
-          <w:rFonts w:ascii="Arial" w:hAnsi="Arial" w:cs="Arial"/>
-        </w:rPr>
-        <w:t>un esqueleto calcáreo diminuto (0</w:t>
-      </w:r>
-      <w:r>
-        <w:rPr>
-          <w:rFonts w:ascii="Arial" w:hAnsi="Arial" w:cs="Arial"/>
-        </w:rPr>
-        <w:t>,</w:t>
-      </w:r>
-      <w:r>
-        <w:rPr>
-          <w:rFonts w:ascii="Arial" w:hAnsi="Arial" w:cs="Arial"/>
-        </w:rPr>
-        <w:t>1</w:t>
-      </w:r>
-      <w:r>
-        <w:rPr>
-          <w:rFonts w:ascii="Arial Unicode MS" w:eastAsia="Arial Unicode MS" w:hAnsi="Arial Unicode MS" w:cs="Arial Unicode MS" w:hint="eastAsia"/>
-        </w:rPr>
-        <w:t> </w:t>
-      </w:r>
-      <w:r>
-        <w:rPr>
-          <w:rFonts w:ascii="Arial" w:hAnsi="Arial" w:cs="Arial"/>
-        </w:rPr>
-        <w:t>mm-1</w:t>
-      </w:r>
-      <w:r>
-        <w:rPr>
-          <w:rFonts w:ascii="Arial Unicode MS" w:eastAsia="Arial Unicode MS" w:hAnsi="Arial Unicode MS" w:cs="Arial Unicode MS" w:hint="eastAsia"/>
-        </w:rPr>
-        <w:t> </w:t>
-      </w:r>
-      <w:r>
-        <w:rPr>
-          <w:rFonts w:ascii="Arial" w:hAnsi="Arial" w:cs="Arial"/>
-        </w:rPr>
-        <w:t>cm)</w:t>
-      </w:r>
-      <w:r>
-        <w:rPr>
-          <w:rFonts w:ascii="Arial" w:hAnsi="Arial" w:cs="Arial"/>
-        </w:rPr>
-        <w:t>;</w:t>
-      </w:r>
-      <w:r>
-        <w:rPr>
-          <w:rFonts w:ascii="Arial" w:hAnsi="Arial" w:cs="Arial"/>
-        </w:rPr>
-        <w:t xml:space="preserve"> tienen una amplia distribución temporal y geográfica, ya que se </w:t>
-      </w:r>
-      <w:r>
-        <w:rPr>
-          <w:rFonts w:ascii="Arial" w:hAnsi="Arial" w:cs="Arial"/>
-        </w:rPr>
-        <w:t xml:space="preserve">han </w:t>
-      </w:r>
-      <w:r>
-        <w:rPr>
-          <w:rFonts w:ascii="Arial" w:hAnsi="Arial" w:cs="Arial"/>
-        </w:rPr>
-        <w:t>desarrolla</w:t>
-      </w:r>
-      <w:r>
-        <w:rPr>
-          <w:rFonts w:ascii="Arial" w:hAnsi="Arial" w:cs="Arial"/>
-        </w:rPr>
-        <w:t>do,</w:t>
-      </w:r>
-      <w:r>
-        <w:rPr>
-          <w:rFonts w:ascii="Arial" w:hAnsi="Arial" w:cs="Arial"/>
-        </w:rPr>
-        <w:t xml:space="preserve"> desde </w:t>
-      </w:r>
-      <w:r>
-        <w:rPr>
-          <w:rFonts w:ascii="Arial" w:hAnsi="Arial" w:cs="Arial"/>
-        </w:rPr>
-        <w:t>hace miles de años hasta</w:t>
-      </w:r>
-      <w:r>
-        <w:rPr>
-          <w:rFonts w:ascii="Arial" w:hAnsi="Arial" w:cs="Arial"/>
-        </w:rPr>
-        <w:t xml:space="preserve"> la actualidad</w:t>
-      </w:r>
-      <w:r>
-        <w:rPr>
-          <w:rFonts w:ascii="Arial" w:hAnsi="Arial" w:cs="Arial"/>
-        </w:rPr>
-        <w:t>,</w:t>
-      </w:r>
-      <w:r>
-        <w:rPr>
-          <w:rFonts w:ascii="Arial" w:hAnsi="Arial" w:cs="Arial"/>
-        </w:rPr>
-        <w:t xml:space="preserve"> en una gran</w:t>
-      </w:r>
-      <w:r>
-        <w:rPr>
-          <w:rFonts w:ascii="Arial" w:hAnsi="Arial" w:cs="Arial"/>
-        </w:rPr>
-        <w:t xml:space="preserve"> variedad de ambientes marinos.</w:t>
-      </w:r>
     </w:p>
     <w:p>
       <w:pPr>
@@ -10119,6 +10389,153 @@
           <w:rFonts w:ascii="Arial" w:hAnsi="Arial" w:cs="Arial"/>
         </w:rPr>
       </w:pPr>
+      <w:r>
+        <w:rPr>
+          <w:rFonts w:ascii="Arial" w:hAnsi="Arial" w:cs="Arial"/>
+        </w:rPr>
+        <w:t xml:space="preserve">Los </w:t>
+      </w:r>
+      <w:r>
+        <w:rPr>
+          <w:rFonts w:ascii="Arial" w:hAnsi="Arial" w:cs="Arial"/>
+          <w:b/>
+        </w:rPr>
+        <w:t>foraminíferos</w:t>
+      </w:r>
+      <w:r>
+        <w:rPr>
+          <w:rFonts w:ascii="Arial" w:hAnsi="Arial" w:cs="Arial"/>
+        </w:rPr>
+        <w:t xml:space="preserve"> son </w:t>
+      </w:r>
+      <w:r>
+        <w:rPr>
+          <w:rFonts w:ascii="Arial" w:hAnsi="Arial" w:cs="Arial"/>
+        </w:rPr>
+        <w:t>animales</w:t>
+      </w:r>
+      <w:r>
+        <w:rPr>
+          <w:rFonts w:ascii="Arial" w:hAnsi="Arial" w:cs="Arial"/>
+        </w:rPr>
+        <w:t xml:space="preserve"> unicelulares que a lo largo de su vida </w:t>
+      </w:r>
+      <w:r>
+        <w:rPr>
+          <w:rFonts w:ascii="Arial" w:hAnsi="Arial" w:cs="Arial"/>
+        </w:rPr>
+        <w:t xml:space="preserve">van formando </w:t>
+      </w:r>
+      <w:r>
+        <w:rPr>
+          <w:rFonts w:ascii="Arial" w:hAnsi="Arial" w:cs="Arial"/>
+        </w:rPr>
+        <w:t>un esqueleto calcáreo diminuto (0</w:t>
+      </w:r>
+      <w:r>
+        <w:rPr>
+          <w:rFonts w:ascii="Arial" w:hAnsi="Arial" w:cs="Arial"/>
+        </w:rPr>
+        <w:t>,</w:t>
+      </w:r>
+      <w:r>
+        <w:rPr>
+          <w:rFonts w:ascii="Arial" w:hAnsi="Arial" w:cs="Arial"/>
+        </w:rPr>
+        <w:t>1</w:t>
+      </w:r>
+      <w:r>
+        <w:rPr>
+          <w:rFonts w:ascii="Arial Unicode MS" w:eastAsia="Arial Unicode MS" w:hAnsi="Arial Unicode MS" w:cs="Arial Unicode MS" w:hint="eastAsia"/>
+        </w:rPr>
+        <w:t> </w:t>
+      </w:r>
+      <w:r>
+        <w:rPr>
+          <w:rFonts w:ascii="Arial" w:hAnsi="Arial" w:cs="Arial"/>
+        </w:rPr>
+        <w:t>mm-1</w:t>
+      </w:r>
+      <w:r>
+        <w:rPr>
+          <w:rFonts w:ascii="Arial Unicode MS" w:eastAsia="Arial Unicode MS" w:hAnsi="Arial Unicode MS" w:cs="Arial Unicode MS" w:hint="eastAsia"/>
+        </w:rPr>
+        <w:t> </w:t>
+      </w:r>
+      <w:r>
+        <w:rPr>
+          <w:rFonts w:ascii="Arial" w:hAnsi="Arial" w:cs="Arial"/>
+        </w:rPr>
+        <w:t>cm)</w:t>
+      </w:r>
+      <w:r>
+        <w:rPr>
+          <w:rFonts w:ascii="Arial" w:hAnsi="Arial" w:cs="Arial"/>
+        </w:rPr>
+        <w:t>;</w:t>
+      </w:r>
+      <w:r>
+        <w:rPr>
+          <w:rFonts w:ascii="Arial" w:hAnsi="Arial" w:cs="Arial"/>
+        </w:rPr>
+        <w:t xml:space="preserve"> tienen una amplia distribución temporal y geográfica, ya que se </w:t>
+      </w:r>
+      <w:r>
+        <w:rPr>
+          <w:rFonts w:ascii="Arial" w:hAnsi="Arial" w:cs="Arial"/>
+        </w:rPr>
+        <w:t xml:space="preserve">han </w:t>
+      </w:r>
+      <w:r>
+        <w:rPr>
+          <w:rFonts w:ascii="Arial" w:hAnsi="Arial" w:cs="Arial"/>
+        </w:rPr>
+        <w:t>desarrolla</w:t>
+      </w:r>
+      <w:r>
+        <w:rPr>
+          <w:rFonts w:ascii="Arial" w:hAnsi="Arial" w:cs="Arial"/>
+        </w:rPr>
+        <w:t>do,</w:t>
+      </w:r>
+      <w:r>
+        <w:rPr>
+          <w:rFonts w:ascii="Arial" w:hAnsi="Arial" w:cs="Arial"/>
+        </w:rPr>
+        <w:t xml:space="preserve"> desde </w:t>
+      </w:r>
+      <w:r>
+        <w:rPr>
+          <w:rFonts w:ascii="Arial" w:hAnsi="Arial" w:cs="Arial"/>
+        </w:rPr>
+        <w:t>hace miles de años hasta</w:t>
+      </w:r>
+      <w:r>
+        <w:rPr>
+          <w:rFonts w:ascii="Arial" w:hAnsi="Arial" w:cs="Arial"/>
+        </w:rPr>
+        <w:t xml:space="preserve"> la actualidad</w:t>
+      </w:r>
+      <w:r>
+        <w:rPr>
+          <w:rFonts w:ascii="Arial" w:hAnsi="Arial" w:cs="Arial"/>
+        </w:rPr>
+        <w:t>,</w:t>
+      </w:r>
+      <w:r>
+        <w:rPr>
+          <w:rFonts w:ascii="Arial" w:hAnsi="Arial" w:cs="Arial"/>
+        </w:rPr>
+        <w:t xml:space="preserve"> en una gran</w:t>
+      </w:r>
+      <w:r>
+        <w:rPr>
+          <w:rFonts w:ascii="Arial" w:hAnsi="Arial" w:cs="Arial"/>
+        </w:rPr>
+        <w:t xml:space="preserve"> variedad de ambientes marinos.</w:t>
+      </w:r>
+      <w:bookmarkStart w:id="0" w:name="_GoBack"/>
+      <w:bookmarkEnd w:id="0"/>
     </w:p>
     <w:p>
       <w:pPr>
@@ -10133,6 +10550,24 @@
       <w:r>
         <w:rPr>
           <w:rFonts w:ascii="Arial" w:hAnsi="Arial" w:cs="Arial"/>
+          <w:highlight w:val="yellow"/>
+        </w:rPr>
+        <w:t>AQUI</w:t>
+      </w:r>
+    </w:p>
+    <w:p>
+      <w:pPr>
+        <w:autoSpaceDE w:val="0"/>
+        <w:autoSpaceDN w:val="0"/>
+        <w:adjustRightInd w:val="0"/>
+        <w:spacing w:after="0" w:line="360" w:lineRule="auto"/>
+        <w:rPr>
+          <w:rFonts w:ascii="Arial" w:hAnsi="Arial" w:cs="Arial"/>
+        </w:rPr>
+      </w:pPr>
+      <w:r>
+        <w:rPr>
+          <w:rFonts w:ascii="Arial" w:hAnsi="Arial" w:cs="Arial"/>
         </w:rPr>
         <w:t>Los foraminíferos</w:t>
       </w:r>
@@ -10273,7 +10708,14 @@
         <w:rPr>
           <w:rFonts w:ascii="Arial" w:hAnsi="Arial" w:cs="Arial"/>
         </w:rPr>
-        <w:t>indicadores de contaminación en medios marinos actuales</w:t>
+        <w:t xml:space="preserve">indicadores de </w:t>
+      </w:r>
+      <w:r>
+        <w:rPr>
+          <w:rFonts w:ascii="Arial" w:hAnsi="Arial" w:cs="Arial"/>
+        </w:rPr>
+        <w:lastRenderedPageBreak/>
+        <w:t>contaminación en medios marinos actuales</w:t>
       </w:r>
       <w:r>
         <w:rPr>
@@ -10548,7 +10990,7 @@
                 <w:lang w:val="es-ES" w:eastAsia="es-ES"/>
               </w:rPr>
               <w:pict>
-                <v:shape id="_x0000_i1039" type="#_x0000_t75" alt="http://thumb7.shutterstock.com/display_pic_with_logo/2459759/206918785/stock-photo-star-shaped-sand-and-the-shelfish-206918785.jpg" style="width:67.65pt;height:52.35pt;visibility:visible">
+                <v:shape id="_x0000_i1039" type="#_x0000_t75" alt="http://thumb7.shutterstock.com/display_pic_with_logo/2459759/206918785/stock-photo-star-shaped-sand-and-the-shelfish-206918785.jpg" style="width:67.5pt;height:52.5pt;visibility:visible">
                   <v:imagedata r:id="rId25" o:title=""/>
                 </v:shape>
               </w:pict>
@@ -10587,13 +11029,31 @@
               <w:fldChar w:fldCharType="begin"/>
             </w:r>
             <w:r>
+              <w:instrText xml:space="preserve"> INCLUDEPICTURE  "http://thumb101.shutterstock.com/display_pic_with_logo/2459759/206918773/stock-photo-an-image-of-star-shaped-sand-206918773.jpg" \* MERGEFORMATINET </w:instrText>
+            </w:r>
+            <w:r>
+              <w:fldChar w:fldCharType="separate"/>
+            </w:r>
+            <w:r>
+              <w:fldChar w:fldCharType="begin"/>
+            </w:r>
+            <w:r>
+              <w:instrText xml:space="preserve"> INCLUDEPICTURE  "http://thumb101.shutterstock.com/display_pic_with_logo/2459759/206918773/stock-photo-an-image-of-star-shaped-sand-206918773.jpg" \* MERGEFORMATINET </w:instrText>
+            </w:r>
+            <w:r>
+              <w:fldChar w:fldCharType="separate"/>
+            </w:r>
+            <w:r>
+              <w:fldChar w:fldCharType="begin"/>
+            </w:r>
+            <w:r>
               <w:instrText xml:space="preserve"> </w:instrText>
             </w:r>
             <w:r>
-              <w:instrText>INCLUDEPICTURE  "http://thumb101.shutterstock.com/display_pic_with_logo/2459759/206918773/stock-photo-an-i</w:instrText>
-            </w:r>
-            <w:r>
-              <w:instrText>mage-of-star-shaped-sand-206918773.jpg" \* MERGEFORMATINET</w:instrText>
+              <w:instrText>INCLUDEPICTUR</w:instrText>
+            </w:r>
+            <w:r>
+              <w:instrText>E  "http://thumb101.shutterstock.com/display_pic_with_logo/2459759/206918773/stock-photo-an-image-of-star-shaped-sand-206918773.jpg" \* MERGEFORMATINET</w:instrText>
             </w:r>
             <w:r>
               <w:instrText xml:space="preserve"> </w:instrText>
@@ -10603,7 +11063,7 @@
             </w:r>
             <w:r>
               <w:pict>
-                <v:shape id="_x0000_i1040" type="#_x0000_t75" alt="" style="width:78.1pt;height:49.3pt">
+                <v:shape id="_x0000_i1040" type="#_x0000_t75" alt="" style="width:78pt;height:49.5pt">
                   <v:imagedata r:id="rId26" r:href="rId27"/>
                 </v:shape>
               </w:pict>
@@ -10618,6 +11078,12 @@
               <w:fldChar w:fldCharType="end"/>
             </w:r>
             <w:r>
+              <w:fldChar w:fldCharType="end"/>
+            </w:r>
+            <w:r>
+              <w:fldChar w:fldCharType="end"/>
+            </w:r>
+            <w:r>
               <w:t xml:space="preserve"> </w:t>
             </w:r>
             <w:r>
@@ -10671,14 +11137,7 @@
               <w:rPr>
                 <w:rFonts w:ascii="Arial" w:hAnsi="Arial" w:cs="Arial"/>
               </w:rPr>
-              <w:t xml:space="preserve">En las playas se encuentran archivos de información sobre el pasado pero también proporcionan información sobre cambios hacia escenarios futuros. La arena está compuesta </w:t>
-            </w:r>
-            <w:r>
-              <w:rPr>
-                <w:rFonts w:ascii="Arial" w:hAnsi="Arial" w:cs="Arial"/>
-              </w:rPr>
-              <w:lastRenderedPageBreak/>
-              <w:t>por restos de coral y foraminíferos. Los dos contienen carbonato de calcio y, al pulverizarse, dan origen a las playas de arena blanca. El carbonato de calcio producido por estos organismos funciona como una especie de depósito de CO</w:t>
+              <w:t>En las playas se encuentran archivos de información sobre el pasado pero también proporcionan información sobre cambios hacia escenarios futuros. La arena está compuesta por restos de coral y foraminíferos. Los dos contienen carbonato de calcio y, al pulverizarse, dan origen a las playas de arena blanca. El carbonato de calcio producido por estos organismos funciona como una especie de depósito de CO</w:t>
             </w:r>
             <w:r>
               <w:rPr>
@@ -10807,6 +11266,7 @@
               <w:rPr>
                 <w:rFonts w:ascii="Arial" w:hAnsi="Arial" w:cs="Arial"/>
               </w:rPr>
+              <w:lastRenderedPageBreak/>
               <w:t>Profundiza: Recurso nuevo</w:t>
             </w:r>
           </w:p>
@@ -11335,7 +11795,6 @@
                 <w:rFonts w:ascii="Arial" w:hAnsi="Arial" w:cs="Arial"/>
                 <w:highlight w:val="blue"/>
               </w:rPr>
-              <w:lastRenderedPageBreak/>
               <w:t>Código</w:t>
             </w:r>
           </w:p>
@@ -11810,6 +12269,7 @@
         <w:rPr>
           <w:rFonts w:ascii="Arial" w:hAnsi="Arial" w:cs="Arial"/>
         </w:rPr>
+        <w:lastRenderedPageBreak/>
         <w:t>T</w:t>
       </w:r>
       <w:r>
@@ -12090,7 +12550,7 @@
                 <w:lang w:val="es-ES" w:eastAsia="es-ES"/>
               </w:rPr>
               <w:pict>
-                <v:shape id="image05.jpg" o:spid="_x0000_i1041" type="#_x0000_t75" alt="http://thumb101.shutterstock.com/display_pic_with_logo/389932/389932,1297450227,3/stock-photo-sun-burning-surface-solar-explosion-illustration-70960918.jpg" style="width:81.15pt;height:55pt;visibility:visible">
+                <v:shape id="image05.jpg" o:spid="_x0000_i1041" type="#_x0000_t75" alt="http://thumb101.shutterstock.com/display_pic_with_logo/389932/389932,1297450227,3/stock-photo-sun-burning-surface-solar-explosion-illustration-70960918.jpg" style="width:81pt;height:54.75pt;visibility:visible">
                   <v:imagedata r:id="rId28" o:title=""/>
                 </v:shape>
               </w:pict>
@@ -12122,7 +12582,7 @@
                 <w:lang w:val="es-ES" w:eastAsia="es-ES"/>
               </w:rPr>
               <w:pict>
-                <v:shape id="Imagen 2" o:spid="_x0000_i1042" type="#_x0000_t75" alt="Blue Planet Earth from space showing North &amp; South America, USA. Global World isolated on white background, Photo realistic 3D rendering with clipping path - Elements of this image furnished by NASA" style="width:49.3pt;height:53.25pt;visibility:visible">
+                <v:shape id="Imagen 2" o:spid="_x0000_i1042" type="#_x0000_t75" alt="Blue Planet Earth from space showing North &amp; South America, USA. Global World isolated on white background, Photo realistic 3D rendering with clipping path - Elements of this image furnished by NASA" style="width:49.5pt;height:53.25pt;visibility:visible">
                   <v:imagedata r:id="rId29" o:title=""/>
                 </v:shape>
               </w:pict>
@@ -12275,7 +12735,6 @@
               <w:rPr>
                 <w:rFonts w:ascii="Arial" w:hAnsi="Arial" w:cs="Arial"/>
               </w:rPr>
-              <w:lastRenderedPageBreak/>
               <w:t>viviente, y así como nosotros, desde tiempos primigenios ha necesitado</w:t>
             </w:r>
             <w:r>
@@ -12779,6 +13238,7 @@
                 <w:sz w:val="24"/>
                 <w:szCs w:val="24"/>
               </w:rPr>
+              <w:lastRenderedPageBreak/>
               <w:t>Descripción</w:t>
             </w:r>
           </w:p>
@@ -12983,7 +13443,7 @@
                       <w:lang w:val="es-ES" w:eastAsia="es-ES"/>
                     </w:rPr>
                     <w:pict>
-                      <v:shape id="image06.jpg" o:spid="_x0000_i1043" type="#_x0000_t75" alt="http://thumb101.shutterstock.com/display_pic_with_logo/389932/389932,1297450227,3/stock-photo-sun-burning-surface-solar-explosion-illustration-70960918.jpg" style="width:73.3pt;height:64.6pt;visibility:visible">
+                      <v:shape id="image06.jpg" o:spid="_x0000_i1043" type="#_x0000_t75" alt="http://thumb101.shutterstock.com/display_pic_with_logo/389932/389932,1297450227,3/stock-photo-sun-burning-surface-solar-explosion-illustration-70960918.jpg" style="width:73.5pt;height:64.5pt;visibility:visible">
                         <v:imagedata r:id="rId28" o:title=""/>
                       </v:shape>
                     </w:pict>
@@ -13029,7 +13489,7 @@
                       <w:lang w:val="es-ES" w:eastAsia="es-ES"/>
                     </w:rPr>
                     <w:pict>
-                      <v:shape id="image07.jpg" o:spid="_x0000_i1044" type="#_x0000_t75" alt="http://www.monografias.com/trabajos94/hombre-primitivo/image021.jpg" style="width:68.95pt;height:64.6pt;visibility:visible">
+                      <v:shape id="image07.jpg" o:spid="_x0000_i1044" type="#_x0000_t75" alt="http://www.monografias.com/trabajos94/hombre-primitivo/image021.jpg" style="width:69pt;height:64.5pt;visibility:visible">
                         <v:imagedata r:id="rId32" o:title=""/>
                       </v:shape>
                     </w:pict>
@@ -13081,7 +13541,7 @@
                       <w:lang w:val="es-ES" w:eastAsia="es-ES"/>
                     </w:rPr>
                     <w:pict>
-                      <v:shape id="image08.jpg" o:spid="_x0000_i1045" type="#_x0000_t75" alt="http://www.monografias.com/trabajos94/hombre-primitivo/image024.jpg" style="width:76.35pt;height:61.55pt;visibility:visible">
+                      <v:shape id="image08.jpg" o:spid="_x0000_i1045" type="#_x0000_t75" alt="http://www.monografias.com/trabajos94/hombre-primitivo/image024.jpg" style="width:76.5pt;height:61.5pt;visibility:visible">
                         <v:imagedata r:id="rId33" o:title=""/>
                       </v:shape>
                     </w:pict>
@@ -13200,13 +13660,31 @@
                     <w:fldChar w:fldCharType="begin"/>
                   </w:r>
                   <w:r>
+                    <w:instrText xml:space="preserve"> INCLUDEPICTURE  "http://thumb7.shutterstock.com/display_pic_with_logo/598246/175864295/stock-photo-museum-mineral-series-uranium-minerals-sklodowskite-cuprosklodowskite-and-guilleminite-from-175864295.jpg" \* MERGEFORMATINET </w:instrText>
+                  </w:r>
+                  <w:r>
+                    <w:fldChar w:fldCharType="separate"/>
+                  </w:r>
+                  <w:r>
+                    <w:fldChar w:fldCharType="begin"/>
+                  </w:r>
+                  <w:r>
+                    <w:instrText xml:space="preserve"> INCLUDEPICTURE  "http://thumb7.shutterstock.com/display_pic_with_logo/598246/175864295/stock-photo-museum-mineral-series-uranium-minerals-sklodowskite-cuprosklodowskite-and-guilleminite-from-175864295.jpg" \* MERGEFORMATINET </w:instrText>
+                  </w:r>
+                  <w:r>
+                    <w:fldChar w:fldCharType="separate"/>
+                  </w:r>
+                  <w:r>
+                    <w:fldChar w:fldCharType="begin"/>
+                  </w:r>
+                  <w:r>
                     <w:instrText xml:space="preserve"> </w:instrText>
                   </w:r>
                   <w:r>
-                    <w:instrText>INCLUDEPICTURE  "http://thumb7.shutterstock.com/display_pic_with_logo/598246/175864295/stock-photo-museum-mineral-series-uranium-minerals-sklodowskite-cuprosklodowskite-and-guilleminite-from-17586</w:instrText>
+                    <w:instrText>INCLUDEPICTURE  "http://thumb7.shutterstock.com/display_pic</w:instrText>
                   </w:r>
                   <w:r>
-                    <w:instrText>4295.jpg" \* MERGEFORMATINET</w:instrText>
+                    <w:instrText>_with_logo/598246/175864295/stock-photo-museum-mineral-series-uranium-minerals-sklodowskite-cuprosklodowskite-and-guilleminite-from-175864295.jpg" \* MERGEFORMATINET</w:instrText>
                   </w:r>
                   <w:r>
                     <w:instrText xml:space="preserve"> </w:instrText>
@@ -13216,10 +13694,16 @@
                   </w:r>
                   <w:r>
                     <w:pict>
-                      <v:shape id="_x0000_i1046" type="#_x0000_t75" alt="" style="width:83.35pt;height:60.65pt">
+                      <v:shape id="_x0000_i1046" type="#_x0000_t75" alt="" style="width:83.25pt;height:60.75pt">
                         <v:imagedata r:id="rId34" r:href="rId35"/>
                       </v:shape>
                     </w:pict>
+                  </w:r>
+                  <w:r>
+                    <w:fldChar w:fldCharType="end"/>
+                  </w:r>
+                  <w:r>
+                    <w:fldChar w:fldCharType="end"/>
                   </w:r>
                   <w:r>
                     <w:fldChar w:fldCharType="end"/>
@@ -13593,7 +14077,6 @@
                 <w:sz w:val="24"/>
                 <w:szCs w:val="24"/>
               </w:rPr>
-              <w:lastRenderedPageBreak/>
               <w:t>Pie de imagen</w:t>
             </w:r>
           </w:p>
@@ -14020,7 +14503,14 @@
               <w:rPr>
                 <w:rFonts w:ascii="Arial" w:hAnsi="Arial" w:cs="Arial"/>
               </w:rPr>
-              <w:t xml:space="preserve"> se formaron simultáneamente. El enfriamiento gradual y la fuerza de gravedad favorecieron que la Tierra se convirtiera en un mundo acuático al que se llama “planeta azul”.</w:t>
+              <w:t xml:space="preserve"> se formaron simultáneamente. El enfriamiento gradual y la fuerza de </w:t>
+            </w:r>
+            <w:r>
+              <w:rPr>
+                <w:rFonts w:ascii="Arial" w:hAnsi="Arial" w:cs="Arial"/>
+              </w:rPr>
+              <w:lastRenderedPageBreak/>
+              <w:t>gravedad favorecieron que la Tierra se convirtiera en un mundo acuático al que se llama “planeta azul”.</w:t>
             </w:r>
           </w:p>
         </w:tc>
@@ -14046,6 +14536,7 @@
                 <w:rFonts w:ascii="Arial" w:hAnsi="Arial" w:cs="Arial"/>
                 <w:lang w:val="es-MX"/>
               </w:rPr>
+              <w:lastRenderedPageBreak/>
               <w:t>Contenido</w:t>
             </w:r>
           </w:p>
@@ -14338,7 +14829,6 @@
         <w:rPr>
           <w:rFonts w:ascii="Arial" w:hAnsi="Arial" w:cs="Arial"/>
         </w:rPr>
-        <w:lastRenderedPageBreak/>
         <w:t>En los primeros ecosistemas, la presencia de oxígeno estaba ligada a otros compuestos, pero este elemento no se encontraba libre. Distintas dinámicas en e</w:t>
       </w:r>
       <w:r>
@@ -14739,6 +15229,7 @@
                 <w:rFonts w:ascii="Arial" w:hAnsi="Arial" w:cs="Arial"/>
                 <w:b/>
               </w:rPr>
+              <w:lastRenderedPageBreak/>
               <w:t xml:space="preserve">Código </w:t>
             </w:r>
             <w:proofErr w:type="spellStart"/>
@@ -14813,10 +15304,31 @@
               <w:fldChar w:fldCharType="begin"/>
             </w:r>
             <w:r>
+              <w:instrText xml:space="preserve"> INCLUDEPICTURE  "http://thumb1.shutterstock.com/display_pic_with_logo/313132/142098214/stock-photo-volcanic-mountain-red-hot-lava-runs-through-the-landscape-as-a-volcanic-mountain-explodes-with-142098214.jpg" \* MERGEFORMATINET </w:instrText>
+            </w:r>
+            <w:r>
+              <w:fldChar w:fldCharType="separate"/>
+            </w:r>
+            <w:r>
+              <w:fldChar w:fldCharType="begin"/>
+            </w:r>
+            <w:r>
+              <w:instrText xml:space="preserve"> INCLUDEPICTURE  "http://thumb1.shutterstock.com/display_pic_with_logo/313132/142098214/stock-photo-volcanic-mountain-red-hot-lava-runs-through-the-landscape-as-a-volcanic-mountain-explodes-with-142098214.jpg" \* MERGEFORMATINET </w:instrText>
+            </w:r>
+            <w:r>
+              <w:fldChar w:fldCharType="separate"/>
+            </w:r>
+            <w:r>
+              <w:fldChar w:fldCharType="begin"/>
+            </w:r>
+            <w:r>
               <w:instrText xml:space="preserve"> </w:instrText>
             </w:r>
             <w:r>
-              <w:instrText>INCLUDEPICTURE  "http://thumb1.shutterstock.com/display_pic_with_logo/313132/142098214/stock-photo-volcanic-mountain-red-hot-lava-runs-through-the-landscape-as-a-volcanic-mountain-explodes-with-142098214.jpg" \* MERGEFORMATINET</w:instrText>
+              <w:instrText>INCLUDEPICTURE  "http://thumb1.shutterstock.com/display_pic_with_logo/313132/142098214/stock-photo-volcanic</w:instrText>
+            </w:r>
+            <w:r>
+              <w:instrText>-mountain-red-hot-lava-runs-through-the-landscape-as-a-volcanic-mountain-explodes-with-142098214.jpg" \* MERGEFORMATINET</w:instrText>
             </w:r>
             <w:r>
               <w:instrText xml:space="preserve"> </w:instrText>
@@ -14826,10 +15338,16 @@
             </w:r>
             <w:r>
               <w:pict>
-                <v:shape id="_x0000_i1047" type="#_x0000_t75" alt="" style="width:98.2pt;height:65.45pt">
+                <v:shape id="_x0000_i1047" type="#_x0000_t75" alt="" style="width:98.25pt;height:65.25pt">
                   <v:imagedata r:id="rId37" r:href="rId38"/>
                 </v:shape>
               </w:pict>
+            </w:r>
+            <w:r>
+              <w:fldChar w:fldCharType="end"/>
+            </w:r>
+            <w:r>
+              <w:fldChar w:fldCharType="end"/>
             </w:r>
             <w:r>
               <w:fldChar w:fldCharType="end"/>
@@ -15207,7 +15725,6 @@
           <w:b/>
           <w:highlight w:val="yellow"/>
         </w:rPr>
-        <w:lastRenderedPageBreak/>
         <w:t>[SECCIÓN 2]</w:t>
       </w:r>
       <w:r>
@@ -15559,7 +16076,14 @@
               <w:rPr>
                 <w:rFonts w:ascii="Arial" w:hAnsi="Arial" w:cs="Arial"/>
               </w:rPr>
-              <w:t xml:space="preserve">nos ayudan a comprender cómo se </w:t>
+              <w:t xml:space="preserve">nos ayudan </w:t>
+            </w:r>
+            <w:r>
+              <w:rPr>
+                <w:rFonts w:ascii="Arial" w:hAnsi="Arial" w:cs="Arial"/>
+              </w:rPr>
+              <w:lastRenderedPageBreak/>
+              <w:t xml:space="preserve">a comprender cómo se </w:t>
             </w:r>
             <w:r>
               <w:rPr>
@@ -15599,6 +16123,7 @@
                 <w:rFonts w:ascii="Arial" w:hAnsi="Arial" w:cs="Arial"/>
                 <w:b/>
               </w:rPr>
+              <w:lastRenderedPageBreak/>
               <w:t xml:space="preserve">Código </w:t>
             </w:r>
             <w:proofErr w:type="spellStart"/>
@@ -15654,7 +16179,7 @@
                 <w:lang w:val="es-ES" w:eastAsia="es-ES"/>
               </w:rPr>
               <w:pict>
-                <v:shape id="_x0000_i1048" type="#_x0000_t75" alt="http://thumb9.shutterstock.com/display_pic_with_logo/725923/326021402/stock-photo-grand-prismatic-spring-in-yellowstone-national-park-usa-326021402.jpg" style="width:95.15pt;height:66.75pt;visibility:visible">
+                <v:shape id="_x0000_i1048" type="#_x0000_t75" alt="http://thumb9.shutterstock.com/display_pic_with_logo/725923/326021402/stock-photo-grand-prismatic-spring-in-yellowstone-national-park-usa-326021402.jpg" style="width:95.25pt;height:66.75pt;visibility:visible">
                   <v:imagedata r:id="rId39" o:title=""/>
                 </v:shape>
               </w:pict>
@@ -15860,7 +16385,6 @@
                 <w:rFonts w:ascii="Arial" w:hAnsi="Arial" w:cs="Arial"/>
                 <w:lang w:val="es-MX"/>
               </w:rPr>
-              <w:lastRenderedPageBreak/>
               <w:t>Profundiza: Recurso nuevo</w:t>
             </w:r>
           </w:p>
@@ -16237,7 +16761,14 @@
         <w:rPr>
           <w:rFonts w:ascii="Arial" w:hAnsi="Arial" w:cs="Arial"/>
         </w:rPr>
-        <w:t>). Gradualmente</w:t>
+        <w:t xml:space="preserve">). </w:t>
+      </w:r>
+      <w:r>
+        <w:rPr>
+          <w:rFonts w:ascii="Arial" w:hAnsi="Arial" w:cs="Arial"/>
+        </w:rPr>
+        <w:lastRenderedPageBreak/>
+        <w:t>Gradualmente</w:t>
       </w:r>
       <w:r>
         <w:rPr>
@@ -16771,7 +17302,6 @@
               <w:rPr>
                 <w:rFonts w:ascii="Arial" w:hAnsi="Arial" w:cs="Arial"/>
               </w:rPr>
-              <w:lastRenderedPageBreak/>
               <w:t xml:space="preserve">diferentes técnicas y equipos tecnológicos, que nos permiten conocer la </w:t>
             </w:r>
             <w:r>
@@ -16917,7 +17447,14 @@
         <w:rPr>
           <w:rFonts w:ascii="Arial" w:hAnsi="Arial" w:cs="Arial"/>
         </w:rPr>
-        <w:t>No solo la composición química de la atmósfera y la capa de ozono propiciaron la vida en la tierra y la formación de nuevos ecosistemas, también influyeron factores geológicos como la formación de grandes montañas como los Andes suramericanos. En la siguiente sección veremos cómo se formaron los ecosistemas suramericanos.</w:t>
+        <w:t xml:space="preserve">No solo la composición química de la atmósfera y la capa de ozono propiciaron la vida en la tierra y la formación de nuevos ecosistemas, también influyeron factores geológicos como la formación de grandes montañas como los Andes </w:t>
+      </w:r>
+      <w:r>
+        <w:rPr>
+          <w:rFonts w:ascii="Arial" w:hAnsi="Arial" w:cs="Arial"/>
+        </w:rPr>
+        <w:lastRenderedPageBreak/>
+        <w:t>suramericanos. En la siguiente sección veremos cómo se formaron los ecosistemas suramericanos.</w:t>
       </w:r>
     </w:p>
     <w:p>
@@ -17775,6 +18312,7 @@
           <w:rFonts w:ascii="Arial" w:hAnsi="Arial" w:cs="Arial"/>
           <w:lang w:val="es-CO"/>
         </w:rPr>
+        <w:lastRenderedPageBreak/>
         <w:t xml:space="preserve">En esta última sección de la unidad, sobre la evolución de los ecosistemas, comprobaremos que la </w:t>
       </w:r>
       <w:r>
@@ -18102,15 +18640,7 @@
           <w:rFonts w:ascii="Arial" w:hAnsi="Arial" w:cs="Arial"/>
           <w:lang w:val="es-CO"/>
         </w:rPr>
-        <w:t xml:space="preserve">nos ubicaremos hace 65 millones de años, cuando la </w:t>
-      </w:r>
-      <w:r>
-        <w:rPr>
-          <w:rFonts w:ascii="Arial" w:hAnsi="Arial" w:cs="Arial"/>
-          <w:lang w:val="es-CO"/>
-        </w:rPr>
-        <w:lastRenderedPageBreak/>
-        <w:t>Tierra tuvo un eve</w:t>
+        <w:t>nos ubicaremos hace 65 millones de años, cuando la Tierra tuvo un eve</w:t>
       </w:r>
       <w:r>
         <w:rPr>
@@ -18429,7 +18959,15 @@
                 <w:rFonts w:ascii="Arial" w:hAnsi="Arial" w:cs="Arial"/>
                 <w:lang w:val="es-CO"/>
               </w:rPr>
-              <w:t>El continuo movimiento de placas tectónicas pudo ocasionar terremotos y erupciones volcánicas que contribuyeron a la formación de la superficie terrestre</w:t>
+              <w:t xml:space="preserve">El continuo movimiento de placas tectónicas pudo ocasionar terremotos y erupciones volcánicas que </w:t>
+            </w:r>
+            <w:r>
+              <w:rPr>
+                <w:rFonts w:ascii="Arial" w:hAnsi="Arial" w:cs="Arial"/>
+                <w:lang w:val="es-CO"/>
+              </w:rPr>
+              <w:lastRenderedPageBreak/>
+              <w:t>contribuyeron a la formación de la superficie terrestre</w:t>
             </w:r>
           </w:p>
         </w:tc>
@@ -18451,6 +18989,7 @@
                 <w:rFonts w:ascii="Arial" w:hAnsi="Arial" w:cs="Arial"/>
                 <w:b/>
               </w:rPr>
+              <w:lastRenderedPageBreak/>
               <w:t xml:space="preserve">Código </w:t>
             </w:r>
             <w:proofErr w:type="spellStart"/>
@@ -18513,7 +19052,7 @@
                 <w:lang w:val="es-ES" w:eastAsia="es-ES"/>
               </w:rPr>
               <w:pict>
-                <v:shape id="_x0000_i1050" type="#_x0000_t75" style="width:135.7pt;height:90.75pt;visibility:visible">
+                <v:shape id="_x0000_i1050" type="#_x0000_t75" style="width:135.75pt;height:90.75pt;visibility:visible">
                   <v:imagedata r:id="rId41" o:title=""/>
                 </v:shape>
               </w:pict>
@@ -18750,15 +19289,7 @@
           <w:rFonts w:ascii="Arial" w:hAnsi="Arial" w:cs="Arial"/>
           <w:lang w:val="es-CO"/>
         </w:rPr>
-        <w:t xml:space="preserve"> no estaban separados por ninguna barrera geográfica. Algunas evidencias que </w:t>
-      </w:r>
-      <w:r>
-        <w:rPr>
-          <w:rFonts w:ascii="Arial" w:hAnsi="Arial" w:cs="Arial"/>
-          <w:lang w:val="es-CO"/>
-        </w:rPr>
-        <w:lastRenderedPageBreak/>
-        <w:t>observamos hoy en los ecosistemas nos muestran</w:t>
+        <w:t xml:space="preserve"> no estaban separados por ninguna barrera geográfica. Algunas evidencias que observamos hoy en los ecosistemas nos muestran</w:t>
       </w:r>
       <w:r>
         <w:rPr>
@@ -19075,6 +19606,7 @@
                 <w:rFonts w:ascii="Arial" w:hAnsi="Arial" w:cs="Arial"/>
                 <w:b/>
               </w:rPr>
+              <w:lastRenderedPageBreak/>
               <w:t xml:space="preserve">Código </w:t>
             </w:r>
             <w:proofErr w:type="spellStart"/>
@@ -19150,7 +19682,7 @@
                 <w:lang w:val="es-ES" w:eastAsia="es-ES"/>
               </w:rPr>
               <w:pict>
-                <v:shape id="_x0000_i1051" type="#_x0000_t75" style="width:142.25pt;height:89.9pt;visibility:visible">
+                <v:shape id="_x0000_i1051" type="#_x0000_t75" style="width:142.5pt;height:90pt;visibility:visible">
                   <v:imagedata r:id="rId42" o:title=""/>
                 </v:shape>
               </w:pict>
@@ -19428,14 +19960,7 @@
               <w:rPr>
                 <w:rFonts w:ascii="Arial" w:hAnsi="Arial" w:cs="Arial"/>
               </w:rPr>
-              <w:t xml:space="preserve">facilita la creación de los </w:t>
-            </w:r>
-            <w:r>
-              <w:rPr>
-                <w:rFonts w:ascii="Arial" w:hAnsi="Arial" w:cs="Arial"/>
-              </w:rPr>
-              <w:lastRenderedPageBreak/>
-              <w:t>continentes y la expansión de los océanos</w:t>
+              <w:t>facilita la creación de los continentes y la expansión de los océanos</w:t>
             </w:r>
           </w:p>
         </w:tc>
@@ -19475,7 +20000,6 @@
               <w:rPr>
                 <w:rFonts w:ascii="Arial" w:hAnsi="Arial" w:cs="Arial"/>
               </w:rPr>
-              <w:lastRenderedPageBreak/>
               <w:t>Contenido</w:t>
             </w:r>
           </w:p>
@@ -19676,6 +20200,7 @@
         <w:rPr>
           <w:rFonts w:ascii="Arial" w:hAnsi="Arial" w:cs="Arial"/>
         </w:rPr>
+        <w:lastRenderedPageBreak/>
         <w:t>subducción</w:t>
       </w:r>
       <w:r>
@@ -20045,7 +20570,7 @@
                 <w:lang w:val="es-ES" w:eastAsia="es-ES"/>
               </w:rPr>
               <w:pict>
-                <v:shape id="_x0000_i1052" type="#_x0000_t75" style="width:102.1pt;height:73.75pt;visibility:visible">
+                <v:shape id="_x0000_i1052" type="#_x0000_t75" style="width:102pt;height:73.5pt;visibility:visible">
                   <v:imagedata r:id="rId43" o:title=""/>
                 </v:shape>
               </w:pict>
@@ -20125,7 +20650,6 @@
               <w:rPr>
                 <w:rFonts w:ascii="Arial" w:hAnsi="Arial" w:cs="Arial"/>
               </w:rPr>
-              <w:lastRenderedPageBreak/>
               <w:t>Pebas</w:t>
             </w:r>
             <w:proofErr w:type="spellEnd"/>
@@ -20212,7 +20736,14 @@
         <w:rPr>
           <w:rFonts w:ascii="Arial" w:hAnsi="Arial" w:cs="Arial"/>
         </w:rPr>
-        <w:t>hasta lo que hoy conocemos como la Amazonía, dejando grandes ríos formados desde las montañas que hacían parte del gran ecosistema de la selva tropical.</w:t>
+        <w:t xml:space="preserve">hasta lo que hoy conocemos como la Amazonía, dejando </w:t>
+      </w:r>
+      <w:r>
+        <w:rPr>
+          <w:rFonts w:ascii="Arial" w:hAnsi="Arial" w:cs="Arial"/>
+        </w:rPr>
+        <w:lastRenderedPageBreak/>
+        <w:t>grandes ríos formados desde las montañas que hacían parte del gran ecosistema de la selva tropical.</w:t>
       </w:r>
     </w:p>
     <w:p>
@@ -20765,7 +21296,6 @@
                 <w:rFonts w:ascii="Arial" w:hAnsi="Arial" w:cs="Arial"/>
                 <w:b/>
               </w:rPr>
-              <w:lastRenderedPageBreak/>
               <w:t>Código</w:t>
             </w:r>
           </w:p>
@@ -20933,7 +21463,7 @@
                 <w:lang w:val="es-ES" w:eastAsia="es-ES"/>
               </w:rPr>
               <w:pict>
-                <v:shape id="Imagen 9" o:spid="_x0000_i1053" type="#_x0000_t75" style="width:100.35pt;height:73.75pt;visibility:visible">
+                <v:shape id="Imagen 9" o:spid="_x0000_i1053" type="#_x0000_t75" style="width:100.5pt;height:73.5pt;visibility:visible">
                   <v:imagedata r:id="rId44" o:title=""/>
                 </v:shape>
               </w:pict>
@@ -20958,6 +21488,7 @@
                 <w:sz w:val="16"/>
                 <w:szCs w:val="16"/>
               </w:rPr>
+              <w:lastRenderedPageBreak/>
               <w:t xml:space="preserve">Diseñar imagen con estos contenidos. Quitar el titulo </w:t>
             </w:r>
           </w:p>
@@ -20981,6 +21512,7 @@
                 <w:rFonts w:ascii="Arial" w:hAnsi="Arial" w:cs="Arial"/>
                 <w:b/>
               </w:rPr>
+              <w:lastRenderedPageBreak/>
               <w:t>Pie de imagen</w:t>
             </w:r>
           </w:p>
@@ -21248,7 +21780,6 @@
                 <w:rFonts w:ascii="Arial" w:hAnsi="Arial" w:cs="Arial"/>
                 <w:b/>
               </w:rPr>
-              <w:lastRenderedPageBreak/>
               <w:t xml:space="preserve">Código </w:t>
             </w:r>
             <w:proofErr w:type="spellStart"/>
@@ -21311,7 +21842,7 @@
                 <w:lang w:val="es-ES" w:eastAsia="es-ES"/>
               </w:rPr>
               <w:pict>
-                <v:shape id="Imagen 11" o:spid="_x0000_i1054" type="#_x0000_t75" style="width:89.45pt;height:80.3pt;visibility:visible">
+                <v:shape id="Imagen 11" o:spid="_x0000_i1054" type="#_x0000_t75" style="width:89.25pt;height:80.25pt;visibility:visible">
                   <v:imagedata r:id="rId45" o:title=""/>
                 </v:shape>
               </w:pict>
@@ -21384,7 +21915,14 @@
               <w:rPr>
                 <w:rFonts w:ascii="Arial" w:hAnsi="Arial" w:cs="Arial"/>
               </w:rPr>
-              <w:t>Hace 7 a 2,5 millones de años aproximadamente, se detuvo la conectividad marina y el intercambio de vida entre los océanos Atlántico y Pacífico; esto permitió la comunicación terrestre entre Centroamérica y Suramérica, y ayudó a que la flora y la fauna migraran de una región a otra a través de Panamá.</w:t>
+              <w:t xml:space="preserve">Hace 7 a 2,5 millones de años aproximadamente, se detuvo la conectividad marina y el intercambio de vida entre los océanos Atlántico y Pacífico; esto permitió la comunicación terrestre entre Centroamérica y Suramérica, y ayudó a que la flora y la fauna migraran de una región a </w:t>
+            </w:r>
+            <w:r>
+              <w:rPr>
+                <w:rFonts w:ascii="Arial" w:hAnsi="Arial" w:cs="Arial"/>
+              </w:rPr>
+              <w:lastRenderedPageBreak/>
+              <w:t>otra a través de Panamá.</w:t>
             </w:r>
           </w:p>
         </w:tc>
@@ -21676,7 +22214,7 @@
                 <w:lang w:val="es-ES" w:eastAsia="es-ES"/>
               </w:rPr>
               <w:pict>
-                <v:shape id="_x0000_i1055" type="#_x0000_t75" style="width:123.5pt;height:107.8pt;visibility:visible">
+                <v:shape id="_x0000_i1055" type="#_x0000_t75" style="width:123.75pt;height:108pt;visibility:visible">
                   <v:imagedata r:id="rId46" o:title=""/>
                 </v:shape>
               </w:pict>
@@ -21744,14 +22282,7 @@
               <w:rPr>
                 <w:rFonts w:ascii="Arial" w:hAnsi="Arial" w:cs="Arial"/>
               </w:rPr>
-              <w:t xml:space="preserve">Desde hace 2,5 millones de años, los ecosistemas que hoy conocemos se han modificado por motivos geológicos, </w:t>
-            </w:r>
-            <w:r>
-              <w:rPr>
-                <w:rFonts w:ascii="Arial" w:hAnsi="Arial" w:cs="Arial"/>
-              </w:rPr>
-              <w:lastRenderedPageBreak/>
-              <w:t xml:space="preserve">hidrológicos, atmosféricos y otros tipos de fenómenos ambientales. Pero principalmente son una manera de caracterizar la gran herencia evolutiva que nos ha dejado nuestro planeta. Puedes ubicar los países de Suramérica en el mapa e identificar </w:t>
+              <w:t xml:space="preserve">Desde hace 2,5 millones de años, los ecosistemas que hoy conocemos se han modificado por motivos geológicos, hidrológicos, atmosféricos y otros tipos de fenómenos ambientales. Pero principalmente son una manera de caracterizar la gran herencia evolutiva que nos ha dejado nuestro planeta. Puedes ubicar los países de Suramérica en el mapa e identificar </w:t>
             </w:r>
             <w:r>
               <w:rPr>
@@ -21782,7 +22313,6 @@
           <w:rFonts w:ascii="Arial" w:hAnsi="Arial" w:cs="Arial"/>
           <w:color w:val="FF0000"/>
         </w:rPr>
-        <w:lastRenderedPageBreak/>
         <w:t xml:space="preserve"> </w:t>
       </w:r>
     </w:p>
@@ -21803,7 +22333,14 @@
         <w:rPr>
           <w:rFonts w:ascii="Arial" w:hAnsi="Arial" w:cs="Arial"/>
         </w:rPr>
-        <w:t xml:space="preserve">Luego de la formación de los Andes y la evolución de diversos ecosistemas en Colombia y Suramérica, continuaron presentándose cambios influenciados por factores ambientales locales y globales. Hace alrededor de 1,6 millones de años ocurrieron fuertes cambios climáticos, los cuales generaron concentraciones de las especies animales en sitios estratégicos donde podían encontrar alimento; estos lugares han sido llamados refugios del </w:t>
+        <w:t xml:space="preserve">Luego de la formación de los Andes y la evolución de diversos ecosistemas en Colombia y Suramérica, continuaron presentándose cambios influenciados por factores ambientales locales y globales. Hace alrededor de 1,6 millones de años ocurrieron fuertes cambios climáticos, los cuales generaron concentraciones de </w:t>
+      </w:r>
+      <w:r>
+        <w:rPr>
+          <w:rFonts w:ascii="Arial" w:hAnsi="Arial" w:cs="Arial"/>
+        </w:rPr>
+        <w:lastRenderedPageBreak/>
+        <w:t xml:space="preserve">las especies animales en sitios estratégicos donde podían encontrar alimento; estos lugares han sido llamados refugios del </w:t>
       </w:r>
       <w:r>
         <w:rPr>
@@ -22096,14 +22633,7 @@
               <w:rPr>
                 <w:rFonts w:ascii="Arial" w:hAnsi="Arial" w:cs="Arial"/>
               </w:rPr>
-              <w:t xml:space="preserve">l cambio </w:t>
-            </w:r>
-            <w:r>
-              <w:rPr>
-                <w:rFonts w:ascii="Arial" w:hAnsi="Arial" w:cs="Arial"/>
-              </w:rPr>
-              <w:lastRenderedPageBreak/>
-              <w:t>climático</w:t>
+              <w:t>l cambio climático</w:t>
             </w:r>
             <w:r>
               <w:rPr>
@@ -22301,7 +22831,14 @@
               <w:rPr>
                 <w:rFonts w:ascii="Arial" w:hAnsi="Arial" w:cs="Arial"/>
               </w:rPr>
-              <w:t>Conocer cómo eran los ecosistemas y la geografía de nuestro planeta en el pasado, nos permite imaginar la distribución de los organismos en un momento dado, y, asimismo, entender cómo los diferentes cambios y adaptaciones de los ecosistemas responden también a cambios en las dinámicas del planeta. L</w:t>
+              <w:t xml:space="preserve">Conocer cómo eran los ecosistemas y la geografía de </w:t>
+            </w:r>
+            <w:r>
+              <w:rPr>
+                <w:rFonts w:ascii="Arial" w:hAnsi="Arial" w:cs="Arial"/>
+              </w:rPr>
+              <w:lastRenderedPageBreak/>
+              <w:t>nuestro planeta en el pasado, nos permite imaginar la distribución de los organismos en un momento dado, y, asimismo, entender cómo los diferentes cambios y adaptaciones de los ecosistemas responden también a cambios en las dinámicas del planeta. L</w:t>
             </w:r>
             <w:r>
               <w:rPr>
@@ -22783,7 +23320,6 @@
                 <w:color w:val="000000"/>
                 <w:lang w:val="es-MX"/>
               </w:rPr>
-              <w:lastRenderedPageBreak/>
               <w:t>Título</w:t>
             </w:r>
           </w:p>
@@ -23990,7 +24526,6 @@
                 <w:color w:val="000000"/>
                 <w:lang w:val="es-MX"/>
               </w:rPr>
-              <w:lastRenderedPageBreak/>
               <w:t>Descripción</w:t>
             </w:r>
           </w:p>
@@ -25196,7 +25731,7 @@
       <w:rPr>
         <w:noProof/>
       </w:rPr>
-      <w:t>20</w:t>
+      <w:t>22</w:t>
     </w:r>
     <w:r>
       <w:rPr>

--- a/fuentes/contenidos/grado09/guion07/CN_09_07_CO.docx
+++ b/fuentes/contenidos/grado09/guion07/CN_09_07_CO.docx
@@ -318,27 +318,25 @@
         <w:rPr>
           <w:rFonts w:ascii="Arial" w:hAnsi="Arial" w:cs="Arial"/>
         </w:rPr>
-        <w:t xml:space="preserve">n de la comunidad de organismos </w:t>
-      </w:r>
-      <w:r>
-        <w:rPr>
-          <w:rFonts w:ascii="Arial" w:hAnsi="Arial" w:cs="Arial"/>
-          <w:highlight w:val="yellow"/>
-        </w:rPr>
-        <w:t>y</w:t>
-      </w:r>
-      <w:r>
-        <w:rPr>
-          <w:rFonts w:ascii="Arial" w:hAnsi="Arial" w:cs="Arial"/>
-          <w:highlight w:val="yellow"/>
-        </w:rPr>
-        <w:t xml:space="preserve"> los factores abióticos</w:t>
-      </w:r>
-      <w:r>
-        <w:rPr>
-          <w:rFonts w:ascii="Arial" w:hAnsi="Arial" w:cs="Arial"/>
-        </w:rPr>
-        <w:t>; a este fenómeno se le conoce como</w:t>
+        <w:t xml:space="preserve">n de la comunidad de </w:t>
+      </w:r>
+      <w:r>
+        <w:rPr>
+          <w:rFonts w:ascii="Arial" w:hAnsi="Arial" w:cs="Arial"/>
+        </w:rPr>
+        <w:t>organismos y</w:t>
+      </w:r>
+      <w:r>
+        <w:rPr>
+          <w:rFonts w:ascii="Arial" w:hAnsi="Arial" w:cs="Arial"/>
+        </w:rPr>
+        <w:t xml:space="preserve"> los factores abióticos;</w:t>
+      </w:r>
+      <w:r>
+        <w:rPr>
+          <w:rFonts w:ascii="Arial" w:hAnsi="Arial" w:cs="Arial"/>
+        </w:rPr>
+        <w:t xml:space="preserve"> a este fenómeno se le conoce como</w:t>
       </w:r>
       <w:r>
         <w:rPr>
@@ -2082,6 +2080,13 @@
               </w:rPr>
               <w:t xml:space="preserve">. </w:t>
             </w:r>
+            <w:r>
+              <w:rPr>
+                <w:rFonts w:ascii="Arial" w:hAnsi="Arial" w:cs="Arial"/>
+                <w:shd w:val="clear" w:color="auto" w:fill="FFFF00"/>
+              </w:rPr>
+              <w:t>(en la última imagen no se ve acumulación de lava)</w:t>
+            </w:r>
           </w:p>
         </w:tc>
       </w:tr>
@@ -2606,22 +2611,21 @@
         <w:rPr>
           <w:rFonts w:ascii="Arial" w:hAnsi="Arial" w:cs="Arial"/>
         </w:rPr>
-        <w:t xml:space="preserve"> se distingue por comenzar con el establecimiento de organismos en un ambiente nuevo; por su parte, la </w:t>
+        <w:t xml:space="preserve"> se distingue por comenzar con el </w:t>
+      </w:r>
+      <w:r>
+        <w:rPr>
+          <w:rFonts w:ascii="Arial" w:hAnsi="Arial" w:cs="Arial"/>
+        </w:rPr>
+        <w:lastRenderedPageBreak/>
+        <w:t xml:space="preserve">establecimiento de organismos en un ambiente nuevo; por su parte, la </w:t>
       </w:r>
       <w:r>
         <w:rPr>
           <w:rFonts w:ascii="Arial" w:hAnsi="Arial" w:cs="Arial"/>
           <w:b/>
         </w:rPr>
-        <w:t xml:space="preserve">sucesión </w:t>
-      </w:r>
-      <w:r>
-        <w:rPr>
-          <w:rFonts w:ascii="Arial" w:hAnsi="Arial" w:cs="Arial"/>
-          <w:b/>
-        </w:rPr>
-        <w:lastRenderedPageBreak/>
-        <w:t>secundaria</w:t>
+        <w:t>sucesión secundaria</w:t>
       </w:r>
       <w:r>
         <w:rPr>
@@ -3604,7 +3608,14 @@
               <w:rPr>
                 <w:rFonts w:ascii="Arial" w:hAnsi="Arial" w:cs="Arial"/>
               </w:rPr>
-              <w:t xml:space="preserve"> en los ecosistemas acuáticos artificiales como las represas, o </w:t>
+              <w:t xml:space="preserve"> en los ecosistemas acuáticos </w:t>
+            </w:r>
+            <w:r>
+              <w:rPr>
+                <w:rFonts w:ascii="Arial" w:hAnsi="Arial" w:cs="Arial"/>
+              </w:rPr>
+              <w:lastRenderedPageBreak/>
+              <w:t xml:space="preserve">artificiales como las represas, o </w:t>
             </w:r>
             <w:r>
               <w:rPr>
@@ -3616,14 +3627,7 @@
               <w:rPr>
                 <w:rFonts w:ascii="Arial" w:hAnsi="Arial" w:cs="Arial"/>
               </w:rPr>
-              <w:t xml:space="preserve">cuando se </w:t>
-            </w:r>
-            <w:r>
-              <w:rPr>
-                <w:rFonts w:ascii="Arial" w:hAnsi="Arial" w:cs="Arial"/>
-              </w:rPr>
-              <w:lastRenderedPageBreak/>
-              <w:t xml:space="preserve">hunde un barco </w:t>
+              <w:t xml:space="preserve">cuando se hunde un barco </w:t>
             </w:r>
             <w:r>
               <w:rPr>
@@ -4215,55 +4219,7 @@
         <w:rPr>
           <w:rFonts w:ascii="Arial" w:hAnsi="Arial" w:cs="Arial"/>
         </w:rPr>
-        <w:t xml:space="preserve">Los ecosistemas de comunidades maduras crean las condiciones para su destrucción, y dan lugar a </w:t>
-      </w:r>
-      <w:r>
-        <w:rPr>
-          <w:rFonts w:ascii="Arial" w:hAnsi="Arial" w:cs="Arial"/>
-        </w:rPr>
-        <w:t>sucesiones</w:t>
-      </w:r>
-      <w:r>
-        <w:rPr>
-          <w:rFonts w:ascii="Arial" w:hAnsi="Arial" w:cs="Arial"/>
-        </w:rPr>
-        <w:t xml:space="preserve"> secundaria</w:t>
-      </w:r>
-      <w:r>
-        <w:rPr>
-          <w:rFonts w:ascii="Arial" w:hAnsi="Arial" w:cs="Arial"/>
-        </w:rPr>
-        <w:t>s</w:t>
-      </w:r>
-      <w:r>
-        <w:rPr>
-          <w:rFonts w:ascii="Arial" w:hAnsi="Arial" w:cs="Arial"/>
-        </w:rPr>
-        <w:t>. Por ejemplo, un bosque de árboles viejos se debilita porque estos resultan vulnerables al ataque de insectos xilófagos (comedores de madera)</w:t>
-      </w:r>
-      <w:r>
-        <w:rPr>
-          <w:rFonts w:ascii="Arial" w:hAnsi="Arial" w:cs="Arial"/>
-        </w:rPr>
-        <w:t xml:space="preserve"> y otros seres que consumen estos troncos; de esta manera también, una </w:t>
-      </w:r>
-      <w:r>
-        <w:rPr>
-          <w:rFonts w:ascii="Arial" w:hAnsi="Arial" w:cs="Arial"/>
-        </w:rPr>
-        <w:t xml:space="preserve">comunidad muere y </w:t>
-      </w:r>
-      <w:r>
-        <w:rPr>
-          <w:rFonts w:ascii="Arial" w:hAnsi="Arial" w:cs="Arial"/>
-        </w:rPr>
-        <w:t>surge</w:t>
-      </w:r>
-      <w:r>
-        <w:rPr>
-          <w:rFonts w:ascii="Arial" w:hAnsi="Arial" w:cs="Arial"/>
-        </w:rPr>
-        <w:t xml:space="preserve"> otra.</w:t>
+        <w:t>Los ecosistemas de comunidades maduras crean las condiciones para su destrucción, y dan lugar a sucesiones secundarias. Por ejemplo, un bosque de árboles viejos se debilita porque estos resultan vulnerables al ataque de insectos xilófagos (comedores de madera) y otros seres que consumen estos troncos; de esta manera también, una comunidad muere y surge otra.</w:t>
       </w:r>
     </w:p>
     <w:p>
@@ -4376,6 +4332,7 @@
                 <w:rFonts w:ascii="Arial" w:hAnsi="Arial" w:cs="Arial"/>
                 <w:highlight w:val="yellow"/>
               </w:rPr>
+              <w:lastRenderedPageBreak/>
               <w:t>Código</w:t>
             </w:r>
           </w:p>
@@ -4427,7 +4384,6 @@
               <w:rPr>
                 <w:rFonts w:ascii="Arial" w:hAnsi="Arial" w:cs="Arial"/>
               </w:rPr>
-              <w:lastRenderedPageBreak/>
               <w:t>Descripción</w:t>
             </w:r>
           </w:p>
@@ -5466,10 +5422,22 @@
               <w:fldChar w:fldCharType="begin"/>
             </w:r>
             <w:r>
+              <w:instrText xml:space="preserve"> INCLUDEPICTURE  "http://thumb7.shutterstock.com/display_pic_with_logo/606352/606352,1307409645,1/stock-photo-rain-forest-destruction-in-thailand-form-aerial-view-78713059.jpg" \* MERGEFORMATINET </w:instrText>
+            </w:r>
+            <w:r>
+              <w:fldChar w:fldCharType="separate"/>
+            </w:r>
+            <w:r>
+              <w:fldChar w:fldCharType="begin"/>
+            </w:r>
+            <w:r>
               <w:instrText xml:space="preserve"> </w:instrText>
             </w:r>
             <w:r>
-              <w:instrText>INCLUDEPICTURE  "http://thumb7.shutterstock.com/display_pic_with_logo/606352/606352,1307409645,1/stock-photo-rain-forest-destruction-in-thailand-form-aerial-view-78713059.jpg" \* MERGEFORMATINET</w:instrText>
+              <w:instrText>INCLUDEPICTURE  "http://thumb7.shutterstock</w:instrText>
+            </w:r>
+            <w:r>
+              <w:instrText>.com/display_pic_with_logo/606352/606352,1307409645,1/stock-photo-rain-forest-destruction-in-thailand-form-aerial-view-78713059.jpg" \* MERGEFORMATINET</w:instrText>
             </w:r>
             <w:r>
               <w:instrText xml:space="preserve"> </w:instrText>
@@ -5483,6 +5451,9 @@
                   <v:imagedata r:id="rId19" r:href="rId20"/>
                 </v:shape>
               </w:pict>
+            </w:r>
+            <w:r>
+              <w:fldChar w:fldCharType="end"/>
             </w:r>
             <w:r>
               <w:fldChar w:fldCharType="end"/>
@@ -9406,10 +9377,22 @@
               <w:fldChar w:fldCharType="begin"/>
             </w:r>
             <w:r>
+              <w:instrText xml:space="preserve"> INCLUDEPICTURE  "http://thumb1.shutterstock.com/display_pic_with_logo/930085/257189830/stock-photo-pollen-grains-lavatera-stack-pictures-darkfield-257189830.jpg" \* MERGEFORMATINET </w:instrText>
+            </w:r>
+            <w:r>
+              <w:fldChar w:fldCharType="separate"/>
+            </w:r>
+            <w:r>
+              <w:fldChar w:fldCharType="begin"/>
+            </w:r>
+            <w:r>
               <w:instrText xml:space="preserve"> </w:instrText>
             </w:r>
             <w:r>
-              <w:instrText>INCLUDEPICTURE  "http://thumb1.shutterstock.com/display_pic_with_logo/930085/257189830/stock-photo-pollen-grains-lavatera-stack-pictures-darkfield-257189830.jpg" \* MERGEFORMATINET</w:instrText>
+              <w:instrText>INCLUDEPICTURE  "http://thumb1.shutterstock.com/display_pic_with_logo/930085/257189830/stock-photo-pollen-grains-</w:instrText>
+            </w:r>
+            <w:r>
+              <w:instrText>lavatera-stack-pictures-darkfield-257189830.jpg" \* MERGEFORMATINET</w:instrText>
             </w:r>
             <w:r>
               <w:instrText xml:space="preserve"> </w:instrText>
@@ -9423,6 +9406,9 @@
                   <v:imagedata r:id="rId22" r:href="rId23"/>
                 </v:shape>
               </w:pict>
+            </w:r>
+            <w:r>
+              <w:fldChar w:fldCharType="end"/>
             </w:r>
             <w:r>
               <w:fldChar w:fldCharType="end"/>
@@ -9827,7 +9813,73 @@
         <w:rPr>
           <w:rFonts w:ascii="Arial" w:hAnsi="Arial" w:cs="Arial"/>
         </w:rPr>
-        <w:t>A partir de</w:t>
+        <w:t xml:space="preserve">A partir de los datos obtenidos de los fósiles y la comparación con las especies que existen en la actualidad, hace </w:t>
+      </w:r>
+      <w:r>
+        <w:rPr>
+          <w:rFonts w:ascii="Arial" w:hAnsi="Arial" w:cs="Arial"/>
+        </w:rPr>
+        <w:t xml:space="preserve">simulaciones </w:t>
+      </w:r>
+      <w:r>
+        <w:rPr>
+          <w:rFonts w:ascii="Arial" w:hAnsi="Arial" w:cs="Arial"/>
+        </w:rPr>
+        <w:t>y consigue interpretar lo que ocurría en esos escenarios</w:t>
+      </w:r>
+      <w:r>
+        <w:rPr>
+          <w:rFonts w:ascii="Arial" w:hAnsi="Arial" w:cs="Arial"/>
+        </w:rPr>
+        <w:t>. Al combin</w:t>
+      </w:r>
+      <w:r>
+        <w:rPr>
+          <w:rFonts w:ascii="Arial" w:hAnsi="Arial" w:cs="Arial"/>
+        </w:rPr>
+        <w:t>ar estas fuentes de información</w:t>
+      </w:r>
+      <w:r>
+        <w:rPr>
+          <w:rFonts w:ascii="Arial" w:hAnsi="Arial" w:cs="Arial"/>
+        </w:rPr>
+        <w:t xml:space="preserve"> con los cambios climáticos que ha sufrido la Tierra durante sus 4500 millones de años, es posible </w:t>
+      </w:r>
+      <w:r>
+        <w:rPr>
+          <w:rFonts w:ascii="Arial" w:hAnsi="Arial" w:cs="Arial"/>
+        </w:rPr>
+        <w:t>constru</w:t>
+      </w:r>
+      <w:r>
+        <w:rPr>
+          <w:rFonts w:ascii="Arial" w:hAnsi="Arial" w:cs="Arial"/>
+        </w:rPr>
+        <w:t>ir un modelo de</w:t>
+      </w:r>
+      <w:r>
+        <w:rPr>
+          <w:rFonts w:ascii="Arial" w:hAnsi="Arial" w:cs="Arial"/>
+        </w:rPr>
+        <w:t xml:space="preserve"> la dinámica </w:t>
+      </w:r>
+      <w:r>
+        <w:rPr>
+          <w:rFonts w:ascii="Arial" w:hAnsi="Arial" w:cs="Arial"/>
+        </w:rPr>
+        <w:t>ecológica</w:t>
+      </w:r>
+      <w:r>
+        <w:rPr>
+          <w:rFonts w:ascii="Arial" w:hAnsi="Arial" w:cs="Arial"/>
+        </w:rPr>
+        <w:t xml:space="preserve"> en diferentes escalas de tiempo</w:t>
+      </w:r>
+      <w:r>
+        <w:rPr>
+          <w:rFonts w:ascii="Arial" w:hAnsi="Arial" w:cs="Arial"/>
+        </w:rPr>
+        <w:t xml:space="preserve"> y se pueden representar los cambios</w:t>
       </w:r>
       <w:r>
         <w:rPr>
@@ -9839,97 +9891,13 @@
         <w:rPr>
           <w:rFonts w:ascii="Arial" w:hAnsi="Arial" w:cs="Arial"/>
         </w:rPr>
-        <w:t>los</w:t>
-      </w:r>
-      <w:r>
-        <w:rPr>
-          <w:rFonts w:ascii="Arial" w:hAnsi="Arial" w:cs="Arial"/>
-        </w:rPr>
-        <w:t xml:space="preserve"> datos obtenidos de los fósiles</w:t>
-      </w:r>
-      <w:r>
-        <w:rPr>
-          <w:rFonts w:ascii="Arial" w:hAnsi="Arial" w:cs="Arial"/>
-        </w:rPr>
-        <w:t xml:space="preserve"> y la comparación</w:t>
-      </w:r>
-      <w:r>
-        <w:rPr>
-          <w:rFonts w:ascii="Arial" w:hAnsi="Arial" w:cs="Arial"/>
-        </w:rPr>
-        <w:t xml:space="preserve"> con las especies que existen en la actualidad</w:t>
-      </w:r>
-      <w:r>
-        <w:rPr>
-          <w:rFonts w:ascii="Arial" w:hAnsi="Arial" w:cs="Arial"/>
-        </w:rPr>
-        <w:t xml:space="preserve">, hace </w:t>
-      </w:r>
-      <w:r>
-        <w:rPr>
-          <w:rFonts w:ascii="Arial" w:hAnsi="Arial" w:cs="Arial"/>
-        </w:rPr>
-        <w:t xml:space="preserve">simulaciones </w:t>
-      </w:r>
-      <w:r>
-        <w:rPr>
-          <w:rFonts w:ascii="Arial" w:hAnsi="Arial" w:cs="Arial"/>
-        </w:rPr>
-        <w:t>y consigue interpretar lo que ocurría en esos escenarios</w:t>
-      </w:r>
-      <w:r>
-        <w:rPr>
-          <w:rFonts w:ascii="Arial" w:hAnsi="Arial" w:cs="Arial"/>
-        </w:rPr>
-        <w:t>. Al combin</w:t>
-      </w:r>
-      <w:r>
-        <w:rPr>
-          <w:rFonts w:ascii="Arial" w:hAnsi="Arial" w:cs="Arial"/>
-        </w:rPr>
-        <w:t>ar estas fuentes de información</w:t>
-      </w:r>
-      <w:r>
-        <w:rPr>
-          <w:rFonts w:ascii="Arial" w:hAnsi="Arial" w:cs="Arial"/>
-        </w:rPr>
-        <w:t xml:space="preserve"> con los cambios climáticos que ha sufrido la Tierra durante sus 4500 millones de años, es posible </w:t>
-      </w:r>
-      <w:r>
-        <w:rPr>
-          <w:rFonts w:ascii="Arial" w:hAnsi="Arial" w:cs="Arial"/>
-        </w:rPr>
-        <w:t>constru</w:t>
-      </w:r>
-      <w:r>
-        <w:rPr>
-          <w:rFonts w:ascii="Arial" w:hAnsi="Arial" w:cs="Arial"/>
-        </w:rPr>
-        <w:t>ir un modelo de</w:t>
-      </w:r>
-      <w:r>
-        <w:rPr>
-          <w:rFonts w:ascii="Arial" w:hAnsi="Arial" w:cs="Arial"/>
-        </w:rPr>
-        <w:t xml:space="preserve"> la dinámica </w:t>
-      </w:r>
-      <w:r>
-        <w:rPr>
-          <w:rFonts w:ascii="Arial" w:hAnsi="Arial" w:cs="Arial"/>
-        </w:rPr>
-        <w:t>ecológica</w:t>
-      </w:r>
-      <w:r>
-        <w:rPr>
-          <w:rFonts w:ascii="Arial" w:hAnsi="Arial" w:cs="Arial"/>
-        </w:rPr>
-        <w:t xml:space="preserve"> en diferentes escalas de tiempo</w:t>
-      </w:r>
-      <w:r>
-        <w:rPr>
-          <w:rFonts w:ascii="Arial" w:hAnsi="Arial" w:cs="Arial"/>
-        </w:rPr>
-        <w:t xml:space="preserve"> y se pueden representar los cambios</w:t>
+        <w:t xml:space="preserve">en los ecosistemas. </w:t>
+      </w:r>
+      <w:r>
+        <w:rPr>
+          <w:rFonts w:ascii="Arial" w:hAnsi="Arial" w:cs="Arial"/>
+        </w:rPr>
+        <w:t>Se estudian tanto</w:t>
       </w:r>
       <w:r>
         <w:rPr>
@@ -9941,13 +9909,32 @@
         <w:rPr>
           <w:rFonts w:ascii="Arial" w:hAnsi="Arial" w:cs="Arial"/>
         </w:rPr>
-        <w:t xml:space="preserve">en los ecosistemas. </w:t>
-      </w:r>
-      <w:r>
-        <w:rPr>
-          <w:rFonts w:ascii="Arial" w:hAnsi="Arial" w:cs="Arial"/>
-        </w:rPr>
-        <w:t>Se estudian tanto</w:t>
+        <w:t xml:space="preserve">las </w:t>
+      </w:r>
+      <w:r>
+        <w:rPr>
+          <w:rFonts w:ascii="Arial" w:hAnsi="Arial" w:cs="Arial"/>
+          <w:b/>
+        </w:rPr>
+        <w:t>evidencias terrestres</w:t>
+      </w:r>
+      <w:r>
+        <w:rPr>
+          <w:rFonts w:ascii="Arial" w:hAnsi="Arial" w:cs="Arial"/>
+        </w:rPr>
+        <w:t xml:space="preserve"> de </w:t>
+      </w:r>
+      <w:r>
+        <w:rPr>
+          <w:rFonts w:ascii="Arial" w:hAnsi="Arial" w:cs="Arial"/>
+        </w:rPr>
+        <w:t>fósiles de plantas</w:t>
+      </w:r>
+      <w:r>
+        <w:rPr>
+          <w:rFonts w:ascii="Arial" w:hAnsi="Arial" w:cs="Arial"/>
+        </w:rPr>
+        <w:t>,</w:t>
       </w:r>
       <w:r>
         <w:rPr>
@@ -9959,69 +9946,38 @@
         <w:rPr>
           <w:rFonts w:ascii="Arial" w:hAnsi="Arial" w:cs="Arial"/>
         </w:rPr>
-        <w:t xml:space="preserve">las </w:t>
+        <w:t>como polen y esporas,</w:t>
+      </w:r>
+      <w:r>
+        <w:rPr>
+          <w:rFonts w:ascii="Arial" w:hAnsi="Arial" w:cs="Arial"/>
+        </w:rPr>
+        <w:t xml:space="preserve"> </w:t>
+      </w:r>
+      <w:r>
+        <w:rPr>
+          <w:rFonts w:ascii="Arial" w:hAnsi="Arial" w:cs="Arial"/>
+        </w:rPr>
+        <w:t>como las</w:t>
+      </w:r>
+      <w:r>
+        <w:rPr>
+          <w:rFonts w:ascii="Arial" w:hAnsi="Arial" w:cs="Arial"/>
+        </w:rPr>
+        <w:t xml:space="preserve"> </w:t>
+      </w:r>
+      <w:r>
+        <w:rPr>
+          <w:rFonts w:ascii="Arial" w:hAnsi="Arial" w:cs="Arial"/>
+        </w:rPr>
+        <w:t xml:space="preserve">evidencias </w:t>
       </w:r>
       <w:r>
         <w:rPr>
           <w:rFonts w:ascii="Arial" w:hAnsi="Arial" w:cs="Arial"/>
           <w:b/>
         </w:rPr>
-        <w:t>evidencias terrestres</w:t>
-      </w:r>
-      <w:r>
-        <w:rPr>
-          <w:rFonts w:ascii="Arial" w:hAnsi="Arial" w:cs="Arial"/>
-        </w:rPr>
-        <w:t xml:space="preserve"> de </w:t>
-      </w:r>
-      <w:r>
-        <w:rPr>
-          <w:rFonts w:ascii="Arial" w:hAnsi="Arial" w:cs="Arial"/>
-        </w:rPr>
-        <w:t>fósiles de plantas</w:t>
-      </w:r>
-      <w:r>
-        <w:rPr>
-          <w:rFonts w:ascii="Arial" w:hAnsi="Arial" w:cs="Arial"/>
-        </w:rPr>
-        <w:t>,</w:t>
-      </w:r>
-      <w:r>
-        <w:rPr>
-          <w:rFonts w:ascii="Arial" w:hAnsi="Arial" w:cs="Arial"/>
-        </w:rPr>
-        <w:t xml:space="preserve"> </w:t>
-      </w:r>
-      <w:r>
-        <w:rPr>
-          <w:rFonts w:ascii="Arial" w:hAnsi="Arial" w:cs="Arial"/>
-        </w:rPr>
-        <w:t>como polen y esporas,</w:t>
-      </w:r>
-      <w:r>
-        <w:rPr>
-          <w:rFonts w:ascii="Arial" w:hAnsi="Arial" w:cs="Arial"/>
-        </w:rPr>
-        <w:t xml:space="preserve"> </w:t>
-      </w:r>
-      <w:r>
-        <w:rPr>
-          <w:rFonts w:ascii="Arial" w:hAnsi="Arial" w:cs="Arial"/>
-        </w:rPr>
-        <w:t>como las</w:t>
-      </w:r>
-      <w:r>
-        <w:rPr>
-          <w:rFonts w:ascii="Arial" w:hAnsi="Arial" w:cs="Arial"/>
-        </w:rPr>
-        <w:t xml:space="preserve"> </w:t>
-      </w:r>
-      <w:r>
-        <w:rPr>
-          <w:rFonts w:ascii="Arial" w:hAnsi="Arial" w:cs="Arial"/>
-          <w:b/>
-        </w:rPr>
-        <w:t>evidencias marinas</w:t>
+        <w:t>marinas</w:t>
       </w:r>
       <w:r>
         <w:rPr>
@@ -10218,7 +10174,19 @@
         <w:rPr>
           <w:rFonts w:ascii="Arial" w:hAnsi="Arial" w:cs="Arial"/>
         </w:rPr>
-        <w:t xml:space="preserve">de plantas. Actualmente, los estudios palinológicos </w:t>
+        <w:t xml:space="preserve">de plantas. </w:t>
+      </w:r>
+      <w:r>
+        <w:rPr>
+          <w:rFonts w:ascii="Arial" w:hAnsi="Arial" w:cs="Arial"/>
+        </w:rPr>
+        <w:t>L</w:t>
+      </w:r>
+      <w:r>
+        <w:rPr>
+          <w:rFonts w:ascii="Arial" w:hAnsi="Arial" w:cs="Arial"/>
+        </w:rPr>
+        <w:t xml:space="preserve">os estudios palinológicos </w:t>
       </w:r>
       <w:r>
         <w:rPr>
@@ -10242,31 +10210,25 @@
         <w:rPr>
           <w:rFonts w:ascii="Arial" w:hAnsi="Arial" w:cs="Arial"/>
         </w:rPr>
-        <w:t>es, lo que permite</w:t>
-      </w:r>
-      <w:r>
-        <w:rPr>
-          <w:rFonts w:ascii="Arial" w:hAnsi="Arial" w:cs="Arial"/>
-        </w:rPr>
-        <w:t xml:space="preserve"> comparar </w:t>
-      </w:r>
-      <w:r>
-        <w:rPr>
-          <w:rFonts w:ascii="Arial" w:hAnsi="Arial" w:cs="Arial"/>
-        </w:rPr>
-        <w:t xml:space="preserve">los </w:t>
-      </w:r>
-      <w:r>
-        <w:rPr>
-          <w:rFonts w:ascii="Arial" w:hAnsi="Arial" w:cs="Arial"/>
-        </w:rPr>
-        <w:t>cambio</w:t>
-      </w:r>
-      <w:r>
-        <w:rPr>
-          <w:rFonts w:ascii="Arial" w:hAnsi="Arial" w:cs="Arial"/>
-        </w:rPr>
-        <w:t>s,</w:t>
+        <w:t xml:space="preserve">es, </w:t>
+      </w:r>
+      <w:r>
+        <w:rPr>
+          <w:rFonts w:ascii="Arial" w:hAnsi="Arial" w:cs="Arial"/>
+        </w:rPr>
+        <w:t>para</w:t>
+      </w:r>
+      <w:r>
+        <w:rPr>
+          <w:rFonts w:ascii="Arial" w:hAnsi="Arial" w:cs="Arial"/>
+        </w:rPr>
+        <w:t xml:space="preserve"> </w:t>
+      </w:r>
+      <w:r>
+        <w:rPr>
+          <w:rFonts w:ascii="Arial" w:hAnsi="Arial" w:cs="Arial"/>
+        </w:rPr>
+        <w:t>establecer</w:t>
       </w:r>
       <w:r>
         <w:rPr>
@@ -10290,7 +10252,19 @@
         <w:rPr>
           <w:rFonts w:ascii="Arial" w:hAnsi="Arial" w:cs="Arial"/>
         </w:rPr>
-        <w:t>, la diversidad</w:t>
+        <w:t xml:space="preserve">, </w:t>
+      </w:r>
+      <w:r>
+        <w:rPr>
+          <w:rFonts w:ascii="Arial" w:hAnsi="Arial" w:cs="Arial"/>
+        </w:rPr>
+        <w:t>su</w:t>
+      </w:r>
+      <w:r>
+        <w:rPr>
+          <w:rFonts w:ascii="Arial" w:hAnsi="Arial" w:cs="Arial"/>
+        </w:rPr>
+        <w:t xml:space="preserve"> diversidad</w:t>
       </w:r>
       <w:r>
         <w:rPr>
@@ -10478,7 +10452,19 @@
         <w:rPr>
           <w:rFonts w:ascii="Arial" w:hAnsi="Arial" w:cs="Arial"/>
         </w:rPr>
-        <w:t xml:space="preserve"> tienen una amplia distribución temporal y geográfica, ya que se </w:t>
+        <w:t xml:space="preserve"> </w:t>
+      </w:r>
+      <w:r>
+        <w:rPr>
+          <w:rFonts w:ascii="Arial" w:hAnsi="Arial" w:cs="Arial"/>
+        </w:rPr>
+        <w:t xml:space="preserve">estos seres </w:t>
+      </w:r>
+      <w:r>
+        <w:rPr>
+          <w:rFonts w:ascii="Arial" w:hAnsi="Arial" w:cs="Arial"/>
+        </w:rPr>
+        <w:t xml:space="preserve">tienen una amplia distribución temporal y geográfica, ya que se </w:t>
       </w:r>
       <w:r>
         <w:rPr>
@@ -10534,8 +10520,6 @@
         </w:rPr>
         <w:t xml:space="preserve"> variedad de ambientes marinos.</w:t>
       </w:r>
-      <w:bookmarkStart w:id="0" w:name="_GoBack"/>
-      <w:bookmarkEnd w:id="0"/>
     </w:p>
     <w:p>
       <w:pPr>
@@ -10547,13 +10531,6 @@
           <w:rFonts w:ascii="Arial" w:hAnsi="Arial" w:cs="Arial"/>
         </w:rPr>
       </w:pPr>
-      <w:r>
-        <w:rPr>
-          <w:rFonts w:ascii="Arial" w:hAnsi="Arial" w:cs="Arial"/>
-          <w:highlight w:val="yellow"/>
-        </w:rPr>
-        <w:t>AQUI</w:t>
-      </w:r>
     </w:p>
     <w:p>
       <w:pPr>
@@ -10612,7 +10589,31 @@
         <w:rPr>
           <w:rFonts w:ascii="Arial" w:hAnsi="Arial" w:cs="Arial"/>
         </w:rPr>
-        <w:t xml:space="preserve"> tienen un registro fósil extraordinariamente completo y una rápida evolución. Estas particularidades hace</w:t>
+        <w:t xml:space="preserve"> tienen un registro fósil </w:t>
+      </w:r>
+      <w:r>
+        <w:rPr>
+          <w:rFonts w:ascii="Arial" w:hAnsi="Arial" w:cs="Arial"/>
+        </w:rPr>
+        <w:t>muy</w:t>
+      </w:r>
+      <w:r>
+        <w:rPr>
+          <w:rFonts w:ascii="Arial" w:hAnsi="Arial" w:cs="Arial"/>
+        </w:rPr>
+        <w:t xml:space="preserve"> completo y </w:t>
+      </w:r>
+      <w:r>
+        <w:rPr>
+          <w:rFonts w:ascii="Arial" w:hAnsi="Arial" w:cs="Arial"/>
+        </w:rPr>
+        <w:t xml:space="preserve">exhiben </w:t>
+      </w:r>
+      <w:r>
+        <w:rPr>
+          <w:rFonts w:ascii="Arial" w:hAnsi="Arial" w:cs="Arial"/>
+        </w:rPr>
+        <w:t>una rápida evolución. Estas particularidades hace</w:t>
       </w:r>
       <w:r>
         <w:rPr>
@@ -11047,13 +11048,22 @@
               <w:fldChar w:fldCharType="begin"/>
             </w:r>
             <w:r>
+              <w:instrText xml:space="preserve"> INCLUDEPICTURE  "http://thumb101.shutterstock.com/display_pic_with_logo/2459759/206918773/stock-photo-an-image-of-star-shaped-sand-206918773.jpg" \* MERGEFORMATINET </w:instrText>
+            </w:r>
+            <w:r>
+              <w:fldChar w:fldCharType="separate"/>
+            </w:r>
+            <w:r>
+              <w:fldChar w:fldCharType="begin"/>
+            </w:r>
+            <w:r>
               <w:instrText xml:space="preserve"> </w:instrText>
             </w:r>
             <w:r>
-              <w:instrText>INCLUDEPICTUR</w:instrText>
-            </w:r>
-            <w:r>
-              <w:instrText>E  "http://thumb101.shutterstock.com/display_pic_with_logo/2459759/206918773/stock-photo-an-image-of-star-shaped-sand-206918773.jpg" \* MERGEFORMATINET</w:instrText>
+              <w:instrText>INCLUDEPICTURE  "http://thumb101.shutterstock.com/display_pic_with_logo/2459759/206918773/stock-photo-a</w:instrText>
+            </w:r>
+            <w:r>
+              <w:instrText>n-image-of-star-shaped-sand-206918773.jpg" \* MERGEFORMATINET</w:instrText>
             </w:r>
             <w:r>
               <w:instrText xml:space="preserve"> </w:instrText>
@@ -11084,6 +11094,9 @@
               <w:fldChar w:fldCharType="end"/>
             </w:r>
             <w:r>
+              <w:fldChar w:fldCharType="end"/>
+            </w:r>
+            <w:r>
               <w:t xml:space="preserve"> </w:t>
             </w:r>
             <w:r>
@@ -11137,7 +11150,7 @@
               <w:rPr>
                 <w:rFonts w:ascii="Arial" w:hAnsi="Arial" w:cs="Arial"/>
               </w:rPr>
-              <w:t>En las playas se encuentran archivos de información sobre el pasado pero también proporcionan información sobre cambios hacia escenarios futuros. La arena está compuesta por restos de coral y foraminíferos. Los dos contienen carbonato de calcio y, al pulverizarse, dan origen a las playas de arena blanca. El carbonato de calcio producido por estos organismos funciona como una especie de depósito de CO</w:t>
+              <w:t>En las playas se encuentran archivos de información sobre el pasado pero también proporcionan información sobre cambios hacia escenarios futuros. La arena está compuesta por restos de coral y foraminíferos. Los dos contienen carbonato de calcio y, al pulverizarse, dan origen a las playas de arena blanca. El carbonato de calcio producido por estos organismos funciona como depósito de CO</w:t>
             </w:r>
             <w:r>
               <w:rPr>
@@ -11150,7 +11163,19 @@
               <w:rPr>
                 <w:rFonts w:ascii="Arial" w:hAnsi="Arial" w:cs="Arial"/>
               </w:rPr>
-              <w:t xml:space="preserve"> de los océanos; al estudiarlos, podemos imaginar cómo serán los ecosistemas marinos dentro de 100 años, teniendo en cuenta la influencia del cambio climático y la acidificación de los océanos.</w:t>
+              <w:t xml:space="preserve"> </w:t>
+            </w:r>
+            <w:r>
+              <w:rPr>
+                <w:rFonts w:ascii="Arial" w:hAnsi="Arial" w:cs="Arial"/>
+              </w:rPr>
+              <w:t>en</w:t>
+            </w:r>
+            <w:r>
+              <w:rPr>
+                <w:rFonts w:ascii="Arial" w:hAnsi="Arial" w:cs="Arial"/>
+              </w:rPr>
+              <w:t xml:space="preserve"> los océanos; al estudiarlos, podemos imaginar cómo serán los ecosistemas marinos dentro de 100 años, teniendo en cuenta la influencia del cambio climático y la acidificación de los océanos.</w:t>
             </w:r>
           </w:p>
         </w:tc>
@@ -11177,25 +11202,6 @@
           <w:rFonts w:ascii="Arial" w:hAnsi="Arial" w:cs="Arial"/>
         </w:rPr>
       </w:pPr>
-      <w:r>
-        <w:rPr>
-          <w:rFonts w:ascii="Arial" w:hAnsi="Arial" w:cs="Arial"/>
-        </w:rPr>
-        <w:t xml:space="preserve">Como hemos visto en esta sección, es posible estudiar los ecosistemas del pasado a través de reconstrucciones ecológicas. La paleoecología ofrece un campo de análisis por medio del estudio de los </w:t>
-      </w:r>
-      <w:r>
-        <w:rPr>
-          <w:rFonts w:ascii="Arial" w:hAnsi="Arial" w:cs="Arial"/>
-          <w:b/>
-        </w:rPr>
-        <w:t>microfósiles</w:t>
-      </w:r>
-      <w:r>
-        <w:rPr>
-          <w:rFonts w:ascii="Arial" w:hAnsi="Arial" w:cs="Arial"/>
-        </w:rPr>
-        <w:t xml:space="preserve">, el clima y la composición actual de los ecosistemas, para identificar los cambios que han ocurrido en el pasado y predecir los que vendrán en el futuro. </w:t>
-      </w:r>
       <w:r>
         <w:rPr>
           <w:rFonts w:ascii="Arial" w:hAnsi="Arial" w:cs="Arial"/>
@@ -11266,7 +11272,6 @@
               <w:rPr>
                 <w:rFonts w:ascii="Arial" w:hAnsi="Arial" w:cs="Arial"/>
               </w:rPr>
-              <w:lastRenderedPageBreak/>
               <w:t>Profundiza: Recurso nuevo</w:t>
             </w:r>
           </w:p>
@@ -11437,7 +11442,14 @@
               <w:rPr>
                 <w:rFonts w:ascii="Arial" w:hAnsi="Arial" w:cs="Arial"/>
               </w:rPr>
-              <w:t>Interactivo para reconocer los métodos de estudio utilizados por la paleoecología</w:t>
+              <w:t xml:space="preserve">Interactivo para reconocer los métodos de estudio </w:t>
+            </w:r>
+            <w:r>
+              <w:rPr>
+                <w:rFonts w:ascii="Arial" w:hAnsi="Arial" w:cs="Arial"/>
+              </w:rPr>
+              <w:lastRenderedPageBreak/>
+              <w:t>utilizados por la paleoecología</w:t>
             </w:r>
           </w:p>
         </w:tc>
@@ -12015,25 +12027,13 @@
         <w:rPr>
           <w:rFonts w:ascii="Arial" w:hAnsi="Arial" w:cs="Arial"/>
         </w:rPr>
-        <w:t>¿</w:t>
-      </w:r>
-      <w:r>
-        <w:rPr>
-          <w:rFonts w:ascii="Arial" w:hAnsi="Arial" w:cs="Arial"/>
-        </w:rPr>
-        <w:t>Te</w:t>
-      </w:r>
-      <w:r>
-        <w:rPr>
-          <w:rFonts w:ascii="Arial" w:hAnsi="Arial" w:cs="Arial"/>
-        </w:rPr>
-        <w:t xml:space="preserve"> has preguntado si la</w:t>
-      </w:r>
-      <w:r>
-        <w:rPr>
-          <w:rFonts w:ascii="Arial" w:hAnsi="Arial" w:cs="Arial"/>
-        </w:rPr>
-        <w:t xml:space="preserve"> Tierra ha sido siempre igual? Como hemos visto en las secciones previas, nuestro planeta tiene un ritmo de cambio constante, lo que ha dado lugar a la </w:t>
+        <w:t>N</w:t>
+      </w:r>
+      <w:r>
+        <w:rPr>
+          <w:rFonts w:ascii="Arial" w:hAnsi="Arial" w:cs="Arial"/>
+        </w:rPr>
+        <w:t xml:space="preserve">uestro planeta tiene un ritmo de cambio constante, lo que ha dado lugar a la </w:t>
       </w:r>
       <w:r>
         <w:rPr>
@@ -12121,162 +12121,43 @@
         <w:rPr>
           <w:rFonts w:ascii="Arial" w:hAnsi="Arial" w:cs="Arial"/>
         </w:rPr>
-        <w:t>C</w:t>
-      </w:r>
-      <w:r>
-        <w:rPr>
-          <w:rFonts w:ascii="Arial" w:hAnsi="Arial" w:cs="Arial"/>
-        </w:rPr>
-        <w:t xml:space="preserve">uando la </w:t>
-      </w:r>
-      <w:r>
-        <w:rPr>
-          <w:rFonts w:ascii="Arial" w:hAnsi="Arial" w:cs="Arial"/>
-        </w:rPr>
-        <w:t>T</w:t>
-      </w:r>
-      <w:r>
-        <w:rPr>
-          <w:rFonts w:ascii="Arial" w:hAnsi="Arial" w:cs="Arial"/>
-        </w:rPr>
-        <w:t>ierra tenía sus primeros</w:t>
-      </w:r>
-      <w:r>
-        <w:rPr>
-          <w:rFonts w:ascii="Arial" w:hAnsi="Arial" w:cs="Arial"/>
-        </w:rPr>
-        <w:t xml:space="preserve"> millones de años (</w:t>
-      </w:r>
-      <w:proofErr w:type="spellStart"/>
-      <w:r>
-        <w:rPr>
-          <w:rFonts w:ascii="Arial" w:hAnsi="Arial" w:cs="Arial"/>
-        </w:rPr>
-        <w:t>m</w:t>
-      </w:r>
-      <w:r>
-        <w:rPr>
-          <w:rFonts w:ascii="Arial" w:hAnsi="Arial" w:cs="Arial"/>
-        </w:rPr>
-        <w:t>a</w:t>
-      </w:r>
-      <w:proofErr w:type="spellEnd"/>
-      <w:r>
-        <w:rPr>
-          <w:rFonts w:ascii="Arial" w:hAnsi="Arial" w:cs="Arial"/>
-        </w:rPr>
-        <w:t>),</w:t>
-      </w:r>
-      <w:r>
-        <w:rPr>
-          <w:rFonts w:ascii="Arial" w:hAnsi="Arial" w:cs="Arial"/>
-        </w:rPr>
-        <w:t xml:space="preserve"> era un </w:t>
-      </w:r>
-      <w:r>
-        <w:rPr>
-          <w:rFonts w:ascii="Arial" w:hAnsi="Arial" w:cs="Arial"/>
-        </w:rPr>
-        <w:t>planeta</w:t>
-      </w:r>
-      <w:r>
-        <w:rPr>
-          <w:rFonts w:ascii="Arial" w:hAnsi="Arial" w:cs="Arial"/>
-        </w:rPr>
-        <w:t xml:space="preserve"> de fuego lleno de magma</w:t>
-      </w:r>
-      <w:r>
-        <w:rPr>
-          <w:rFonts w:ascii="Arial" w:hAnsi="Arial" w:cs="Arial"/>
-        </w:rPr>
-        <w:t>,</w:t>
-      </w:r>
-      <w:r>
-        <w:rPr>
-          <w:rFonts w:ascii="Arial" w:hAnsi="Arial" w:cs="Arial"/>
-        </w:rPr>
-        <w:t xml:space="preserve"> formado a partir de la colisión de innumerables meteoritos que se originaron con la gran explosión </w:t>
-      </w:r>
-      <w:r>
-        <w:rPr>
-          <w:rFonts w:ascii="Arial" w:hAnsi="Arial" w:cs="Arial"/>
-        </w:rPr>
-        <w:t>(</w:t>
-      </w:r>
-      <w:r>
-        <w:rPr>
-          <w:rFonts w:ascii="Arial" w:hAnsi="Arial" w:cs="Arial"/>
-        </w:rPr>
-        <w:t xml:space="preserve">Big </w:t>
-      </w:r>
-      <w:proofErr w:type="spellStart"/>
-      <w:r>
-        <w:rPr>
-          <w:rFonts w:ascii="Arial" w:hAnsi="Arial" w:cs="Arial"/>
-        </w:rPr>
-        <w:t>Bang</w:t>
-      </w:r>
-      <w:proofErr w:type="spellEnd"/>
-      <w:r>
-        <w:rPr>
-          <w:rFonts w:ascii="Arial" w:hAnsi="Arial" w:cs="Arial"/>
-        </w:rPr>
-        <w:t>)</w:t>
-      </w:r>
-      <w:r>
-        <w:rPr>
-          <w:rFonts w:ascii="Arial" w:hAnsi="Arial" w:cs="Arial"/>
-        </w:rPr>
-        <w:t xml:space="preserve">, con </w:t>
-      </w:r>
-      <w:r>
-        <w:rPr>
-          <w:rFonts w:ascii="Arial" w:hAnsi="Arial" w:cs="Arial"/>
-        </w:rPr>
-        <w:t>la que</w:t>
-      </w:r>
-      <w:r>
-        <w:rPr>
-          <w:rFonts w:ascii="Arial" w:hAnsi="Arial" w:cs="Arial"/>
-        </w:rPr>
-        <w:t xml:space="preserve"> se formó el sistema solar </w:t>
-      </w:r>
-      <w:r>
-        <w:rPr>
-          <w:rFonts w:ascii="Arial" w:hAnsi="Arial" w:cs="Arial"/>
-        </w:rPr>
-        <w:t>donde se encuentra</w:t>
-      </w:r>
-      <w:r>
-        <w:rPr>
-          <w:rFonts w:ascii="Arial" w:hAnsi="Arial" w:cs="Arial"/>
-        </w:rPr>
-        <w:t xml:space="preserve"> nuestro planeta. En ese entonces</w:t>
-      </w:r>
-      <w:r>
-        <w:rPr>
-          <w:rFonts w:ascii="Arial" w:hAnsi="Arial" w:cs="Arial"/>
-        </w:rPr>
-        <w:t>,</w:t>
-      </w:r>
-      <w:r>
-        <w:rPr>
-          <w:rFonts w:ascii="Arial" w:hAnsi="Arial" w:cs="Arial"/>
-        </w:rPr>
-        <w:t xml:space="preserve"> la superficie de la </w:t>
-      </w:r>
-      <w:r>
-        <w:rPr>
-          <w:rFonts w:ascii="Arial" w:hAnsi="Arial" w:cs="Arial"/>
-        </w:rPr>
-        <w:lastRenderedPageBreak/>
-        <w:t>T</w:t>
-      </w:r>
-      <w:r>
-        <w:rPr>
-          <w:rFonts w:ascii="Arial" w:hAnsi="Arial" w:cs="Arial"/>
-        </w:rPr>
-        <w:t>ierra era un océano de roca fundida de varios kilómetros de profundidad, su temperatura superaba los 5000 °C y era similar a la superficie del sol.</w:t>
+        <w:t xml:space="preserve">Algunos millones de años después de la formación de la Tierra, la </w:t>
+      </w:r>
+      <w:r>
+        <w:rPr>
+          <w:rFonts w:ascii="Arial" w:hAnsi="Arial" w:cs="Arial"/>
+        </w:rPr>
+        <w:t xml:space="preserve">superficie </w:t>
+      </w:r>
+      <w:r>
+        <w:rPr>
+          <w:rFonts w:ascii="Arial" w:hAnsi="Arial" w:cs="Arial"/>
+        </w:rPr>
+        <w:t>terrestre</w:t>
+      </w:r>
+      <w:r>
+        <w:rPr>
+          <w:rFonts w:ascii="Arial" w:hAnsi="Arial" w:cs="Arial"/>
+        </w:rPr>
+        <w:t xml:space="preserve"> era un océano de roca fundida de v</w:t>
+      </w:r>
+      <w:r>
+        <w:rPr>
+          <w:rFonts w:ascii="Arial" w:hAnsi="Arial" w:cs="Arial"/>
+        </w:rPr>
+        <w:t>arios kilómetros de profundidad y</w:t>
+      </w:r>
+      <w:r>
+        <w:rPr>
+          <w:rFonts w:ascii="Arial" w:hAnsi="Arial" w:cs="Arial"/>
+        </w:rPr>
+        <w:t xml:space="preserve"> su t</w:t>
+      </w:r>
+      <w:r>
+        <w:rPr>
+          <w:rFonts w:ascii="Arial" w:hAnsi="Arial" w:cs="Arial"/>
+        </w:rPr>
+        <w:t>emperatura superaba los 5000 °C.</w:t>
       </w:r>
     </w:p>
     <w:p>
@@ -12475,6 +12356,7 @@
                 <w:rFonts w:ascii="Arial" w:hAnsi="Arial" w:cs="Arial"/>
                 <w:b/>
               </w:rPr>
+              <w:lastRenderedPageBreak/>
               <w:t xml:space="preserve">Código </w:t>
             </w:r>
             <w:proofErr w:type="spellStart"/>
@@ -12705,109 +12587,25 @@
               <w:rPr>
                 <w:rFonts w:ascii="Arial" w:hAnsi="Arial" w:cs="Arial"/>
               </w:rPr>
-              <w:t>Tierra primitiva era demasiado caliente</w:t>
-            </w:r>
-            <w:r>
-              <w:rPr>
-                <w:rFonts w:ascii="Arial" w:hAnsi="Arial" w:cs="Arial"/>
-              </w:rPr>
-              <w:t xml:space="preserve"> por la colisión de átomos y la liberación de energía radiactiva. Imagina que n</w:t>
-            </w:r>
-            <w:r>
-              <w:rPr>
-                <w:rFonts w:ascii="Arial" w:hAnsi="Arial" w:cs="Arial"/>
-              </w:rPr>
-              <w:t>uestro planeta es</w:t>
-            </w:r>
-            <w:r>
-              <w:rPr>
-                <w:rFonts w:ascii="Arial" w:hAnsi="Arial" w:cs="Arial"/>
-              </w:rPr>
-              <w:t xml:space="preserve"> como </w:t>
-            </w:r>
-            <w:r>
-              <w:rPr>
-                <w:rFonts w:ascii="Arial" w:hAnsi="Arial" w:cs="Arial"/>
-              </w:rPr>
-              <w:t xml:space="preserve">un ser </w:t>
-            </w:r>
-            <w:r>
-              <w:rPr>
-                <w:rFonts w:ascii="Arial" w:hAnsi="Arial" w:cs="Arial"/>
-              </w:rPr>
-              <w:t>viviente, y así como nosotros, desde tiempos primigenios ha necesitado</w:t>
-            </w:r>
-            <w:r>
-              <w:rPr>
-                <w:rFonts w:ascii="Arial" w:hAnsi="Arial" w:cs="Arial"/>
-              </w:rPr>
-              <w:t xml:space="preserve"> condiciones y cuidados para </w:t>
-            </w:r>
-            <w:r>
-              <w:rPr>
-                <w:rFonts w:ascii="Arial" w:hAnsi="Arial" w:cs="Arial"/>
-              </w:rPr>
-              <w:t>vivir. Así c</w:t>
-            </w:r>
-            <w:r>
-              <w:rPr>
-                <w:rFonts w:ascii="Arial" w:hAnsi="Arial" w:cs="Arial"/>
-              </w:rPr>
-              <w:t>omo tú</w:t>
-            </w:r>
-            <w:r>
-              <w:rPr>
-                <w:rFonts w:ascii="Arial" w:hAnsi="Arial" w:cs="Arial"/>
-              </w:rPr>
-              <w:t>,</w:t>
-            </w:r>
-            <w:r>
-              <w:rPr>
-                <w:rFonts w:ascii="Arial" w:hAnsi="Arial" w:cs="Arial"/>
-              </w:rPr>
-              <w:t xml:space="preserve"> la </w:t>
-            </w:r>
-            <w:r>
-              <w:rPr>
-                <w:rFonts w:ascii="Arial" w:hAnsi="Arial" w:cs="Arial"/>
-              </w:rPr>
-              <w:t>T</w:t>
-            </w:r>
-            <w:r>
-              <w:rPr>
-                <w:rFonts w:ascii="Arial" w:hAnsi="Arial" w:cs="Arial"/>
-              </w:rPr>
-              <w:t xml:space="preserve">ierra </w:t>
-            </w:r>
-            <w:r>
-              <w:rPr>
-                <w:rFonts w:ascii="Arial" w:hAnsi="Arial" w:cs="Arial"/>
-              </w:rPr>
-              <w:t>tuvo que</w:t>
-            </w:r>
-            <w:r>
-              <w:rPr>
-                <w:rFonts w:ascii="Arial" w:hAnsi="Arial" w:cs="Arial"/>
-              </w:rPr>
-              <w:t xml:space="preserve"> protegerse del frío extremo</w:t>
-            </w:r>
-            <w:r>
-              <w:rPr>
-                <w:rFonts w:ascii="Arial" w:hAnsi="Arial" w:cs="Arial"/>
-              </w:rPr>
-              <w:t xml:space="preserve"> del espacio exterior</w:t>
-            </w:r>
-            <w:r>
-              <w:rPr>
-                <w:rFonts w:ascii="Arial" w:hAnsi="Arial" w:cs="Arial"/>
-              </w:rPr>
-              <w:t xml:space="preserve"> y de la radiación solar</w:t>
-            </w:r>
-            <w:r>
-              <w:rPr>
-                <w:rFonts w:ascii="Arial" w:hAnsi="Arial" w:cs="Arial"/>
-              </w:rPr>
-              <w:t xml:space="preserve">. </w:t>
+              <w:t xml:space="preserve">Tierra primitiva era </w:t>
+            </w:r>
+            <w:r>
+              <w:rPr>
+                <w:rFonts w:ascii="Arial" w:hAnsi="Arial" w:cs="Arial"/>
+              </w:rPr>
+              <w:t>muy</w:t>
+            </w:r>
+            <w:r>
+              <w:rPr>
+                <w:rFonts w:ascii="Arial" w:hAnsi="Arial" w:cs="Arial"/>
+              </w:rPr>
+              <w:t xml:space="preserve"> caliente</w:t>
+            </w:r>
+            <w:r>
+              <w:rPr>
+                <w:rFonts w:ascii="Arial" w:hAnsi="Arial" w:cs="Arial"/>
+              </w:rPr>
+              <w:t xml:space="preserve"> por la colisión de átomos y la liberación de energía radiactiva. </w:t>
             </w:r>
           </w:p>
         </w:tc>
@@ -12840,7 +12638,7 @@
           <w:szCs w:val="24"/>
           <w:lang w:val="es-ES_tradnl" w:eastAsia="en-US"/>
         </w:rPr>
-        <w:t>Con el paso del tiempo</w:t>
+        <w:t xml:space="preserve">Con el paso del tiempo, un proceso gradual de </w:t>
       </w:r>
       <w:r>
         <w:rPr>
@@ -12850,7 +12648,7 @@
           <w:szCs w:val="24"/>
           <w:lang w:val="es-ES_tradnl" w:eastAsia="en-US"/>
         </w:rPr>
-        <w:t>,</w:t>
+        <w:t xml:space="preserve">enfriamiento </w:t>
       </w:r>
       <w:r>
         <w:rPr>
@@ -12860,7 +12658,7 @@
           <w:szCs w:val="24"/>
           <w:lang w:val="es-ES_tradnl" w:eastAsia="en-US"/>
         </w:rPr>
-        <w:t xml:space="preserve"> la </w:t>
+        <w:t>de la parte externa de la Tierra originó</w:t>
       </w:r>
       <w:r>
         <w:rPr>
@@ -12870,7 +12668,7 @@
           <w:szCs w:val="24"/>
           <w:lang w:val="es-ES_tradnl" w:eastAsia="en-US"/>
         </w:rPr>
-        <w:t>T</w:t>
+        <w:t xml:space="preserve"> </w:t>
       </w:r>
       <w:r>
         <w:rPr>
@@ -12880,7 +12678,7 @@
           <w:szCs w:val="24"/>
           <w:lang w:val="es-ES_tradnl" w:eastAsia="en-US"/>
         </w:rPr>
-        <w:t xml:space="preserve">ierra comenzó a pasar por un enfriamiento gradual, </w:t>
+        <w:t xml:space="preserve">la solidificación de </w:t>
       </w:r>
       <w:r>
         <w:rPr>
@@ -12890,7 +12688,7 @@
           <w:szCs w:val="24"/>
           <w:lang w:val="es-ES_tradnl" w:eastAsia="en-US"/>
         </w:rPr>
-        <w:t xml:space="preserve">es decir, tuvo un proceso lento </w:t>
+        <w:t xml:space="preserve">la mayor parte de </w:t>
       </w:r>
       <w:r>
         <w:rPr>
@@ -12900,7 +12698,7 @@
           <w:szCs w:val="24"/>
           <w:lang w:val="es-ES_tradnl" w:eastAsia="en-US"/>
         </w:rPr>
-        <w:t xml:space="preserve">que permitió </w:t>
+        <w:t>la</w:t>
       </w:r>
       <w:r>
         <w:rPr>
@@ -12910,7 +12708,7 @@
           <w:szCs w:val="24"/>
           <w:lang w:val="es-ES_tradnl" w:eastAsia="en-US"/>
         </w:rPr>
-        <w:t xml:space="preserve">la solidificación de </w:t>
+        <w:t xml:space="preserve"> superficie</w:t>
       </w:r>
       <w:r>
         <w:rPr>
@@ -12920,7 +12718,7 @@
           <w:szCs w:val="24"/>
           <w:lang w:val="es-ES_tradnl" w:eastAsia="en-US"/>
         </w:rPr>
-        <w:t xml:space="preserve">la mayor parte de </w:t>
+        <w:t xml:space="preserve">, </w:t>
       </w:r>
       <w:r>
         <w:rPr>
@@ -12930,7 +12728,7 @@
           <w:szCs w:val="24"/>
           <w:lang w:val="es-ES_tradnl" w:eastAsia="en-US"/>
         </w:rPr>
-        <w:t>su</w:t>
+        <w:t>formando una corteza oscura</w:t>
       </w:r>
       <w:r>
         <w:rPr>
@@ -12940,7 +12738,7 @@
           <w:szCs w:val="24"/>
           <w:lang w:val="es-ES_tradnl" w:eastAsia="en-US"/>
         </w:rPr>
-        <w:t xml:space="preserve"> superficie</w:t>
+        <w:t>,</w:t>
       </w:r>
       <w:r>
         <w:rPr>
@@ -12950,7 +12748,7 @@
           <w:szCs w:val="24"/>
           <w:lang w:val="es-ES_tradnl" w:eastAsia="en-US"/>
         </w:rPr>
-        <w:t xml:space="preserve">, </w:t>
+        <w:t xml:space="preserve"> de roca volcánica. </w:t>
       </w:r>
       <w:r>
         <w:rPr>
@@ -12960,7 +12758,7 @@
           <w:szCs w:val="24"/>
           <w:lang w:val="es-ES_tradnl" w:eastAsia="en-US"/>
         </w:rPr>
-        <w:t>formando una corteza oscura</w:t>
+        <w:t>E</w:t>
       </w:r>
       <w:r>
         <w:rPr>
@@ -12970,7 +12768,7 @@
           <w:szCs w:val="24"/>
           <w:lang w:val="es-ES_tradnl" w:eastAsia="en-US"/>
         </w:rPr>
-        <w:t>,</w:t>
+        <w:t xml:space="preserve">n esa superficie </w:t>
       </w:r>
       <w:r>
         <w:rPr>
@@ -12980,7 +12778,7 @@
           <w:szCs w:val="24"/>
           <w:lang w:val="es-ES_tradnl" w:eastAsia="en-US"/>
         </w:rPr>
-        <w:t xml:space="preserve"> de roca volcánica. </w:t>
+        <w:t xml:space="preserve">además </w:t>
       </w:r>
       <w:r>
         <w:rPr>
@@ -12990,7 +12788,7 @@
           <w:szCs w:val="24"/>
           <w:lang w:val="es-ES_tradnl" w:eastAsia="en-US"/>
         </w:rPr>
-        <w:t>E</w:t>
+        <w:t xml:space="preserve">se formaba el agua, </w:t>
       </w:r>
       <w:r>
         <w:rPr>
@@ -13000,7 +12798,7 @@
           <w:szCs w:val="24"/>
           <w:lang w:val="es-ES_tradnl" w:eastAsia="en-US"/>
         </w:rPr>
-        <w:t xml:space="preserve">n esa superficie se formaba el agua, </w:t>
+        <w:t xml:space="preserve">que es un </w:t>
       </w:r>
       <w:r>
         <w:rPr>
@@ -13010,7 +12808,7 @@
           <w:szCs w:val="24"/>
           <w:lang w:val="es-ES_tradnl" w:eastAsia="en-US"/>
         </w:rPr>
-        <w:t xml:space="preserve">que es un </w:t>
+        <w:t xml:space="preserve">elemento esencial para </w:t>
       </w:r>
       <w:r>
         <w:rPr>
@@ -13020,7 +12818,7 @@
           <w:szCs w:val="24"/>
           <w:lang w:val="es-ES_tradnl" w:eastAsia="en-US"/>
         </w:rPr>
-        <w:t>elemento esencial para nuestra vida. Ninguna de las rocas de esa época sobrevivió, pero sí</w:t>
+        <w:t>la</w:t>
       </w:r>
       <w:r>
         <w:rPr>
@@ -13030,7 +12828,7 @@
           <w:szCs w:val="24"/>
           <w:lang w:val="es-ES_tradnl" w:eastAsia="en-US"/>
         </w:rPr>
-        <w:t xml:space="preserve"> se han hallado </w:t>
+        <w:t xml:space="preserve"> vida. Ninguna de las rocas de esa época </w:t>
       </w:r>
       <w:r>
         <w:rPr>
@@ -13040,7 +12838,7 @@
           <w:szCs w:val="24"/>
           <w:lang w:val="es-ES_tradnl" w:eastAsia="en-US"/>
         </w:rPr>
-        <w:t>diminutos cristales de criptón</w:t>
+        <w:t>permanece</w:t>
       </w:r>
       <w:r>
         <w:rPr>
@@ -13050,7 +12848,7 @@
           <w:szCs w:val="24"/>
           <w:lang w:val="es-ES_tradnl" w:eastAsia="en-US"/>
         </w:rPr>
-        <w:t xml:space="preserve"> (Kr),</w:t>
+        <w:t>, pero sí</w:t>
       </w:r>
       <w:r>
         <w:rPr>
@@ -13060,7 +12858,47 @@
           <w:szCs w:val="24"/>
           <w:lang w:val="es-ES_tradnl" w:eastAsia="en-US"/>
         </w:rPr>
-        <w:t xml:space="preserve"> en donde se encuentran residuos de moléculas de uranio y de agua que datan de hace</w:t>
+        <w:t xml:space="preserve"> se han hallado </w:t>
+      </w:r>
+      <w:r>
+        <w:rPr>
+          <w:rFonts w:ascii="Arial" w:hAnsi="Arial" w:cs="Arial"/>
+          <w:color w:val="auto"/>
+          <w:sz w:val="24"/>
+          <w:szCs w:val="24"/>
+          <w:lang w:val="es-ES_tradnl" w:eastAsia="en-US"/>
+        </w:rPr>
+        <w:t>diminutos cristales de criptón</w:t>
+      </w:r>
+      <w:r>
+        <w:rPr>
+          <w:rFonts w:ascii="Arial" w:hAnsi="Arial" w:cs="Arial"/>
+          <w:color w:val="auto"/>
+          <w:sz w:val="24"/>
+          <w:szCs w:val="24"/>
+          <w:lang w:val="es-ES_tradnl" w:eastAsia="en-US"/>
+        </w:rPr>
+        <w:t xml:space="preserve"> (Kr),</w:t>
+      </w:r>
+      <w:r>
+        <w:rPr>
+          <w:rFonts w:ascii="Arial" w:hAnsi="Arial" w:cs="Arial"/>
+          <w:color w:val="auto"/>
+          <w:sz w:val="24"/>
+          <w:szCs w:val="24"/>
+          <w:lang w:val="es-ES_tradnl" w:eastAsia="en-US"/>
+        </w:rPr>
+        <w:t xml:space="preserve"> en donde se encuentran residuos de moléculas de ur</w:t>
+      </w:r>
+      <w:r>
+        <w:rPr>
+          <w:rFonts w:ascii="Arial" w:hAnsi="Arial" w:cs="Arial"/>
+          <w:color w:val="auto"/>
+          <w:sz w:val="24"/>
+          <w:szCs w:val="24"/>
+          <w:lang w:val="es-ES_tradnl" w:eastAsia="en-US"/>
+        </w:rPr>
+        <w:t>anio y de agua que datan</w:t>
       </w:r>
       <w:r>
         <w:rPr>
@@ -13238,7 +13076,6 @@
                 <w:sz w:val="24"/>
                 <w:szCs w:val="24"/>
               </w:rPr>
-              <w:lastRenderedPageBreak/>
               <w:t>Descripción</w:t>
             </w:r>
           </w:p>
@@ -13678,13 +13515,22 @@
                     <w:fldChar w:fldCharType="begin"/>
                   </w:r>
                   <w:r>
+                    <w:instrText xml:space="preserve"> INCLUDEPICTURE  "http://thumb7.shutterstock.com/display_pic_with_logo/598246/175864295/stock-photo-museum-mineral-series-uranium-minerals-sklodowskite-cuprosklodowskite-and-guilleminite-from-175864295.jpg" \* MERGEFORMATINET </w:instrText>
+                  </w:r>
+                  <w:r>
+                    <w:fldChar w:fldCharType="separate"/>
+                  </w:r>
+                  <w:r>
+                    <w:fldChar w:fldCharType="begin"/>
+                  </w:r>
+                  <w:r>
                     <w:instrText xml:space="preserve"> </w:instrText>
                   </w:r>
                   <w:r>
-                    <w:instrText>INCLUDEPICTURE  "http://thumb7.shutterstock.com/display_pic</w:instrText>
+                    <w:instrText>INCLUDEPICTURE  "http://thumb7.shutterstock.com/display_pic_with_logo/5982</w:instrText>
                   </w:r>
                   <w:r>
-                    <w:instrText>_with_logo/598246/175864295/stock-photo-museum-mineral-series-uranium-minerals-sklodowskite-cuprosklodowskite-and-guilleminite-from-175864295.jpg" \* MERGEFORMATINET</w:instrText>
+                    <w:instrText>46/175864295/stock-photo-museum-mineral-series-uranium-minerals-sklodowskite-cuprosklodowskite-and-guilleminite-from-175864295.jpg" \* MERGEFORMATINET</w:instrText>
                   </w:r>
                   <w:r>
                     <w:instrText xml:space="preserve"> </w:instrText>
@@ -13698,6 +13544,9 @@
                         <v:imagedata r:id="rId34" r:href="rId35"/>
                       </v:shape>
                     </w:pict>
+                  </w:r>
+                  <w:r>
+                    <w:fldChar w:fldCharType="end"/>
                   </w:r>
                   <w:r>
                     <w:fldChar w:fldCharType="end"/>
@@ -14077,6 +13926,7 @@
                 <w:sz w:val="24"/>
                 <w:szCs w:val="24"/>
               </w:rPr>
+              <w:lastRenderedPageBreak/>
               <w:t>Pie de imagen</w:t>
             </w:r>
           </w:p>
@@ -14248,6 +14098,37 @@
               </w:rPr>
               <w:t>a.</w:t>
             </w:r>
+          </w:p>
+          <w:p>
+            <w:pPr>
+              <w:pStyle w:val="Normal2"/>
+              <w:shd w:val="clear" w:color="auto" w:fill="FFFF00"/>
+              <w:spacing w:line="360" w:lineRule="auto"/>
+              <w:rPr>
+                <w:rFonts w:ascii="Arial" w:hAnsi="Arial" w:cs="Arial"/>
+                <w:sz w:val="24"/>
+                <w:szCs w:val="24"/>
+              </w:rPr>
+            </w:pPr>
+            <w:r>
+              <w:rPr>
+                <w:rFonts w:ascii="Arial" w:hAnsi="Arial" w:cs="Arial"/>
+                <w:sz w:val="24"/>
+                <w:szCs w:val="24"/>
+              </w:rPr>
+              <w:t>Dejar solo la última imagen. Hacer las otras no aporta mucho.</w:t>
+            </w:r>
+          </w:p>
+          <w:p>
+            <w:pPr>
+              <w:pStyle w:val="Normal2"/>
+              <w:spacing w:line="360" w:lineRule="auto"/>
+              <w:rPr>
+                <w:rFonts w:ascii="Arial" w:hAnsi="Arial" w:cs="Arial"/>
+                <w:sz w:val="24"/>
+                <w:szCs w:val="24"/>
+              </w:rPr>
+            </w:pPr>
           </w:p>
         </w:tc>
       </w:tr>
@@ -14443,74 +14324,7 @@
               <w:rPr>
                 <w:rFonts w:ascii="Arial" w:hAnsi="Arial" w:cs="Arial"/>
               </w:rPr>
-              <w:t xml:space="preserve">La </w:t>
-            </w:r>
-            <w:r>
-              <w:rPr>
-                <w:rFonts w:ascii="Arial" w:hAnsi="Arial" w:cs="Arial"/>
-                <w:b/>
-              </w:rPr>
-              <w:t>hidr</w:t>
-            </w:r>
-            <w:r>
-              <w:rPr>
-                <w:rFonts w:ascii="Arial" w:hAnsi="Arial" w:cs="Arial"/>
-                <w:b/>
-              </w:rPr>
-              <w:t>o</w:t>
-            </w:r>
-            <w:r>
-              <w:rPr>
-                <w:rFonts w:ascii="Arial" w:hAnsi="Arial" w:cs="Arial"/>
-                <w:b/>
-              </w:rPr>
-              <w:t>sfera</w:t>
-            </w:r>
-            <w:r>
-              <w:rPr>
-                <w:rFonts w:ascii="Arial" w:hAnsi="Arial" w:cs="Arial"/>
-              </w:rPr>
-              <w:t xml:space="preserve"> </w:t>
-            </w:r>
-            <w:r>
-              <w:rPr>
-                <w:rFonts w:ascii="Arial" w:hAnsi="Arial" w:cs="Arial"/>
-              </w:rPr>
-              <w:t xml:space="preserve">y la </w:t>
-            </w:r>
-            <w:r>
-              <w:rPr>
-                <w:rFonts w:ascii="Arial" w:hAnsi="Arial" w:cs="Arial"/>
-                <w:b/>
-              </w:rPr>
-              <w:t>atm</w:t>
-            </w:r>
-            <w:r>
-              <w:rPr>
-                <w:rFonts w:ascii="Arial" w:hAnsi="Arial" w:cs="Arial"/>
-                <w:b/>
-              </w:rPr>
-              <w:t>ó</w:t>
-            </w:r>
-            <w:r>
-              <w:rPr>
-                <w:rFonts w:ascii="Arial" w:hAnsi="Arial" w:cs="Arial"/>
-                <w:b/>
-              </w:rPr>
-              <w:t>sfera</w:t>
-            </w:r>
-            <w:r>
-              <w:rPr>
-                <w:rFonts w:ascii="Arial" w:hAnsi="Arial" w:cs="Arial"/>
-              </w:rPr>
-              <w:t xml:space="preserve"> se formaron simultáneamente. El enfriamiento gradual y la fuerza de </w:t>
-            </w:r>
-            <w:r>
-              <w:rPr>
-                <w:rFonts w:ascii="Arial" w:hAnsi="Arial" w:cs="Arial"/>
-              </w:rPr>
-              <w:lastRenderedPageBreak/>
-              <w:t>gravedad favorecieron que la Tierra se convirtiera en un mundo acuático al que se llama “planeta azul”.</w:t>
+              <w:t>Evolución de la Tierra</w:t>
             </w:r>
           </w:p>
         </w:tc>
@@ -14536,7 +14350,6 @@
                 <w:rFonts w:ascii="Arial" w:hAnsi="Arial" w:cs="Arial"/>
                 <w:lang w:val="es-MX"/>
               </w:rPr>
-              <w:lastRenderedPageBreak/>
               <w:t>Contenido</w:t>
             </w:r>
           </w:p>
@@ -14553,6 +14366,90 @@
                 <w:lang w:val="es-MX"/>
               </w:rPr>
             </w:pPr>
+            <w:r>
+              <w:rPr>
+                <w:rFonts w:ascii="Arial" w:hAnsi="Arial" w:cs="Arial"/>
+              </w:rPr>
+              <w:t xml:space="preserve">La </w:t>
+            </w:r>
+            <w:r>
+              <w:rPr>
+                <w:rFonts w:ascii="Arial" w:hAnsi="Arial" w:cs="Arial"/>
+                <w:b/>
+              </w:rPr>
+              <w:t>hidr</w:t>
+            </w:r>
+            <w:r>
+              <w:rPr>
+                <w:rFonts w:ascii="Arial" w:hAnsi="Arial" w:cs="Arial"/>
+                <w:b/>
+              </w:rPr>
+              <w:t>o</w:t>
+            </w:r>
+            <w:r>
+              <w:rPr>
+                <w:rFonts w:ascii="Arial" w:hAnsi="Arial" w:cs="Arial"/>
+                <w:b/>
+              </w:rPr>
+              <w:t>sfera</w:t>
+            </w:r>
+            <w:r>
+              <w:rPr>
+                <w:rFonts w:ascii="Arial" w:hAnsi="Arial" w:cs="Arial"/>
+              </w:rPr>
+              <w:t xml:space="preserve"> </w:t>
+            </w:r>
+            <w:r>
+              <w:rPr>
+                <w:rFonts w:ascii="Arial" w:hAnsi="Arial" w:cs="Arial"/>
+              </w:rPr>
+              <w:t xml:space="preserve">y la </w:t>
+            </w:r>
+            <w:r>
+              <w:rPr>
+                <w:rFonts w:ascii="Arial" w:hAnsi="Arial" w:cs="Arial"/>
+                <w:b/>
+              </w:rPr>
+              <w:t>atm</w:t>
+            </w:r>
+            <w:r>
+              <w:rPr>
+                <w:rFonts w:ascii="Arial" w:hAnsi="Arial" w:cs="Arial"/>
+                <w:b/>
+              </w:rPr>
+              <w:t>ó</w:t>
+            </w:r>
+            <w:r>
+              <w:rPr>
+                <w:rFonts w:ascii="Arial" w:hAnsi="Arial" w:cs="Arial"/>
+                <w:b/>
+              </w:rPr>
+              <w:t>sfera</w:t>
+            </w:r>
+            <w:r>
+              <w:rPr>
+                <w:rFonts w:ascii="Arial" w:hAnsi="Arial" w:cs="Arial"/>
+              </w:rPr>
+              <w:t xml:space="preserve"> se formaron simultáneamente. El enfriamiento gradual y la fuerza de gravedad favorecieron que la Tierra se convirtiera en un mundo acuático </w:t>
+            </w:r>
+            <w:r>
+              <w:rPr>
+                <w:rFonts w:ascii="Arial" w:hAnsi="Arial" w:cs="Arial"/>
+              </w:rPr>
+              <w:t>conocido como</w:t>
+            </w:r>
+            <w:r>
+              <w:rPr>
+                <w:rFonts w:ascii="Arial" w:hAnsi="Arial" w:cs="Arial"/>
+              </w:rPr>
+              <w:t xml:space="preserve"> “planeta azul”.</w:t>
+            </w:r>
+            <w:r>
+              <w:rPr>
+                <w:rFonts w:ascii="Arial" w:hAnsi="Arial" w:cs="Arial"/>
+              </w:rPr>
+              <w:t xml:space="preserve"> </w:t>
+            </w:r>
             <w:r>
               <w:rPr>
                 <w:rFonts w:ascii="Arial" w:hAnsi="Arial" w:cs="Arial"/>
@@ -14619,19 +14516,19 @@
         <w:rPr>
           <w:rFonts w:ascii="Arial" w:hAnsi="Arial" w:cs="Arial"/>
         </w:rPr>
-        <w:t xml:space="preserve">De las rocas que formaron nuestro planeta, </w:t>
-      </w:r>
-      <w:r>
-        <w:rPr>
-          <w:rFonts w:ascii="Arial" w:hAnsi="Arial" w:cs="Arial"/>
-        </w:rPr>
-        <w:t xml:space="preserve">se liberaron constantemente </w:t>
-      </w:r>
-      <w:r>
-        <w:rPr>
-          <w:rFonts w:ascii="Arial" w:hAnsi="Arial" w:cs="Arial"/>
-        </w:rPr>
-        <w:t>gases y vapor de agua</w:t>
+        <w:t>L</w:t>
+      </w:r>
+      <w:r>
+        <w:rPr>
+          <w:rFonts w:ascii="Arial" w:hAnsi="Arial" w:cs="Arial"/>
+        </w:rPr>
+        <w:t>as rocas que forma</w:t>
+      </w:r>
+      <w:r>
+        <w:rPr>
+          <w:rFonts w:ascii="Arial" w:hAnsi="Arial" w:cs="Arial"/>
+        </w:rPr>
+        <w:t>ban</w:t>
       </w:r>
       <w:r>
         <w:rPr>
@@ -14643,7 +14540,31 @@
         <w:rPr>
           <w:rFonts w:ascii="Arial" w:hAnsi="Arial" w:cs="Arial"/>
         </w:rPr>
-        <w:t>(H</w:t>
+        <w:t>el planeta Tierra</w:t>
+      </w:r>
+      <w:r>
+        <w:rPr>
+          <w:rFonts w:ascii="Arial" w:hAnsi="Arial" w:cs="Arial"/>
+        </w:rPr>
+        <w:t xml:space="preserve"> </w:t>
+      </w:r>
+      <w:r>
+        <w:rPr>
+          <w:rFonts w:ascii="Arial" w:hAnsi="Arial" w:cs="Arial"/>
+        </w:rPr>
+        <w:t>liberaban gases</w:t>
+      </w:r>
+      <w:r>
+        <w:rPr>
+          <w:rFonts w:ascii="Arial" w:hAnsi="Arial" w:cs="Arial"/>
+        </w:rPr>
+        <w:t xml:space="preserve"> y vapor de agua</w:t>
+      </w:r>
+      <w:r>
+        <w:rPr>
+          <w:rFonts w:ascii="Arial" w:hAnsi="Arial" w:cs="Arial"/>
+        </w:rPr>
+        <w:t xml:space="preserve"> (H</w:t>
       </w:r>
       <w:r>
         <w:rPr>
@@ -14662,13 +14583,37 @@
         <w:rPr>
           <w:rFonts w:ascii="Arial" w:hAnsi="Arial" w:cs="Arial"/>
         </w:rPr>
+        <w:t xml:space="preserve"> </w:t>
+      </w:r>
+      <w:r>
+        <w:rPr>
+          <w:rFonts w:ascii="Arial" w:hAnsi="Arial" w:cs="Arial"/>
+        </w:rPr>
+        <w:t>de manera constante</w:t>
+      </w:r>
+      <w:r>
+        <w:rPr>
+          <w:rFonts w:ascii="Arial" w:hAnsi="Arial" w:cs="Arial"/>
+        </w:rPr>
         <w:t>;</w:t>
       </w:r>
       <w:r>
         <w:rPr>
           <w:rFonts w:ascii="Arial" w:hAnsi="Arial" w:cs="Arial"/>
         </w:rPr>
-        <w:t xml:space="preserve"> la </w:t>
+        <w:t xml:space="preserve"> </w:t>
+      </w:r>
+      <w:r>
+        <w:rPr>
+          <w:rFonts w:ascii="Arial" w:hAnsi="Arial" w:cs="Arial"/>
+        </w:rPr>
+        <w:t>con esto se formó la</w:t>
+      </w:r>
+      <w:r>
+        <w:rPr>
+          <w:rFonts w:ascii="Arial" w:hAnsi="Arial" w:cs="Arial"/>
+        </w:rPr>
+        <w:t xml:space="preserve"> </w:t>
       </w:r>
       <w:r>
         <w:rPr>
@@ -14687,7 +14632,26 @@
         <w:rPr>
           <w:rFonts w:ascii="Arial" w:hAnsi="Arial" w:cs="Arial"/>
         </w:rPr>
-        <w:t>se formó gradualmente, con dióxido de carbono (CO</w:t>
+        <w:t>primitiva</w:t>
+      </w:r>
+      <w:r>
+        <w:rPr>
+          <w:rFonts w:ascii="Arial" w:hAnsi="Arial" w:cs="Arial"/>
+        </w:rPr>
+        <w:t xml:space="preserve">, </w:t>
+      </w:r>
+      <w:r>
+        <w:rPr>
+          <w:rFonts w:ascii="Arial" w:hAnsi="Arial" w:cs="Arial"/>
+        </w:rPr>
+        <w:t xml:space="preserve">que contenía </w:t>
+      </w:r>
+      <w:r>
+        <w:rPr>
+          <w:rFonts w:ascii="Arial" w:hAnsi="Arial" w:cs="Arial"/>
+        </w:rPr>
+        <w:lastRenderedPageBreak/>
+        <w:t>dióxido de carbono (CO</w:t>
       </w:r>
       <w:r>
         <w:rPr>
@@ -15229,7 +15193,6 @@
                 <w:rFonts w:ascii="Arial" w:hAnsi="Arial" w:cs="Arial"/>
                 <w:b/>
               </w:rPr>
-              <w:lastRenderedPageBreak/>
               <w:t xml:space="preserve">Código </w:t>
             </w:r>
             <w:proofErr w:type="spellStart"/>
@@ -15322,13 +15285,22 @@
               <w:fldChar w:fldCharType="begin"/>
             </w:r>
             <w:r>
+              <w:instrText xml:space="preserve"> INCLUDEPICTURE  "http://thumb1.shutterstock.com/display_pic_with_logo/313132/142098214/stock-photo-volcanic-mountain-red-hot-lava-runs-through-the-landscape-as-a-volcanic-mountain-explodes-with-142098214.jpg" \* MERGEFORMATINET </w:instrText>
+            </w:r>
+            <w:r>
+              <w:fldChar w:fldCharType="separate"/>
+            </w:r>
+            <w:r>
+              <w:fldChar w:fldCharType="begin"/>
+            </w:r>
+            <w:r>
               <w:instrText xml:space="preserve"> </w:instrText>
             </w:r>
             <w:r>
-              <w:instrText>INCLUDEPICTURE  "http://thumb1.shutterstock.com/display_pic_with_logo/313132/142098214/stock-photo-volcanic</w:instrText>
-            </w:r>
-            <w:r>
-              <w:instrText>-mountain-red-hot-lava-runs-through-the-landscape-as-a-volcanic-mountain-explodes-with-142098214.jpg" \* MERGEFORMATINET</w:instrText>
+              <w:instrText>INCLUDEPICTURE  "http://thumb1.shutterstock.com/display_pic_with_logo/313132/142098214/stock-photo-volcanic-mountain-red-hot-lava-runs</w:instrText>
+            </w:r>
+            <w:r>
+              <w:instrText>-through-the-landscape-as-a-volcanic-mountain-explodes-with-142098214.jpg" \* MERGEFORMATINET</w:instrText>
             </w:r>
             <w:r>
               <w:instrText xml:space="preserve"> </w:instrText>
@@ -15358,6 +15330,9 @@
             <w:r>
               <w:fldChar w:fldCharType="end"/>
             </w:r>
+            <w:r>
+              <w:fldChar w:fldCharType="end"/>
+            </w:r>
           </w:p>
           <w:p>
             <w:pPr>
@@ -15666,7 +15641,20 @@
               <w:rPr>
                 <w:rFonts w:ascii="Arial" w:hAnsi="Arial" w:cs="Arial"/>
               </w:rPr>
-              <w:t> que contenían mucho amoniaco y sales minerales. Transcurrieron miles de millones de años antes de que</w:t>
+              <w:t xml:space="preserve"> que </w:t>
+            </w:r>
+            <w:r>
+              <w:rPr>
+                <w:rFonts w:ascii="Arial" w:hAnsi="Arial" w:cs="Arial"/>
+              </w:rPr>
+              <w:t xml:space="preserve">contenían mucho </w:t>
+            </w:r>
+            <w:r>
+              <w:rPr>
+                <w:rFonts w:ascii="Arial" w:hAnsi="Arial" w:cs="Arial"/>
+              </w:rPr>
+              <w:lastRenderedPageBreak/>
+              <w:t>amoniaco y sales minerales. Transcurrieron miles de millones de años antes de que</w:t>
             </w:r>
             <w:r>
               <w:rPr>
@@ -16076,14 +16064,7 @@
               <w:rPr>
                 <w:rFonts w:ascii="Arial" w:hAnsi="Arial" w:cs="Arial"/>
               </w:rPr>
-              <w:t xml:space="preserve">nos ayudan </w:t>
-            </w:r>
-            <w:r>
-              <w:rPr>
-                <w:rFonts w:ascii="Arial" w:hAnsi="Arial" w:cs="Arial"/>
-              </w:rPr>
-              <w:lastRenderedPageBreak/>
-              <w:t xml:space="preserve">a comprender cómo se </w:t>
+              <w:t xml:space="preserve">nos ayudan a comprender cómo se </w:t>
             </w:r>
             <w:r>
               <w:rPr>
@@ -16123,7 +16104,6 @@
                 <w:rFonts w:ascii="Arial" w:hAnsi="Arial" w:cs="Arial"/>
                 <w:b/>
               </w:rPr>
-              <w:lastRenderedPageBreak/>
               <w:t xml:space="preserve">Código </w:t>
             </w:r>
             <w:proofErr w:type="spellStart"/>
@@ -16281,13 +16261,21 @@
                 <w:rFonts w:ascii="Arial" w:hAnsi="Arial" w:cs="Arial"/>
                 <w:bCs/>
               </w:rPr>
-              <w:t xml:space="preserve"> cambiaron nuestra atmósfera, sobre todo las </w:t>
+              <w:t xml:space="preserve"> cambiaron nuestra </w:t>
             </w:r>
             <w:r>
               <w:rPr>
                 <w:rFonts w:ascii="Arial" w:hAnsi="Arial" w:cs="Arial"/>
                 <w:bCs/>
               </w:rPr>
+              <w:lastRenderedPageBreak/>
+              <w:t xml:space="preserve">atmósfera, sobre todo las </w:t>
+            </w:r>
+            <w:r>
+              <w:rPr>
+                <w:rFonts w:ascii="Arial" w:hAnsi="Arial" w:cs="Arial"/>
+                <w:bCs/>
+              </w:rPr>
               <w:t>c</w:t>
             </w:r>
             <w:r>
@@ -16309,7 +16297,14 @@
                 <w:rFonts w:ascii="Arial" w:hAnsi="Arial" w:cs="Arial"/>
                 <w:bCs/>
               </w:rPr>
-              <w:t xml:space="preserve">a del sol </w:t>
+              <w:t>a del S</w:t>
+            </w:r>
+            <w:r>
+              <w:rPr>
+                <w:rFonts w:ascii="Arial" w:hAnsi="Arial" w:cs="Arial"/>
+                <w:bCs/>
+              </w:rPr>
+              <w:t xml:space="preserve">ol </w:t>
             </w:r>
             <w:r>
               <w:rPr>
@@ -16761,14 +16756,7 @@
         <w:rPr>
           <w:rFonts w:ascii="Arial" w:hAnsi="Arial" w:cs="Arial"/>
         </w:rPr>
-        <w:t xml:space="preserve">). </w:t>
-      </w:r>
-      <w:r>
-        <w:rPr>
-          <w:rFonts w:ascii="Arial" w:hAnsi="Arial" w:cs="Arial"/>
-        </w:rPr>
-        <w:lastRenderedPageBreak/>
-        <w:t>Gradualmente</w:t>
+        <w:t>). Gradualmente</w:t>
       </w:r>
       <w:r>
         <w:rPr>
@@ -17122,6 +17110,7 @@
                 <w:rFonts w:ascii="Arial" w:hAnsi="Arial" w:cs="Arial"/>
                 <w:b/>
               </w:rPr>
+              <w:lastRenderedPageBreak/>
               <w:t xml:space="preserve">Código </w:t>
             </w:r>
             <w:proofErr w:type="spellStart"/>
@@ -17302,25 +17291,13 @@
               <w:rPr>
                 <w:rFonts w:ascii="Arial" w:hAnsi="Arial" w:cs="Arial"/>
               </w:rPr>
-              <w:t xml:space="preserve">diferentes técnicas y equipos tecnológicos, que nos permiten conocer la </w:t>
-            </w:r>
-            <w:r>
-              <w:rPr>
-                <w:rFonts w:ascii="Arial" w:hAnsi="Arial" w:cs="Arial"/>
-              </w:rPr>
-              <w:t>composición química del entorno</w:t>
-            </w:r>
-            <w:r>
-              <w:rPr>
-                <w:rFonts w:ascii="Arial" w:hAnsi="Arial" w:cs="Arial"/>
-              </w:rPr>
-              <w:t xml:space="preserve"> que habitamos</w:t>
-            </w:r>
-            <w:r>
-              <w:rPr>
-                <w:rFonts w:ascii="Arial" w:hAnsi="Arial" w:cs="Arial"/>
-              </w:rPr>
-              <w:t>;</w:t>
+              <w:t xml:space="preserve">diferentes técnicas y equipos tecnológicos que permiten conocer la </w:t>
+            </w:r>
+            <w:r>
+              <w:rPr>
+                <w:rFonts w:ascii="Arial" w:hAnsi="Arial" w:cs="Arial"/>
+              </w:rPr>
+              <w:t>composición química del entorno;</w:t>
             </w:r>
             <w:r>
               <w:rPr>
@@ -17447,14 +17424,31 @@
         <w:rPr>
           <w:rFonts w:ascii="Arial" w:hAnsi="Arial" w:cs="Arial"/>
         </w:rPr>
-        <w:t xml:space="preserve">No solo la composición química de la atmósfera y la capa de ozono propiciaron la vida en la tierra y la formación de nuevos ecosistemas, también influyeron factores geológicos como la formación de grandes montañas como los Andes </w:t>
-      </w:r>
-      <w:r>
-        <w:rPr>
-          <w:rFonts w:ascii="Arial" w:hAnsi="Arial" w:cs="Arial"/>
-        </w:rPr>
-        <w:lastRenderedPageBreak/>
-        <w:t>suramericanos. En la siguiente sección veremos cómo se formaron los ecosistemas suramericanos.</w:t>
+        <w:t>No solo la composición química de la atmósfera y la capa de o</w:t>
+      </w:r>
+      <w:r>
+        <w:rPr>
+          <w:rFonts w:ascii="Arial" w:hAnsi="Arial" w:cs="Arial"/>
+        </w:rPr>
+        <w:t>zono propiciaron la aparición de la vida en la T</w:t>
+      </w:r>
+      <w:r>
+        <w:rPr>
+          <w:rFonts w:ascii="Arial" w:hAnsi="Arial" w:cs="Arial"/>
+        </w:rPr>
+        <w:t xml:space="preserve">ierra y la formación de </w:t>
+      </w:r>
+      <w:r>
+        <w:rPr>
+          <w:rFonts w:ascii="Arial" w:hAnsi="Arial" w:cs="Arial"/>
+        </w:rPr>
+        <w:t>l</w:t>
+      </w:r>
+      <w:r>
+        <w:rPr>
+          <w:rFonts w:ascii="Arial" w:hAnsi="Arial" w:cs="Arial"/>
+        </w:rPr>
+        <w:t>os ecosistemas, también influyeron factores geológicos como la formación de grandes montañas como los Andes suramericanos. En la siguiente sección veremos cómo se formaron los ecosistemas suramericanos.</w:t>
       </w:r>
     </w:p>
     <w:p>
@@ -17863,6 +17857,7 @@
                 <w:rFonts w:ascii="Arial" w:hAnsi="Arial" w:cs="Arial"/>
                 <w:lang w:val="es-MX"/>
               </w:rPr>
+              <w:lastRenderedPageBreak/>
               <w:t>Título</w:t>
             </w:r>
           </w:p>
@@ -18312,8 +18307,14 @@
           <w:rFonts w:ascii="Arial" w:hAnsi="Arial" w:cs="Arial"/>
           <w:lang w:val="es-CO"/>
         </w:rPr>
-        <w:lastRenderedPageBreak/>
-        <w:t xml:space="preserve">En esta última sección de la unidad, sobre la evolución de los ecosistemas, comprobaremos que la </w:t>
+        <w:t>L</w:t>
+      </w:r>
+      <w:r>
+        <w:rPr>
+          <w:rFonts w:ascii="Arial" w:hAnsi="Arial" w:cs="Arial"/>
+          <w:lang w:val="es-CO"/>
+        </w:rPr>
+        <w:t xml:space="preserve">a </w:t>
       </w:r>
       <w:r>
         <w:rPr>
@@ -18342,7 +18343,42 @@
           <w:rFonts w:ascii="Arial" w:hAnsi="Arial" w:cs="Arial"/>
           <w:lang w:val="es-CO"/>
         </w:rPr>
-        <w:t xml:space="preserve"> la historia de nuestros ecosistemas. Para esto, exploraremos algunos cambios drásticos del clima de la Tierra y la importancia del levantamiento de la cordillera de los Andes. </w:t>
+        <w:t xml:space="preserve"> la historia de lo</w:t>
+      </w:r>
+      <w:r>
+        <w:rPr>
+          <w:rFonts w:ascii="Arial" w:hAnsi="Arial" w:cs="Arial"/>
+          <w:lang w:val="es-CO"/>
+        </w:rPr>
+        <w:t>s ecosistemas. P</w:t>
+      </w:r>
+      <w:r>
+        <w:rPr>
+          <w:rFonts w:ascii="Arial" w:hAnsi="Arial" w:cs="Arial"/>
+          <w:lang w:val="es-CO"/>
+        </w:rPr>
+        <w:t>or</w:t>
+      </w:r>
+      <w:r>
+        <w:rPr>
+          <w:rFonts w:ascii="Arial" w:hAnsi="Arial" w:cs="Arial"/>
+          <w:lang w:val="es-CO"/>
+        </w:rPr>
+        <w:t xml:space="preserve"> esto, exploraremos algunos cambios drásticos del clima de la Tierra y </w:t>
+      </w:r>
+      <w:r>
+        <w:rPr>
+          <w:rFonts w:ascii="Arial" w:hAnsi="Arial" w:cs="Arial"/>
+          <w:lang w:val="es-CO"/>
+        </w:rPr>
+        <w:t xml:space="preserve">explicaremos la </w:t>
+      </w:r>
+      <w:r>
+        <w:rPr>
+          <w:rFonts w:ascii="Arial" w:hAnsi="Arial" w:cs="Arial"/>
+          <w:lang w:val="es-CO"/>
+        </w:rPr>
+        <w:t xml:space="preserve">importancia del levantamiento de la cordillera de los Andes. </w:t>
       </w:r>
     </w:p>
     <w:p>
@@ -18513,6 +18549,7 @@
                 <w:rFonts w:ascii="Arial" w:hAnsi="Arial" w:cs="Arial"/>
                 <w:lang w:val="es-CO"/>
               </w:rPr>
+              <w:lastRenderedPageBreak/>
               <w:t>Descripción</w:t>
             </w:r>
           </w:p>
@@ -18573,13 +18610,20 @@
                 <w:rFonts w:ascii="Arial" w:hAnsi="Arial" w:cs="Arial"/>
                 <w:lang w:val="es-CO"/>
               </w:rPr>
-              <w:t xml:space="preserve"> la acción de las placas tectónicas </w:t>
+              <w:t>l choque</w:t>
             </w:r>
             <w:r>
               <w:rPr>
                 <w:rFonts w:ascii="Arial" w:hAnsi="Arial" w:cs="Arial"/>
                 <w:lang w:val="es-CO"/>
               </w:rPr>
+              <w:t xml:space="preserve"> de las placas tectónicas </w:t>
+            </w:r>
+            <w:r>
+              <w:rPr>
+                <w:rFonts w:ascii="Arial" w:hAnsi="Arial" w:cs="Arial"/>
+                <w:lang w:val="es-CO"/>
+              </w:rPr>
               <w:t>bajo</w:t>
             </w:r>
             <w:r>
@@ -18594,7 +18638,21 @@
                 <w:rFonts w:ascii="Arial" w:hAnsi="Arial" w:cs="Arial"/>
                 <w:lang w:val="es-CO"/>
               </w:rPr>
-              <w:t>corteza terrestre. Están en constante cambio ya que las placas tectónicas se siguen moviendo.</w:t>
+              <w:t>corteza terrestre. Es</w:t>
+            </w:r>
+            <w:r>
+              <w:rPr>
+                <w:rFonts w:ascii="Arial" w:hAnsi="Arial" w:cs="Arial"/>
+                <w:lang w:val="es-CO"/>
+              </w:rPr>
+              <w:t>tas elevaciones es</w:t>
+            </w:r>
+            <w:r>
+              <w:rPr>
+                <w:rFonts w:ascii="Arial" w:hAnsi="Arial" w:cs="Arial"/>
+                <w:lang w:val="es-CO"/>
+              </w:rPr>
+              <w:t>tán en constante cambio ya que las placas tectónicas se siguen moviendo.</w:t>
             </w:r>
           </w:p>
         </w:tc>
@@ -18640,13 +18698,28 @@
           <w:rFonts w:ascii="Arial" w:hAnsi="Arial" w:cs="Arial"/>
           <w:lang w:val="es-CO"/>
         </w:rPr>
-        <w:t>nos ubicaremos hace 65 millones de años, cuando la Tierra tuvo un eve</w:t>
-      </w:r>
-      <w:r>
-        <w:rPr>
-          <w:rFonts w:ascii="Arial" w:hAnsi="Arial" w:cs="Arial"/>
+        <w:t xml:space="preserve">nos ubicaremos hace </w:t>
+      </w:r>
+      <w:r>
+        <w:rPr>
+          <w:rFonts w:ascii="Arial" w:hAnsi="Arial" w:cs="Arial"/>
+          <w:b/>
           <w:lang w:val="es-CO"/>
         </w:rPr>
+        <w:t>65 millones de años</w:t>
+      </w:r>
+      <w:r>
+        <w:rPr>
+          <w:rFonts w:ascii="Arial" w:hAnsi="Arial" w:cs="Arial"/>
+          <w:lang w:val="es-CO"/>
+        </w:rPr>
+        <w:t>, cuando la Tierra tuvo un eve</w:t>
+      </w:r>
+      <w:r>
+        <w:rPr>
+          <w:rFonts w:ascii="Arial" w:hAnsi="Arial" w:cs="Arial"/>
+          <w:lang w:val="es-CO"/>
+        </w:rPr>
         <w:t>nto de regresión de los océanos</w:t>
       </w:r>
       <w:r>
@@ -18668,142 +18741,164 @@
           <w:rFonts w:ascii="Arial" w:hAnsi="Arial" w:cs="Arial"/>
           <w:lang w:val="es-CO"/>
         </w:rPr>
-        <w:t xml:space="preserve"> por la glaciación de la Antártida</w:t>
-      </w:r>
-      <w:r>
-        <w:rPr>
-          <w:rFonts w:ascii="Arial" w:hAnsi="Arial" w:cs="Arial"/>
+        <w:t xml:space="preserve"> por la </w:t>
+      </w:r>
+      <w:r>
+        <w:rPr>
+          <w:rFonts w:ascii="Arial" w:hAnsi="Arial" w:cs="Arial"/>
+          <w:b/>
           <w:lang w:val="es-CO"/>
         </w:rPr>
-        <w:t>. Al congelarse el agua en los polos hubo una disminución de agua líquida, la cual causó que bajara el nivel del mar y dejara una mayor porción de tierra descubierta</w:t>
+        <w:t>glaciación de la Antártida</w:t>
       </w:r>
       <w:r>
         <w:rPr>
           <w:rFonts w:ascii="Arial" w:hAnsi="Arial" w:cs="Arial"/>
           <w:lang w:val="es-CO"/>
         </w:rPr>
+        <w:t>. Al congelarse el agua</w:t>
+      </w:r>
+      <w:r>
+        <w:rPr>
+          <w:rFonts w:ascii="Arial" w:hAnsi="Arial" w:cs="Arial"/>
+          <w:lang w:val="es-CO"/>
+        </w:rPr>
+        <w:t>,</w:t>
+      </w:r>
+      <w:r>
+        <w:rPr>
+          <w:rFonts w:ascii="Arial" w:hAnsi="Arial" w:cs="Arial"/>
+          <w:lang w:val="es-CO"/>
+        </w:rPr>
+        <w:t xml:space="preserve"> en los polos hubo una disminución de agua líquida</w:t>
+      </w:r>
+      <w:r>
+        <w:rPr>
+          <w:rFonts w:ascii="Arial" w:hAnsi="Arial" w:cs="Arial"/>
+          <w:lang w:val="es-CO"/>
+        </w:rPr>
+        <w:t>, la cual hizo</w:t>
+      </w:r>
+      <w:r>
+        <w:rPr>
+          <w:rFonts w:ascii="Arial" w:hAnsi="Arial" w:cs="Arial"/>
+          <w:lang w:val="es-CO"/>
+        </w:rPr>
+        <w:t xml:space="preserve"> que bajara el nivel del mar y dejara </w:t>
+      </w:r>
+      <w:r>
+        <w:rPr>
+          <w:rFonts w:ascii="Arial" w:hAnsi="Arial" w:cs="Arial"/>
+          <w:lang w:val="es-CO"/>
+        </w:rPr>
+        <w:t xml:space="preserve">al descubierto </w:t>
+      </w:r>
+      <w:r>
+        <w:rPr>
+          <w:rFonts w:ascii="Arial" w:hAnsi="Arial" w:cs="Arial"/>
+          <w:lang w:val="es-CO"/>
+        </w:rPr>
+        <w:t>una may</w:t>
+      </w:r>
+      <w:r>
+        <w:rPr>
+          <w:rFonts w:ascii="Arial" w:hAnsi="Arial" w:cs="Arial"/>
+          <w:lang w:val="es-CO"/>
+        </w:rPr>
+        <w:t>or porción de tierra</w:t>
+      </w:r>
+      <w:r>
+        <w:rPr>
+          <w:rFonts w:ascii="Arial" w:hAnsi="Arial" w:cs="Arial"/>
+          <w:lang w:val="es-CO"/>
+        </w:rPr>
         <w:t xml:space="preserve">. </w:t>
       </w:r>
-      <w:r>
+    </w:p>
+    <w:p>
+      <w:pPr>
+        <w:shd w:val="clear" w:color="auto" w:fill="FFFFFF"/>
+        <w:spacing w:after="0" w:line="360" w:lineRule="auto"/>
         <w:rPr>
           <w:rFonts w:ascii="Arial" w:hAnsi="Arial" w:cs="Arial"/>
           <w:lang w:val="es-CO"/>
         </w:rPr>
-        <w:t>La</w:t>
-      </w:r>
-      <w:r>
+      </w:pPr>
+    </w:p>
+    <w:p>
+      <w:pPr>
+        <w:shd w:val="clear" w:color="auto" w:fill="FFFFFF"/>
+        <w:spacing w:after="0" w:line="360" w:lineRule="auto"/>
         <w:rPr>
           <w:rFonts w:ascii="Arial" w:hAnsi="Arial" w:cs="Arial"/>
           <w:lang w:val="es-CO"/>
         </w:rPr>
-        <w:t xml:space="preserve"> </w:t>
-      </w:r>
-      <w:r>
-        <w:rPr>
-          <w:rFonts w:ascii="Arial" w:hAnsi="Arial" w:cs="Arial"/>
+      </w:pPr>
+      <w:r>
+        <w:rPr>
+          <w:rFonts w:ascii="Arial" w:hAnsi="Arial" w:cs="Arial"/>
+          <w:highlight w:val="yellow"/>
           <w:lang w:val="es-CO"/>
         </w:rPr>
-        <w:t>c</w:t>
-      </w:r>
-      <w:r>
-        <w:rPr>
-          <w:rFonts w:ascii="Arial" w:hAnsi="Arial" w:cs="Arial"/>
+        <w:t xml:space="preserve">La cordillera de los Andes aún no existía, su surgimiento ocurrió por el choque de </w:t>
+      </w:r>
+      <w:r>
+        <w:rPr>
+          <w:rFonts w:ascii="Arial" w:hAnsi="Arial" w:cs="Arial"/>
+          <w:highlight w:val="yellow"/>
           <w:lang w:val="es-CO"/>
         </w:rPr>
-        <w:t xml:space="preserve">ordillera de los Andes </w:t>
-      </w:r>
-      <w:r>
-        <w:rPr>
-          <w:rFonts w:ascii="Arial" w:hAnsi="Arial" w:cs="Arial"/>
+        <w:t>la placa oceánica del P</w:t>
+      </w:r>
+      <w:r>
+        <w:rPr>
+          <w:rFonts w:ascii="Arial" w:hAnsi="Arial" w:cs="Arial"/>
+          <w:highlight w:val="yellow"/>
           <w:lang w:val="es-CO"/>
         </w:rPr>
-        <w:t xml:space="preserve">aún no existía, su surgimiento ocurrió </w:t>
-      </w:r>
-      <w:r>
-        <w:rPr>
-          <w:rFonts w:ascii="Arial" w:hAnsi="Arial" w:cs="Arial"/>
+        <w:t xml:space="preserve">acífico con la placa continental, transformando lentamente las dinámicas </w:t>
+      </w:r>
+      <w:proofErr w:type="spellStart"/>
+      <w:r>
+        <w:rPr>
+          <w:rFonts w:ascii="Arial" w:hAnsi="Arial" w:cs="Arial"/>
+          <w:highlight w:val="yellow"/>
           <w:lang w:val="es-CO"/>
         </w:rPr>
-        <w:t xml:space="preserve">por </w:t>
-      </w:r>
-      <w:r>
-        <w:rPr>
-          <w:rFonts w:ascii="Arial" w:hAnsi="Arial" w:cs="Arial"/>
+        <w:t>ecosistémicas</w:t>
+      </w:r>
+      <w:proofErr w:type="spellEnd"/>
+      <w:r>
+        <w:rPr>
+          <w:rFonts w:ascii="Arial" w:hAnsi="Arial" w:cs="Arial"/>
+          <w:highlight w:val="yellow"/>
           <w:lang w:val="es-CO"/>
         </w:rPr>
-        <w:t>el choque</w:t>
+        <w:t>.</w:t>
       </w:r>
       <w:r>
         <w:rPr>
           <w:rFonts w:ascii="Arial" w:hAnsi="Arial" w:cs="Arial"/>
           <w:lang w:val="es-CO"/>
         </w:rPr>
-        <w:t xml:space="preserve"> </w:t>
-      </w:r>
-      <w:r>
+        <w:t xml:space="preserve"> Por favor revisa esto, </w:t>
+      </w:r>
+    </w:p>
+    <w:p>
+      <w:pPr>
+        <w:shd w:val="clear" w:color="auto" w:fill="FFFFFF"/>
+        <w:spacing w:after="0" w:line="360" w:lineRule="auto"/>
         <w:rPr>
           <w:rFonts w:ascii="Arial" w:hAnsi="Arial" w:cs="Arial"/>
           <w:lang w:val="es-CO"/>
         </w:rPr>
-        <w:t xml:space="preserve">de </w:t>
-      </w:r>
+      </w:pPr>
       <w:r>
         <w:rPr>
           <w:rFonts w:ascii="Arial" w:hAnsi="Arial" w:cs="Arial"/>
           <w:lang w:val="es-CO"/>
         </w:rPr>
-        <w:t>la placa oceánica del pac</w:t>
-      </w:r>
-      <w:r>
-        <w:rPr>
-          <w:rFonts w:ascii="Arial" w:hAnsi="Arial" w:cs="Arial"/>
-          <w:lang w:val="es-CO"/>
-        </w:rPr>
-        <w:t>í</w:t>
-      </w:r>
-      <w:r>
-        <w:rPr>
-          <w:rFonts w:ascii="Arial" w:hAnsi="Arial" w:cs="Arial"/>
-          <w:lang w:val="es-CO"/>
-        </w:rPr>
-        <w:t xml:space="preserve">fico </w:t>
-      </w:r>
-      <w:r>
-        <w:rPr>
-          <w:rFonts w:ascii="Arial" w:hAnsi="Arial" w:cs="Arial"/>
-          <w:lang w:val="es-CO"/>
-        </w:rPr>
-        <w:t xml:space="preserve">con </w:t>
-      </w:r>
-      <w:r>
-        <w:rPr>
-          <w:rFonts w:ascii="Arial" w:hAnsi="Arial" w:cs="Arial"/>
-          <w:lang w:val="es-CO"/>
-        </w:rPr>
-        <w:t>la placa continental</w:t>
-      </w:r>
-      <w:r>
-        <w:rPr>
-          <w:rFonts w:ascii="Arial" w:hAnsi="Arial" w:cs="Arial"/>
-          <w:lang w:val="es-CO"/>
-        </w:rPr>
-        <w:t xml:space="preserve">, transformando lentamente las dinámicas </w:t>
-      </w:r>
-      <w:proofErr w:type="spellStart"/>
-      <w:r>
-        <w:rPr>
-          <w:rFonts w:ascii="Arial" w:hAnsi="Arial" w:cs="Arial"/>
-          <w:lang w:val="es-CO"/>
-        </w:rPr>
-        <w:t>ecosistémicas</w:t>
-      </w:r>
-      <w:proofErr w:type="spellEnd"/>
-      <w:r>
-        <w:rPr>
-          <w:rFonts w:ascii="Arial" w:hAnsi="Arial" w:cs="Arial"/>
-          <w:lang w:val="es-CO"/>
-        </w:rPr>
-        <w:t>.</w:t>
+        <w:t>http://7mijail-labellalima.blogspot.com.co/p/formacion-de-la-cordillera-de-los-andes.html</w:t>
       </w:r>
     </w:p>
     <w:p>
@@ -18959,15 +19054,7 @@
                 <w:rFonts w:ascii="Arial" w:hAnsi="Arial" w:cs="Arial"/>
                 <w:lang w:val="es-CO"/>
               </w:rPr>
-              <w:t xml:space="preserve">El continuo movimiento de placas tectónicas pudo ocasionar terremotos y erupciones volcánicas que </w:t>
-            </w:r>
-            <w:r>
-              <w:rPr>
-                <w:rFonts w:ascii="Arial" w:hAnsi="Arial" w:cs="Arial"/>
-                <w:lang w:val="es-CO"/>
-              </w:rPr>
-              <w:lastRenderedPageBreak/>
-              <w:t>contribuyeron a la formación de la superficie terrestre</w:t>
+              <w:t>El continuo movimiento de placas tectónicas pudo ocasionar terremotos y erupciones volcánicas que contribuyeron a la formación de la superficie terrestre</w:t>
             </w:r>
           </w:p>
         </w:tc>
@@ -18989,7 +19076,6 @@
                 <w:rFonts w:ascii="Arial" w:hAnsi="Arial" w:cs="Arial"/>
                 <w:b/>
               </w:rPr>
-              <w:lastRenderedPageBreak/>
               <w:t xml:space="preserve">Código </w:t>
             </w:r>
             <w:proofErr w:type="spellStart"/>
@@ -19157,49 +19243,15 @@
                 <w:rFonts w:ascii="Arial" w:hAnsi="Arial" w:cs="Arial"/>
                 <w:lang w:val="es-CO"/>
               </w:rPr>
-              <w:t xml:space="preserve">ta pacífica en el territorio sur. Las tierras bajas predominaban y se encontraba una superficie terrestre rocosa aún más antigua en el oriente de Suramérica. </w:t>
+              <w:t xml:space="preserve">ta pacífica en el territorio sur. </w:t>
             </w:r>
             <w:r>
               <w:rPr>
                 <w:rFonts w:ascii="Arial" w:hAnsi="Arial" w:cs="Arial"/>
                 <w:lang w:val="es-CO"/>
               </w:rPr>
-              <w:t>¿</w:t>
-            </w:r>
-            <w:r>
-              <w:rPr>
-                <w:rFonts w:ascii="Arial" w:hAnsi="Arial" w:cs="Arial"/>
-                <w:lang w:val="es-CO"/>
-              </w:rPr>
-              <w:t xml:space="preserve">Te imaginas cómo sería </w:t>
-            </w:r>
-            <w:r>
-              <w:rPr>
-                <w:rFonts w:ascii="Arial" w:hAnsi="Arial" w:cs="Arial"/>
-                <w:lang w:val="es-CO"/>
-              </w:rPr>
-              <w:t>nuestro continente sin montañas? ¿</w:t>
-            </w:r>
-            <w:r>
-              <w:rPr>
-                <w:rFonts w:ascii="Arial" w:hAnsi="Arial" w:cs="Arial"/>
-                <w:lang w:val="es-CO"/>
-              </w:rPr>
-              <w:t>Q</w:t>
-            </w:r>
-            <w:r>
-              <w:rPr>
-                <w:rFonts w:ascii="Arial" w:hAnsi="Arial" w:cs="Arial"/>
-                <w:lang w:val="es-CO"/>
-              </w:rPr>
-              <w:t>ué tipo de ecosistemas crees que hubieran predominado?</w:t>
-            </w:r>
-            <w:r>
-              <w:rPr>
-                <w:rFonts w:ascii="Arial" w:hAnsi="Arial" w:cs="Arial"/>
-                <w:lang w:val="es-CO"/>
-              </w:rPr>
-              <w:t xml:space="preserve"> </w:t>
+              <w:lastRenderedPageBreak/>
+              <w:t xml:space="preserve">Las tierras bajas predominaban y se encontraba una superficie terrestre rocosa aún más antigua en el oriente de Suramérica. </w:t>
             </w:r>
           </w:p>
         </w:tc>
@@ -19224,6 +19276,73 @@
         <w:spacing w:after="0" w:line="360" w:lineRule="auto"/>
         <w:rPr>
           <w:rFonts w:ascii="Arial" w:hAnsi="Arial" w:cs="Arial"/>
+        </w:rPr>
+      </w:pPr>
+      <w:r>
+        <w:rPr>
+          <w:rFonts w:ascii="Arial" w:hAnsi="Arial" w:cs="Arial"/>
+        </w:rPr>
+        <w:t xml:space="preserve">La superficie rocosa tuvo cambios debido al constante </w:t>
+      </w:r>
+      <w:r>
+        <w:rPr>
+          <w:rFonts w:ascii="Arial" w:hAnsi="Arial" w:cs="Arial"/>
+          <w:b/>
+        </w:rPr>
+        <w:t xml:space="preserve">movimiento de las placas tectónicas </w:t>
+      </w:r>
+      <w:r>
+        <w:rPr>
+          <w:rFonts w:ascii="Arial" w:hAnsi="Arial" w:cs="Arial"/>
+        </w:rPr>
+        <w:t xml:space="preserve">que causaban remoción en masa y permitían la </w:t>
+      </w:r>
+      <w:r>
+        <w:rPr>
+          <w:rFonts w:ascii="Arial" w:hAnsi="Arial" w:cs="Arial"/>
+          <w:b/>
+        </w:rPr>
+        <w:t>dispersión de lava</w:t>
+      </w:r>
+      <w:r>
+        <w:rPr>
+          <w:rFonts w:ascii="Arial" w:hAnsi="Arial" w:cs="Arial"/>
+        </w:rPr>
+        <w:t xml:space="preserve"> y </w:t>
+      </w:r>
+      <w:r>
+        <w:rPr>
+          <w:rFonts w:ascii="Arial" w:hAnsi="Arial" w:cs="Arial"/>
+          <w:b/>
+        </w:rPr>
+        <w:t xml:space="preserve">ceniza </w:t>
+      </w:r>
+      <w:r>
+        <w:rPr>
+          <w:rFonts w:ascii="Arial" w:hAnsi="Arial" w:cs="Arial"/>
+        </w:rPr>
+        <w:t xml:space="preserve">volcánica; esto permitió enriquecer el suelo y dar paso a una primera sucesión ecológica. </w:t>
+      </w:r>
+    </w:p>
+    <w:p>
+      <w:pPr>
+        <w:tabs>
+          <w:tab w:val="right" w:pos="8498"/>
+        </w:tabs>
+        <w:spacing w:after="0" w:line="360" w:lineRule="auto"/>
+        <w:rPr>
+          <w:rFonts w:ascii="Arial" w:hAnsi="Arial" w:cs="Arial"/>
+        </w:rPr>
+      </w:pPr>
+    </w:p>
+    <w:p>
+      <w:pPr>
+        <w:tabs>
+          <w:tab w:val="right" w:pos="8498"/>
+        </w:tabs>
+        <w:spacing w:after="0" w:line="360" w:lineRule="auto"/>
+        <w:rPr>
+          <w:rFonts w:ascii="Arial" w:hAnsi="Arial" w:cs="Arial"/>
           <w:lang w:val="es-CO"/>
         </w:rPr>
       </w:pPr>
@@ -19231,37 +19350,36 @@
         <w:rPr>
           <w:rFonts w:ascii="Arial" w:hAnsi="Arial" w:cs="Arial"/>
         </w:rPr>
-        <w:t>La superficie rocosa tuvo cambios debido al constante movimiento de las placas tectónicas que causaban remoción en masa y permitían la dispersión de lava y ceniza volcánica; esto permitió enriquecer el suelo y dar paso a una primera sucesión ecológica. D</w:t>
-      </w:r>
-      <w:proofErr w:type="spellStart"/>
+        <w:t>A partir de entonces</w:t>
+      </w:r>
       <w:r>
         <w:rPr>
           <w:rFonts w:ascii="Arial" w:hAnsi="Arial" w:cs="Arial"/>
           <w:lang w:val="es-CO"/>
         </w:rPr>
-        <w:t>esde</w:t>
-      </w:r>
-      <w:proofErr w:type="spellEnd"/>
+        <w:t>,</w:t>
+      </w:r>
       <w:r>
         <w:rPr>
           <w:rFonts w:ascii="Arial" w:hAnsi="Arial" w:cs="Arial"/>
           <w:lang w:val="es-CO"/>
         </w:rPr>
-        <w:t xml:space="preserve"> esa época</w:t>
-      </w:r>
-      <w:r>
-        <w:rPr>
-          <w:rFonts w:ascii="Arial" w:hAnsi="Arial" w:cs="Arial"/>
+        <w:t xml:space="preserve"> los </w:t>
+      </w:r>
+      <w:r>
+        <w:rPr>
+          <w:rFonts w:ascii="Arial" w:hAnsi="Arial" w:cs="Arial"/>
+          <w:b/>
           <w:lang w:val="es-CO"/>
         </w:rPr>
-        <w:t>,</w:t>
+        <w:t>bosques húmedos tropicales</w:t>
       </w:r>
       <w:r>
         <w:rPr>
           <w:rFonts w:ascii="Arial" w:hAnsi="Arial" w:cs="Arial"/>
           <w:lang w:val="es-CO"/>
         </w:rPr>
-        <w:t xml:space="preserve"> los bosques húmedos tropicales dominaban las tierras bajas</w:t>
+        <w:t xml:space="preserve"> dominaban las tierras bajas</w:t>
       </w:r>
       <w:r>
         <w:rPr>
@@ -19606,7 +19724,6 @@
                 <w:rFonts w:ascii="Arial" w:hAnsi="Arial" w:cs="Arial"/>
                 <w:b/>
               </w:rPr>
-              <w:lastRenderedPageBreak/>
               <w:t xml:space="preserve">Código </w:t>
             </w:r>
             <w:proofErr w:type="spellStart"/>
@@ -19779,7 +19896,14 @@
               <w:rPr>
                 <w:rFonts w:ascii="Arial" w:hAnsi="Arial" w:cs="Arial"/>
               </w:rPr>
-              <w:t xml:space="preserve"> y ríos descendieran con fuerza desde las pequeñas montañas hacia las zonas más bajas. Es decir</w:t>
+              <w:t xml:space="preserve"> y ríos descendieran </w:t>
+            </w:r>
+            <w:r>
+              <w:rPr>
+                <w:rFonts w:ascii="Arial" w:hAnsi="Arial" w:cs="Arial"/>
+              </w:rPr>
+              <w:lastRenderedPageBreak/>
+              <w:t>con fuerza desde las pequeñas montañas hacia las zonas más bajas. Es decir</w:t>
             </w:r>
             <w:r>
               <w:rPr>
@@ -19948,19 +20072,15 @@
               <w:spacing w:after="0" w:line="360" w:lineRule="auto"/>
               <w:rPr>
                 <w:rFonts w:ascii="Arial" w:hAnsi="Arial" w:cs="Arial"/>
-              </w:rPr>
-            </w:pPr>
-            <w:r>
-              <w:rPr>
-                <w:rFonts w:ascii="Arial" w:hAnsi="Arial" w:cs="Arial"/>
-              </w:rPr>
-              <w:t xml:space="preserve">El movimiento de las placas </w:t>
-            </w:r>
-            <w:r>
-              <w:rPr>
-                <w:rFonts w:ascii="Arial" w:hAnsi="Arial" w:cs="Arial"/>
-              </w:rPr>
-              <w:t>facilita la creación de los continentes y la expansión de los océanos</w:t>
+                <w:highlight w:val="yellow"/>
+              </w:rPr>
+            </w:pPr>
+            <w:r>
+              <w:rPr>
+                <w:rFonts w:ascii="Arial" w:hAnsi="Arial" w:cs="Arial"/>
+                <w:highlight w:val="yellow"/>
+              </w:rPr>
+              <w:t>El movimiento tectónico</w:t>
             </w:r>
           </w:p>
         </w:tc>
@@ -20025,67 +20145,29 @@
               <w:spacing w:after="0" w:line="360" w:lineRule="auto"/>
               <w:rPr>
                 <w:rFonts w:ascii="Arial" w:hAnsi="Arial" w:cs="Arial"/>
-              </w:rPr>
-            </w:pPr>
-            <w:r>
-              <w:rPr>
-                <w:rFonts w:ascii="Arial" w:hAnsi="Arial" w:cs="Arial"/>
-              </w:rPr>
-              <w:t>El movimiento</w:t>
-            </w:r>
-            <w:r>
-              <w:rPr>
-                <w:rFonts w:ascii="Arial" w:hAnsi="Arial" w:cs="Arial"/>
-              </w:rPr>
-              <w:t>,</w:t>
-            </w:r>
-            <w:r>
-              <w:rPr>
-                <w:rFonts w:ascii="Arial" w:hAnsi="Arial" w:cs="Arial"/>
-              </w:rPr>
-              <w:t xml:space="preserve"> aunque sea lento y pare</w:t>
-            </w:r>
-            <w:r>
-              <w:rPr>
-                <w:rFonts w:ascii="Arial" w:hAnsi="Arial" w:cs="Arial"/>
-              </w:rPr>
-              <w:t>zca</w:t>
-            </w:r>
-            <w:r>
-              <w:rPr>
-                <w:rFonts w:ascii="Arial" w:hAnsi="Arial" w:cs="Arial"/>
-              </w:rPr>
-              <w:t xml:space="preserve"> imperceptible</w:t>
-            </w:r>
-            <w:r>
-              <w:rPr>
-                <w:rFonts w:ascii="Arial" w:hAnsi="Arial" w:cs="Arial"/>
-              </w:rPr>
-              <w:t>,</w:t>
-            </w:r>
-            <w:r>
-              <w:rPr>
-                <w:rFonts w:ascii="Arial" w:hAnsi="Arial" w:cs="Arial"/>
-              </w:rPr>
-              <w:t xml:space="preserve"> tiene efectos tanto en la placa oceánica como en la placa terrestre. Es así como se afirma que los continentes se mueven, </w:t>
-            </w:r>
-            <w:r>
-              <w:rPr>
-                <w:rFonts w:ascii="Arial" w:hAnsi="Arial" w:cs="Arial"/>
-              </w:rPr>
-              <w:t xml:space="preserve">y </w:t>
-            </w:r>
-            <w:r>
-              <w:rPr>
-                <w:rFonts w:ascii="Arial" w:hAnsi="Arial" w:cs="Arial"/>
-              </w:rPr>
-              <w:t>por eso se dice que están a la deriva.</w:t>
-            </w:r>
-            <w:r>
-              <w:rPr>
-                <w:rFonts w:ascii="Arial" w:hAnsi="Arial" w:cs="Arial"/>
+                <w:highlight w:val="yellow"/>
+              </w:rPr>
+            </w:pPr>
+            <w:r>
+              <w:rPr>
+                <w:rFonts w:ascii="Arial" w:hAnsi="Arial" w:cs="Arial"/>
+                <w:highlight w:val="yellow"/>
+              </w:rPr>
+              <w:t>El movimiento de las placas facilita la creación de los continentes y la expansión de los océanos</w:t>
+            </w:r>
+            <w:r>
+              <w:rPr>
+                <w:rFonts w:ascii="Arial" w:hAnsi="Arial" w:cs="Arial"/>
+                <w:highlight w:val="yellow"/>
               </w:rPr>
               <w:t xml:space="preserve"> </w:t>
+            </w:r>
+            <w:r>
+              <w:rPr>
+                <w:rFonts w:ascii="Arial" w:hAnsi="Arial" w:cs="Arial"/>
+                <w:highlight w:val="yellow"/>
+              </w:rPr>
+              <w:t xml:space="preserve">El movimiento, aunque sea lento y parezca imperceptible, tiene efectos tanto en la placa oceánica como en la placa terrestre. Es así como se afirma que los continentes se mueven, y por eso se dice que están a la deriva. </w:t>
             </w:r>
           </w:p>
         </w:tc>
@@ -20176,159 +20258,128 @@
         <w:rPr>
           <w:rFonts w:ascii="Arial" w:hAnsi="Arial" w:cs="Arial"/>
         </w:rPr>
+        <w:t xml:space="preserve"> plantea que las placa</w:t>
+      </w:r>
+      <w:r>
+        <w:rPr>
+          <w:rFonts w:ascii="Arial" w:hAnsi="Arial" w:cs="Arial"/>
+        </w:rPr>
+        <w:t xml:space="preserve">s continentales se acercan o alejan entre sí. En el caso de la creación de la </w:t>
+      </w:r>
+      <w:r>
+        <w:rPr>
+          <w:rFonts w:ascii="Arial" w:hAnsi="Arial" w:cs="Arial"/>
+          <w:b/>
+        </w:rPr>
+        <w:t>corteza terrestre</w:t>
+      </w:r>
+      <w:r>
+        <w:rPr>
+          <w:rFonts w:ascii="Arial" w:hAnsi="Arial" w:cs="Arial"/>
+        </w:rPr>
+        <w:t xml:space="preserve"> en Suramérica, el acercamiento de dos placas tectónicas generó un proceso de </w:t>
+      </w:r>
+      <w:r>
+        <w:rPr>
+          <w:rFonts w:ascii="Arial" w:hAnsi="Arial" w:cs="Arial"/>
+        </w:rPr>
+        <w:t>subducción</w:t>
+      </w:r>
+      <w:r>
+        <w:rPr>
+          <w:rFonts w:ascii="Arial" w:hAnsi="Arial" w:cs="Arial"/>
+        </w:rPr>
+        <w:t xml:space="preserve">, </w:t>
+      </w:r>
+      <w:r>
+        <w:rPr>
+          <w:rFonts w:ascii="Arial" w:hAnsi="Arial" w:cs="Arial"/>
+          <w:highlight w:val="yellow"/>
+        </w:rPr>
+        <w:t xml:space="preserve">cuando </w:t>
+      </w:r>
+      <w:r>
+        <w:rPr>
+          <w:rFonts w:ascii="Arial" w:hAnsi="Arial" w:cs="Arial"/>
+          <w:highlight w:val="yellow"/>
+        </w:rPr>
+        <w:t>la placa oceánica del Pacífico pasa por debajo de la placa continental,</w:t>
+      </w:r>
+      <w:r>
+        <w:rPr>
+          <w:rFonts w:ascii="Arial" w:hAnsi="Arial" w:cs="Arial"/>
+        </w:rPr>
+        <w:t xml:space="preserve"> y su movimiento constante ha ocasionado </w:t>
+      </w:r>
+      <w:r>
+        <w:rPr>
+          <w:rFonts w:ascii="Arial" w:hAnsi="Arial" w:cs="Arial"/>
+        </w:rPr>
+        <w:t>sismos</w:t>
+      </w:r>
+      <w:r>
+        <w:rPr>
+          <w:rFonts w:ascii="Arial" w:hAnsi="Arial" w:cs="Arial"/>
+        </w:rPr>
+        <w:t xml:space="preserve">, </w:t>
+      </w:r>
+      <w:r>
+        <w:rPr>
+          <w:rFonts w:ascii="Arial" w:hAnsi="Arial" w:cs="Arial"/>
+        </w:rPr>
+        <w:t>terremotos,</w:t>
+      </w:r>
+      <w:r>
+        <w:rPr>
+          <w:rFonts w:ascii="Arial" w:hAnsi="Arial" w:cs="Arial"/>
+        </w:rPr>
+        <w:t xml:space="preserve"> tsunamis, </w:t>
+      </w:r>
+      <w:r>
+        <w:rPr>
+          <w:rFonts w:ascii="Arial" w:hAnsi="Arial" w:cs="Arial"/>
+        </w:rPr>
+        <w:t xml:space="preserve">actividad volcánica y la </w:t>
+      </w:r>
+      <w:r>
+        <w:rPr>
+          <w:rFonts w:ascii="Arial" w:hAnsi="Arial" w:cs="Arial"/>
+        </w:rPr>
+        <w:t xml:space="preserve">continua </w:t>
+      </w:r>
+      <w:r>
+        <w:rPr>
+          <w:rFonts w:ascii="Arial" w:hAnsi="Arial" w:cs="Arial"/>
+        </w:rPr>
+        <w:t>formación de las montañas</w:t>
+      </w:r>
+      <w:r>
+        <w:rPr>
+          <w:rFonts w:ascii="Arial" w:hAnsi="Arial" w:cs="Arial"/>
+        </w:rPr>
+        <w:t xml:space="preserve"> como la cordillera de los Andes que fue creando una barrera que no permitía el paso del agua hacia el océano Pacífico</w:t>
+      </w:r>
+      <w:r>
+        <w:rPr>
+          <w:rFonts w:ascii="Arial" w:hAnsi="Arial" w:cs="Arial"/>
+        </w:rPr>
+        <w:t>.</w:t>
+      </w:r>
+      <w:r>
+        <w:rPr>
+          <w:rFonts w:ascii="Arial" w:hAnsi="Arial" w:cs="Arial"/>
+        </w:rPr>
         <w:t xml:space="preserve"> </w:t>
       </w:r>
-      <w:r>
-        <w:rPr>
-          <w:rFonts w:ascii="Arial" w:hAnsi="Arial" w:cs="Arial"/>
-        </w:rPr>
-        <w:t>se</w:t>
-      </w:r>
-      <w:r>
-        <w:rPr>
-          <w:rFonts w:ascii="Arial" w:hAnsi="Arial" w:cs="Arial"/>
-        </w:rPr>
-        <w:t xml:space="preserve"> plantea que las placa</w:t>
-      </w:r>
-      <w:r>
-        <w:rPr>
-          <w:rFonts w:ascii="Arial" w:hAnsi="Arial" w:cs="Arial"/>
-        </w:rPr>
-        <w:t xml:space="preserve">s continentales se acercan o alejan entre sí. En el caso de la creación de la corteza terrestre en Suramérica, el acercamiento de dos placas tectónicas generó un proceso de </w:t>
-      </w:r>
-      <w:r>
-        <w:rPr>
-          <w:rFonts w:ascii="Arial" w:hAnsi="Arial" w:cs="Arial"/>
-        </w:rPr>
-        <w:lastRenderedPageBreak/>
-        <w:t>subducción</w:t>
-      </w:r>
-      <w:r>
-        <w:rPr>
-          <w:rFonts w:ascii="Arial" w:hAnsi="Arial" w:cs="Arial"/>
-        </w:rPr>
-        <w:t xml:space="preserve">, es decir, que al chocar dos placas, una pasa por debajo de la otra. Esto sucede con </w:t>
-      </w:r>
-      <w:r>
-        <w:rPr>
-          <w:rFonts w:ascii="Arial" w:hAnsi="Arial" w:cs="Arial"/>
-        </w:rPr>
-        <w:t xml:space="preserve">la placa oceánica del </w:t>
-      </w:r>
-      <w:r>
-        <w:rPr>
-          <w:rFonts w:ascii="Arial" w:hAnsi="Arial" w:cs="Arial"/>
-        </w:rPr>
-        <w:t>P</w:t>
-      </w:r>
-      <w:r>
-        <w:rPr>
-          <w:rFonts w:ascii="Arial" w:hAnsi="Arial" w:cs="Arial"/>
-        </w:rPr>
-        <w:t>ac</w:t>
-      </w:r>
-      <w:r>
-        <w:rPr>
-          <w:rFonts w:ascii="Arial" w:hAnsi="Arial" w:cs="Arial"/>
-        </w:rPr>
-        <w:t>í</w:t>
-      </w:r>
-      <w:r>
-        <w:rPr>
-          <w:rFonts w:ascii="Arial" w:hAnsi="Arial" w:cs="Arial"/>
-        </w:rPr>
-        <w:t>fico</w:t>
-      </w:r>
-      <w:r>
-        <w:rPr>
-          <w:rFonts w:ascii="Arial" w:hAnsi="Arial" w:cs="Arial"/>
-        </w:rPr>
-        <w:t>,</w:t>
-      </w:r>
-      <w:r>
-        <w:rPr>
-          <w:rFonts w:ascii="Arial" w:hAnsi="Arial" w:cs="Arial"/>
-        </w:rPr>
-        <w:t xml:space="preserve"> </w:t>
-      </w:r>
-      <w:r>
-        <w:rPr>
-          <w:rFonts w:ascii="Arial" w:hAnsi="Arial" w:cs="Arial"/>
-        </w:rPr>
-        <w:t xml:space="preserve">la cual pasa </w:t>
-      </w:r>
-      <w:r>
-        <w:rPr>
-          <w:rFonts w:ascii="Arial" w:hAnsi="Arial" w:cs="Arial"/>
-        </w:rPr>
-        <w:t>por debajo de la placa continental</w:t>
-      </w:r>
-      <w:r>
-        <w:rPr>
-          <w:rFonts w:ascii="Arial" w:hAnsi="Arial" w:cs="Arial"/>
-        </w:rPr>
-        <w:t xml:space="preserve">, y su movimiento constante ha ocasionado </w:t>
-      </w:r>
-      <w:r>
-        <w:rPr>
-          <w:rFonts w:ascii="Arial" w:hAnsi="Arial" w:cs="Arial"/>
-        </w:rPr>
-        <w:t>sismos</w:t>
-      </w:r>
-      <w:r>
-        <w:rPr>
-          <w:rFonts w:ascii="Arial" w:hAnsi="Arial" w:cs="Arial"/>
-        </w:rPr>
-        <w:t xml:space="preserve">, </w:t>
-      </w:r>
-      <w:r>
-        <w:rPr>
-          <w:rFonts w:ascii="Arial" w:hAnsi="Arial" w:cs="Arial"/>
-        </w:rPr>
-        <w:t>terremotos,</w:t>
-      </w:r>
-      <w:r>
-        <w:rPr>
-          <w:rFonts w:ascii="Arial" w:hAnsi="Arial" w:cs="Arial"/>
-        </w:rPr>
-        <w:t xml:space="preserve"> tsunamis, </w:t>
-      </w:r>
-      <w:r>
-        <w:rPr>
-          <w:rFonts w:ascii="Arial" w:hAnsi="Arial" w:cs="Arial"/>
-        </w:rPr>
-        <w:t xml:space="preserve">actividad volcánica y la </w:t>
-      </w:r>
-      <w:r>
-        <w:rPr>
-          <w:rFonts w:ascii="Arial" w:hAnsi="Arial" w:cs="Arial"/>
-        </w:rPr>
-        <w:t xml:space="preserve">continua </w:t>
-      </w:r>
-      <w:r>
-        <w:rPr>
-          <w:rFonts w:ascii="Arial" w:hAnsi="Arial" w:cs="Arial"/>
-        </w:rPr>
-        <w:t>formación de las montañas</w:t>
-      </w:r>
-      <w:r>
-        <w:rPr>
-          <w:rFonts w:ascii="Arial" w:hAnsi="Arial" w:cs="Arial"/>
-        </w:rPr>
-        <w:t xml:space="preserve"> como la cordillera de los Andes que fue creando una barrera que no permitía el paso del agua hacia el océano Pacífico</w:t>
-      </w:r>
-      <w:r>
-        <w:rPr>
-          <w:rFonts w:ascii="Arial" w:hAnsi="Arial" w:cs="Arial"/>
-        </w:rPr>
-        <w:t>.</w:t>
-      </w:r>
-      <w:r>
-        <w:rPr>
-          <w:rFonts w:ascii="Arial" w:hAnsi="Arial" w:cs="Arial"/>
-        </w:rPr>
-        <w:t xml:space="preserve"> </w:t>
-      </w:r>
+      <w:proofErr w:type="gramStart"/>
+      <w:r>
+        <w:rPr>
+          <w:rFonts w:ascii="Arial" w:hAnsi="Arial" w:cs="Arial"/>
+          <w:highlight w:val="yellow"/>
+        </w:rPr>
+        <w:t>verificar</w:t>
+      </w:r>
+      <w:proofErr w:type="gramEnd"/>
     </w:p>
     <w:p>
       <w:pPr>
@@ -20403,6 +20454,7 @@
                 <w:rFonts w:ascii="Arial" w:hAnsi="Arial" w:cs="Arial"/>
                 <w:b/>
               </w:rPr>
+              <w:lastRenderedPageBreak/>
               <w:t>Código</w:t>
             </w:r>
           </w:p>
@@ -20736,14 +20788,7 @@
         <w:rPr>
           <w:rFonts w:ascii="Arial" w:hAnsi="Arial" w:cs="Arial"/>
         </w:rPr>
-        <w:t xml:space="preserve">hasta lo que hoy conocemos como la Amazonía, dejando </w:t>
-      </w:r>
-      <w:r>
-        <w:rPr>
-          <w:rFonts w:ascii="Arial" w:hAnsi="Arial" w:cs="Arial"/>
-        </w:rPr>
-        <w:lastRenderedPageBreak/>
-        <w:t>grandes ríos formados desde las montañas que hacían parte del gran ecosistema de la selva tropical.</w:t>
+        <w:t>hasta lo que hoy conocemos como la Amazonía, dejando grandes ríos formados desde las montañas que hacían parte del gran ecosistema de la selva tropical.</w:t>
       </w:r>
     </w:p>
     <w:p>
@@ -21092,7 +21137,21 @@
         <w:rPr>
           <w:rFonts w:ascii="Arial" w:hAnsi="Arial" w:cs="Arial"/>
         </w:rPr>
-        <w:t xml:space="preserve"> del amazonas se desarrolló a partir de los cambios constantes en ese primer complejo lagunar </w:t>
+        <w:t xml:space="preserve"> del </w:t>
+      </w:r>
+      <w:r>
+        <w:rPr>
+          <w:rFonts w:ascii="Arial" w:hAnsi="Arial" w:cs="Arial"/>
+        </w:rPr>
+        <w:t>A</w:t>
+      </w:r>
+      <w:bookmarkStart w:id="0" w:name="_GoBack"/>
+      <w:bookmarkEnd w:id="0"/>
+      <w:r>
+        <w:rPr>
+          <w:rFonts w:ascii="Arial" w:hAnsi="Arial" w:cs="Arial"/>
+        </w:rPr>
+        <w:t xml:space="preserve">mazonas se desarrolló a partir de los cambios constantes en ese primer complejo lagunar </w:t>
       </w:r>
       <w:proofErr w:type="spellStart"/>
       <w:r>
@@ -21488,7 +21547,6 @@
                 <w:sz w:val="16"/>
                 <w:szCs w:val="16"/>
               </w:rPr>
-              <w:lastRenderedPageBreak/>
               <w:t xml:space="preserve">Diseñar imagen con estos contenidos. Quitar el titulo </w:t>
             </w:r>
           </w:p>
@@ -21512,7 +21570,6 @@
                 <w:rFonts w:ascii="Arial" w:hAnsi="Arial" w:cs="Arial"/>
                 <w:b/>
               </w:rPr>
-              <w:lastRenderedPageBreak/>
               <w:t>Pie de imagen</w:t>
             </w:r>
           </w:p>
@@ -21578,7 +21635,14 @@
         <w:rPr>
           <w:rFonts w:ascii="Arial" w:hAnsi="Arial" w:cs="Arial"/>
         </w:rPr>
-        <w:t xml:space="preserve"> que resultaron en una gran biodiversidad ecológica entre montañas y valles. Además, luego de la formación de las cordilleras, estas montañas sufrieron aún más cambios debido a los constantes cambios que generaba el continuo enfriamiento durante las épocas de glaciación. </w:t>
+        <w:t xml:space="preserve"> que resultaron en una gran biodiversidad ecológica entre montañas y valles. Además, luego de la formación de las cordilleras, estas montañas </w:t>
+      </w:r>
+      <w:r>
+        <w:rPr>
+          <w:rFonts w:ascii="Arial" w:hAnsi="Arial" w:cs="Arial"/>
+        </w:rPr>
+        <w:lastRenderedPageBreak/>
+        <w:t xml:space="preserve">sufrieron aún más cambios debido a los constantes cambios que generaba el continuo enfriamiento durante las épocas de glaciación. </w:t>
       </w:r>
     </w:p>
     <w:p>
@@ -21915,14 +21979,7 @@
               <w:rPr>
                 <w:rFonts w:ascii="Arial" w:hAnsi="Arial" w:cs="Arial"/>
               </w:rPr>
-              <w:t xml:space="preserve">Hace 7 a 2,5 millones de años aproximadamente, se detuvo la conectividad marina y el intercambio de vida entre los océanos Atlántico y Pacífico; esto permitió la comunicación terrestre entre Centroamérica y Suramérica, y ayudó a que la flora y la fauna migraran de una región a </w:t>
-            </w:r>
-            <w:r>
-              <w:rPr>
-                <w:rFonts w:ascii="Arial" w:hAnsi="Arial" w:cs="Arial"/>
-              </w:rPr>
-              <w:lastRenderedPageBreak/>
-              <w:t>otra a través de Panamá.</w:t>
+              <w:t>Hace 7 a 2,5 millones de años aproximadamente, se detuvo la conectividad marina y el intercambio de vida entre los océanos Atlántico y Pacífico; esto permitió la comunicación terrestre entre Centroamérica y Suramérica, y ayudó a que la flora y la fauna migraran de una región a otra a través de Panamá.</w:t>
             </w:r>
           </w:p>
         </w:tc>
@@ -22034,6 +22091,7 @@
                 <w:rFonts w:ascii="Arial" w:hAnsi="Arial" w:cs="Arial"/>
                 <w:b/>
               </w:rPr>
+              <w:lastRenderedPageBreak/>
               <w:t>Código</w:t>
             </w:r>
           </w:p>
@@ -22333,14 +22391,7 @@
         <w:rPr>
           <w:rFonts w:ascii="Arial" w:hAnsi="Arial" w:cs="Arial"/>
         </w:rPr>
-        <w:t xml:space="preserve">Luego de la formación de los Andes y la evolución de diversos ecosistemas en Colombia y Suramérica, continuaron presentándose cambios influenciados por factores ambientales locales y globales. Hace alrededor de 1,6 millones de años ocurrieron fuertes cambios climáticos, los cuales generaron concentraciones de </w:t>
-      </w:r>
-      <w:r>
-        <w:rPr>
-          <w:rFonts w:ascii="Arial" w:hAnsi="Arial" w:cs="Arial"/>
-        </w:rPr>
-        <w:lastRenderedPageBreak/>
-        <w:t xml:space="preserve">las especies animales en sitios estratégicos donde podían encontrar alimento; estos lugares han sido llamados refugios del </w:t>
+        <w:t xml:space="preserve">Luego de la formación de los Andes y la evolución de diversos ecosistemas en Colombia y Suramérica, continuaron presentándose cambios influenciados por factores ambientales locales y globales. Hace alrededor de 1,6 millones de años ocurrieron fuertes cambios climáticos, los cuales generaron concentraciones de las especies animales en sitios estratégicos donde podían encontrar alimento; estos lugares han sido llamados refugios del </w:t>
       </w:r>
       <w:r>
         <w:rPr>
@@ -22532,6 +22583,7 @@
               <w:rPr>
                 <w:rFonts w:ascii="Arial" w:hAnsi="Arial" w:cs="Arial"/>
               </w:rPr>
+              <w:lastRenderedPageBreak/>
               <w:t>Destacado</w:t>
             </w:r>
           </w:p>
@@ -22831,14 +22883,7 @@
               <w:rPr>
                 <w:rFonts w:ascii="Arial" w:hAnsi="Arial" w:cs="Arial"/>
               </w:rPr>
-              <w:t xml:space="preserve">Conocer cómo eran los ecosistemas y la geografía de </w:t>
-            </w:r>
-            <w:r>
-              <w:rPr>
-                <w:rFonts w:ascii="Arial" w:hAnsi="Arial" w:cs="Arial"/>
-              </w:rPr>
-              <w:lastRenderedPageBreak/>
-              <w:t>nuestro planeta en el pasado, nos permite imaginar la distribución de los organismos en un momento dado, y, asimismo, entender cómo los diferentes cambios y adaptaciones de los ecosistemas responden también a cambios en las dinámicas del planeta. L</w:t>
+              <w:t>Conocer cómo eran los ecosistemas y la geografía de nuestro planeta en el pasado, nos permite imaginar la distribución de los organismos en un momento dado, y, asimismo, entender cómo los diferentes cambios y adaptaciones de los ecosistemas responden también a cambios en las dinámicas del planeta. L</w:t>
             </w:r>
             <w:r>
               <w:rPr>
@@ -22901,6 +22946,7 @@
                 <w:color w:val="FFFFFF"/>
                 <w:lang w:val="es-MX"/>
               </w:rPr>
+              <w:lastRenderedPageBreak/>
               <w:t>P</w:t>
             </w:r>
             <w:r>
@@ -24222,6 +24268,7 @@
                 <w:color w:val="000000"/>
                 <w:lang w:val="es-MX"/>
               </w:rPr>
+              <w:lastRenderedPageBreak/>
               <w:t>Título</w:t>
             </w:r>
           </w:p>
@@ -25402,6 +25449,7 @@
                 <w:color w:val="FFFFFF"/>
                 <w:lang w:val="es-MX"/>
               </w:rPr>
+              <w:lastRenderedPageBreak/>
               <w:t>Evaluación: recurso nuevo</w:t>
             </w:r>
           </w:p>
@@ -25731,7 +25779,7 @@
       <w:rPr>
         <w:noProof/>
       </w:rPr>
-      <w:t>22</w:t>
+      <w:t>32</w:t>
     </w:r>
     <w:r>
       <w:rPr>

--- a/fuentes/contenidos/grado09/guion07/CN_09_07_CO.docx
+++ b/fuentes/contenidos/grado09/guion07/CN_09_07_CO.docx
@@ -540,39 +540,7 @@
                 <w:rFonts w:ascii="Arial" w:hAnsi="Arial" w:cs="Arial"/>
                 <w:b/>
               </w:rPr>
-              <w:t xml:space="preserve">Código </w:t>
-            </w:r>
-            <w:proofErr w:type="spellStart"/>
-            <w:r>
-              <w:rPr>
-                <w:rFonts w:ascii="Arial" w:hAnsi="Arial" w:cs="Arial"/>
-                <w:b/>
-              </w:rPr>
-              <w:t>Shutterstock</w:t>
-            </w:r>
-            <w:proofErr w:type="spellEnd"/>
-            <w:r>
-              <w:rPr>
-                <w:rFonts w:ascii="Arial" w:hAnsi="Arial" w:cs="Arial"/>
-                <w:b/>
-              </w:rPr>
-              <w:t xml:space="preserve"> (o URL o la ruta en </w:t>
-            </w:r>
-            <w:proofErr w:type="spellStart"/>
-            <w:r>
-              <w:rPr>
-                <w:rFonts w:ascii="Arial" w:hAnsi="Arial" w:cs="Arial"/>
-                <w:b/>
-              </w:rPr>
-              <w:t>AulaPlaneta</w:t>
-            </w:r>
-            <w:proofErr w:type="spellEnd"/>
-            <w:r>
-              <w:rPr>
-                <w:rFonts w:ascii="Arial" w:hAnsi="Arial" w:cs="Arial"/>
-                <w:b/>
-              </w:rPr>
-              <w:t>)</w:t>
+              <w:t>Código Shutterstock (o URL o la ruta en AulaPlaneta)</w:t>
             </w:r>
           </w:p>
         </w:tc>
@@ -1588,39 +1556,7 @@
                 <w:b/>
               </w:rPr>
               <w:lastRenderedPageBreak/>
-              <w:t xml:space="preserve">Código </w:t>
-            </w:r>
-            <w:proofErr w:type="spellStart"/>
-            <w:r>
-              <w:rPr>
-                <w:rFonts w:ascii="Arial" w:hAnsi="Arial" w:cs="Arial"/>
-                <w:b/>
-              </w:rPr>
-              <w:t>Shutterstock</w:t>
-            </w:r>
-            <w:proofErr w:type="spellEnd"/>
-            <w:r>
-              <w:rPr>
-                <w:rFonts w:ascii="Arial" w:hAnsi="Arial" w:cs="Arial"/>
-                <w:b/>
-              </w:rPr>
-              <w:t xml:space="preserve"> (o URL o la ruta en </w:t>
-            </w:r>
-            <w:proofErr w:type="spellStart"/>
-            <w:r>
-              <w:rPr>
-                <w:rFonts w:ascii="Arial" w:hAnsi="Arial" w:cs="Arial"/>
-                <w:b/>
-              </w:rPr>
-              <w:t>AulaPlaneta</w:t>
-            </w:r>
-            <w:proofErr w:type="spellEnd"/>
-            <w:r>
-              <w:rPr>
-                <w:rFonts w:ascii="Arial" w:hAnsi="Arial" w:cs="Arial"/>
-                <w:b/>
-              </w:rPr>
-              <w:t>)</w:t>
+              <w:t>Código Shutterstock (o URL o la ruta en AulaPlaneta)</w:t>
             </w:r>
           </w:p>
         </w:tc>
@@ -2066,26 +2002,21 @@
               <w:rPr>
                 <w:rFonts w:ascii="Arial" w:hAnsi="Arial" w:cs="Arial"/>
               </w:rPr>
-              <w:t>una</w:t>
-            </w:r>
-            <w:r>
-              <w:rPr>
-                <w:rFonts w:ascii="Arial" w:hAnsi="Arial" w:cs="Arial"/>
-              </w:rPr>
-              <w:t xml:space="preserve"> acumulación de lava</w:t>
-            </w:r>
-            <w:r>
-              <w:rPr>
-                <w:rFonts w:ascii="Arial" w:hAnsi="Arial" w:cs="Arial"/>
-              </w:rPr>
-              <w:t xml:space="preserve">. </w:t>
-            </w:r>
-            <w:r>
-              <w:rPr>
-                <w:rFonts w:ascii="Arial" w:hAnsi="Arial" w:cs="Arial"/>
-                <w:shd w:val="clear" w:color="auto" w:fill="FFFF00"/>
-              </w:rPr>
-              <w:t>(en la última imagen no se ve acumulación de lava)</w:t>
+              <w:t xml:space="preserve">una erupción volcánica por </w:t>
+            </w:r>
+            <w:r>
+              <w:rPr>
+                <w:rFonts w:ascii="Arial" w:hAnsi="Arial" w:cs="Arial"/>
+              </w:rPr>
+              <w:t>acumulación de lava</w:t>
+            </w:r>
+            <w:bookmarkStart w:id="0" w:name="_GoBack"/>
+            <w:bookmarkEnd w:id="0"/>
+            <w:r>
+              <w:rPr>
+                <w:rFonts w:ascii="Arial" w:hAnsi="Arial" w:cs="Arial"/>
+              </w:rPr>
+              <w:t>.</w:t>
             </w:r>
           </w:p>
         </w:tc>
@@ -3430,35 +3361,7 @@
               <w:rPr>
                 <w:rFonts w:ascii="Arial" w:hAnsi="Arial" w:cs="Arial"/>
               </w:rPr>
-              <w:t xml:space="preserve">Código </w:t>
-            </w:r>
-            <w:proofErr w:type="spellStart"/>
-            <w:r>
-              <w:rPr>
-                <w:rFonts w:ascii="Arial" w:hAnsi="Arial" w:cs="Arial"/>
-              </w:rPr>
-              <w:t>Shutterstock</w:t>
-            </w:r>
-            <w:proofErr w:type="spellEnd"/>
-            <w:r>
-              <w:rPr>
-                <w:rFonts w:ascii="Arial" w:hAnsi="Arial" w:cs="Arial"/>
-              </w:rPr>
-              <w:t xml:space="preserve"> (o URL o la ruta en </w:t>
-            </w:r>
-            <w:proofErr w:type="spellStart"/>
-            <w:r>
-              <w:rPr>
-                <w:rFonts w:ascii="Arial" w:hAnsi="Arial" w:cs="Arial"/>
-              </w:rPr>
-              <w:t>AulaPlaneta</w:t>
-            </w:r>
-            <w:proofErr w:type="spellEnd"/>
-            <w:r>
-              <w:rPr>
-                <w:rFonts w:ascii="Arial" w:hAnsi="Arial" w:cs="Arial"/>
-              </w:rPr>
-              <w:t>)</w:t>
+              <w:t>Código Shutterstock (o URL o la ruta en AulaPlaneta)</w:t>
             </w:r>
           </w:p>
         </w:tc>
@@ -4430,35 +4333,7 @@
               <w:rPr>
                 <w:rFonts w:ascii="Arial" w:hAnsi="Arial" w:cs="Arial"/>
               </w:rPr>
-              <w:t xml:space="preserve">Código </w:t>
-            </w:r>
-            <w:proofErr w:type="spellStart"/>
-            <w:r>
-              <w:rPr>
-                <w:rFonts w:ascii="Arial" w:hAnsi="Arial" w:cs="Arial"/>
-              </w:rPr>
-              <w:t>Shutterstock</w:t>
-            </w:r>
-            <w:proofErr w:type="spellEnd"/>
-            <w:r>
-              <w:rPr>
-                <w:rFonts w:ascii="Arial" w:hAnsi="Arial" w:cs="Arial"/>
-              </w:rPr>
-              <w:t xml:space="preserve"> (o URL o la ruta en </w:t>
-            </w:r>
-            <w:proofErr w:type="spellStart"/>
-            <w:r>
-              <w:rPr>
-                <w:rFonts w:ascii="Arial" w:hAnsi="Arial" w:cs="Arial"/>
-              </w:rPr>
-              <w:t>AulaPlaneta</w:t>
-            </w:r>
-            <w:proofErr w:type="spellEnd"/>
-            <w:r>
-              <w:rPr>
-                <w:rFonts w:ascii="Arial" w:hAnsi="Arial" w:cs="Arial"/>
-              </w:rPr>
-              <w:t>)</w:t>
+              <w:t>Código Shutterstock (o URL o la ruta en AulaPlaneta)</w:t>
             </w:r>
           </w:p>
         </w:tc>
@@ -5321,43 +5196,7 @@
                 <w:color w:val="000000"/>
               </w:rPr>
               <w:lastRenderedPageBreak/>
-              <w:t xml:space="preserve">Código </w:t>
-            </w:r>
-            <w:proofErr w:type="spellStart"/>
-            <w:r>
-              <w:rPr>
-                <w:rFonts w:ascii="Arial" w:hAnsi="Arial" w:cs="Arial"/>
-                <w:b/>
-                <w:color w:val="000000"/>
-              </w:rPr>
-              <w:t>Shutterstock</w:t>
-            </w:r>
-            <w:proofErr w:type="spellEnd"/>
-            <w:r>
-              <w:rPr>
-                <w:rFonts w:ascii="Arial" w:hAnsi="Arial" w:cs="Arial"/>
-                <w:b/>
-                <w:color w:val="000000"/>
-              </w:rPr>
-              <w:t xml:space="preserve"> (o URL o la ruta en </w:t>
-            </w:r>
-            <w:proofErr w:type="spellStart"/>
-            <w:r>
-              <w:rPr>
-                <w:rFonts w:ascii="Arial" w:hAnsi="Arial" w:cs="Arial"/>
-                <w:b/>
-                <w:color w:val="000000"/>
-              </w:rPr>
-              <w:t>AulaPlaneta</w:t>
-            </w:r>
-            <w:proofErr w:type="spellEnd"/>
-            <w:r>
-              <w:rPr>
-                <w:rFonts w:ascii="Arial" w:hAnsi="Arial" w:cs="Arial"/>
-                <w:b/>
-                <w:color w:val="000000"/>
-              </w:rPr>
-              <w:t>)</w:t>
+              <w:t>Código Shutterstock (o URL o la ruta en AulaPlaneta)</w:t>
             </w:r>
           </w:p>
         </w:tc>
@@ -5431,13 +5270,28 @@
               <w:fldChar w:fldCharType="begin"/>
             </w:r>
             <w:r>
+              <w:instrText xml:space="preserve"> INCLUDEPICTURE  "http://thumb7.shutterstock.com/display_pic_with_logo/606352/606352,1307409645,1/stock-photo-rain-forest-destruction-in-thailand-form-aerial-view-78713059.jpg" \* MERGEFORMATINET </w:instrText>
+            </w:r>
+            <w:r>
+              <w:fldChar w:fldCharType="separate"/>
+            </w:r>
+            <w:r>
+              <w:fldChar w:fldCharType="begin"/>
+            </w:r>
+            <w:r>
+              <w:instrText xml:space="preserve"> INCLUDEPICTURE  "http://thumb7.shutterstock.com/display_pic_with_logo/606352/606352,1307409645,1/stock-photo-rain-forest-destruction-in-thailand-form-aerial-view-78713059.jpg" \* MERGEFORMATINET </w:instrText>
+            </w:r>
+            <w:r>
+              <w:fldChar w:fldCharType="separate"/>
+            </w:r>
+            <w:r>
+              <w:fldChar w:fldCharType="begin"/>
+            </w:r>
+            <w:r>
               <w:instrText xml:space="preserve"> </w:instrText>
             </w:r>
             <w:r>
-              <w:instrText>INCLUDEPICTURE  "http://thumb7.shutterstock</w:instrText>
-            </w:r>
-            <w:r>
-              <w:instrText>.com/display_pic_with_logo/606352/606352,1307409645,1/stock-photo-rain-forest-destruction-in-thailand-form-aerial-view-78713059.jpg" \* MERGEFORMATINET</w:instrText>
+              <w:instrText>INCLUDEPICTURE  "http://thumb7.shutterstock.com/display_pic_with_logo/606352/606352,1307409645,1/stock-photo-rain-forest-destruction-in-thailand-form-aerial-view-78713059.jpg" \* MERGEFORMATINET</w:instrText>
             </w:r>
             <w:r>
               <w:instrText xml:space="preserve"> </w:instrText>
@@ -5451,6 +5305,12 @@
                   <v:imagedata r:id="rId19" r:href="rId20"/>
                 </v:shape>
               </w:pict>
+            </w:r>
+            <w:r>
+              <w:fldChar w:fldCharType="end"/>
+            </w:r>
+            <w:r>
+              <w:fldChar w:fldCharType="end"/>
             </w:r>
             <w:r>
               <w:fldChar w:fldCharType="end"/>
@@ -5908,35 +5768,7 @@
               <w:rPr>
                 <w:rFonts w:ascii="Arial" w:hAnsi="Arial" w:cs="Arial"/>
               </w:rPr>
-              <w:t xml:space="preserve">Código </w:t>
-            </w:r>
-            <w:proofErr w:type="spellStart"/>
-            <w:r>
-              <w:rPr>
-                <w:rFonts w:ascii="Arial" w:hAnsi="Arial" w:cs="Arial"/>
-              </w:rPr>
-              <w:t>Shutterstock</w:t>
-            </w:r>
-            <w:proofErr w:type="spellEnd"/>
-            <w:r>
-              <w:rPr>
-                <w:rFonts w:ascii="Arial" w:hAnsi="Arial" w:cs="Arial"/>
-              </w:rPr>
-              <w:t xml:space="preserve"> (o URL o la ruta en </w:t>
-            </w:r>
-            <w:proofErr w:type="spellStart"/>
-            <w:r>
-              <w:rPr>
-                <w:rFonts w:ascii="Arial" w:hAnsi="Arial" w:cs="Arial"/>
-              </w:rPr>
-              <w:t>AulaPlaneta</w:t>
-            </w:r>
-            <w:proofErr w:type="spellEnd"/>
-            <w:r>
-              <w:rPr>
-                <w:rFonts w:ascii="Arial" w:hAnsi="Arial" w:cs="Arial"/>
-              </w:rPr>
-              <w:t>)</w:t>
+              <w:t>Código Shutterstock (o URL o la ruta en AulaPlaneta)</w:t>
             </w:r>
           </w:p>
         </w:tc>
@@ -6892,100 +6724,6 @@
         </w:rPr>
       </w:pPr>
     </w:p>
-    <w:tbl>
-      <w:tblPr>
-        <w:tblW w:w="0" w:type="auto"/>
-        <w:tblBorders>
-          <w:top w:val="single" w:sz="4" w:space="0" w:color="000000"/>
-          <w:left w:val="single" w:sz="4" w:space="0" w:color="000000"/>
-          <w:bottom w:val="single" w:sz="4" w:space="0" w:color="000000"/>
-          <w:right w:val="single" w:sz="4" w:space="0" w:color="000000"/>
-          <w:insideH w:val="single" w:sz="4" w:space="0" w:color="000000"/>
-          <w:insideV w:val="single" w:sz="4" w:space="0" w:color="000000"/>
-        </w:tblBorders>
-        <w:tblLook w:val="00A0" w:firstRow="1" w:lastRow="0" w:firstColumn="1" w:lastColumn="0" w:noHBand="0" w:noVBand="0"/>
-      </w:tblPr>
-      <w:tblGrid>
-        <w:gridCol w:w="2518"/>
-        <w:gridCol w:w="6515"/>
-      </w:tblGrid>
-      <w:tr>
-        <w:tc>
-          <w:tcPr>
-            <w:tcW w:w="9033" w:type="dxa"/>
-            <w:gridSpan w:val="2"/>
-            <w:shd w:val="clear" w:color="auto" w:fill="000000"/>
-          </w:tcPr>
-          <w:p>
-            <w:pPr>
-              <w:autoSpaceDE w:val="0"/>
-              <w:autoSpaceDN w:val="0"/>
-              <w:adjustRightInd w:val="0"/>
-              <w:spacing w:after="0" w:line="360" w:lineRule="auto"/>
-              <w:jc w:val="center"/>
-              <w:rPr>
-                <w:rFonts w:ascii="Arial" w:hAnsi="Arial" w:cs="Arial"/>
-                <w:b/>
-              </w:rPr>
-            </w:pPr>
-            <w:r>
-              <w:rPr>
-                <w:rFonts w:ascii="Arial" w:hAnsi="Arial" w:cs="Arial"/>
-                <w:b/>
-              </w:rPr>
-              <w:lastRenderedPageBreak/>
-              <w:t>Recuerda</w:t>
-            </w:r>
-          </w:p>
-        </w:tc>
-      </w:tr>
-      <w:tr>
-        <w:tc>
-          <w:tcPr>
-            <w:tcW w:w="2518" w:type="dxa"/>
-          </w:tcPr>
-          <w:p>
-            <w:pPr>
-              <w:autoSpaceDE w:val="0"/>
-              <w:autoSpaceDN w:val="0"/>
-              <w:adjustRightInd w:val="0"/>
-              <w:spacing w:after="0" w:line="360" w:lineRule="auto"/>
-              <w:rPr>
-                <w:rFonts w:ascii="Arial" w:hAnsi="Arial" w:cs="Arial"/>
-              </w:rPr>
-            </w:pPr>
-            <w:r>
-              <w:rPr>
-                <w:rFonts w:ascii="Arial" w:hAnsi="Arial" w:cs="Arial"/>
-              </w:rPr>
-              <w:t>Contenido</w:t>
-            </w:r>
-          </w:p>
-        </w:tc>
-        <w:tc>
-          <w:tcPr>
-            <w:tcW w:w="6515" w:type="dxa"/>
-          </w:tcPr>
-          <w:p>
-            <w:pPr>
-              <w:autoSpaceDE w:val="0"/>
-              <w:autoSpaceDN w:val="0"/>
-              <w:adjustRightInd w:val="0"/>
-              <w:spacing w:after="0" w:line="360" w:lineRule="auto"/>
-              <w:rPr>
-                <w:rFonts w:ascii="Arial" w:hAnsi="Arial" w:cs="Arial"/>
-              </w:rPr>
-            </w:pPr>
-            <w:r>
-              <w:rPr>
-                <w:rFonts w:ascii="Arial" w:hAnsi="Arial" w:cs="Arial"/>
-              </w:rPr>
-              <w:t>C</w:t>
-            </w:r>
-          </w:p>
-        </w:tc>
-      </w:tr>
-    </w:tbl>
     <w:p>
       <w:pPr>
         <w:autoSpaceDE w:val="0"/>
@@ -8037,7 +7775,6 @@
           <w:rFonts w:ascii="Arial" w:hAnsi="Arial" w:cs="Arial"/>
           <w:b/>
         </w:rPr>
-        <w:lastRenderedPageBreak/>
         <w:t>secundaria</w:t>
       </w:r>
       <w:r>
@@ -8094,6 +7831,7 @@
           <w:b/>
           <w:highlight w:val="yellow"/>
         </w:rPr>
+        <w:lastRenderedPageBreak/>
         <w:t>[SECCIÓN 2]1.</w:t>
       </w:r>
       <w:r>
@@ -8983,62 +8721,62 @@
               <w:rPr>
                 <w:rFonts w:ascii="Arial" w:hAnsi="Arial" w:cs="Arial"/>
               </w:rPr>
-              <w:t xml:space="preserve">granos de </w:t>
+              <w:t xml:space="preserve">granos de polen y esporas </w:t>
+            </w:r>
+            <w:r>
+              <w:rPr>
+                <w:rFonts w:ascii="Arial" w:hAnsi="Arial" w:cs="Arial"/>
+              </w:rPr>
+              <w:t>convertidas en roca que se encuentran en el</w:t>
+            </w:r>
+            <w:r>
+              <w:rPr>
+                <w:rFonts w:ascii="Arial" w:hAnsi="Arial" w:cs="Arial"/>
+              </w:rPr>
+              <w:t xml:space="preserve"> suelo</w:t>
+            </w:r>
+            <w:r>
+              <w:rPr>
+                <w:rFonts w:ascii="Arial" w:hAnsi="Arial" w:cs="Arial"/>
+              </w:rPr>
+              <w:t xml:space="preserve"> y los fondos marinos. </w:t>
+            </w:r>
+            <w:r>
+              <w:rPr>
+                <w:rFonts w:ascii="Arial" w:hAnsi="Arial" w:cs="Arial"/>
+              </w:rPr>
+              <w:t xml:space="preserve">A partir de excavaciones y muestras de suelo </w:t>
+            </w:r>
+            <w:r>
+              <w:rPr>
+                <w:rFonts w:ascii="Arial" w:hAnsi="Arial" w:cs="Arial"/>
+              </w:rPr>
+              <w:t>se analiza</w:t>
+            </w:r>
+            <w:r>
+              <w:rPr>
+                <w:rFonts w:ascii="Arial" w:hAnsi="Arial" w:cs="Arial"/>
+              </w:rPr>
+              <w:t>n</w:t>
+            </w:r>
+            <w:r>
+              <w:rPr>
+                <w:rFonts w:ascii="Arial" w:hAnsi="Arial" w:cs="Arial"/>
+              </w:rPr>
+              <w:t xml:space="preserve"> </w:t>
+            </w:r>
+            <w:r>
+              <w:rPr>
+                <w:rFonts w:ascii="Arial" w:hAnsi="Arial" w:cs="Arial"/>
+              </w:rPr>
+              <w:t xml:space="preserve">sedimentos, en donde se </w:t>
             </w:r>
             <w:r>
               <w:rPr>
                 <w:rFonts w:ascii="Arial" w:hAnsi="Arial" w:cs="Arial"/>
               </w:rPr>
               <w:lastRenderedPageBreak/>
-              <w:t xml:space="preserve">polen y esporas </w:t>
-            </w:r>
-            <w:r>
-              <w:rPr>
-                <w:rFonts w:ascii="Arial" w:hAnsi="Arial" w:cs="Arial"/>
-              </w:rPr>
-              <w:t>convertidas en roca que se encuentran en el</w:t>
-            </w:r>
-            <w:r>
-              <w:rPr>
-                <w:rFonts w:ascii="Arial" w:hAnsi="Arial" w:cs="Arial"/>
-              </w:rPr>
-              <w:t xml:space="preserve"> suelo</w:t>
-            </w:r>
-            <w:r>
-              <w:rPr>
-                <w:rFonts w:ascii="Arial" w:hAnsi="Arial" w:cs="Arial"/>
-              </w:rPr>
-              <w:t xml:space="preserve"> y los fondos marinos. </w:t>
-            </w:r>
-            <w:r>
-              <w:rPr>
-                <w:rFonts w:ascii="Arial" w:hAnsi="Arial" w:cs="Arial"/>
-              </w:rPr>
-              <w:t xml:space="preserve">A partir de excavaciones y muestras de suelo </w:t>
-            </w:r>
-            <w:r>
-              <w:rPr>
-                <w:rFonts w:ascii="Arial" w:hAnsi="Arial" w:cs="Arial"/>
-              </w:rPr>
-              <w:t>se analiza</w:t>
-            </w:r>
-            <w:r>
-              <w:rPr>
-                <w:rFonts w:ascii="Arial" w:hAnsi="Arial" w:cs="Arial"/>
-              </w:rPr>
-              <w:t>n</w:t>
-            </w:r>
-            <w:r>
-              <w:rPr>
-                <w:rFonts w:ascii="Arial" w:hAnsi="Arial" w:cs="Arial"/>
-              </w:rPr>
-              <w:t xml:space="preserve"> </w:t>
-            </w:r>
-            <w:r>
-              <w:rPr>
-                <w:rFonts w:ascii="Arial" w:hAnsi="Arial" w:cs="Arial"/>
-              </w:rPr>
-              <w:t xml:space="preserve">sedimentos, en donde se encuentran </w:t>
+              <w:t xml:space="preserve">encuentran </w:t>
             </w:r>
             <w:r>
               <w:rPr>
@@ -9075,21 +8813,7 @@
               <w:rPr>
                 <w:rFonts w:ascii="Arial" w:hAnsi="Arial" w:cs="Arial"/>
               </w:rPr>
-              <w:t xml:space="preserve">. Luego, los </w:t>
-            </w:r>
-            <w:proofErr w:type="spellStart"/>
-            <w:r>
-              <w:rPr>
-                <w:rFonts w:ascii="Arial" w:hAnsi="Arial" w:cs="Arial"/>
-              </w:rPr>
-              <w:t>paleoecólogos</w:t>
-            </w:r>
-            <w:proofErr w:type="spellEnd"/>
-            <w:r>
-              <w:rPr>
-                <w:rFonts w:ascii="Arial" w:hAnsi="Arial" w:cs="Arial"/>
-              </w:rPr>
-              <w:t xml:space="preserve"> </w:t>
+              <w:t xml:space="preserve">. Luego, los paleoecólogos </w:t>
             </w:r>
             <w:r>
               <w:rPr>
@@ -9289,35 +9013,7 @@
               <w:rPr>
                 <w:rFonts w:ascii="Arial" w:hAnsi="Arial" w:cs="Arial"/>
               </w:rPr>
-              <w:t xml:space="preserve">Código </w:t>
-            </w:r>
-            <w:proofErr w:type="spellStart"/>
-            <w:r>
-              <w:rPr>
-                <w:rFonts w:ascii="Arial" w:hAnsi="Arial" w:cs="Arial"/>
-              </w:rPr>
-              <w:t>Shutterstock</w:t>
-            </w:r>
-            <w:proofErr w:type="spellEnd"/>
-            <w:r>
-              <w:rPr>
-                <w:rFonts w:ascii="Arial" w:hAnsi="Arial" w:cs="Arial"/>
-              </w:rPr>
-              <w:t xml:space="preserve"> (o URL o la ruta en </w:t>
-            </w:r>
-            <w:proofErr w:type="spellStart"/>
-            <w:r>
-              <w:rPr>
-                <w:rFonts w:ascii="Arial" w:hAnsi="Arial" w:cs="Arial"/>
-              </w:rPr>
-              <w:t>AulaPlaneta</w:t>
-            </w:r>
-            <w:proofErr w:type="spellEnd"/>
-            <w:r>
-              <w:rPr>
-                <w:rFonts w:ascii="Arial" w:hAnsi="Arial" w:cs="Arial"/>
-              </w:rPr>
-              <w:t>)</w:t>
+              <w:t>Código Shutterstock (o URL o la ruta en AulaPlaneta)</w:t>
             </w:r>
           </w:p>
         </w:tc>
@@ -9386,13 +9082,28 @@
               <w:fldChar w:fldCharType="begin"/>
             </w:r>
             <w:r>
+              <w:instrText xml:space="preserve"> INCLUDEPICTURE  "http://thumb1.shutterstock.com/display_pic_with_logo/930085/257189830/stock-photo-pollen-grains-lavatera-stack-pictures-darkfield-257189830.jpg" \* MERGEFORMATINET </w:instrText>
+            </w:r>
+            <w:r>
+              <w:fldChar w:fldCharType="separate"/>
+            </w:r>
+            <w:r>
+              <w:fldChar w:fldCharType="begin"/>
+            </w:r>
+            <w:r>
+              <w:instrText xml:space="preserve"> INCLUDEPICTURE  "http://thumb1.shutterstock.com/display_pic_with_logo/930085/257189830/stock-photo-pollen-grains-lavatera-stack-pictures-darkfield-257189830.jpg" \* MERGEFORMATINET </w:instrText>
+            </w:r>
+            <w:r>
+              <w:fldChar w:fldCharType="separate"/>
+            </w:r>
+            <w:r>
+              <w:fldChar w:fldCharType="begin"/>
+            </w:r>
+            <w:r>
               <w:instrText xml:space="preserve"> </w:instrText>
             </w:r>
             <w:r>
-              <w:instrText>INCLUDEPICTURE  "http://thumb1.shutterstock.com/display_pic_with_logo/930085/257189830/stock-photo-pollen-grains-</w:instrText>
-            </w:r>
-            <w:r>
-              <w:instrText>lavatera-stack-pictures-darkfield-257189830.jpg" \* MERGEFORMATINET</w:instrText>
+              <w:instrText>INCLUDEPICTURE  "http://thumb1.shutterstock.com/display_pic_with_logo/930085/257189830/stock-photo-pollen-grains-lavatera-stack-pictures-darkfield-257189830.jpg" \* MERGEFORMATINET</w:instrText>
             </w:r>
             <w:r>
               <w:instrText xml:space="preserve"> </w:instrText>
@@ -9426,6 +9137,12 @@
               <w:fldChar w:fldCharType="end"/>
             </w:r>
             <w:r>
+              <w:fldChar w:fldCharType="end"/>
+            </w:r>
+            <w:r>
+              <w:fldChar w:fldCharType="end"/>
+            </w:r>
+            <w:r>
               <w:rPr>
                 <w:rFonts w:ascii="Arial" w:hAnsi="Arial" w:cs="Arial"/>
                 <w:noProof/>
@@ -9585,14 +9302,12 @@
               </w:rPr>
               <w:t xml:space="preserve">sustancia llamada </w:t>
             </w:r>
-            <w:proofErr w:type="spellStart"/>
             <w:r>
               <w:rPr>
                 <w:rFonts w:ascii="Arial" w:hAnsi="Arial" w:cs="Arial"/>
               </w:rPr>
               <w:t>esporopolenina</w:t>
             </w:r>
-            <w:proofErr w:type="spellEnd"/>
             <w:r>
               <w:rPr>
                 <w:rFonts w:ascii="Arial" w:hAnsi="Arial" w:cs="Arial"/>
@@ -9756,94 +9471,100 @@
         <w:rPr>
           <w:rFonts w:ascii="Arial" w:hAnsi="Arial" w:cs="Arial"/>
         </w:rPr>
+        <w:t xml:space="preserve">La </w:t>
+      </w:r>
+      <w:r>
+        <w:rPr>
+          <w:rFonts w:ascii="Arial" w:hAnsi="Arial" w:cs="Arial"/>
+          <w:b/>
+        </w:rPr>
+        <w:t>paleoecología</w:t>
+      </w:r>
+      <w:r>
+        <w:rPr>
+          <w:rFonts w:ascii="Arial" w:hAnsi="Arial" w:cs="Arial"/>
+        </w:rPr>
+        <w:t xml:space="preserve"> estudia </w:t>
+      </w:r>
+      <w:r>
+        <w:rPr>
+          <w:rFonts w:ascii="Arial" w:hAnsi="Arial" w:cs="Arial"/>
+        </w:rPr>
+        <w:t>la dinámica de los</w:t>
+      </w:r>
+      <w:r>
+        <w:rPr>
+          <w:rFonts w:ascii="Arial" w:hAnsi="Arial" w:cs="Arial"/>
+        </w:rPr>
+        <w:t xml:space="preserve"> </w:t>
+      </w:r>
+      <w:r>
+        <w:rPr>
+          <w:rFonts w:ascii="Arial" w:hAnsi="Arial" w:cs="Arial"/>
+          <w:b/>
+        </w:rPr>
+        <w:t>ecosistemas</w:t>
+      </w:r>
+      <w:r>
+        <w:rPr>
+          <w:rFonts w:ascii="Arial" w:hAnsi="Arial" w:cs="Arial"/>
+        </w:rPr>
+        <w:t xml:space="preserve"> del pasado</w:t>
+      </w:r>
+      <w:r>
+        <w:rPr>
+          <w:rFonts w:ascii="Arial" w:hAnsi="Arial" w:cs="Arial"/>
+        </w:rPr>
+        <w:t>.</w:t>
+      </w:r>
+      <w:r>
+        <w:rPr>
+          <w:rFonts w:ascii="Arial" w:hAnsi="Arial" w:cs="Arial"/>
+        </w:rPr>
+        <w:t xml:space="preserve"> </w:t>
+      </w:r>
+      <w:r>
+        <w:rPr>
+          <w:rFonts w:ascii="Arial" w:hAnsi="Arial" w:cs="Arial"/>
+        </w:rPr>
+        <w:t xml:space="preserve">A partir de los datos obtenidos de los fósiles y la comparación con las especies que existen en la actualidad, hace </w:t>
+      </w:r>
+      <w:r>
+        <w:rPr>
+          <w:rFonts w:ascii="Arial" w:hAnsi="Arial" w:cs="Arial"/>
+        </w:rPr>
+        <w:t xml:space="preserve">simulaciones </w:t>
+      </w:r>
+      <w:r>
+        <w:rPr>
+          <w:rFonts w:ascii="Arial" w:hAnsi="Arial" w:cs="Arial"/>
+        </w:rPr>
+        <w:t>y consigue interpretar lo que ocurría en esos escenarios</w:t>
+      </w:r>
+      <w:r>
+        <w:rPr>
+          <w:rFonts w:ascii="Arial" w:hAnsi="Arial" w:cs="Arial"/>
+        </w:rPr>
+        <w:t>. Al combin</w:t>
+      </w:r>
+      <w:r>
+        <w:rPr>
+          <w:rFonts w:ascii="Arial" w:hAnsi="Arial" w:cs="Arial"/>
+        </w:rPr>
+        <w:t>ar estas fuentes de información</w:t>
+      </w:r>
+      <w:r>
+        <w:rPr>
+          <w:rFonts w:ascii="Arial" w:hAnsi="Arial" w:cs="Arial"/>
+        </w:rPr>
+        <w:t xml:space="preserve"> con los cambios climáticos </w:t>
+      </w:r>
+      <w:r>
+        <w:rPr>
+          <w:rFonts w:ascii="Arial" w:hAnsi="Arial" w:cs="Arial"/>
+        </w:rPr>
         <w:lastRenderedPageBreak/>
-        <w:t xml:space="preserve">La </w:t>
-      </w:r>
-      <w:r>
-        <w:rPr>
-          <w:rFonts w:ascii="Arial" w:hAnsi="Arial" w:cs="Arial"/>
-          <w:b/>
-        </w:rPr>
-        <w:t>paleoecología</w:t>
-      </w:r>
-      <w:r>
-        <w:rPr>
-          <w:rFonts w:ascii="Arial" w:hAnsi="Arial" w:cs="Arial"/>
-        </w:rPr>
-        <w:t xml:space="preserve"> estudia </w:t>
-      </w:r>
-      <w:r>
-        <w:rPr>
-          <w:rFonts w:ascii="Arial" w:hAnsi="Arial" w:cs="Arial"/>
-        </w:rPr>
-        <w:t>la dinámica de los</w:t>
-      </w:r>
-      <w:r>
-        <w:rPr>
-          <w:rFonts w:ascii="Arial" w:hAnsi="Arial" w:cs="Arial"/>
-        </w:rPr>
-        <w:t xml:space="preserve"> </w:t>
-      </w:r>
-      <w:r>
-        <w:rPr>
-          <w:rFonts w:ascii="Arial" w:hAnsi="Arial" w:cs="Arial"/>
-          <w:b/>
-        </w:rPr>
-        <w:t>ecosistemas</w:t>
-      </w:r>
-      <w:r>
-        <w:rPr>
-          <w:rFonts w:ascii="Arial" w:hAnsi="Arial" w:cs="Arial"/>
-        </w:rPr>
-        <w:t xml:space="preserve"> del pasado</w:t>
-      </w:r>
-      <w:r>
-        <w:rPr>
-          <w:rFonts w:ascii="Arial" w:hAnsi="Arial" w:cs="Arial"/>
-        </w:rPr>
-        <w:t>.</w:t>
-      </w:r>
-      <w:r>
-        <w:rPr>
-          <w:rFonts w:ascii="Arial" w:hAnsi="Arial" w:cs="Arial"/>
-        </w:rPr>
-        <w:t xml:space="preserve"> </w:t>
-      </w:r>
-      <w:r>
-        <w:rPr>
-          <w:rFonts w:ascii="Arial" w:hAnsi="Arial" w:cs="Arial"/>
-        </w:rPr>
-        <w:t xml:space="preserve">A partir de los datos obtenidos de los fósiles y la comparación con las especies que existen en la actualidad, hace </w:t>
-      </w:r>
-      <w:r>
-        <w:rPr>
-          <w:rFonts w:ascii="Arial" w:hAnsi="Arial" w:cs="Arial"/>
-        </w:rPr>
-        <w:t xml:space="preserve">simulaciones </w:t>
-      </w:r>
-      <w:r>
-        <w:rPr>
-          <w:rFonts w:ascii="Arial" w:hAnsi="Arial" w:cs="Arial"/>
-        </w:rPr>
-        <w:t>y consigue interpretar lo que ocurría en esos escenarios</w:t>
-      </w:r>
-      <w:r>
-        <w:rPr>
-          <w:rFonts w:ascii="Arial" w:hAnsi="Arial" w:cs="Arial"/>
-        </w:rPr>
-        <w:t>. Al combin</w:t>
-      </w:r>
-      <w:r>
-        <w:rPr>
-          <w:rFonts w:ascii="Arial" w:hAnsi="Arial" w:cs="Arial"/>
-        </w:rPr>
-        <w:t>ar estas fuentes de información</w:t>
-      </w:r>
-      <w:r>
-        <w:rPr>
-          <w:rFonts w:ascii="Arial" w:hAnsi="Arial" w:cs="Arial"/>
-        </w:rPr>
-        <w:t xml:space="preserve"> con los cambios climáticos que ha sufrido la Tierra durante sus 4500 millones de años, es posible </w:t>
+        <w:t xml:space="preserve">que ha sufrido la Tierra durante sus 4500 millones de años, es posible </w:t>
       </w:r>
       <w:r>
         <w:rPr>
@@ -10709,14 +10430,7 @@
         <w:rPr>
           <w:rFonts w:ascii="Arial" w:hAnsi="Arial" w:cs="Arial"/>
         </w:rPr>
-        <w:t xml:space="preserve">indicadores de </w:t>
-      </w:r>
-      <w:r>
-        <w:rPr>
-          <w:rFonts w:ascii="Arial" w:hAnsi="Arial" w:cs="Arial"/>
-        </w:rPr>
-        <w:lastRenderedPageBreak/>
-        <w:t>contaminación en medios marinos actuales</w:t>
+        <w:t>indicadores de contaminación en medios marinos actuales</w:t>
       </w:r>
       <w:r>
         <w:rPr>
@@ -10831,6 +10545,7 @@
                 <w:rFonts w:ascii="Arial" w:hAnsi="Arial" w:cs="Arial"/>
                 <w:highlight w:val="yellow"/>
               </w:rPr>
+              <w:lastRenderedPageBreak/>
               <w:t>Código</w:t>
             </w:r>
           </w:p>
@@ -10937,35 +10652,7 @@
               <w:rPr>
                 <w:rFonts w:ascii="Arial" w:hAnsi="Arial" w:cs="Arial"/>
               </w:rPr>
-              <w:t xml:space="preserve">Código </w:t>
-            </w:r>
-            <w:proofErr w:type="spellStart"/>
-            <w:r>
-              <w:rPr>
-                <w:rFonts w:ascii="Arial" w:hAnsi="Arial" w:cs="Arial"/>
-              </w:rPr>
-              <w:t>Shutterstock</w:t>
-            </w:r>
-            <w:proofErr w:type="spellEnd"/>
-            <w:r>
-              <w:rPr>
-                <w:rFonts w:ascii="Arial" w:hAnsi="Arial" w:cs="Arial"/>
-              </w:rPr>
-              <w:t xml:space="preserve"> (o URL o la ruta en </w:t>
-            </w:r>
-            <w:proofErr w:type="spellStart"/>
-            <w:r>
-              <w:rPr>
-                <w:rFonts w:ascii="Arial" w:hAnsi="Arial" w:cs="Arial"/>
-              </w:rPr>
-              <w:t>AulaPlaneta</w:t>
-            </w:r>
-            <w:proofErr w:type="spellEnd"/>
-            <w:r>
-              <w:rPr>
-                <w:rFonts w:ascii="Arial" w:hAnsi="Arial" w:cs="Arial"/>
-              </w:rPr>
-              <w:t>)</w:t>
+              <w:t>Código Shutterstock (o URL o la ruta en AulaPlaneta)</w:t>
             </w:r>
           </w:p>
         </w:tc>
@@ -11057,13 +10744,31 @@
               <w:fldChar w:fldCharType="begin"/>
             </w:r>
             <w:r>
+              <w:instrText xml:space="preserve"> INCLUDEPICTURE  "http://thumb101.shutterstock.com/display_pic_with_logo/2459759/206918773/stock-photo-an-image-of-star-shaped-sand-206918773.jpg" \* MERGEFORMATINET </w:instrText>
+            </w:r>
+            <w:r>
+              <w:fldChar w:fldCharType="separate"/>
+            </w:r>
+            <w:r>
+              <w:fldChar w:fldCharType="begin"/>
+            </w:r>
+            <w:r>
+              <w:instrText xml:space="preserve"> INCLUDEPICTURE  "http://thumb101.shutterstock.com/display_pic_with_logo/2459759/206918773/stock-photo-an-image-of-star-shaped-sand-206918773.jpg" \* MERGEFORMATINET </w:instrText>
+            </w:r>
+            <w:r>
+              <w:fldChar w:fldCharType="separate"/>
+            </w:r>
+            <w:r>
+              <w:fldChar w:fldCharType="begin"/>
+            </w:r>
+            <w:r>
               <w:instrText xml:space="preserve"> </w:instrText>
             </w:r>
             <w:r>
-              <w:instrText>INCLUDEPICTURE  "http://thumb101.shutterstock.com/display_pic_with_logo/2459759/206918773/stock-photo-a</w:instrText>
-            </w:r>
-            <w:r>
-              <w:instrText>n-image-of-star-shaped-sand-206918773.jpg" \* MERGEFORMATINET</w:instrText>
+              <w:instrText>INCLUDEPICTURE  "http://thumb101.shutterstock.com/display_pic_with_logo/2459759/206918773/stock-photo-an-image-of-sta</w:instrText>
+            </w:r>
+            <w:r>
+              <w:instrText>r-shaped-sand-206918773.jpg" \* MERGEFORMATINET</w:instrText>
             </w:r>
             <w:r>
               <w:instrText xml:space="preserve"> </w:instrText>
@@ -11077,6 +10782,12 @@
                   <v:imagedata r:id="rId26" r:href="rId27"/>
                 </v:shape>
               </w:pict>
+            </w:r>
+            <w:r>
+              <w:fldChar w:fldCharType="end"/>
+            </w:r>
+            <w:r>
+              <w:fldChar w:fldCharType="end"/>
             </w:r>
             <w:r>
               <w:fldChar w:fldCharType="end"/>
@@ -11442,14 +11153,7 @@
               <w:rPr>
                 <w:rFonts w:ascii="Arial" w:hAnsi="Arial" w:cs="Arial"/>
               </w:rPr>
-              <w:t xml:space="preserve">Interactivo para reconocer los métodos de estudio </w:t>
-            </w:r>
-            <w:r>
-              <w:rPr>
-                <w:rFonts w:ascii="Arial" w:hAnsi="Arial" w:cs="Arial"/>
-              </w:rPr>
-              <w:lastRenderedPageBreak/>
-              <w:t>utilizados por la paleoecología</w:t>
+              <w:t>Interactivo para reconocer los métodos de estudio utilizados por la paleoecología</w:t>
             </w:r>
           </w:p>
         </w:tc>
@@ -11599,6 +11303,7 @@
               <w:rPr>
                 <w:rFonts w:ascii="Arial" w:hAnsi="Arial" w:cs="Arial"/>
               </w:rPr>
+              <w:lastRenderedPageBreak/>
               <w:t>Título</w:t>
             </w:r>
           </w:p>
@@ -12356,40 +12061,7 @@
                 <w:rFonts w:ascii="Arial" w:hAnsi="Arial" w:cs="Arial"/>
                 <w:b/>
               </w:rPr>
-              <w:lastRenderedPageBreak/>
-              <w:t xml:space="preserve">Código </w:t>
-            </w:r>
-            <w:proofErr w:type="spellStart"/>
-            <w:r>
-              <w:rPr>
-                <w:rFonts w:ascii="Arial" w:hAnsi="Arial" w:cs="Arial"/>
-                <w:b/>
-              </w:rPr>
-              <w:t>Shutterstock</w:t>
-            </w:r>
-            <w:proofErr w:type="spellEnd"/>
-            <w:r>
-              <w:rPr>
-                <w:rFonts w:ascii="Arial" w:hAnsi="Arial" w:cs="Arial"/>
-                <w:b/>
-              </w:rPr>
-              <w:t xml:space="preserve"> (o URL o la ruta en </w:t>
-            </w:r>
-            <w:proofErr w:type="spellStart"/>
-            <w:r>
-              <w:rPr>
-                <w:rFonts w:ascii="Arial" w:hAnsi="Arial" w:cs="Arial"/>
-                <w:b/>
-              </w:rPr>
-              <w:t>AulaPlaneta</w:t>
-            </w:r>
-            <w:proofErr w:type="spellEnd"/>
-            <w:r>
-              <w:rPr>
-                <w:rFonts w:ascii="Arial" w:hAnsi="Arial" w:cs="Arial"/>
-                <w:b/>
-              </w:rPr>
-              <w:t>)</w:t>
+              <w:t>Código Shutterstock (o URL o la ruta en AulaPlaneta)</w:t>
             </w:r>
           </w:p>
         </w:tc>
@@ -12567,21 +12239,7 @@
               <w:rPr>
                 <w:rFonts w:ascii="Arial" w:hAnsi="Arial" w:cs="Arial"/>
               </w:rPr>
-              <w:t xml:space="preserve">Hace 4000 </w:t>
-            </w:r>
-            <w:proofErr w:type="spellStart"/>
-            <w:r>
-              <w:rPr>
-                <w:rFonts w:ascii="Arial" w:hAnsi="Arial" w:cs="Arial"/>
-              </w:rPr>
-              <w:t>ma</w:t>
-            </w:r>
-            <w:proofErr w:type="spellEnd"/>
-            <w:r>
-              <w:rPr>
-                <w:rFonts w:ascii="Arial" w:hAnsi="Arial" w:cs="Arial"/>
-              </w:rPr>
-              <w:t xml:space="preserve">, la </w:t>
+              <w:t xml:space="preserve">Hace 4000 ma, la </w:t>
             </w:r>
             <w:r>
               <w:rPr>
@@ -12605,7 +12263,14 @@
               <w:rPr>
                 <w:rFonts w:ascii="Arial" w:hAnsi="Arial" w:cs="Arial"/>
               </w:rPr>
-              <w:t xml:space="preserve"> por la colisión de átomos y la liberación de energía radiactiva. </w:t>
+              <w:t xml:space="preserve"> por la </w:t>
+            </w:r>
+            <w:r>
+              <w:rPr>
+                <w:rFonts w:ascii="Arial" w:hAnsi="Arial" w:cs="Arial"/>
+              </w:rPr>
+              <w:lastRenderedPageBreak/>
+              <w:t xml:space="preserve">colisión de átomos y la liberación de energía radiactiva. </w:t>
             </w:r>
           </w:p>
         </w:tc>
@@ -13179,47 +12844,7 @@
                 <w:sz w:val="24"/>
                 <w:szCs w:val="24"/>
               </w:rPr>
-              <w:t xml:space="preserve">Código </w:t>
-            </w:r>
-            <w:proofErr w:type="spellStart"/>
-            <w:r>
-              <w:rPr>
-                <w:rFonts w:ascii="Arial" w:hAnsi="Arial" w:cs="Arial"/>
-                <w:b/>
-                <w:sz w:val="24"/>
-                <w:szCs w:val="24"/>
-              </w:rPr>
-              <w:t>Shutterstock</w:t>
-            </w:r>
-            <w:proofErr w:type="spellEnd"/>
-            <w:r>
-              <w:rPr>
-                <w:rFonts w:ascii="Arial" w:hAnsi="Arial" w:cs="Arial"/>
-                <w:b/>
-                <w:sz w:val="24"/>
-                <w:szCs w:val="24"/>
-              </w:rPr>
-              <w:t xml:space="preserve"> (o URL o la ruta en </w:t>
-            </w:r>
-            <w:proofErr w:type="spellStart"/>
-            <w:r>
-              <w:rPr>
-                <w:rFonts w:ascii="Arial" w:hAnsi="Arial" w:cs="Arial"/>
-                <w:b/>
-                <w:sz w:val="24"/>
-                <w:szCs w:val="24"/>
-              </w:rPr>
-              <w:t>AulaPlaneta</w:t>
-            </w:r>
-            <w:proofErr w:type="spellEnd"/>
-            <w:r>
-              <w:rPr>
-                <w:rFonts w:ascii="Arial" w:hAnsi="Arial" w:cs="Arial"/>
-                <w:b/>
-                <w:sz w:val="24"/>
-                <w:szCs w:val="24"/>
-              </w:rPr>
-              <w:t>)</w:t>
+              <w:t>Código Shutterstock (o URL o la ruta en AulaPlaneta)</w:t>
             </w:r>
           </w:p>
         </w:tc>
@@ -13524,13 +13149,31 @@
                     <w:fldChar w:fldCharType="begin"/>
                   </w:r>
                   <w:r>
+                    <w:instrText xml:space="preserve"> INCLUDEPICTURE  "http://thumb7.shutterstock.com/display_pic_with_logo/598246/175864295/stock-photo-museum-mineral-series-uranium-minerals-sklodowskite-cuprosklodowskite-and-guilleminite-from-175864295.jpg" \* MERGEFORMATINET </w:instrText>
+                  </w:r>
+                  <w:r>
+                    <w:fldChar w:fldCharType="separate"/>
+                  </w:r>
+                  <w:r>
+                    <w:fldChar w:fldCharType="begin"/>
+                  </w:r>
+                  <w:r>
+                    <w:instrText xml:space="preserve"> INCLUDEPICTURE  "http://thumb7.shutterstock.com/display_pic_with_logo/598246/175864295/stock-photo-museum-mineral-series-uranium-minerals-sklodowskite-cuprosklodowskite-and-guilleminite-from-175864295.jpg" \* MERGEFORMATINET </w:instrText>
+                  </w:r>
+                  <w:r>
+                    <w:fldChar w:fldCharType="separate"/>
+                  </w:r>
+                  <w:r>
+                    <w:fldChar w:fldCharType="begin"/>
+                  </w:r>
+                  <w:r>
                     <w:instrText xml:space="preserve"> </w:instrText>
                   </w:r>
                   <w:r>
-                    <w:instrText>INCLUDEPICTURE  "http://thumb7.shutterstock.com/display_pic_with_logo/5982</w:instrText>
+                    <w:instrText>INCLUDEPICTURE  "http://thumb7.shutterstock.com/display_pic_with_logo/598246/175864295/stock-photo-museum-mineral-series-urani</w:instrText>
                   </w:r>
                   <w:r>
-                    <w:instrText>46/175864295/stock-photo-museum-mineral-series-uranium-minerals-sklodowskite-cuprosklodowskite-and-guilleminite-from-175864295.jpg" \* MERGEFORMATINET</w:instrText>
+                    <w:instrText>um-minerals-sklodowskite-cuprosklodowskite-and-guilleminite-from-175864295.jpg" \* MERGEFORMATINET</w:instrText>
                   </w:r>
                   <w:r>
                     <w:instrText xml:space="preserve"> </w:instrText>
@@ -13544,6 +13187,12 @@
                         <v:imagedata r:id="rId34" r:href="rId35"/>
                       </v:shape>
                     </w:pict>
+                  </w:r>
+                  <w:r>
+                    <w:fldChar w:fldCharType="end"/>
+                  </w:r>
+                  <w:r>
+                    <w:fldChar w:fldCharType="end"/>
                   </w:r>
                   <w:r>
                     <w:fldChar w:fldCharType="end"/>
@@ -13926,7 +13575,6 @@
                 <w:sz w:val="24"/>
                 <w:szCs w:val="24"/>
               </w:rPr>
-              <w:lastRenderedPageBreak/>
               <w:t>Pie de imagen</w:t>
             </w:r>
           </w:p>
@@ -14039,7 +13687,16 @@
                 <w:sz w:val="24"/>
                 <w:szCs w:val="24"/>
               </w:rPr>
-              <w:t xml:space="preserve"> (Pb). A partir del Pb se puede calcular la presencia del U y, a su vez, la presencia de las primeras moléculas de agua (H</w:t>
+              <w:t xml:space="preserve"> (Pb). A partir del Pb se puede calcular la presencia del U y, a su vez, la presencia de </w:t>
+            </w:r>
+            <w:r>
+              <w:rPr>
+                <w:rFonts w:ascii="Arial" w:hAnsi="Arial" w:cs="Arial"/>
+                <w:sz w:val="24"/>
+                <w:szCs w:val="24"/>
+              </w:rPr>
+              <w:lastRenderedPageBreak/>
+              <w:t>las primeras moléculas de agua (H</w:t>
             </w:r>
             <w:r>
               <w:rPr>
@@ -14430,25 +14087,7 @@
               <w:rPr>
                 <w:rFonts w:ascii="Arial" w:hAnsi="Arial" w:cs="Arial"/>
               </w:rPr>
-              <w:t xml:space="preserve"> se formaron simultáneamente. El enfriamiento gradual y la fuerza de gravedad favorecieron que la Tierra se convirtiera en un mundo acuático </w:t>
-            </w:r>
-            <w:r>
-              <w:rPr>
-                <w:rFonts w:ascii="Arial" w:hAnsi="Arial" w:cs="Arial"/>
-              </w:rPr>
-              <w:t>conocido como</w:t>
-            </w:r>
-            <w:r>
-              <w:rPr>
-                <w:rFonts w:ascii="Arial" w:hAnsi="Arial" w:cs="Arial"/>
-              </w:rPr>
-              <w:t xml:space="preserve"> “planeta azul”.</w:t>
-            </w:r>
-            <w:r>
-              <w:rPr>
-                <w:rFonts w:ascii="Arial" w:hAnsi="Arial" w:cs="Arial"/>
-              </w:rPr>
-              <w:t xml:space="preserve"> </w:t>
+              <w:t xml:space="preserve"> se formaron simultáneamente. El enfriamiento gradual y la fuerza de gravedad favorecieron que la Tierra se convirtiera en un mundo acuático conocido como “planeta azul”. </w:t>
             </w:r>
             <w:r>
               <w:rPr>
@@ -14650,7 +14289,6 @@
         <w:rPr>
           <w:rFonts w:ascii="Arial" w:hAnsi="Arial" w:cs="Arial"/>
         </w:rPr>
-        <w:lastRenderedPageBreak/>
         <w:t>dióxido de carbono (CO</w:t>
       </w:r>
       <w:r>
@@ -14793,6 +14431,7 @@
         <w:rPr>
           <w:rFonts w:ascii="Arial" w:hAnsi="Arial" w:cs="Arial"/>
         </w:rPr>
+        <w:lastRenderedPageBreak/>
         <w:t>En los primeros ecosistemas, la presencia de oxígeno estaba ligada a otros compuestos, pero este elemento no se encontraba libre. Distintas dinámicas en e</w:t>
       </w:r>
       <w:r>
@@ -15193,39 +14832,7 @@
                 <w:rFonts w:ascii="Arial" w:hAnsi="Arial" w:cs="Arial"/>
                 <w:b/>
               </w:rPr>
-              <w:t xml:space="preserve">Código </w:t>
-            </w:r>
-            <w:proofErr w:type="spellStart"/>
-            <w:r>
-              <w:rPr>
-                <w:rFonts w:ascii="Arial" w:hAnsi="Arial" w:cs="Arial"/>
-                <w:b/>
-              </w:rPr>
-              <w:t>Shutterstock</w:t>
-            </w:r>
-            <w:proofErr w:type="spellEnd"/>
-            <w:r>
-              <w:rPr>
-                <w:rFonts w:ascii="Arial" w:hAnsi="Arial" w:cs="Arial"/>
-                <w:b/>
-              </w:rPr>
-              <w:t xml:space="preserve"> (o URL o la ruta en </w:t>
-            </w:r>
-            <w:proofErr w:type="spellStart"/>
-            <w:r>
-              <w:rPr>
-                <w:rFonts w:ascii="Arial" w:hAnsi="Arial" w:cs="Arial"/>
-                <w:b/>
-              </w:rPr>
-              <w:t>AulaPlaneta</w:t>
-            </w:r>
-            <w:proofErr w:type="spellEnd"/>
-            <w:r>
-              <w:rPr>
-                <w:rFonts w:ascii="Arial" w:hAnsi="Arial" w:cs="Arial"/>
-                <w:b/>
-              </w:rPr>
-              <w:t>)</w:t>
+              <w:t>Código Shutterstock (o URL o la ruta en AulaPlaneta)</w:t>
             </w:r>
           </w:p>
         </w:tc>
@@ -15294,13 +14901,31 @@
               <w:fldChar w:fldCharType="begin"/>
             </w:r>
             <w:r>
+              <w:instrText xml:space="preserve"> INCLUDEPICTURE  "http://thumb1.shutterstock.com/display_pic_with_logo/313132/142098214/stock-photo-volcanic-mountain-red-hot-lava-runs-through-the-landscape-as-a-volcanic-mountain-explodes-with-142098214.jpg" \* MERGEFORMATINET </w:instrText>
+            </w:r>
+            <w:r>
+              <w:fldChar w:fldCharType="separate"/>
+            </w:r>
+            <w:r>
+              <w:fldChar w:fldCharType="begin"/>
+            </w:r>
+            <w:r>
+              <w:instrText xml:space="preserve"> INCLUDEPICTURE  "http://thumb1.shutterstock.com/display_pic_with_logo/313132/142098214/stock-photo-volcanic-mountain-red-hot-lava-runs-through-the-landscape-as-a-volcanic-mountain-explodes-with-142098214.jpg" \* MERGEFORMATINET </w:instrText>
+            </w:r>
+            <w:r>
+              <w:fldChar w:fldCharType="separate"/>
+            </w:r>
+            <w:r>
+              <w:fldChar w:fldCharType="begin"/>
+            </w:r>
+            <w:r>
               <w:instrText xml:space="preserve"> </w:instrText>
             </w:r>
             <w:r>
-              <w:instrText>INCLUDEPICTURE  "http://thumb1.shutterstock.com/display_pic_with_logo/313132/142098214/stock-photo-volcanic-mountain-red-hot-lava-runs</w:instrText>
-            </w:r>
-            <w:r>
-              <w:instrText>-through-the-landscape-as-a-volcanic-mountain-explodes-with-142098214.jpg" \* MERGEFORMATINET</w:instrText>
+              <w:instrText>INCLUDEPICTURE  "http://thumb1.shutterstock.com/display_pic_with_logo/313132/142098214/stock-photo-volcanic-mountain-red-hot-lava-runs-through-the-landscape-as-a-volcanic-mountain-explodes</w:instrText>
+            </w:r>
+            <w:r>
+              <w:instrText>-with-142098214.jpg" \* MERGEFORMATINET</w:instrText>
             </w:r>
             <w:r>
               <w:instrText xml:space="preserve"> </w:instrText>
@@ -15333,6 +14958,12 @@
             <w:r>
               <w:fldChar w:fldCharType="end"/>
             </w:r>
+            <w:r>
+              <w:fldChar w:fldCharType="end"/>
+            </w:r>
+            <w:r>
+              <w:fldChar w:fldCharType="end"/>
+            </w:r>
           </w:p>
           <w:p>
             <w:pPr>
@@ -15647,14 +15278,7 @@
               <w:rPr>
                 <w:rFonts w:ascii="Arial" w:hAnsi="Arial" w:cs="Arial"/>
               </w:rPr>
-              <w:t xml:space="preserve">contenían mucho </w:t>
-            </w:r>
-            <w:r>
-              <w:rPr>
-                <w:rFonts w:ascii="Arial" w:hAnsi="Arial" w:cs="Arial"/>
-              </w:rPr>
-              <w:lastRenderedPageBreak/>
-              <w:t>amoniaco y sales minerales. Transcurrieron miles de millones de años antes de que</w:t>
+              <w:t>contenían mucho amoniaco y sales minerales. Transcurrieron miles de millones de años antes de que</w:t>
             </w:r>
             <w:r>
               <w:rPr>
@@ -15713,6 +15337,7 @@
           <w:b/>
           <w:highlight w:val="yellow"/>
         </w:rPr>
+        <w:lastRenderedPageBreak/>
         <w:t>[SECCIÓN 2]</w:t>
       </w:r>
       <w:r>
@@ -16104,39 +15729,7 @@
                 <w:rFonts w:ascii="Arial" w:hAnsi="Arial" w:cs="Arial"/>
                 <w:b/>
               </w:rPr>
-              <w:t xml:space="preserve">Código </w:t>
-            </w:r>
-            <w:proofErr w:type="spellStart"/>
-            <w:r>
-              <w:rPr>
-                <w:rFonts w:ascii="Arial" w:hAnsi="Arial" w:cs="Arial"/>
-                <w:b/>
-              </w:rPr>
-              <w:t>Shutterstock</w:t>
-            </w:r>
-            <w:proofErr w:type="spellEnd"/>
-            <w:r>
-              <w:rPr>
-                <w:rFonts w:ascii="Arial" w:hAnsi="Arial" w:cs="Arial"/>
-                <w:b/>
-              </w:rPr>
-              <w:t xml:space="preserve"> (o URL o la ruta en </w:t>
-            </w:r>
-            <w:proofErr w:type="spellStart"/>
-            <w:r>
-              <w:rPr>
-                <w:rFonts w:ascii="Arial" w:hAnsi="Arial" w:cs="Arial"/>
-                <w:b/>
-              </w:rPr>
-              <w:t>AulaPlaneta</w:t>
-            </w:r>
-            <w:proofErr w:type="spellEnd"/>
-            <w:r>
-              <w:rPr>
-                <w:rFonts w:ascii="Arial" w:hAnsi="Arial" w:cs="Arial"/>
-                <w:b/>
-              </w:rPr>
-              <w:t>)</w:t>
+              <w:t>Código Shutterstock (o URL o la ruta en AulaPlaneta)</w:t>
             </w:r>
           </w:p>
         </w:tc>
@@ -16231,103 +15824,63 @@
                 <w:rFonts w:ascii="Arial" w:hAnsi="Arial" w:cs="Arial"/>
                 <w:bCs/>
               </w:rPr>
-              <w:t xml:space="preserve"> </w:t>
-            </w:r>
-            <w:proofErr w:type="spellStart"/>
+              <w:t xml:space="preserve"> ar</w:t>
+            </w:r>
             <w:r>
               <w:rPr>
                 <w:rFonts w:ascii="Arial" w:hAnsi="Arial" w:cs="Arial"/>
                 <w:bCs/>
               </w:rPr>
-              <w:t>ar</w:t>
+              <w:t>queobacterias y cianobacterias. Estos organismos son ejemplos vivos de las especies que</w:t>
             </w:r>
             <w:r>
               <w:rPr>
                 <w:rFonts w:ascii="Arial" w:hAnsi="Arial" w:cs="Arial"/>
                 <w:bCs/>
               </w:rPr>
-              <w:t>queobacterias</w:t>
-            </w:r>
-            <w:proofErr w:type="spellEnd"/>
+              <w:t xml:space="preserve"> cambiaron nuestra atmósfera, sobre todo las </w:t>
+            </w:r>
             <w:r>
               <w:rPr>
                 <w:rFonts w:ascii="Arial" w:hAnsi="Arial" w:cs="Arial"/>
                 <w:bCs/>
               </w:rPr>
-              <w:t xml:space="preserve"> y cianobacterias. Estos organismos son ejemplos vivos de las especies que</w:t>
+              <w:t>c</w:t>
             </w:r>
             <w:r>
               <w:rPr>
                 <w:rFonts w:ascii="Arial" w:hAnsi="Arial" w:cs="Arial"/>
                 <w:bCs/>
               </w:rPr>
-              <w:t xml:space="preserve"> cambiaron nuestra </w:t>
+              <w:t>ianobacterias verde azuladas, las cuales tienen la capaci</w:t>
             </w:r>
             <w:r>
               <w:rPr>
                 <w:rFonts w:ascii="Arial" w:hAnsi="Arial" w:cs="Arial"/>
                 <w:bCs/>
               </w:rPr>
-              <w:lastRenderedPageBreak/>
-              <w:t xml:space="preserve">atmósfera, sobre todo las </w:t>
+              <w:t>dad de captar la energí</w:t>
             </w:r>
             <w:r>
               <w:rPr>
                 <w:rFonts w:ascii="Arial" w:hAnsi="Arial" w:cs="Arial"/>
                 <w:bCs/>
               </w:rPr>
-              <w:t>c</w:t>
+              <w:t>a del S</w:t>
             </w:r>
             <w:r>
               <w:rPr>
                 <w:rFonts w:ascii="Arial" w:hAnsi="Arial" w:cs="Arial"/>
                 <w:bCs/>
               </w:rPr>
-              <w:t>ianobacterias verde azuladas, las cuales tienen la capaci</w:t>
+              <w:t xml:space="preserve">ol </w:t>
             </w:r>
             <w:r>
               <w:rPr>
                 <w:rFonts w:ascii="Arial" w:hAnsi="Arial" w:cs="Arial"/>
                 <w:bCs/>
               </w:rPr>
-              <w:t>dad de captar la energí</w:t>
-            </w:r>
-            <w:r>
-              <w:rPr>
-                <w:rFonts w:ascii="Arial" w:hAnsi="Arial" w:cs="Arial"/>
-                <w:bCs/>
-              </w:rPr>
-              <w:t>a del S</w:t>
-            </w:r>
-            <w:r>
-              <w:rPr>
-                <w:rFonts w:ascii="Arial" w:hAnsi="Arial" w:cs="Arial"/>
-                <w:bCs/>
-              </w:rPr>
-              <w:t xml:space="preserve">ol </w:t>
-            </w:r>
-            <w:r>
-              <w:rPr>
-                <w:rFonts w:ascii="Arial" w:hAnsi="Arial" w:cs="Arial"/>
-                <w:bCs/>
-              </w:rPr>
-              <w:t xml:space="preserve">en ambientes extremos, como las fuentes de agua de volcanes, donde las altas temperaturas solo permiten que existan organismos </w:t>
-            </w:r>
-            <w:proofErr w:type="spellStart"/>
-            <w:r>
-              <w:rPr>
-                <w:rFonts w:ascii="Arial" w:hAnsi="Arial" w:cs="Arial"/>
-                <w:bCs/>
-              </w:rPr>
-              <w:t>termorresistentes</w:t>
-            </w:r>
-            <w:proofErr w:type="spellEnd"/>
-            <w:r>
-              <w:rPr>
-                <w:rFonts w:ascii="Arial" w:hAnsi="Arial" w:cs="Arial"/>
-                <w:bCs/>
-              </w:rPr>
-              <w:t xml:space="preserve">. </w:t>
+              <w:t xml:space="preserve">en ambientes extremos, como las fuentes de agua de volcanes, donde las altas temperaturas solo permiten que existan organismos termorresistentes. </w:t>
             </w:r>
           </w:p>
         </w:tc>
@@ -16380,6 +15933,7 @@
                 <w:rFonts w:ascii="Arial" w:hAnsi="Arial" w:cs="Arial"/>
                 <w:lang w:val="es-MX"/>
               </w:rPr>
+              <w:lastRenderedPageBreak/>
               <w:t>Profundiza: Recurso nuevo</w:t>
             </w:r>
           </w:p>
@@ -17110,40 +16664,7 @@
                 <w:rFonts w:ascii="Arial" w:hAnsi="Arial" w:cs="Arial"/>
                 <w:b/>
               </w:rPr>
-              <w:lastRenderedPageBreak/>
-              <w:t xml:space="preserve">Código </w:t>
-            </w:r>
-            <w:proofErr w:type="spellStart"/>
-            <w:r>
-              <w:rPr>
-                <w:rFonts w:ascii="Arial" w:hAnsi="Arial" w:cs="Arial"/>
-                <w:b/>
-              </w:rPr>
-              <w:t>Shutterstock</w:t>
-            </w:r>
-            <w:proofErr w:type="spellEnd"/>
-            <w:r>
-              <w:rPr>
-                <w:rFonts w:ascii="Arial" w:hAnsi="Arial" w:cs="Arial"/>
-                <w:b/>
-              </w:rPr>
-              <w:t xml:space="preserve"> (o URL o la ruta en </w:t>
-            </w:r>
-            <w:proofErr w:type="spellStart"/>
-            <w:r>
-              <w:rPr>
-                <w:rFonts w:ascii="Arial" w:hAnsi="Arial" w:cs="Arial"/>
-                <w:b/>
-              </w:rPr>
-              <w:t>AulaPlaneta</w:t>
-            </w:r>
-            <w:proofErr w:type="spellEnd"/>
-            <w:r>
-              <w:rPr>
-                <w:rFonts w:ascii="Arial" w:hAnsi="Arial" w:cs="Arial"/>
-                <w:b/>
-              </w:rPr>
-              <w:t>)</w:t>
+              <w:t>Código Shutterstock (o URL o la ruta en AulaPlaneta)</w:t>
             </w:r>
           </w:p>
         </w:tc>
@@ -17291,6 +16812,7 @@
               <w:rPr>
                 <w:rFonts w:ascii="Arial" w:hAnsi="Arial" w:cs="Arial"/>
               </w:rPr>
+              <w:lastRenderedPageBreak/>
               <w:t xml:space="preserve">diferentes técnicas y equipos tecnológicos que permiten conocer la </w:t>
             </w:r>
             <w:r>
@@ -17857,7 +17379,6 @@
                 <w:rFonts w:ascii="Arial" w:hAnsi="Arial" w:cs="Arial"/>
                 <w:lang w:val="es-MX"/>
               </w:rPr>
-              <w:lastRenderedPageBreak/>
               <w:t>Título</w:t>
             </w:r>
           </w:p>
@@ -18013,6 +17534,7 @@
                 <w:rFonts w:ascii="Arial" w:hAnsi="Arial" w:cs="Arial"/>
                 <w:lang w:val="es-MX"/>
               </w:rPr>
+              <w:lastRenderedPageBreak/>
               <w:t>Refuerza</w:t>
             </w:r>
             <w:r>
@@ -18549,7 +18071,6 @@
                 <w:rFonts w:ascii="Arial" w:hAnsi="Arial" w:cs="Arial"/>
                 <w:lang w:val="es-CO"/>
               </w:rPr>
-              <w:lastRenderedPageBreak/>
               <w:t>Descripción</w:t>
             </w:r>
           </w:p>
@@ -18770,7 +18291,15 @@
           <w:rFonts w:ascii="Arial" w:hAnsi="Arial" w:cs="Arial"/>
           <w:lang w:val="es-CO"/>
         </w:rPr>
-        <w:t xml:space="preserve"> en los polos hubo una disminución de agua líquida</w:t>
+        <w:t xml:space="preserve"> en los polos hubo una disminución de </w:t>
+      </w:r>
+      <w:r>
+        <w:rPr>
+          <w:rFonts w:ascii="Arial" w:hAnsi="Arial" w:cs="Arial"/>
+          <w:lang w:val="es-CO"/>
+        </w:rPr>
+        <w:lastRenderedPageBreak/>
+        <w:t>agua líquida</w:t>
       </w:r>
       <w:r>
         <w:rPr>
@@ -18837,68 +18366,39 @@
       <w:r>
         <w:rPr>
           <w:rFonts w:ascii="Arial" w:hAnsi="Arial" w:cs="Arial"/>
-          <w:highlight w:val="yellow"/>
+          <w:shd w:val="clear" w:color="auto" w:fill="FFFFFF"/>
+        </w:rPr>
+        <w:t>La cordillera de los Andes aún no existía, ésta surge</w:t>
+      </w:r>
+      <w:r>
+        <w:rPr>
+          <w:rStyle w:val="apple-converted-space"/>
+          <w:rFonts w:ascii="Arial" w:hAnsi="Arial" w:cs="Arial"/>
+          <w:shd w:val="clear" w:color="auto" w:fill="FFFFFF"/>
+        </w:rPr>
+        <w:t> </w:t>
+      </w:r>
+      <w:r>
+        <w:rPr>
+          <w:rFonts w:ascii="Arial" w:hAnsi="Arial" w:cs="Arial"/>
+          <w:spacing w:val="-7"/>
+          <w:shd w:val="clear" w:color="auto" w:fill="FFFFFF"/>
+        </w:rPr>
+        <w:t>por la compresión de sedimentos ocurrida por la subducción de la placa oceánica de Nazca por debajo de la placa continental suramericana</w:t>
+      </w:r>
+      <w:r>
+        <w:rPr>
+          <w:rFonts w:ascii="Arial" w:hAnsi="Arial" w:cs="Arial"/>
+          <w:shd w:val="clear" w:color="auto" w:fill="FFFFFF"/>
+        </w:rPr>
+        <w:t>, transformando lentamente las dinámicas ecosistémica</w:t>
+      </w:r>
+      <w:r>
+        <w:rPr>
+          <w:rFonts w:ascii="Arial" w:hAnsi="Arial" w:cs="Arial"/>
           <w:lang w:val="es-CO"/>
         </w:rPr>
-        <w:t xml:space="preserve">La cordillera de los Andes aún no existía, su surgimiento ocurrió por el choque de </w:t>
-      </w:r>
-      <w:r>
-        <w:rPr>
-          <w:rFonts w:ascii="Arial" w:hAnsi="Arial" w:cs="Arial"/>
-          <w:highlight w:val="yellow"/>
-          <w:lang w:val="es-CO"/>
-        </w:rPr>
-        <w:t>la placa oceánica del P</w:t>
-      </w:r>
-      <w:r>
-        <w:rPr>
-          <w:rFonts w:ascii="Arial" w:hAnsi="Arial" w:cs="Arial"/>
-          <w:highlight w:val="yellow"/>
-          <w:lang w:val="es-CO"/>
-        </w:rPr>
-        <w:t xml:space="preserve">acífico con la placa continental, transformando lentamente las dinámicas </w:t>
-      </w:r>
-      <w:proofErr w:type="spellStart"/>
-      <w:r>
-        <w:rPr>
-          <w:rFonts w:ascii="Arial" w:hAnsi="Arial" w:cs="Arial"/>
-          <w:highlight w:val="yellow"/>
-          <w:lang w:val="es-CO"/>
-        </w:rPr>
-        <w:t>ecosistémicas</w:t>
-      </w:r>
-      <w:proofErr w:type="spellEnd"/>
-      <w:r>
-        <w:rPr>
-          <w:rFonts w:ascii="Arial" w:hAnsi="Arial" w:cs="Arial"/>
-          <w:highlight w:val="yellow"/>
-          <w:lang w:val="es-CO"/>
-        </w:rPr>
-        <w:t>.</w:t>
-      </w:r>
-      <w:r>
-        <w:rPr>
-          <w:rFonts w:ascii="Arial" w:hAnsi="Arial" w:cs="Arial"/>
-          <w:lang w:val="es-CO"/>
-        </w:rPr>
-        <w:t xml:space="preserve"> Por favor revisa esto, </w:t>
-      </w:r>
-    </w:p>
-    <w:p>
-      <w:pPr>
-        <w:shd w:val="clear" w:color="auto" w:fill="FFFFFF"/>
-        <w:spacing w:after="0" w:line="360" w:lineRule="auto"/>
-        <w:rPr>
-          <w:rFonts w:ascii="Arial" w:hAnsi="Arial" w:cs="Arial"/>
-          <w:lang w:val="es-CO"/>
-        </w:rPr>
-      </w:pPr>
-      <w:r>
-        <w:rPr>
-          <w:rFonts w:ascii="Arial" w:hAnsi="Arial" w:cs="Arial"/>
-          <w:lang w:val="es-CO"/>
-        </w:rPr>
-        <w:t>http://7mijail-labellalima.blogspot.com.co/p/formacion-de-la-cordillera-de-los-andes.html</w:t>
+        <w:t>s.</w:t>
       </w:r>
     </w:p>
     <w:p>
@@ -19076,39 +18576,7 @@
                 <w:rFonts w:ascii="Arial" w:hAnsi="Arial" w:cs="Arial"/>
                 <w:b/>
               </w:rPr>
-              <w:t xml:space="preserve">Código </w:t>
-            </w:r>
-            <w:proofErr w:type="spellStart"/>
-            <w:r>
-              <w:rPr>
-                <w:rFonts w:ascii="Arial" w:hAnsi="Arial" w:cs="Arial"/>
-                <w:b/>
-              </w:rPr>
-              <w:t>Shutterstock</w:t>
-            </w:r>
-            <w:proofErr w:type="spellEnd"/>
-            <w:r>
-              <w:rPr>
-                <w:rFonts w:ascii="Arial" w:hAnsi="Arial" w:cs="Arial"/>
-                <w:b/>
-              </w:rPr>
-              <w:t xml:space="preserve"> (o URL o la ruta en </w:t>
-            </w:r>
-            <w:proofErr w:type="spellStart"/>
-            <w:r>
-              <w:rPr>
-                <w:rFonts w:ascii="Arial" w:hAnsi="Arial" w:cs="Arial"/>
-                <w:b/>
-              </w:rPr>
-              <w:t>AulaPlaneta</w:t>
-            </w:r>
-            <w:proofErr w:type="spellEnd"/>
-            <w:r>
-              <w:rPr>
-                <w:rFonts w:ascii="Arial" w:hAnsi="Arial" w:cs="Arial"/>
-                <w:b/>
-              </w:rPr>
-              <w:t>)</w:t>
+              <w:t>Código Shutterstock (o URL o la ruta en AulaPlaneta)</w:t>
             </w:r>
           </w:p>
         </w:tc>
@@ -19243,15 +18711,7 @@
                 <w:rFonts w:ascii="Arial" w:hAnsi="Arial" w:cs="Arial"/>
                 <w:lang w:val="es-CO"/>
               </w:rPr>
-              <w:t xml:space="preserve">ta pacífica en el territorio sur. </w:t>
-            </w:r>
-            <w:r>
-              <w:rPr>
-                <w:rFonts w:ascii="Arial" w:hAnsi="Arial" w:cs="Arial"/>
-                <w:lang w:val="es-CO"/>
-              </w:rPr>
-              <w:lastRenderedPageBreak/>
-              <w:t xml:space="preserve">Las tierras bajas predominaban y se encontraba una superficie terrestre rocosa aún más antigua en el oriente de Suramérica. </w:t>
+              <w:t xml:space="preserve">ta pacífica en el territorio sur. Las tierras bajas predominaban y se encontraba una superficie terrestre rocosa aún más antigua en el oriente de Suramérica. </w:t>
             </w:r>
           </w:p>
         </w:tc>
@@ -19407,13 +18867,21 @@
           <w:rFonts w:ascii="Arial" w:hAnsi="Arial" w:cs="Arial"/>
           <w:lang w:val="es-CO"/>
         </w:rPr>
-        <w:t xml:space="preserve"> no estaban separados por ninguna barrera geográfica. Algunas evidencias que observamos hoy en los ecosistemas nos muestran</w:t>
+        <w:t xml:space="preserve"> no estaban separados por </w:t>
       </w:r>
       <w:r>
         <w:rPr>
           <w:rFonts w:ascii="Arial" w:hAnsi="Arial" w:cs="Arial"/>
           <w:lang w:val="es-CO"/>
         </w:rPr>
+        <w:lastRenderedPageBreak/>
+        <w:t>ninguna barrera geográfica. Algunas evidencias que observamos hoy en los ecosistemas nos muestran</w:t>
+      </w:r>
+      <w:r>
+        <w:rPr>
+          <w:rFonts w:ascii="Arial" w:hAnsi="Arial" w:cs="Arial"/>
+          <w:lang w:val="es-CO"/>
+        </w:rPr>
         <w:t>, p</w:t>
       </w:r>
       <w:r>
@@ -19470,23 +18938,7 @@
           <w:rFonts w:ascii="Arial" w:hAnsi="Arial" w:cs="Arial"/>
           <w:lang w:val="es-CO"/>
         </w:rPr>
-        <w:t xml:space="preserve">ución geográfica en los Andes, las </w:t>
-      </w:r>
-      <w:proofErr w:type="spellStart"/>
-      <w:r>
-        <w:rPr>
-          <w:rFonts w:ascii="Arial" w:hAnsi="Arial" w:cs="Arial"/>
-          <w:lang w:val="es-CO"/>
-        </w:rPr>
-        <w:t>Guyanas</w:t>
-      </w:r>
-      <w:proofErr w:type="spellEnd"/>
-      <w:r>
-        <w:rPr>
-          <w:rFonts w:ascii="Arial" w:hAnsi="Arial" w:cs="Arial"/>
-          <w:lang w:val="es-CO"/>
-        </w:rPr>
-        <w:t>, los valles y llanuras de la c</w:t>
+        <w:t>ución geográfica en los Andes, las Guyanas, los valles y llanuras de la c</w:t>
       </w:r>
       <w:r>
         <w:rPr>
@@ -19724,39 +19176,7 @@
                 <w:rFonts w:ascii="Arial" w:hAnsi="Arial" w:cs="Arial"/>
                 <w:b/>
               </w:rPr>
-              <w:t xml:space="preserve">Código </w:t>
-            </w:r>
-            <w:proofErr w:type="spellStart"/>
-            <w:r>
-              <w:rPr>
-                <w:rFonts w:ascii="Arial" w:hAnsi="Arial" w:cs="Arial"/>
-                <w:b/>
-              </w:rPr>
-              <w:t>Shutterstock</w:t>
-            </w:r>
-            <w:proofErr w:type="spellEnd"/>
-            <w:r>
-              <w:rPr>
-                <w:rFonts w:ascii="Arial" w:hAnsi="Arial" w:cs="Arial"/>
-                <w:b/>
-              </w:rPr>
-              <w:t xml:space="preserve"> (o URL o la ruta en </w:t>
-            </w:r>
-            <w:proofErr w:type="spellStart"/>
-            <w:r>
-              <w:rPr>
-                <w:rFonts w:ascii="Arial" w:hAnsi="Arial" w:cs="Arial"/>
-                <w:b/>
-              </w:rPr>
-              <w:t>AulaPlaneta</w:t>
-            </w:r>
-            <w:proofErr w:type="spellEnd"/>
-            <w:r>
-              <w:rPr>
-                <w:rFonts w:ascii="Arial" w:hAnsi="Arial" w:cs="Arial"/>
-                <w:b/>
-              </w:rPr>
-              <w:t>)</w:t>
+              <w:t>Código Shutterstock (o URL o la ruta en AulaPlaneta)</w:t>
             </w:r>
           </w:p>
         </w:tc>
@@ -19896,14 +19316,7 @@
               <w:rPr>
                 <w:rFonts w:ascii="Arial" w:hAnsi="Arial" w:cs="Arial"/>
               </w:rPr>
-              <w:t xml:space="preserve"> y ríos descendieran </w:t>
-            </w:r>
-            <w:r>
-              <w:rPr>
-                <w:rFonts w:ascii="Arial" w:hAnsi="Arial" w:cs="Arial"/>
-              </w:rPr>
-              <w:lastRenderedPageBreak/>
-              <w:t>con fuerza desde las pequeñas montañas hacia las zonas más bajas. Es decir</w:t>
+              <w:t xml:space="preserve"> y ríos descendieran con fuerza desde las pequeñas montañas hacia las zonas más bajas. Es decir</w:t>
             </w:r>
             <w:r>
               <w:rPr>
@@ -19944,7 +19357,6 @@
         <w:spacing w:after="0" w:line="360" w:lineRule="auto"/>
         <w:rPr>
           <w:rFonts w:ascii="Arial" w:hAnsi="Arial" w:cs="Arial"/>
-          <w:color w:val="FF0000"/>
         </w:rPr>
       </w:pPr>
     </w:p>
@@ -19953,13 +19365,11 @@
         <w:spacing w:after="0" w:line="360" w:lineRule="auto"/>
         <w:rPr>
           <w:rFonts w:ascii="Arial" w:hAnsi="Arial" w:cs="Arial"/>
-          <w:color w:val="FF0000"/>
         </w:rPr>
       </w:pPr>
       <w:r>
         <w:rPr>
           <w:rFonts w:ascii="Arial" w:hAnsi="Arial" w:cs="Arial"/>
-          <w:color w:val="FF0000"/>
         </w:rPr>
         <w:t xml:space="preserve">Con el retroceso del mar, el levantamiento de las montañas y el surgimiento de ecosistemas de agua dulce, se fueron creando barreras geográficas que transformaron los ecosistemas terrestres y sus dinámicas. El constante crecimiento y movimiento de las montañas continuaba ampliando estas barreras. </w:t>
       </w:r>
@@ -20053,6 +19463,7 @@
               <w:rPr>
                 <w:rFonts w:ascii="Arial" w:hAnsi="Arial" w:cs="Arial"/>
               </w:rPr>
+              <w:lastRenderedPageBreak/>
               <w:t>Título</w:t>
             </w:r>
           </w:p>
@@ -20153,14 +19564,7 @@
                 <w:rFonts w:ascii="Arial" w:hAnsi="Arial" w:cs="Arial"/>
                 <w:highlight w:val="yellow"/>
               </w:rPr>
-              <w:t>El movimiento de las placas facilita la creación de los continentes y la expansión de los océanos</w:t>
-            </w:r>
-            <w:r>
-              <w:rPr>
-                <w:rFonts w:ascii="Arial" w:hAnsi="Arial" w:cs="Arial"/>
-                <w:highlight w:val="yellow"/>
-              </w:rPr>
-              <w:t xml:space="preserve"> </w:t>
+              <w:t xml:space="preserve">El movimiento de las placas facilita la creación de los continentes y la expansión de los océanos </w:t>
             </w:r>
             <w:r>
               <w:rPr>
@@ -20371,7 +19775,6 @@
         </w:rPr>
         <w:t xml:space="preserve"> </w:t>
       </w:r>
-      <w:proofErr w:type="gramStart"/>
       <w:r>
         <w:rPr>
           <w:rFonts w:ascii="Arial" w:hAnsi="Arial" w:cs="Arial"/>
@@ -20379,7 +19782,6 @@
         </w:rPr>
         <w:t>verificar</w:t>
       </w:r>
-      <w:proofErr w:type="gramEnd"/>
     </w:p>
     <w:p>
       <w:pPr>
@@ -20454,7 +19856,6 @@
                 <w:rFonts w:ascii="Arial" w:hAnsi="Arial" w:cs="Arial"/>
                 <w:b/>
               </w:rPr>
-              <w:lastRenderedPageBreak/>
               <w:t>Código</w:t>
             </w:r>
           </w:p>
@@ -20560,39 +19961,7 @@
                 <w:rFonts w:ascii="Arial" w:hAnsi="Arial" w:cs="Arial"/>
                 <w:b/>
               </w:rPr>
-              <w:t xml:space="preserve">Código </w:t>
-            </w:r>
-            <w:proofErr w:type="spellStart"/>
-            <w:r>
-              <w:rPr>
-                <w:rFonts w:ascii="Arial" w:hAnsi="Arial" w:cs="Arial"/>
-                <w:b/>
-              </w:rPr>
-              <w:t>Shutterstock</w:t>
-            </w:r>
-            <w:proofErr w:type="spellEnd"/>
-            <w:r>
-              <w:rPr>
-                <w:rFonts w:ascii="Arial" w:hAnsi="Arial" w:cs="Arial"/>
-                <w:b/>
-              </w:rPr>
-              <w:t xml:space="preserve"> (o URL o la ruta en </w:t>
-            </w:r>
-            <w:proofErr w:type="spellStart"/>
-            <w:r>
-              <w:rPr>
-                <w:rFonts w:ascii="Arial" w:hAnsi="Arial" w:cs="Arial"/>
-                <w:b/>
-              </w:rPr>
-              <w:t>AulaPlaneta</w:t>
-            </w:r>
-            <w:proofErr w:type="spellEnd"/>
-            <w:r>
-              <w:rPr>
-                <w:rFonts w:ascii="Arial" w:hAnsi="Arial" w:cs="Arial"/>
-                <w:b/>
-              </w:rPr>
-              <w:t>)</w:t>
+              <w:t>Código Shutterstock (o URL o la ruta en AulaPlaneta)</w:t>
             </w:r>
           </w:p>
         </w:tc>
@@ -20695,35 +20064,14 @@
               <w:rPr>
                 <w:rFonts w:ascii="Arial" w:hAnsi="Arial" w:cs="Arial"/>
               </w:rPr>
-              <w:t xml:space="preserve">Hace aproximadamente 23 millones de años, gran parte del territorio colombiano y de las selvas tropicales estuvo inundada por una masa de agua oceánica proveniente del Atlántico. A este fenómeno se le conoce como Sistema de </w:t>
-            </w:r>
-            <w:proofErr w:type="spellStart"/>
-            <w:r>
-              <w:rPr>
-                <w:rFonts w:ascii="Arial" w:hAnsi="Arial" w:cs="Arial"/>
-              </w:rPr>
-              <w:t>Pebas</w:t>
-            </w:r>
-            <w:proofErr w:type="spellEnd"/>
-            <w:r>
-              <w:rPr>
-                <w:rFonts w:ascii="Arial" w:hAnsi="Arial" w:cs="Arial"/>
-              </w:rPr>
-              <w:t xml:space="preserve">, o gran lago de </w:t>
-            </w:r>
-            <w:proofErr w:type="spellStart"/>
-            <w:r>
-              <w:rPr>
-                <w:rFonts w:ascii="Arial" w:hAnsi="Arial" w:cs="Arial"/>
-              </w:rPr>
-              <w:t>Pebas</w:t>
-            </w:r>
-            <w:proofErr w:type="spellEnd"/>
-            <w:r>
-              <w:rPr>
-                <w:rFonts w:ascii="Arial" w:hAnsi="Arial" w:cs="Arial"/>
-              </w:rPr>
-              <w:t>. El agua contenida en esta parte del continente ya se separaba de la costa pacífica por las montañas. Este lago fue aumentando no solo por el flujo de agua oceánica, sino también por el continuo</w:t>
+              <w:t xml:space="preserve">Hace aproximadamente 23 millones de años, gran parte del territorio colombiano y de las selvas tropicales estuvo inundada por una masa de agua oceánica proveniente del </w:t>
+            </w:r>
+            <w:r>
+              <w:rPr>
+                <w:rFonts w:ascii="Arial" w:hAnsi="Arial" w:cs="Arial"/>
+              </w:rPr>
+              <w:lastRenderedPageBreak/>
+              <w:t>Atlántico. A este fenómeno se le conoce como Sistema de Pebas, o gran lago de Pebas. El agua contenida en esta parte del continente ya se separaba de la costa pacífica por las montañas. Este lago fue aumentando no solo por el flujo de agua oceánica, sino también por el continuo</w:t>
             </w:r>
             <w:r>
               <w:rPr>
@@ -20768,21 +20116,7 @@
         <w:rPr>
           <w:rFonts w:ascii="Arial" w:hAnsi="Arial" w:cs="Arial"/>
         </w:rPr>
-        <w:t xml:space="preserve">l gran lago de </w:t>
-      </w:r>
-      <w:proofErr w:type="spellStart"/>
-      <w:r>
-        <w:rPr>
-          <w:rFonts w:ascii="Arial" w:hAnsi="Arial" w:cs="Arial"/>
-        </w:rPr>
-        <w:t>Pebas</w:t>
-      </w:r>
-      <w:proofErr w:type="spellEnd"/>
-      <w:r>
-        <w:rPr>
-          <w:rFonts w:ascii="Arial" w:hAnsi="Arial" w:cs="Arial"/>
-        </w:rPr>
-        <w:t xml:space="preserve"> fue disminuyendo </w:t>
+        <w:t xml:space="preserve">l gran lago de Pebas fue disminuyendo </w:t>
       </w:r>
       <w:r>
         <w:rPr>
@@ -21145,27 +20479,11 @@
         </w:rPr>
         <w:t>A</w:t>
       </w:r>
-      <w:bookmarkStart w:id="0" w:name="_GoBack"/>
-      <w:bookmarkEnd w:id="0"/>
-      <w:r>
-        <w:rPr>
-          <w:rFonts w:ascii="Arial" w:hAnsi="Arial" w:cs="Arial"/>
-        </w:rPr>
-        <w:t xml:space="preserve">mazonas se desarrolló a partir de los cambios constantes en ese primer complejo lagunar </w:t>
-      </w:r>
-      <w:proofErr w:type="spellStart"/>
-      <w:r>
-        <w:rPr>
-          <w:rFonts w:ascii="Arial" w:hAnsi="Arial" w:cs="Arial"/>
-        </w:rPr>
-        <w:t>Pebas</w:t>
-      </w:r>
-      <w:proofErr w:type="spellEnd"/>
-      <w:r>
-        <w:rPr>
-          <w:rFonts w:ascii="Arial" w:hAnsi="Arial" w:cs="Arial"/>
-        </w:rPr>
-        <w:t>, el cual fue a</w:t>
+      <w:r>
+        <w:rPr>
+          <w:rFonts w:ascii="Arial" w:hAnsi="Arial" w:cs="Arial"/>
+        </w:rPr>
+        <w:t>mazonas se desarrolló a partir de los cambios constantes en ese primer complejo lagunar Pebas, el cual fue a</w:t>
       </w:r>
       <w:r>
         <w:rPr>
@@ -21251,7 +20569,6 @@
         </w:rPr>
         <w:t xml:space="preserve">con fuerza desde el sur de lo que es hoy territorio colombiano, hacia el océano atlántico, formando la cuenca del río Amazonas o río </w:t>
       </w:r>
-      <w:proofErr w:type="spellStart"/>
       <w:r>
         <w:rPr>
           <w:rFonts w:ascii="Arial" w:hAnsi="Arial" w:cs="Arial"/>
@@ -21275,7 +20592,6 @@
         </w:rPr>
         <w:t>es</w:t>
       </w:r>
-      <w:proofErr w:type="spellEnd"/>
       <w:r>
         <w:rPr>
           <w:rFonts w:ascii="Arial" w:hAnsi="Arial" w:cs="Arial"/>
@@ -21332,6 +20648,7 @@
                 <w:rFonts w:ascii="Arial" w:hAnsi="Arial" w:cs="Arial"/>
                 <w:b/>
               </w:rPr>
+              <w:lastRenderedPageBreak/>
               <w:t>Imagen (fotografía, gráfica o ilustración)</w:t>
             </w:r>
           </w:p>
@@ -21460,39 +20777,7 @@
                 <w:rFonts w:ascii="Arial" w:hAnsi="Arial" w:cs="Arial"/>
                 <w:b/>
               </w:rPr>
-              <w:t xml:space="preserve">Código </w:t>
-            </w:r>
-            <w:proofErr w:type="spellStart"/>
-            <w:r>
-              <w:rPr>
-                <w:rFonts w:ascii="Arial" w:hAnsi="Arial" w:cs="Arial"/>
-                <w:b/>
-              </w:rPr>
-              <w:t>Shutterstock</w:t>
-            </w:r>
-            <w:proofErr w:type="spellEnd"/>
-            <w:r>
-              <w:rPr>
-                <w:rFonts w:ascii="Arial" w:hAnsi="Arial" w:cs="Arial"/>
-                <w:b/>
-              </w:rPr>
-              <w:t xml:space="preserve"> (o URL o la ruta en </w:t>
-            </w:r>
-            <w:proofErr w:type="spellStart"/>
-            <w:r>
-              <w:rPr>
-                <w:rFonts w:ascii="Arial" w:hAnsi="Arial" w:cs="Arial"/>
-                <w:b/>
-              </w:rPr>
-              <w:t>AulaPlaneta</w:t>
-            </w:r>
-            <w:proofErr w:type="spellEnd"/>
-            <w:r>
-              <w:rPr>
-                <w:rFonts w:ascii="Arial" w:hAnsi="Arial" w:cs="Arial"/>
-                <w:b/>
-              </w:rPr>
-              <w:t>)</w:t>
+              <w:t>Código Shutterstock (o URL o la ruta en AulaPlaneta)</w:t>
             </w:r>
           </w:p>
         </w:tc>
@@ -21621,28 +20906,7 @@
         <w:rPr>
           <w:rFonts w:ascii="Arial" w:hAnsi="Arial" w:cs="Arial"/>
         </w:rPr>
-        <w:t xml:space="preserve">Por su parte, en Colombia no solo se formó la selva tropical del Amazonas, sino que los Andes, al dividirse en tres cordilleras, dieron paso a distintas dinámicas </w:t>
-      </w:r>
-      <w:proofErr w:type="spellStart"/>
-      <w:r>
-        <w:rPr>
-          <w:rFonts w:ascii="Arial" w:hAnsi="Arial" w:cs="Arial"/>
-        </w:rPr>
-        <w:t>ecosistémicas</w:t>
-      </w:r>
-      <w:proofErr w:type="spellEnd"/>
-      <w:r>
-        <w:rPr>
-          <w:rFonts w:ascii="Arial" w:hAnsi="Arial" w:cs="Arial"/>
-        </w:rPr>
-        <w:t xml:space="preserve"> que resultaron en una gran biodiversidad ecológica entre montañas y valles. Además, luego de la formación de las cordilleras, estas montañas </w:t>
-      </w:r>
-      <w:r>
-        <w:rPr>
-          <w:rFonts w:ascii="Arial" w:hAnsi="Arial" w:cs="Arial"/>
-        </w:rPr>
-        <w:lastRenderedPageBreak/>
-        <w:t xml:space="preserve">sufrieron aún más cambios debido a los constantes cambios que generaba el continuo enfriamiento durante las épocas de glaciación. </w:t>
+        <w:t xml:space="preserve">Por su parte, en Colombia no solo se formó la selva tropical del Amazonas, sino que los Andes, al dividirse en tres cordilleras, dieron paso a distintas dinámicas ecosistémicas que resultaron en una gran biodiversidad ecológica entre montañas y valles. Además, luego de la formación de las cordilleras, estas montañas sufrieron aún más cambios debido a los constantes cambios que generaba el continuo enfriamiento durante las épocas de glaciación. </w:t>
       </w:r>
     </w:p>
     <w:p>
@@ -21797,6 +21061,7 @@
                 <w:rFonts w:ascii="Arial" w:hAnsi="Arial" w:cs="Arial"/>
                 <w:b/>
               </w:rPr>
+              <w:lastRenderedPageBreak/>
               <w:t>Descripción</w:t>
             </w:r>
           </w:p>
@@ -21844,39 +21109,7 @@
                 <w:rFonts w:ascii="Arial" w:hAnsi="Arial" w:cs="Arial"/>
                 <w:b/>
               </w:rPr>
-              <w:t xml:space="preserve">Código </w:t>
-            </w:r>
-            <w:proofErr w:type="spellStart"/>
-            <w:r>
-              <w:rPr>
-                <w:rFonts w:ascii="Arial" w:hAnsi="Arial" w:cs="Arial"/>
-                <w:b/>
-              </w:rPr>
-              <w:t>Shutterstock</w:t>
-            </w:r>
-            <w:proofErr w:type="spellEnd"/>
-            <w:r>
-              <w:rPr>
-                <w:rFonts w:ascii="Arial" w:hAnsi="Arial" w:cs="Arial"/>
-                <w:b/>
-              </w:rPr>
-              <w:t xml:space="preserve"> (o URL o la ruta en </w:t>
-            </w:r>
-            <w:proofErr w:type="spellStart"/>
-            <w:r>
-              <w:rPr>
-                <w:rFonts w:ascii="Arial" w:hAnsi="Arial" w:cs="Arial"/>
-                <w:b/>
-              </w:rPr>
-              <w:t>AulaPlaneta</w:t>
-            </w:r>
-            <w:proofErr w:type="spellEnd"/>
-            <w:r>
-              <w:rPr>
-                <w:rFonts w:ascii="Arial" w:hAnsi="Arial" w:cs="Arial"/>
-                <w:b/>
-              </w:rPr>
-              <w:t>)</w:t>
+              <w:t>Código Shutterstock (o URL o la ruta en AulaPlaneta)</w:t>
             </w:r>
           </w:p>
         </w:tc>
@@ -22091,7 +21324,6 @@
                 <w:rFonts w:ascii="Arial" w:hAnsi="Arial" w:cs="Arial"/>
                 <w:b/>
               </w:rPr>
-              <w:lastRenderedPageBreak/>
               <w:t>Código</w:t>
             </w:r>
           </w:p>
@@ -22197,39 +21429,7 @@
                 <w:rFonts w:ascii="Arial" w:hAnsi="Arial" w:cs="Arial"/>
                 <w:b/>
               </w:rPr>
-              <w:t xml:space="preserve">Código </w:t>
-            </w:r>
-            <w:proofErr w:type="spellStart"/>
-            <w:r>
-              <w:rPr>
-                <w:rFonts w:ascii="Arial" w:hAnsi="Arial" w:cs="Arial"/>
-                <w:b/>
-              </w:rPr>
-              <w:t>Shutterstock</w:t>
-            </w:r>
-            <w:proofErr w:type="spellEnd"/>
-            <w:r>
-              <w:rPr>
-                <w:rFonts w:ascii="Arial" w:hAnsi="Arial" w:cs="Arial"/>
-                <w:b/>
-              </w:rPr>
-              <w:t xml:space="preserve"> (o URL o la ruta en </w:t>
-            </w:r>
-            <w:proofErr w:type="spellStart"/>
-            <w:r>
-              <w:rPr>
-                <w:rFonts w:ascii="Arial" w:hAnsi="Arial" w:cs="Arial"/>
-                <w:b/>
-              </w:rPr>
-              <w:t>AulaPlaneta</w:t>
-            </w:r>
-            <w:proofErr w:type="spellEnd"/>
-            <w:r>
-              <w:rPr>
-                <w:rFonts w:ascii="Arial" w:hAnsi="Arial" w:cs="Arial"/>
-                <w:b/>
-              </w:rPr>
-              <w:t>)</w:t>
+              <w:t>Código Shutterstock (o URL o la ruta en AulaPlaneta)</w:t>
             </w:r>
           </w:p>
         </w:tc>
@@ -22340,7 +21540,14 @@
               <w:rPr>
                 <w:rFonts w:ascii="Arial" w:hAnsi="Arial" w:cs="Arial"/>
               </w:rPr>
-              <w:t xml:space="preserve">Desde hace 2,5 millones de años, los ecosistemas que hoy conocemos se han modificado por motivos geológicos, hidrológicos, atmosféricos y otros tipos de fenómenos ambientales. Pero principalmente son una manera de caracterizar la gran herencia evolutiva que nos ha dejado nuestro planeta. Puedes ubicar los países de Suramérica en el mapa e identificar </w:t>
+              <w:t xml:space="preserve">Desde hace 2,5 millones de años, los ecosistemas que hoy </w:t>
+            </w:r>
+            <w:r>
+              <w:rPr>
+                <w:rFonts w:ascii="Arial" w:hAnsi="Arial" w:cs="Arial"/>
+              </w:rPr>
+              <w:lastRenderedPageBreak/>
+              <w:t xml:space="preserve">conocemos se han modificado por motivos geológicos, hidrológicos, atmosféricos y otros tipos de fenómenos ambientales. Pero principalmente son una manera de caracterizar la gran herencia evolutiva que nos ha dejado nuestro planeta. Puedes ubicar los países de Suramérica en el mapa e identificar </w:t>
             </w:r>
             <w:r>
               <w:rPr>
@@ -22371,6 +21578,7 @@
           <w:rFonts w:ascii="Arial" w:hAnsi="Arial" w:cs="Arial"/>
           <w:color w:val="FF0000"/>
         </w:rPr>
+        <w:lastRenderedPageBreak/>
         <w:t xml:space="preserve"> </w:t>
       </w:r>
     </w:p>
@@ -22583,7 +21791,6 @@
               <w:rPr>
                 <w:rFonts w:ascii="Arial" w:hAnsi="Arial" w:cs="Arial"/>
               </w:rPr>
-              <w:lastRenderedPageBreak/>
               <w:t>Destacado</w:t>
             </w:r>
           </w:p>
@@ -22673,7 +21880,14 @@
               <w:rPr>
                 <w:rFonts w:ascii="Arial" w:hAnsi="Arial" w:cs="Arial"/>
               </w:rPr>
-              <w:t>Se estima que durante el Pleistoceno existieron muchos sitios que sirvieron de refugio para diversas especies de aves. Se sabe que estos sitios soportaron los drásticos efectos del cambio climático hace millones de años, y se considera que tienen una alta capacidad de resguardo para la biodiversidad. Esto evidencia su importancia para ser declaradas como áreas protegidas, a</w:t>
+              <w:t xml:space="preserve">Se estima que durante el Pleistoceno existieron muchos sitios que sirvieron de refugio para diversas especies de aves. Se sabe que estos sitios soportaron los drásticos efectos del cambio climático hace millones de años, y se considera que tienen una alta capacidad de resguardo para la biodiversidad. Esto evidencia su importancia para ser declaradas como áreas </w:t>
+            </w:r>
+            <w:r>
+              <w:rPr>
+                <w:rFonts w:ascii="Arial" w:hAnsi="Arial" w:cs="Arial"/>
+              </w:rPr>
+              <w:lastRenderedPageBreak/>
+              <w:t>protegidas, a</w:t>
             </w:r>
             <w:r>
               <w:rPr>
@@ -22735,47 +21949,13 @@
         <w:spacing w:after="0" w:line="360" w:lineRule="auto"/>
         <w:rPr>
           <w:rFonts w:ascii="Arial" w:hAnsi="Arial" w:cs="Arial"/>
-          <w:color w:val="FF0000"/>
         </w:rPr>
       </w:pPr>
       <w:r>
         <w:rPr>
           <w:rFonts w:ascii="Arial" w:hAnsi="Arial" w:cs="Arial"/>
-          <w:color w:val="FF0000"/>
-        </w:rPr>
-        <w:t xml:space="preserve">Los cambios que representaron la extinción de especies fomentaron cambios en la diversidad y distribución de fauna y flora alterando las dinámicas </w:t>
-      </w:r>
-      <w:proofErr w:type="spellStart"/>
-      <w:r>
-        <w:rPr>
-          <w:rFonts w:ascii="Arial" w:hAnsi="Arial" w:cs="Arial"/>
-          <w:color w:val="FF0000"/>
-        </w:rPr>
-        <w:t>ecosistémicas</w:t>
-      </w:r>
-      <w:proofErr w:type="spellEnd"/>
-      <w:r>
-        <w:rPr>
-          <w:rFonts w:ascii="Arial" w:hAnsi="Arial" w:cs="Arial"/>
-          <w:color w:val="FF0000"/>
-        </w:rPr>
-        <w:t xml:space="preserve">. Estos cambios fueron determinantes para la diferenciación de la gran variedad </w:t>
-      </w:r>
-      <w:proofErr w:type="spellStart"/>
-      <w:r>
-        <w:rPr>
-          <w:rFonts w:ascii="Arial" w:hAnsi="Arial" w:cs="Arial"/>
-          <w:color w:val="FF0000"/>
-        </w:rPr>
-        <w:t>ecosistémica</w:t>
-      </w:r>
-      <w:proofErr w:type="spellEnd"/>
-      <w:r>
-        <w:rPr>
-          <w:rFonts w:ascii="Arial" w:hAnsi="Arial" w:cs="Arial"/>
-          <w:color w:val="FF0000"/>
-        </w:rPr>
-        <w:t xml:space="preserve"> que encontramos en Colombia en la actualidad, como los bosques húmedos, la selva tropical, las llanuras, sabanas y los ecosistemas acuáticos como humedales y manglares, entre otros.</w:t>
+        </w:rPr>
+        <w:t>Los cambios que representaron la extinción de especies fomentaron cambios en la diversidad y distribución de fauna y flora alterando las dinámicas ecosistémicas. Estos cambios fueron determinantes para la diferenciación de la gran variedad ecosistémica que encontramos en Colombia en la actualidad, como los bosques húmedos, la selva tropical, las llanuras, sabanas y los ecosistemas acuáticos como humedales y manglares, entre otros.</w:t>
       </w:r>
     </w:p>
     <w:p>
@@ -22883,14 +22063,13 @@
               <w:rPr>
                 <w:rFonts w:ascii="Arial" w:hAnsi="Arial" w:cs="Arial"/>
               </w:rPr>
-              <w:t>Conocer cómo eran los ecosistemas y la geografía de nuestro planeta en el pasado, nos permite imaginar la distribución de los organismos en un momento dado, y, asimismo, entender cómo los diferentes cambios y adaptaciones de los ecosistemas responden también a cambios en las dinámicas del planeta. L</w:t>
-            </w:r>
-            <w:r>
-              <w:rPr>
-                <w:rFonts w:ascii="Arial" w:hAnsi="Arial" w:cs="Arial"/>
-                <w:color w:val="FF0000"/>
-              </w:rPr>
-              <w:t>a evolución de los ecosistemas a través de la historia nos permite de igual manera interpretar y predecir los cambios que se pueden dar en el futuro.</w:t>
+              <w:t xml:space="preserve">Conocer cómo eran los ecosistemas y la geografía de nuestro planeta en el pasado, nos permite imaginar la distribución de los organismos en un momento dado, y, asimismo, entender cómo los diferentes cambios y adaptaciones de los </w:t>
+            </w:r>
+            <w:r>
+              <w:rPr>
+                <w:rFonts w:ascii="Arial" w:hAnsi="Arial" w:cs="Arial"/>
+              </w:rPr>
+              <w:t>ecosistemas responden también a cambios en las dinámicas del planeta. La evolución de los ecosistemas a través de la historia nos permite de igual manera interpretar y predecir los cambios que se pueden dar en el futuro.</w:t>
             </w:r>
           </w:p>
         </w:tc>
@@ -22946,7 +22125,6 @@
                 <w:color w:val="FFFFFF"/>
                 <w:lang w:val="es-MX"/>
               </w:rPr>
-              <w:lastRenderedPageBreak/>
               <w:t>P</w:t>
             </w:r>
             <w:r>
@@ -23366,6 +22544,7 @@
                 <w:color w:val="000000"/>
                 <w:lang w:val="es-MX"/>
               </w:rPr>
+              <w:lastRenderedPageBreak/>
               <w:t>Título</w:t>
             </w:r>
           </w:p>
@@ -24069,17 +23248,273 @@
         </w:rPr>
       </w:pPr>
     </w:p>
+    <w:tbl>
+      <w:tblPr>
+        <w:tblW w:w="0" w:type="auto"/>
+        <w:tblBorders>
+          <w:top w:val="single" w:sz="4" w:space="0" w:color="000000"/>
+          <w:left w:val="single" w:sz="4" w:space="0" w:color="000000"/>
+          <w:bottom w:val="single" w:sz="4" w:space="0" w:color="000000"/>
+          <w:right w:val="single" w:sz="4" w:space="0" w:color="000000"/>
+          <w:insideH w:val="single" w:sz="4" w:space="0" w:color="000000"/>
+          <w:insideV w:val="single" w:sz="4" w:space="0" w:color="000000"/>
+        </w:tblBorders>
+        <w:tblLook w:val="00A0" w:firstRow="1" w:lastRow="0" w:firstColumn="1" w:lastColumn="0" w:noHBand="0" w:noVBand="0"/>
+      </w:tblPr>
+      <w:tblGrid>
+        <w:gridCol w:w="2518"/>
+        <w:gridCol w:w="6515"/>
+      </w:tblGrid>
+      <w:tr>
+        <w:tc>
+          <w:tcPr>
+            <w:tcW w:w="9033" w:type="dxa"/>
+            <w:gridSpan w:val="2"/>
+            <w:shd w:val="clear" w:color="auto" w:fill="000000"/>
+          </w:tcPr>
+          <w:p>
+            <w:pPr>
+              <w:spacing w:after="0" w:line="360" w:lineRule="auto"/>
+              <w:jc w:val="center"/>
+              <w:rPr>
+                <w:rFonts w:ascii="Arial" w:hAnsi="Arial" w:cs="Arial"/>
+                <w:color w:val="FFFFFF"/>
+                <w:lang w:val="es-MX"/>
+              </w:rPr>
+            </w:pPr>
+            <w:r>
+              <w:rPr>
+                <w:rFonts w:ascii="Arial" w:hAnsi="Arial" w:cs="Arial"/>
+                <w:color w:val="FFFFFF"/>
+                <w:lang w:val="es-MX"/>
+              </w:rPr>
+              <w:t>Practica: recurso nuevo</w:t>
+            </w:r>
+          </w:p>
+        </w:tc>
+      </w:tr>
+      <w:tr>
+        <w:tc>
+          <w:tcPr>
+            <w:tcW w:w="2518" w:type="dxa"/>
+          </w:tcPr>
+          <w:p>
+            <w:pPr>
+              <w:spacing w:after="0" w:line="360" w:lineRule="auto"/>
+              <w:rPr>
+                <w:rFonts w:ascii="Arial" w:hAnsi="Arial" w:cs="Arial"/>
+                <w:color w:val="000000"/>
+                <w:lang w:val="es-MX"/>
+              </w:rPr>
+            </w:pPr>
+            <w:r>
+              <w:rPr>
+                <w:rFonts w:ascii="Arial" w:hAnsi="Arial" w:cs="Arial"/>
+                <w:color w:val="000000"/>
+                <w:lang w:val="es-MX"/>
+              </w:rPr>
+              <w:t>Código</w:t>
+            </w:r>
+          </w:p>
+        </w:tc>
+        <w:tc>
+          <w:tcPr>
+            <w:tcW w:w="6515" w:type="dxa"/>
+          </w:tcPr>
+          <w:p>
+            <w:pPr>
+              <w:spacing w:after="0" w:line="360" w:lineRule="auto"/>
+              <w:rPr>
+                <w:rFonts w:ascii="Arial" w:hAnsi="Arial" w:cs="Arial"/>
+                <w:color w:val="000000"/>
+                <w:lang w:val="es-MX"/>
+              </w:rPr>
+            </w:pPr>
+            <w:r>
+              <w:rPr>
+                <w:rFonts w:ascii="Arial" w:hAnsi="Arial" w:cs="Arial"/>
+                <w:color w:val="000000"/>
+                <w:highlight w:val="cyan"/>
+                <w:lang w:val="es-CO"/>
+              </w:rPr>
+              <w:t>CN_09</w:t>
+            </w:r>
+            <w:r>
+              <w:rPr>
+                <w:rFonts w:ascii="Arial" w:hAnsi="Arial" w:cs="Arial"/>
+                <w:color w:val="000000"/>
+                <w:highlight w:val="cyan"/>
+                <w:lang w:val="es-CO"/>
+              </w:rPr>
+              <w:t>_0</w:t>
+            </w:r>
+            <w:r>
+              <w:rPr>
+                <w:rFonts w:ascii="Arial" w:hAnsi="Arial" w:cs="Arial"/>
+                <w:color w:val="000000"/>
+                <w:highlight w:val="cyan"/>
+                <w:lang w:val="es-CO"/>
+              </w:rPr>
+              <w:t>7</w:t>
+            </w:r>
+            <w:r>
+              <w:rPr>
+                <w:rFonts w:ascii="Arial" w:hAnsi="Arial" w:cs="Arial"/>
+                <w:color w:val="000000"/>
+                <w:highlight w:val="cyan"/>
+                <w:lang w:val="es-CO"/>
+              </w:rPr>
+              <w:t>_CO_</w:t>
+            </w:r>
+            <w:r>
+              <w:rPr>
+                <w:rFonts w:ascii="Arial" w:hAnsi="Arial" w:cs="Arial"/>
+                <w:color w:val="000000"/>
+                <w:highlight w:val="cyan"/>
+                <w:lang w:val="es-MX"/>
+              </w:rPr>
+              <w:t>REC1</w:t>
+            </w:r>
+            <w:r>
+              <w:rPr>
+                <w:rFonts w:ascii="Arial" w:hAnsi="Arial" w:cs="Arial"/>
+                <w:color w:val="000000"/>
+                <w:highlight w:val="cyan"/>
+                <w:lang w:val="es-MX"/>
+              </w:rPr>
+              <w:t>8</w:t>
+            </w:r>
+            <w:r>
+              <w:rPr>
+                <w:rFonts w:ascii="Arial" w:hAnsi="Arial" w:cs="Arial"/>
+                <w:color w:val="000000"/>
+                <w:highlight w:val="cyan"/>
+                <w:lang w:val="es-MX"/>
+              </w:rPr>
+              <w:t>0</w:t>
+            </w:r>
+            <w:r>
+              <w:rPr>
+                <w:rFonts w:ascii="Arial" w:hAnsi="Arial" w:cs="Arial"/>
+                <w:color w:val="FF0000"/>
+                <w:lang w:val="es-MX"/>
+              </w:rPr>
+              <w:t xml:space="preserve"> </w:t>
+            </w:r>
+            <w:r>
+              <w:rPr>
+                <w:rFonts w:ascii="Arial" w:hAnsi="Arial" w:cs="Arial"/>
+                <w:b/>
+                <w:color w:val="FF0000"/>
+                <w:lang w:val="es-MX"/>
+              </w:rPr>
+              <w:t>M102</w:t>
+            </w:r>
+          </w:p>
+        </w:tc>
+      </w:tr>
+      <w:tr>
+        <w:tc>
+          <w:tcPr>
+            <w:tcW w:w="2518" w:type="dxa"/>
+          </w:tcPr>
+          <w:p>
+            <w:pPr>
+              <w:spacing w:after="0" w:line="360" w:lineRule="auto"/>
+              <w:rPr>
+                <w:rFonts w:ascii="Arial" w:hAnsi="Arial" w:cs="Arial"/>
+                <w:color w:val="000000"/>
+                <w:lang w:val="es-MX"/>
+              </w:rPr>
+            </w:pPr>
+            <w:r>
+              <w:rPr>
+                <w:rFonts w:ascii="Arial" w:hAnsi="Arial" w:cs="Arial"/>
+                <w:color w:val="000000"/>
+                <w:lang w:val="es-MX"/>
+              </w:rPr>
+              <w:t>Título</w:t>
+            </w:r>
+          </w:p>
+        </w:tc>
+        <w:tc>
+          <w:tcPr>
+            <w:tcW w:w="6515" w:type="dxa"/>
+          </w:tcPr>
+          <w:p>
+            <w:pPr>
+              <w:spacing w:after="0" w:line="360" w:lineRule="auto"/>
+              <w:rPr>
+                <w:rFonts w:ascii="Arial" w:hAnsi="Arial" w:cs="Arial"/>
+                <w:color w:val="000000"/>
+                <w:lang w:val="es-MX"/>
+              </w:rPr>
+            </w:pPr>
+            <w:r>
+              <w:rPr>
+                <w:rFonts w:ascii="Arial" w:hAnsi="Arial" w:cs="Arial"/>
+                <w:color w:val="000000"/>
+                <w:lang w:val="es-MX"/>
+              </w:rPr>
+              <w:t>Cambios en los Andes colombianos a través del tiempo</w:t>
+            </w:r>
+          </w:p>
+        </w:tc>
+      </w:tr>
+      <w:tr>
+        <w:tc>
+          <w:tcPr>
+            <w:tcW w:w="2518" w:type="dxa"/>
+          </w:tcPr>
+          <w:p>
+            <w:pPr>
+              <w:spacing w:after="0" w:line="360" w:lineRule="auto"/>
+              <w:rPr>
+                <w:rFonts w:ascii="Arial" w:hAnsi="Arial" w:cs="Arial"/>
+                <w:color w:val="000000"/>
+                <w:lang w:val="es-MX"/>
+              </w:rPr>
+            </w:pPr>
+            <w:r>
+              <w:rPr>
+                <w:rFonts w:ascii="Arial" w:hAnsi="Arial" w:cs="Arial"/>
+                <w:color w:val="000000"/>
+                <w:lang w:val="es-MX"/>
+              </w:rPr>
+              <w:t>Descripción</w:t>
+            </w:r>
+          </w:p>
+        </w:tc>
+        <w:tc>
+          <w:tcPr>
+            <w:tcW w:w="6515" w:type="dxa"/>
+          </w:tcPr>
+          <w:p>
+            <w:pPr>
+              <w:spacing w:after="0" w:line="360" w:lineRule="auto"/>
+              <w:rPr>
+                <w:rFonts w:ascii="Arial" w:hAnsi="Arial" w:cs="Arial"/>
+                <w:color w:val="000000"/>
+                <w:lang w:val="es-MX"/>
+              </w:rPr>
+            </w:pPr>
+            <w:r>
+              <w:rPr>
+                <w:rFonts w:ascii="Arial" w:hAnsi="Arial" w:cs="Arial"/>
+                <w:color w:val="000000"/>
+                <w:lang w:val="es-MX"/>
+              </w:rPr>
+              <w:t>Actividad para reconocer las transformaciones en los ecosistemas colombianos</w:t>
+            </w:r>
+          </w:p>
+        </w:tc>
+      </w:tr>
+    </w:tbl>
     <w:p>
       <w:pPr>
-        <w:tabs>
-          <w:tab w:val="right" w:pos="8498"/>
-        </w:tabs>
         <w:spacing w:after="0" w:line="360" w:lineRule="auto"/>
         <w:rPr>
           <w:rFonts w:ascii="Arial" w:hAnsi="Arial" w:cs="Arial"/>
-          <w:color w:val="FF0000"/>
-          <w:sz w:val="18"/>
-          <w:szCs w:val="18"/>
         </w:rPr>
       </w:pPr>
     </w:p>
@@ -24172,7 +23607,7 @@
                 <w:highlight w:val="cyan"/>
                 <w:lang w:val="es-CO"/>
               </w:rPr>
-              <w:t>CN_09</w:t>
+              <w:t>CN_09_07</w:t>
             </w:r>
             <w:r>
               <w:rPr>
@@ -24181,24 +23616,6 @@
                 <w:highlight w:val="cyan"/>
                 <w:lang w:val="es-CO"/>
               </w:rPr>
-              <w:t>_0</w:t>
-            </w:r>
-            <w:r>
-              <w:rPr>
-                <w:rFonts w:ascii="Arial" w:hAnsi="Arial" w:cs="Arial"/>
-                <w:color w:val="000000"/>
-                <w:highlight w:val="cyan"/>
-                <w:lang w:val="es-CO"/>
-              </w:rPr>
-              <w:t>7</w:t>
-            </w:r>
-            <w:r>
-              <w:rPr>
-                <w:rFonts w:ascii="Arial" w:hAnsi="Arial" w:cs="Arial"/>
-                <w:color w:val="000000"/>
-                <w:highlight w:val="cyan"/>
-                <w:lang w:val="es-CO"/>
-              </w:rPr>
               <w:t>_CO_</w:t>
             </w:r>
             <w:r>
@@ -24217,7 +23634,7 @@
                 <w:highlight w:val="cyan"/>
                 <w:lang w:val="es-MX"/>
               </w:rPr>
-              <w:t>8</w:t>
+              <w:t>9</w:t>
             </w:r>
             <w:r>
               <w:rPr>
@@ -24231,19 +23648,20 @@
             <w:r>
               <w:rPr>
                 <w:rFonts w:ascii="Arial" w:hAnsi="Arial" w:cs="Arial"/>
-                <w:color w:val="FF0000"/>
-                <w:lang w:val="es-MX"/>
-              </w:rPr>
-              <w:t xml:space="preserve"> </w:t>
-            </w:r>
-            <w:r>
-              <w:rPr>
-                <w:rFonts w:ascii="Arial" w:hAnsi="Arial" w:cs="Arial"/>
                 <w:b/>
                 <w:color w:val="FF0000"/>
                 <w:lang w:val="es-MX"/>
               </w:rPr>
-              <w:t>M102</w:t>
+              <w:t xml:space="preserve"> M10</w:t>
+            </w:r>
+            <w:r>
+              <w:rPr>
+                <w:rFonts w:ascii="Arial" w:hAnsi="Arial" w:cs="Arial"/>
+                <w:b/>
+                <w:color w:val="FF0000"/>
+                <w:lang w:val="es-MX"/>
+              </w:rPr>
+              <w:t>2</w:t>
             </w:r>
           </w:p>
         </w:tc>
@@ -24268,7 +23686,6 @@
                 <w:color w:val="000000"/>
                 <w:lang w:val="es-MX"/>
               </w:rPr>
-              <w:lastRenderedPageBreak/>
               <w:t>Título</w:t>
             </w:r>
           </w:p>
@@ -24292,12 +23709,15 @@
                 <w:color w:val="000000"/>
                 <w:lang w:val="es-MX"/>
               </w:rPr>
-              <w:t>Cambios en los Andes colombianos a través del tiempo</w:t>
+              <w:t xml:space="preserve">Los arrecifes artificiales de coral </w:t>
             </w:r>
           </w:p>
         </w:tc>
       </w:tr>
       <w:tr>
+        <w:trPr>
+          <w:trHeight w:val="779"/>
+        </w:trPr>
         <w:tc>
           <w:tcPr>
             <w:tcW w:w="2518" w:type="dxa"/>
@@ -24327,6 +23747,9 @@
           </w:tcPr>
           <w:p>
             <w:pPr>
+              <w:tabs>
+                <w:tab w:val="right" w:pos="8498"/>
+              </w:tabs>
               <w:spacing w:after="0" w:line="360" w:lineRule="auto"/>
               <w:rPr>
                 <w:rFonts w:ascii="Arial" w:hAnsi="Arial" w:cs="Arial"/>
@@ -24340,7 +23763,7 @@
                 <w:color w:val="000000"/>
                 <w:lang w:val="es-MX"/>
               </w:rPr>
-              <w:t>Actividad para reconocer las transformaciones en los ecosistemas colombianos</w:t>
+              <w:t>Actividad para identificar los factores que permiten el desarrollo de los arrecifes artificiales</w:t>
             </w:r>
           </w:p>
         </w:tc>
@@ -24433,7 +23856,7 @@
               <w:rPr>
                 <w:rFonts w:ascii="Arial" w:hAnsi="Arial" w:cs="Arial"/>
                 <w:color w:val="000000"/>
-                <w:lang w:val="es-MX"/>
+                <w:lang w:val="en-GB"/>
               </w:rPr>
             </w:pPr>
             <w:r>
@@ -24441,45 +23864,128 @@
                 <w:rFonts w:ascii="Arial" w:hAnsi="Arial" w:cs="Arial"/>
                 <w:color w:val="000000"/>
                 <w:highlight w:val="cyan"/>
-                <w:lang w:val="es-CO"/>
-              </w:rPr>
-              <w:t>CN_09_07</w:t>
+                <w:lang w:val="en-US"/>
+              </w:rPr>
+              <w:t>CN_0</w:t>
             </w:r>
             <w:r>
               <w:rPr>
                 <w:rFonts w:ascii="Arial" w:hAnsi="Arial" w:cs="Arial"/>
                 <w:color w:val="000000"/>
                 <w:highlight w:val="cyan"/>
-                <w:lang w:val="es-CO"/>
-              </w:rPr>
-              <w:t>_CO_</w:t>
+                <w:lang w:val="en-US"/>
+              </w:rPr>
+              <w:t>9</w:t>
             </w:r>
             <w:r>
               <w:rPr>
                 <w:rFonts w:ascii="Arial" w:hAnsi="Arial" w:cs="Arial"/>
                 <w:color w:val="000000"/>
                 <w:highlight w:val="cyan"/>
-                <w:lang w:val="es-MX"/>
-              </w:rPr>
-              <w:t>REC1</w:t>
+                <w:lang w:val="en-US"/>
+              </w:rPr>
+              <w:t>_0</w:t>
             </w:r>
             <w:r>
               <w:rPr>
                 <w:rFonts w:ascii="Arial" w:hAnsi="Arial" w:cs="Arial"/>
                 <w:color w:val="000000"/>
                 <w:highlight w:val="cyan"/>
-                <w:lang w:val="es-MX"/>
-              </w:rPr>
-              <w:t>9</w:t>
+                <w:lang w:val="en-US"/>
+              </w:rPr>
+              <w:t>7</w:t>
             </w:r>
             <w:r>
               <w:rPr>
                 <w:rFonts w:ascii="Arial" w:hAnsi="Arial" w:cs="Arial"/>
                 <w:color w:val="000000"/>
                 <w:highlight w:val="cyan"/>
+                <w:lang w:val="en-US"/>
+              </w:rPr>
+              <w:t>_CO_</w:t>
+            </w:r>
+            <w:r>
+              <w:rPr>
+                <w:rFonts w:ascii="Arial" w:hAnsi="Arial" w:cs="Arial"/>
+                <w:color w:val="000000"/>
+                <w:highlight w:val="cyan"/>
+                <w:lang w:val="en-GB"/>
+              </w:rPr>
+              <w:t>REC</w:t>
+            </w:r>
+            <w:r>
+              <w:rPr>
+                <w:rFonts w:ascii="Arial" w:hAnsi="Arial" w:cs="Arial"/>
+                <w:color w:val="000000"/>
+                <w:highlight w:val="cyan"/>
+                <w:lang w:val="en-GB"/>
+              </w:rPr>
+              <w:t>200</w:t>
+            </w:r>
+            <w:r>
+              <w:rPr>
+                <w:rFonts w:ascii="Arial" w:hAnsi="Arial" w:cs="Arial"/>
+                <w:color w:val="FF0000"/>
+                <w:lang w:val="en-GB"/>
+              </w:rPr>
+              <w:t xml:space="preserve"> </w:t>
+            </w:r>
+            <w:r>
+              <w:rPr>
+                <w:rFonts w:ascii="Arial" w:hAnsi="Arial" w:cs="Arial"/>
+                <w:b/>
+                <w:color w:val="FF0000"/>
+                <w:lang w:val="en-GB"/>
+              </w:rPr>
+              <w:t>M102</w:t>
+            </w:r>
+          </w:p>
+        </w:tc>
+      </w:tr>
+      <w:tr>
+        <w:tc>
+          <w:tcPr>
+            <w:tcW w:w="2518" w:type="dxa"/>
+          </w:tcPr>
+          <w:p>
+            <w:pPr>
+              <w:spacing w:after="0" w:line="360" w:lineRule="auto"/>
+              <w:rPr>
+                <w:rFonts w:ascii="Arial" w:hAnsi="Arial" w:cs="Arial"/>
+                <w:color w:val="000000"/>
                 <w:lang w:val="es-MX"/>
               </w:rPr>
-              <w:t>0</w:t>
+            </w:pPr>
+            <w:r>
+              <w:rPr>
+                <w:rFonts w:ascii="Arial" w:hAnsi="Arial" w:cs="Arial"/>
+                <w:color w:val="000000"/>
+                <w:lang w:val="es-MX"/>
+              </w:rPr>
+              <w:t>Título</w:t>
+            </w:r>
+          </w:p>
+        </w:tc>
+        <w:tc>
+          <w:tcPr>
+            <w:tcW w:w="6515" w:type="dxa"/>
+          </w:tcPr>
+          <w:p>
+            <w:pPr>
+              <w:spacing w:after="0" w:line="360" w:lineRule="auto"/>
+              <w:rPr>
+                <w:rFonts w:ascii="Arial" w:hAnsi="Arial" w:cs="Arial"/>
+                <w:color w:val="000000"/>
+                <w:lang w:val="es-MX"/>
+              </w:rPr>
+            </w:pPr>
+            <w:r>
+              <w:rPr>
+                <w:rFonts w:ascii="Arial" w:hAnsi="Arial" w:cs="Arial"/>
+                <w:color w:val="000000"/>
+                <w:lang w:val="es-MX"/>
+              </w:rPr>
+              <w:t>Las sucesiones primarias y secundarias en el tiempo geológico</w:t>
             </w:r>
             <w:r>
               <w:rPr>
@@ -24488,72 +23994,12 @@
                 <w:color w:val="FF0000"/>
                 <w:lang w:val="es-MX"/>
               </w:rPr>
-              <w:t xml:space="preserve"> M10</w:t>
-            </w:r>
-            <w:r>
-              <w:rPr>
-                <w:rFonts w:ascii="Arial" w:hAnsi="Arial" w:cs="Arial"/>
-                <w:b/>
-                <w:color w:val="FF0000"/>
-                <w:lang w:val="es-MX"/>
-              </w:rPr>
-              <w:t>2</w:t>
+              <w:t xml:space="preserve"> </w:t>
             </w:r>
           </w:p>
         </w:tc>
       </w:tr>
       <w:tr>
-        <w:tc>
-          <w:tcPr>
-            <w:tcW w:w="2518" w:type="dxa"/>
-          </w:tcPr>
-          <w:p>
-            <w:pPr>
-              <w:spacing w:after="0" w:line="360" w:lineRule="auto"/>
-              <w:rPr>
-                <w:rFonts w:ascii="Arial" w:hAnsi="Arial" w:cs="Arial"/>
-                <w:color w:val="000000"/>
-                <w:lang w:val="es-MX"/>
-              </w:rPr>
-            </w:pPr>
-            <w:r>
-              <w:rPr>
-                <w:rFonts w:ascii="Arial" w:hAnsi="Arial" w:cs="Arial"/>
-                <w:color w:val="000000"/>
-                <w:lang w:val="es-MX"/>
-              </w:rPr>
-              <w:t>Título</w:t>
-            </w:r>
-          </w:p>
-        </w:tc>
-        <w:tc>
-          <w:tcPr>
-            <w:tcW w:w="6515" w:type="dxa"/>
-          </w:tcPr>
-          <w:p>
-            <w:pPr>
-              <w:spacing w:after="0" w:line="360" w:lineRule="auto"/>
-              <w:rPr>
-                <w:rFonts w:ascii="Arial" w:hAnsi="Arial" w:cs="Arial"/>
-                <w:color w:val="000000"/>
-                <w:lang w:val="es-MX"/>
-              </w:rPr>
-            </w:pPr>
-            <w:r>
-              <w:rPr>
-                <w:rFonts w:ascii="Arial" w:hAnsi="Arial" w:cs="Arial"/>
-                <w:color w:val="000000"/>
-                <w:lang w:val="es-MX"/>
-              </w:rPr>
-              <w:t xml:space="preserve">Los arrecifes artificiales de coral </w:t>
-            </w:r>
-          </w:p>
-        </w:tc>
-      </w:tr>
-      <w:tr>
-        <w:trPr>
-          <w:trHeight w:val="779"/>
-        </w:trPr>
         <w:tc>
           <w:tcPr>
             <w:tcW w:w="2518" w:type="dxa"/>
@@ -24599,7 +24045,7 @@
                 <w:color w:val="000000"/>
                 <w:lang w:val="es-MX"/>
               </w:rPr>
-              <w:t>Actividad para identificar los factores que permiten el desarrollo de los arrecifes artificiales</w:t>
+              <w:t>Actividad para identificar  las sucesiones primarias y secundarias a lo largo del tiempo</w:t>
             </w:r>
           </w:p>
         </w:tc>
@@ -24692,7 +24138,7 @@
               <w:rPr>
                 <w:rFonts w:ascii="Arial" w:hAnsi="Arial" w:cs="Arial"/>
                 <w:color w:val="000000"/>
-                <w:lang w:val="en-GB"/>
+                <w:lang w:val="es-MX"/>
               </w:rPr>
             </w:pPr>
             <w:r>
@@ -24702,7 +24148,7 @@
                 <w:highlight w:val="cyan"/>
                 <w:lang w:val="en-US"/>
               </w:rPr>
-              <w:t>CN_0</w:t>
+              <w:t>CN_09</w:t>
             </w:r>
             <w:r>
               <w:rPr>
@@ -24711,7 +24157,7 @@
                 <w:highlight w:val="cyan"/>
                 <w:lang w:val="en-US"/>
               </w:rPr>
-              <w:t>9</w:t>
+              <w:t>_0</w:t>
             </w:r>
             <w:r>
               <w:rPr>
@@ -24720,7 +24166,7 @@
                 <w:highlight w:val="cyan"/>
                 <w:lang w:val="en-US"/>
               </w:rPr>
-              <w:t>_0</w:t>
+              <w:t>7</w:t>
             </w:r>
             <w:r>
               <w:rPr>
@@ -24729,99 +24175,34 @@
                 <w:highlight w:val="cyan"/>
                 <w:lang w:val="en-US"/>
               </w:rPr>
-              <w:t>7</w:t>
+              <w:t>_CO_</w:t>
             </w:r>
             <w:r>
               <w:rPr>
                 <w:rFonts w:ascii="Arial" w:hAnsi="Arial" w:cs="Arial"/>
                 <w:color w:val="000000"/>
                 <w:highlight w:val="cyan"/>
-                <w:lang w:val="en-US"/>
-              </w:rPr>
-              <w:t>_CO_</w:t>
+                <w:lang w:val="es-MX"/>
+              </w:rPr>
+              <w:t>REC</w:t>
             </w:r>
             <w:r>
               <w:rPr>
                 <w:rFonts w:ascii="Arial" w:hAnsi="Arial" w:cs="Arial"/>
                 <w:color w:val="000000"/>
                 <w:highlight w:val="cyan"/>
-                <w:lang w:val="en-GB"/>
-              </w:rPr>
-              <w:t>REC</w:t>
+                <w:lang w:val="es-MX"/>
+              </w:rPr>
+              <w:t>2</w:t>
             </w:r>
             <w:r>
               <w:rPr>
                 <w:rFonts w:ascii="Arial" w:hAnsi="Arial" w:cs="Arial"/>
                 <w:color w:val="000000"/>
                 <w:highlight w:val="cyan"/>
-                <w:lang w:val="en-GB"/>
-              </w:rPr>
-              <w:t>200</w:t>
-            </w:r>
-            <w:r>
-              <w:rPr>
-                <w:rFonts w:ascii="Arial" w:hAnsi="Arial" w:cs="Arial"/>
-                <w:color w:val="FF0000"/>
-                <w:lang w:val="en-GB"/>
-              </w:rPr>
-              <w:t xml:space="preserve"> </w:t>
-            </w:r>
-            <w:r>
-              <w:rPr>
-                <w:rFonts w:ascii="Arial" w:hAnsi="Arial" w:cs="Arial"/>
-                <w:b/>
-                <w:color w:val="FF0000"/>
-                <w:lang w:val="en-GB"/>
-              </w:rPr>
-              <w:t>M102</w:t>
-            </w:r>
-          </w:p>
-        </w:tc>
-      </w:tr>
-      <w:tr>
-        <w:tc>
-          <w:tcPr>
-            <w:tcW w:w="2518" w:type="dxa"/>
-          </w:tcPr>
-          <w:p>
-            <w:pPr>
-              <w:spacing w:after="0" w:line="360" w:lineRule="auto"/>
-              <w:rPr>
-                <w:rFonts w:ascii="Arial" w:hAnsi="Arial" w:cs="Arial"/>
-                <w:color w:val="000000"/>
                 <w:lang w:val="es-MX"/>
               </w:rPr>
-            </w:pPr>
-            <w:r>
-              <w:rPr>
-                <w:rFonts w:ascii="Arial" w:hAnsi="Arial" w:cs="Arial"/>
-                <w:color w:val="000000"/>
-                <w:lang w:val="es-MX"/>
-              </w:rPr>
-              <w:t>Título</w:t>
-            </w:r>
-          </w:p>
-        </w:tc>
-        <w:tc>
-          <w:tcPr>
-            <w:tcW w:w="6515" w:type="dxa"/>
-          </w:tcPr>
-          <w:p>
-            <w:pPr>
-              <w:spacing w:after="0" w:line="360" w:lineRule="auto"/>
-              <w:rPr>
-                <w:rFonts w:ascii="Arial" w:hAnsi="Arial" w:cs="Arial"/>
-                <w:color w:val="000000"/>
-                <w:lang w:val="es-MX"/>
-              </w:rPr>
-            </w:pPr>
-            <w:r>
-              <w:rPr>
-                <w:rFonts w:ascii="Arial" w:hAnsi="Arial" w:cs="Arial"/>
-                <w:color w:val="000000"/>
-                <w:lang w:val="es-MX"/>
-              </w:rPr>
-              <w:t>Las sucesiones primarias y secundarias en el tiempo geológico</w:t>
+              <w:t>10</w:t>
             </w:r>
             <w:r>
               <w:rPr>
@@ -24830,7 +24211,16 @@
                 <w:color w:val="FF0000"/>
                 <w:lang w:val="es-MX"/>
               </w:rPr>
-              <w:t xml:space="preserve"> </w:t>
+              <w:t xml:space="preserve"> M</w:t>
+            </w:r>
+            <w:r>
+              <w:rPr>
+                <w:rFonts w:ascii="Arial" w:hAnsi="Arial" w:cs="Arial"/>
+                <w:b/>
+                <w:color w:val="FF0000"/>
+                <w:lang w:val="es-MX"/>
+              </w:rPr>
+              <w:t>102</w:t>
             </w:r>
           </w:p>
         </w:tc>
@@ -24855,7 +24245,7 @@
                 <w:color w:val="000000"/>
                 <w:lang w:val="es-MX"/>
               </w:rPr>
-              <w:t>Descripción</w:t>
+              <w:t>Título</w:t>
             </w:r>
           </w:p>
         </w:tc>
@@ -24865,9 +24255,6 @@
           </w:tcPr>
           <w:p>
             <w:pPr>
-              <w:tabs>
-                <w:tab w:val="right" w:pos="8498"/>
-              </w:tabs>
               <w:spacing w:after="0" w:line="360" w:lineRule="auto"/>
               <w:rPr>
                 <w:rFonts w:ascii="Arial" w:hAnsi="Arial" w:cs="Arial"/>
@@ -24881,7 +24268,55 @@
                 <w:color w:val="000000"/>
                 <w:lang w:val="es-MX"/>
               </w:rPr>
-              <w:t>Actividad para identificar  las sucesiones primarias y secundarias a lo largo del tiempo</w:t>
+              <w:t>Los últimos mastodontes de la sabana de Bogotá</w:t>
+            </w:r>
+          </w:p>
+        </w:tc>
+      </w:tr>
+      <w:tr>
+        <w:tc>
+          <w:tcPr>
+            <w:tcW w:w="2518" w:type="dxa"/>
+          </w:tcPr>
+          <w:p>
+            <w:pPr>
+              <w:spacing w:after="0" w:line="360" w:lineRule="auto"/>
+              <w:rPr>
+                <w:rFonts w:ascii="Arial" w:hAnsi="Arial" w:cs="Arial"/>
+                <w:color w:val="000000"/>
+                <w:lang w:val="es-MX"/>
+              </w:rPr>
+            </w:pPr>
+            <w:r>
+              <w:rPr>
+                <w:rFonts w:ascii="Arial" w:hAnsi="Arial" w:cs="Arial"/>
+                <w:color w:val="000000"/>
+                <w:lang w:val="es-MX"/>
+              </w:rPr>
+              <w:t>Descripción</w:t>
+            </w:r>
+          </w:p>
+        </w:tc>
+        <w:tc>
+          <w:tcPr>
+            <w:tcW w:w="6515" w:type="dxa"/>
+          </w:tcPr>
+          <w:p>
+            <w:pPr>
+              <w:spacing w:after="0" w:line="360" w:lineRule="auto"/>
+              <w:rPr>
+                <w:rFonts w:ascii="Arial" w:hAnsi="Arial" w:cs="Arial"/>
+                <w:color w:val="000000"/>
+                <w:lang w:val="es-MX"/>
+              </w:rPr>
+            </w:pPr>
+            <w:r>
+              <w:rPr>
+                <w:rFonts w:ascii="Arial" w:hAnsi="Arial" w:cs="Arial"/>
+                <w:color w:val="000000"/>
+                <w:lang w:val="es-MX"/>
+              </w:rPr>
+              <w:t>Actividad para conocer las posibles causas de la extinción de los mastodontes de la sabana de Bogotá</w:t>
             </w:r>
           </w:p>
         </w:tc>
@@ -24889,9 +24324,252 @@
     </w:tbl>
     <w:p>
       <w:pPr>
-        <w:spacing w:after="0" w:line="360" w:lineRule="auto"/>
-        <w:rPr>
-          <w:rFonts w:ascii="Arial" w:hAnsi="Arial" w:cs="Arial"/>
+        <w:spacing w:line="360" w:lineRule="auto"/>
+        <w:rPr>
+          <w:rFonts w:ascii="Arial" w:hAnsi="Arial" w:cs="Arial"/>
+          <w:b/>
+          <w:highlight w:val="yellow"/>
+        </w:rPr>
+      </w:pPr>
+    </w:p>
+    <w:p>
+      <w:pPr>
+        <w:spacing w:line="360" w:lineRule="auto"/>
+        <w:rPr>
+          <w:rFonts w:ascii="Arial" w:hAnsi="Arial" w:cs="Arial"/>
+          <w:b/>
+        </w:rPr>
+      </w:pPr>
+      <w:r>
+        <w:rPr>
+          <w:rFonts w:ascii="Arial" w:hAnsi="Arial" w:cs="Arial"/>
+          <w:b/>
+          <w:highlight w:val="yellow"/>
+        </w:rPr>
+        <w:t>[SECCIÓN 1]</w:t>
+      </w:r>
+      <w:r>
+        <w:rPr>
+          <w:rFonts w:ascii="Arial" w:hAnsi="Arial" w:cs="Arial"/>
+          <w:b/>
+        </w:rPr>
+        <w:t xml:space="preserve"> Fin de unidad</w:t>
+      </w:r>
+    </w:p>
+    <w:tbl>
+      <w:tblPr>
+        <w:tblW w:w="0" w:type="auto"/>
+        <w:tblBorders>
+          <w:top w:val="single" w:sz="4" w:space="0" w:color="000000"/>
+          <w:left w:val="single" w:sz="4" w:space="0" w:color="000000"/>
+          <w:bottom w:val="single" w:sz="4" w:space="0" w:color="000000"/>
+          <w:right w:val="single" w:sz="4" w:space="0" w:color="000000"/>
+          <w:insideH w:val="single" w:sz="4" w:space="0" w:color="000000"/>
+          <w:insideV w:val="single" w:sz="4" w:space="0" w:color="000000"/>
+        </w:tblBorders>
+        <w:tblLook w:val="00A0" w:firstRow="1" w:lastRow="0" w:firstColumn="1" w:lastColumn="0" w:noHBand="0" w:noVBand="0"/>
+      </w:tblPr>
+      <w:tblGrid>
+        <w:gridCol w:w="2518"/>
+        <w:gridCol w:w="6515"/>
+      </w:tblGrid>
+      <w:tr>
+        <w:tc>
+          <w:tcPr>
+            <w:tcW w:w="9033" w:type="dxa"/>
+            <w:gridSpan w:val="2"/>
+            <w:shd w:val="clear" w:color="auto" w:fill="000000"/>
+          </w:tcPr>
+          <w:p>
+            <w:pPr>
+              <w:spacing w:after="0" w:line="360" w:lineRule="auto"/>
+              <w:jc w:val="center"/>
+              <w:rPr>
+                <w:rFonts w:ascii="Arial" w:hAnsi="Arial" w:cs="Arial"/>
+                <w:color w:val="FFFFFF"/>
+                <w:lang w:val="es-MX"/>
+              </w:rPr>
+            </w:pPr>
+            <w:r>
+              <w:rPr>
+                <w:rFonts w:ascii="Arial" w:hAnsi="Arial" w:cs="Arial"/>
+                <w:color w:val="FFFFFF"/>
+                <w:lang w:val="es-MX"/>
+              </w:rPr>
+              <w:t>Mapa conceptual</w:t>
+            </w:r>
+          </w:p>
+        </w:tc>
+      </w:tr>
+      <w:tr>
+        <w:tc>
+          <w:tcPr>
+            <w:tcW w:w="2518" w:type="dxa"/>
+          </w:tcPr>
+          <w:p>
+            <w:pPr>
+              <w:spacing w:after="0" w:line="360" w:lineRule="auto"/>
+              <w:rPr>
+                <w:rFonts w:ascii="Arial" w:hAnsi="Arial" w:cs="Arial"/>
+                <w:color w:val="000000"/>
+                <w:lang w:val="es-MX"/>
+              </w:rPr>
+            </w:pPr>
+            <w:r>
+              <w:rPr>
+                <w:rFonts w:ascii="Arial" w:hAnsi="Arial" w:cs="Arial"/>
+                <w:color w:val="000000"/>
+                <w:lang w:val="es-MX"/>
+              </w:rPr>
+              <w:t>Código</w:t>
+            </w:r>
+          </w:p>
+        </w:tc>
+        <w:tc>
+          <w:tcPr>
+            <w:tcW w:w="6515" w:type="dxa"/>
+          </w:tcPr>
+          <w:p>
+            <w:pPr>
+              <w:spacing w:after="0" w:line="360" w:lineRule="auto"/>
+              <w:rPr>
+                <w:rFonts w:ascii="Arial" w:hAnsi="Arial" w:cs="Arial"/>
+                <w:color w:val="000000"/>
+                <w:lang w:val="es-MX"/>
+              </w:rPr>
+            </w:pPr>
+            <w:r>
+              <w:rPr>
+                <w:rFonts w:ascii="Arial" w:hAnsi="Arial" w:cs="Arial"/>
+                <w:color w:val="000000"/>
+                <w:highlight w:val="lightGray"/>
+                <w:lang w:val="es-CO"/>
+              </w:rPr>
+              <w:t>CN_09_07</w:t>
+            </w:r>
+            <w:r>
+              <w:rPr>
+                <w:rFonts w:ascii="Arial" w:hAnsi="Arial" w:cs="Arial"/>
+                <w:color w:val="000000"/>
+                <w:highlight w:val="lightGray"/>
+                <w:lang w:val="es-MX"/>
+              </w:rPr>
+              <w:t>_CO_REC220</w:t>
+            </w:r>
+            <w:r>
+              <w:rPr>
+                <w:rFonts w:ascii="Arial" w:hAnsi="Arial" w:cs="Arial"/>
+                <w:color w:val="000000"/>
+                <w:lang w:val="es-MX"/>
+              </w:rPr>
+              <w:t xml:space="preserve"> </w:t>
+            </w:r>
+          </w:p>
+        </w:tc>
+      </w:tr>
+      <w:tr>
+        <w:tc>
+          <w:tcPr>
+            <w:tcW w:w="2518" w:type="dxa"/>
+          </w:tcPr>
+          <w:p>
+            <w:pPr>
+              <w:spacing w:after="0" w:line="360" w:lineRule="auto"/>
+              <w:rPr>
+                <w:rFonts w:ascii="Arial" w:hAnsi="Arial" w:cs="Arial"/>
+                <w:color w:val="000000"/>
+                <w:lang w:val="es-MX"/>
+              </w:rPr>
+            </w:pPr>
+            <w:r>
+              <w:rPr>
+                <w:rFonts w:ascii="Arial" w:hAnsi="Arial" w:cs="Arial"/>
+                <w:color w:val="000000"/>
+                <w:lang w:val="es-MX"/>
+              </w:rPr>
+              <w:t>Título</w:t>
+            </w:r>
+          </w:p>
+        </w:tc>
+        <w:tc>
+          <w:tcPr>
+            <w:tcW w:w="6515" w:type="dxa"/>
+          </w:tcPr>
+          <w:p>
+            <w:pPr>
+              <w:spacing w:after="0" w:line="360" w:lineRule="auto"/>
+              <w:rPr>
+                <w:rFonts w:ascii="Arial" w:hAnsi="Arial" w:cs="Arial"/>
+                <w:color w:val="000000"/>
+                <w:lang w:val="es-MX"/>
+              </w:rPr>
+            </w:pPr>
+            <w:r>
+              <w:rPr>
+                <w:rFonts w:ascii="Arial" w:hAnsi="Arial" w:cs="Arial"/>
+                <w:color w:val="000000"/>
+                <w:lang w:val="es-MX"/>
+              </w:rPr>
+              <w:t>Mapa conceptual</w:t>
+            </w:r>
+          </w:p>
+        </w:tc>
+      </w:tr>
+      <w:tr>
+        <w:tc>
+          <w:tcPr>
+            <w:tcW w:w="2518" w:type="dxa"/>
+          </w:tcPr>
+          <w:p>
+            <w:pPr>
+              <w:spacing w:after="0" w:line="360" w:lineRule="auto"/>
+              <w:rPr>
+                <w:rFonts w:ascii="Arial" w:hAnsi="Arial" w:cs="Arial"/>
+                <w:color w:val="000000"/>
+                <w:lang w:val="es-MX"/>
+              </w:rPr>
+            </w:pPr>
+            <w:r>
+              <w:rPr>
+                <w:rFonts w:ascii="Arial" w:hAnsi="Arial" w:cs="Arial"/>
+                <w:color w:val="000000"/>
+                <w:lang w:val="es-MX"/>
+              </w:rPr>
+              <w:t>Descripción</w:t>
+            </w:r>
+          </w:p>
+        </w:tc>
+        <w:tc>
+          <w:tcPr>
+            <w:tcW w:w="6515" w:type="dxa"/>
+          </w:tcPr>
+          <w:p>
+            <w:pPr>
+              <w:spacing w:after="0" w:line="360" w:lineRule="auto"/>
+              <w:rPr>
+                <w:rFonts w:ascii="Arial" w:hAnsi="Arial" w:cs="Arial"/>
+                <w:color w:val="000000"/>
+                <w:lang w:val="es-MX"/>
+              </w:rPr>
+            </w:pPr>
+            <w:r>
+              <w:rPr>
+                <w:rFonts w:ascii="Arial" w:hAnsi="Arial" w:cs="Arial"/>
+                <w:color w:val="000000"/>
+                <w:lang w:val="es-MX"/>
+              </w:rPr>
+              <w:t>Mapa conceptual sobre El desarrollo y la evolución de los ecosistemas</w:t>
+            </w:r>
+          </w:p>
+        </w:tc>
+      </w:tr>
+    </w:tbl>
+    <w:p>
+      <w:pPr>
+        <w:spacing w:line="360" w:lineRule="auto"/>
+        <w:rPr>
+          <w:rFonts w:ascii="Arial" w:hAnsi="Arial" w:cs="Arial"/>
+          <w:highlight w:val="yellow"/>
         </w:rPr>
       </w:pPr>
     </w:p>
@@ -24935,521 +24613,6 @@
                 <w:color w:val="FFFFFF"/>
                 <w:lang w:val="es-MX"/>
               </w:rPr>
-              <w:t>Practica: recurso nuevo</w:t>
-            </w:r>
-          </w:p>
-        </w:tc>
-      </w:tr>
-      <w:tr>
-        <w:tc>
-          <w:tcPr>
-            <w:tcW w:w="2518" w:type="dxa"/>
-          </w:tcPr>
-          <w:p>
-            <w:pPr>
-              <w:spacing w:after="0" w:line="360" w:lineRule="auto"/>
-              <w:rPr>
-                <w:rFonts w:ascii="Arial" w:hAnsi="Arial" w:cs="Arial"/>
-                <w:color w:val="000000"/>
-                <w:lang w:val="es-MX"/>
-              </w:rPr>
-            </w:pPr>
-            <w:r>
-              <w:rPr>
-                <w:rFonts w:ascii="Arial" w:hAnsi="Arial" w:cs="Arial"/>
-                <w:color w:val="000000"/>
-                <w:lang w:val="es-MX"/>
-              </w:rPr>
-              <w:t>Código</w:t>
-            </w:r>
-          </w:p>
-        </w:tc>
-        <w:tc>
-          <w:tcPr>
-            <w:tcW w:w="6515" w:type="dxa"/>
-          </w:tcPr>
-          <w:p>
-            <w:pPr>
-              <w:spacing w:after="0" w:line="360" w:lineRule="auto"/>
-              <w:rPr>
-                <w:rFonts w:ascii="Arial" w:hAnsi="Arial" w:cs="Arial"/>
-                <w:color w:val="000000"/>
-                <w:lang w:val="es-MX"/>
-              </w:rPr>
-            </w:pPr>
-            <w:r>
-              <w:rPr>
-                <w:rFonts w:ascii="Arial" w:hAnsi="Arial" w:cs="Arial"/>
-                <w:color w:val="000000"/>
-                <w:highlight w:val="cyan"/>
-                <w:lang w:val="en-US"/>
-              </w:rPr>
-              <w:t>CN_09</w:t>
-            </w:r>
-            <w:r>
-              <w:rPr>
-                <w:rFonts w:ascii="Arial" w:hAnsi="Arial" w:cs="Arial"/>
-                <w:color w:val="000000"/>
-                <w:highlight w:val="cyan"/>
-                <w:lang w:val="en-US"/>
-              </w:rPr>
-              <w:t>_0</w:t>
-            </w:r>
-            <w:r>
-              <w:rPr>
-                <w:rFonts w:ascii="Arial" w:hAnsi="Arial" w:cs="Arial"/>
-                <w:color w:val="000000"/>
-                <w:highlight w:val="cyan"/>
-                <w:lang w:val="en-US"/>
-              </w:rPr>
-              <w:t>7</w:t>
-            </w:r>
-            <w:r>
-              <w:rPr>
-                <w:rFonts w:ascii="Arial" w:hAnsi="Arial" w:cs="Arial"/>
-                <w:color w:val="000000"/>
-                <w:highlight w:val="cyan"/>
-                <w:lang w:val="en-US"/>
-              </w:rPr>
-              <w:t>_CO_</w:t>
-            </w:r>
-            <w:r>
-              <w:rPr>
-                <w:rFonts w:ascii="Arial" w:hAnsi="Arial" w:cs="Arial"/>
-                <w:color w:val="000000"/>
-                <w:highlight w:val="cyan"/>
-                <w:lang w:val="es-MX"/>
-              </w:rPr>
-              <w:t>REC</w:t>
-            </w:r>
-            <w:r>
-              <w:rPr>
-                <w:rFonts w:ascii="Arial" w:hAnsi="Arial" w:cs="Arial"/>
-                <w:color w:val="000000"/>
-                <w:highlight w:val="cyan"/>
-                <w:lang w:val="es-MX"/>
-              </w:rPr>
-              <w:t>2</w:t>
-            </w:r>
-            <w:r>
-              <w:rPr>
-                <w:rFonts w:ascii="Arial" w:hAnsi="Arial" w:cs="Arial"/>
-                <w:color w:val="000000"/>
-                <w:highlight w:val="cyan"/>
-                <w:lang w:val="es-MX"/>
-              </w:rPr>
-              <w:t>10</w:t>
-            </w:r>
-            <w:r>
-              <w:rPr>
-                <w:rFonts w:ascii="Arial" w:hAnsi="Arial" w:cs="Arial"/>
-                <w:b/>
-                <w:color w:val="FF0000"/>
-                <w:lang w:val="es-MX"/>
-              </w:rPr>
-              <w:t xml:space="preserve"> M</w:t>
-            </w:r>
-            <w:r>
-              <w:rPr>
-                <w:rFonts w:ascii="Arial" w:hAnsi="Arial" w:cs="Arial"/>
-                <w:b/>
-                <w:color w:val="FF0000"/>
-                <w:lang w:val="es-MX"/>
-              </w:rPr>
-              <w:t>102</w:t>
-            </w:r>
-          </w:p>
-        </w:tc>
-      </w:tr>
-      <w:tr>
-        <w:tc>
-          <w:tcPr>
-            <w:tcW w:w="2518" w:type="dxa"/>
-          </w:tcPr>
-          <w:p>
-            <w:pPr>
-              <w:spacing w:after="0" w:line="360" w:lineRule="auto"/>
-              <w:rPr>
-                <w:rFonts w:ascii="Arial" w:hAnsi="Arial" w:cs="Arial"/>
-                <w:color w:val="000000"/>
-                <w:lang w:val="es-MX"/>
-              </w:rPr>
-            </w:pPr>
-            <w:r>
-              <w:rPr>
-                <w:rFonts w:ascii="Arial" w:hAnsi="Arial" w:cs="Arial"/>
-                <w:color w:val="000000"/>
-                <w:lang w:val="es-MX"/>
-              </w:rPr>
-              <w:t>Título</w:t>
-            </w:r>
-          </w:p>
-        </w:tc>
-        <w:tc>
-          <w:tcPr>
-            <w:tcW w:w="6515" w:type="dxa"/>
-          </w:tcPr>
-          <w:p>
-            <w:pPr>
-              <w:spacing w:after="0" w:line="360" w:lineRule="auto"/>
-              <w:rPr>
-                <w:rFonts w:ascii="Arial" w:hAnsi="Arial" w:cs="Arial"/>
-                <w:color w:val="000000"/>
-                <w:lang w:val="es-MX"/>
-              </w:rPr>
-            </w:pPr>
-            <w:r>
-              <w:rPr>
-                <w:rFonts w:ascii="Arial" w:hAnsi="Arial" w:cs="Arial"/>
-                <w:color w:val="000000"/>
-                <w:lang w:val="es-MX"/>
-              </w:rPr>
-              <w:t>Los últimos mastodontes de la sabana de Bogotá</w:t>
-            </w:r>
-          </w:p>
-        </w:tc>
-      </w:tr>
-      <w:tr>
-        <w:tc>
-          <w:tcPr>
-            <w:tcW w:w="2518" w:type="dxa"/>
-          </w:tcPr>
-          <w:p>
-            <w:pPr>
-              <w:spacing w:after="0" w:line="360" w:lineRule="auto"/>
-              <w:rPr>
-                <w:rFonts w:ascii="Arial" w:hAnsi="Arial" w:cs="Arial"/>
-                <w:color w:val="000000"/>
-                <w:lang w:val="es-MX"/>
-              </w:rPr>
-            </w:pPr>
-            <w:r>
-              <w:rPr>
-                <w:rFonts w:ascii="Arial" w:hAnsi="Arial" w:cs="Arial"/>
-                <w:color w:val="000000"/>
-                <w:lang w:val="es-MX"/>
-              </w:rPr>
-              <w:t>Descripción</w:t>
-            </w:r>
-          </w:p>
-        </w:tc>
-        <w:tc>
-          <w:tcPr>
-            <w:tcW w:w="6515" w:type="dxa"/>
-          </w:tcPr>
-          <w:p>
-            <w:pPr>
-              <w:spacing w:after="0" w:line="360" w:lineRule="auto"/>
-              <w:rPr>
-                <w:rFonts w:ascii="Arial" w:hAnsi="Arial" w:cs="Arial"/>
-                <w:color w:val="000000"/>
-                <w:lang w:val="es-MX"/>
-              </w:rPr>
-            </w:pPr>
-            <w:r>
-              <w:rPr>
-                <w:rFonts w:ascii="Arial" w:hAnsi="Arial" w:cs="Arial"/>
-                <w:color w:val="000000"/>
-                <w:lang w:val="es-MX"/>
-              </w:rPr>
-              <w:t>Actividad para conocer las posibles causas de la extinción de los mastodontes de la sabana de Bogotá</w:t>
-            </w:r>
-          </w:p>
-        </w:tc>
-      </w:tr>
-    </w:tbl>
-    <w:p>
-      <w:pPr>
-        <w:spacing w:line="360" w:lineRule="auto"/>
-        <w:rPr>
-          <w:rFonts w:ascii="Arial" w:hAnsi="Arial" w:cs="Arial"/>
-          <w:b/>
-          <w:highlight w:val="yellow"/>
-        </w:rPr>
-      </w:pPr>
-    </w:p>
-    <w:p>
-      <w:pPr>
-        <w:spacing w:line="360" w:lineRule="auto"/>
-        <w:rPr>
-          <w:rFonts w:ascii="Arial" w:hAnsi="Arial" w:cs="Arial"/>
-          <w:b/>
-        </w:rPr>
-      </w:pPr>
-      <w:r>
-        <w:rPr>
-          <w:rFonts w:ascii="Arial" w:hAnsi="Arial" w:cs="Arial"/>
-          <w:b/>
-          <w:highlight w:val="yellow"/>
-        </w:rPr>
-        <w:t>[SECCIÓN 1]</w:t>
-      </w:r>
-      <w:r>
-        <w:rPr>
-          <w:rFonts w:ascii="Arial" w:hAnsi="Arial" w:cs="Arial"/>
-          <w:b/>
-        </w:rPr>
-        <w:t xml:space="preserve"> Fin de unidad</w:t>
-      </w:r>
-    </w:p>
-    <w:tbl>
-      <w:tblPr>
-        <w:tblW w:w="0" w:type="auto"/>
-        <w:tblBorders>
-          <w:top w:val="single" w:sz="4" w:space="0" w:color="000000"/>
-          <w:left w:val="single" w:sz="4" w:space="0" w:color="000000"/>
-          <w:bottom w:val="single" w:sz="4" w:space="0" w:color="000000"/>
-          <w:right w:val="single" w:sz="4" w:space="0" w:color="000000"/>
-          <w:insideH w:val="single" w:sz="4" w:space="0" w:color="000000"/>
-          <w:insideV w:val="single" w:sz="4" w:space="0" w:color="000000"/>
-        </w:tblBorders>
-        <w:tblLook w:val="00A0" w:firstRow="1" w:lastRow="0" w:firstColumn="1" w:lastColumn="0" w:noHBand="0" w:noVBand="0"/>
-      </w:tblPr>
-      <w:tblGrid>
-        <w:gridCol w:w="2518"/>
-        <w:gridCol w:w="6515"/>
-      </w:tblGrid>
-      <w:tr>
-        <w:tc>
-          <w:tcPr>
-            <w:tcW w:w="9033" w:type="dxa"/>
-            <w:gridSpan w:val="2"/>
-            <w:shd w:val="clear" w:color="auto" w:fill="000000"/>
-          </w:tcPr>
-          <w:p>
-            <w:pPr>
-              <w:spacing w:after="0" w:line="360" w:lineRule="auto"/>
-              <w:jc w:val="center"/>
-              <w:rPr>
-                <w:rFonts w:ascii="Arial" w:hAnsi="Arial" w:cs="Arial"/>
-                <w:color w:val="FFFFFF"/>
-                <w:lang w:val="es-MX"/>
-              </w:rPr>
-            </w:pPr>
-            <w:r>
-              <w:rPr>
-                <w:rFonts w:ascii="Arial" w:hAnsi="Arial" w:cs="Arial"/>
-                <w:color w:val="FFFFFF"/>
-                <w:lang w:val="es-MX"/>
-              </w:rPr>
-              <w:t>Mapa conceptual</w:t>
-            </w:r>
-          </w:p>
-        </w:tc>
-      </w:tr>
-      <w:tr>
-        <w:tc>
-          <w:tcPr>
-            <w:tcW w:w="2518" w:type="dxa"/>
-          </w:tcPr>
-          <w:p>
-            <w:pPr>
-              <w:spacing w:after="0" w:line="360" w:lineRule="auto"/>
-              <w:rPr>
-                <w:rFonts w:ascii="Arial" w:hAnsi="Arial" w:cs="Arial"/>
-                <w:color w:val="000000"/>
-                <w:lang w:val="es-MX"/>
-              </w:rPr>
-            </w:pPr>
-            <w:r>
-              <w:rPr>
-                <w:rFonts w:ascii="Arial" w:hAnsi="Arial" w:cs="Arial"/>
-                <w:color w:val="000000"/>
-                <w:lang w:val="es-MX"/>
-              </w:rPr>
-              <w:t>Código</w:t>
-            </w:r>
-          </w:p>
-        </w:tc>
-        <w:tc>
-          <w:tcPr>
-            <w:tcW w:w="6515" w:type="dxa"/>
-          </w:tcPr>
-          <w:p>
-            <w:pPr>
-              <w:spacing w:after="0" w:line="360" w:lineRule="auto"/>
-              <w:rPr>
-                <w:rFonts w:ascii="Arial" w:hAnsi="Arial" w:cs="Arial"/>
-                <w:color w:val="000000"/>
-                <w:lang w:val="es-MX"/>
-              </w:rPr>
-            </w:pPr>
-            <w:r>
-              <w:rPr>
-                <w:rFonts w:ascii="Arial" w:hAnsi="Arial" w:cs="Arial"/>
-                <w:color w:val="000000"/>
-                <w:highlight w:val="lightGray"/>
-                <w:lang w:val="es-CO"/>
-              </w:rPr>
-              <w:t>CN_09_07</w:t>
-            </w:r>
-            <w:r>
-              <w:rPr>
-                <w:rFonts w:ascii="Arial" w:hAnsi="Arial" w:cs="Arial"/>
-                <w:color w:val="000000"/>
-                <w:highlight w:val="lightGray"/>
-                <w:lang w:val="es-MX"/>
-              </w:rPr>
-              <w:t>_CO_REC220</w:t>
-            </w:r>
-            <w:r>
-              <w:rPr>
-                <w:rFonts w:ascii="Arial" w:hAnsi="Arial" w:cs="Arial"/>
-                <w:color w:val="000000"/>
-                <w:lang w:val="es-MX"/>
-              </w:rPr>
-              <w:t xml:space="preserve"> </w:t>
-            </w:r>
-          </w:p>
-        </w:tc>
-      </w:tr>
-      <w:tr>
-        <w:tc>
-          <w:tcPr>
-            <w:tcW w:w="2518" w:type="dxa"/>
-          </w:tcPr>
-          <w:p>
-            <w:pPr>
-              <w:spacing w:after="0" w:line="360" w:lineRule="auto"/>
-              <w:rPr>
-                <w:rFonts w:ascii="Arial" w:hAnsi="Arial" w:cs="Arial"/>
-                <w:color w:val="000000"/>
-                <w:lang w:val="es-MX"/>
-              </w:rPr>
-            </w:pPr>
-            <w:r>
-              <w:rPr>
-                <w:rFonts w:ascii="Arial" w:hAnsi="Arial" w:cs="Arial"/>
-                <w:color w:val="000000"/>
-                <w:lang w:val="es-MX"/>
-              </w:rPr>
-              <w:t>Título</w:t>
-            </w:r>
-          </w:p>
-        </w:tc>
-        <w:tc>
-          <w:tcPr>
-            <w:tcW w:w="6515" w:type="dxa"/>
-          </w:tcPr>
-          <w:p>
-            <w:pPr>
-              <w:spacing w:after="0" w:line="360" w:lineRule="auto"/>
-              <w:rPr>
-                <w:rFonts w:ascii="Arial" w:hAnsi="Arial" w:cs="Arial"/>
-                <w:color w:val="000000"/>
-                <w:lang w:val="es-MX"/>
-              </w:rPr>
-            </w:pPr>
-            <w:r>
-              <w:rPr>
-                <w:rFonts w:ascii="Arial" w:hAnsi="Arial" w:cs="Arial"/>
-                <w:color w:val="000000"/>
-                <w:lang w:val="es-MX"/>
-              </w:rPr>
-              <w:t>Mapa conceptual</w:t>
-            </w:r>
-          </w:p>
-        </w:tc>
-      </w:tr>
-      <w:tr>
-        <w:tc>
-          <w:tcPr>
-            <w:tcW w:w="2518" w:type="dxa"/>
-          </w:tcPr>
-          <w:p>
-            <w:pPr>
-              <w:spacing w:after="0" w:line="360" w:lineRule="auto"/>
-              <w:rPr>
-                <w:rFonts w:ascii="Arial" w:hAnsi="Arial" w:cs="Arial"/>
-                <w:color w:val="000000"/>
-                <w:lang w:val="es-MX"/>
-              </w:rPr>
-            </w:pPr>
-            <w:r>
-              <w:rPr>
-                <w:rFonts w:ascii="Arial" w:hAnsi="Arial" w:cs="Arial"/>
-                <w:color w:val="000000"/>
-                <w:lang w:val="es-MX"/>
-              </w:rPr>
-              <w:t>Descripción</w:t>
-            </w:r>
-          </w:p>
-        </w:tc>
-        <w:tc>
-          <w:tcPr>
-            <w:tcW w:w="6515" w:type="dxa"/>
-          </w:tcPr>
-          <w:p>
-            <w:pPr>
-              <w:spacing w:after="0" w:line="360" w:lineRule="auto"/>
-              <w:rPr>
-                <w:rFonts w:ascii="Arial" w:hAnsi="Arial" w:cs="Arial"/>
-                <w:color w:val="000000"/>
-                <w:lang w:val="es-MX"/>
-              </w:rPr>
-            </w:pPr>
-            <w:r>
-              <w:rPr>
-                <w:rFonts w:ascii="Arial" w:hAnsi="Arial" w:cs="Arial"/>
-                <w:color w:val="000000"/>
-                <w:lang w:val="es-MX"/>
-              </w:rPr>
-              <w:t>Mapa conceptual sobre El desarrollo y la evolución de los ecosistemas</w:t>
-            </w:r>
-          </w:p>
-        </w:tc>
-      </w:tr>
-    </w:tbl>
-    <w:p>
-      <w:pPr>
-        <w:spacing w:line="360" w:lineRule="auto"/>
-        <w:rPr>
-          <w:rFonts w:ascii="Arial" w:hAnsi="Arial" w:cs="Arial"/>
-          <w:highlight w:val="yellow"/>
-        </w:rPr>
-      </w:pPr>
-    </w:p>
-    <w:tbl>
-      <w:tblPr>
-        <w:tblW w:w="0" w:type="auto"/>
-        <w:tblBorders>
-          <w:top w:val="single" w:sz="4" w:space="0" w:color="000000"/>
-          <w:left w:val="single" w:sz="4" w:space="0" w:color="000000"/>
-          <w:bottom w:val="single" w:sz="4" w:space="0" w:color="000000"/>
-          <w:right w:val="single" w:sz="4" w:space="0" w:color="000000"/>
-          <w:insideH w:val="single" w:sz="4" w:space="0" w:color="000000"/>
-          <w:insideV w:val="single" w:sz="4" w:space="0" w:color="000000"/>
-        </w:tblBorders>
-        <w:tblLook w:val="00A0" w:firstRow="1" w:lastRow="0" w:firstColumn="1" w:lastColumn="0" w:noHBand="0" w:noVBand="0"/>
-      </w:tblPr>
-      <w:tblGrid>
-        <w:gridCol w:w="2518"/>
-        <w:gridCol w:w="6515"/>
-      </w:tblGrid>
-      <w:tr>
-        <w:tc>
-          <w:tcPr>
-            <w:tcW w:w="9033" w:type="dxa"/>
-            <w:gridSpan w:val="2"/>
-            <w:shd w:val="clear" w:color="auto" w:fill="000000"/>
-          </w:tcPr>
-          <w:p>
-            <w:pPr>
-              <w:spacing w:after="0" w:line="360" w:lineRule="auto"/>
-              <w:jc w:val="center"/>
-              <w:rPr>
-                <w:rFonts w:ascii="Arial" w:hAnsi="Arial" w:cs="Arial"/>
-                <w:color w:val="FFFFFF"/>
-                <w:lang w:val="es-MX"/>
-              </w:rPr>
-            </w:pPr>
-            <w:r>
-              <w:rPr>
-                <w:rFonts w:ascii="Arial" w:hAnsi="Arial" w:cs="Arial"/>
-                <w:color w:val="FFFFFF"/>
-                <w:lang w:val="es-MX"/>
-              </w:rPr>
-              <w:lastRenderedPageBreak/>
               <w:t>Evaluación: recurso nuevo</w:t>
             </w:r>
           </w:p>
@@ -25682,14 +24845,6 @@
         </w:tc>
       </w:tr>
     </w:tbl>
-    <w:p>
-      <w:pPr>
-        <w:spacing w:after="0" w:line="360" w:lineRule="auto"/>
-        <w:rPr>
-          <w:rFonts w:ascii="Arial" w:hAnsi="Arial" w:cs="Arial"/>
-        </w:rPr>
-      </w:pPr>
-    </w:p>
     <w:p>
       <w:pPr>
         <w:spacing w:after="0" w:line="360" w:lineRule="auto"/>
@@ -25779,7 +24934,7 @@
       <w:rPr>
         <w:noProof/>
       </w:rPr>
-      <w:t>32</w:t>
+      <w:t>3</w:t>
     </w:r>
     <w:r>
       <w:rPr>
@@ -26776,7 +25931,6 @@
   </w:style>
   <w:style w:type="character" w:customStyle="1" w:styleId="apple-converted-space">
     <w:name w:val="apple-converted-space"/>
-    <w:uiPriority w:val="99"/>
     <w:rsid w:val="00575C0E"/>
   </w:style>
   <w:style w:type="character" w:customStyle="1" w:styleId="negritas">
